--- a/REPORT.docx
+++ b/REPORT.docx
@@ -47,6 +47,7 @@
                 <w:dataBinding w:prefixMappings="xmlns:ns0='http://schemas.openxmlformats.org/officeDocument/2006/extended-properties'" w:xpath="/ns0:Properties[1]/ns0:Company[1]" w:storeItemID="{6668398D-A668-4E3E-A5EB-62B293D839F1}"/>
                 <w:text/>
               </w:sdtPr>
+              <w:sdtEndPr/>
               <w:sdtContent>
                 <w:tc>
                   <w:tcPr>
@@ -97,6 +98,7 @@
                   <w:dataBinding w:prefixMappings="xmlns:ns0='http://schemas.openxmlformats.org/package/2006/metadata/core-properties' xmlns:ns1='http://purl.org/dc/elements/1.1/'" w:xpath="/ns0:coreProperties[1]/ns1:title[1]" w:storeItemID="{6C3C8BC8-F283-45AE-878A-BAB7291924A1}"/>
                   <w:text/>
                 </w:sdtPr>
+                <w:sdtEndPr/>
                 <w:sdtContent>
                   <w:p>
                     <w:pPr>
@@ -136,6 +138,7 @@
                 <w:dataBinding w:prefixMappings="xmlns:ns0='http://schemas.openxmlformats.org/package/2006/metadata/core-properties' xmlns:ns1='http://purl.org/dc/elements/1.1/'" w:xpath="/ns0:coreProperties[1]/ns1:subject[1]" w:storeItemID="{6C3C8BC8-F283-45AE-878A-BAB7291924A1}"/>
                 <w:text/>
               </w:sdtPr>
+              <w:sdtEndPr/>
               <w:sdtContent>
                 <w:tc>
                   <w:tcPr>
@@ -222,13 +225,6 @@
     </w:sdt>
     <w:sdt>
       <w:sdtPr>
-        <w:id w:val="-661937252"/>
-        <w:docPartObj>
-          <w:docPartGallery w:val="Table of Contents"/>
-          <w:docPartUnique/>
-        </w:docPartObj>
-      </w:sdtPr>
-      <w:sdtEndPr>
         <w:rPr>
           <w:rFonts w:asciiTheme="minorHAnsi" w:eastAsiaTheme="minorEastAsia" w:hAnsiTheme="minorHAnsi" w:cstheme="minorBidi"/>
           <w:smallCaps w:val="0"/>
@@ -238,7 +234,13 @@
           <w:szCs w:val="22"/>
           <w:lang w:val="en-US" w:eastAsia="ja-JP" w:bidi="ar-SA"/>
         </w:rPr>
-      </w:sdtEndPr>
+        <w:id w:val="-661937252"/>
+        <w:docPartObj>
+          <w:docPartGallery w:val="Table of Contents"/>
+          <w:docPartUnique/>
+        </w:docPartObj>
+      </w:sdtPr>
+      <w:sdtEndPr/>
       <w:sdtContent>
         <w:p>
           <w:pPr>
@@ -259,12 +261,10 @@
                 <w:bCs/>
               </w:rPr>
               <w:id w:val="183865962"/>
-              <w:placeholder>
-                <w:docPart w:val="839247E9E45E432AB8D3540357BB67A3"/>
-              </w:placeholder>
               <w:temporary/>
               <w:showingPlcHdr/>
             </w:sdtPr>
+            <w:sdtEndPr/>
             <w:sdtContent>
               <w:r>
                 <w:rPr>
@@ -294,12 +294,10 @@
           <w:sdt>
             <w:sdtPr>
               <w:id w:val="1667506712"/>
-              <w:placeholder>
-                <w:docPart w:val="CD0628F4D00C42669E1681CEBFB2EB30"/>
-              </w:placeholder>
               <w:temporary/>
               <w:showingPlcHdr/>
             </w:sdtPr>
+            <w:sdtEndPr/>
             <w:sdtContent>
               <w:r>
                 <w:t>Type chapter title (level 2)</w:t>
@@ -321,12 +319,10 @@
           <w:sdt>
             <w:sdtPr>
               <w:id w:val="93059032"/>
-              <w:placeholder>
-                <w:docPart w:val="438ECCC62D774EA9B246DA7B96F73446"/>
-              </w:placeholder>
               <w:temporary/>
               <w:showingPlcHdr/>
             </w:sdtPr>
+            <w:sdtEndPr/>
             <w:sdtContent>
               <w:r>
                 <w:t>Type chapter title (level 3)</w:t>
@@ -351,12 +347,10 @@
                 <w:bCs/>
               </w:rPr>
               <w:id w:val="183865966"/>
-              <w:placeholder>
-                <w:docPart w:val="839247E9E45E432AB8D3540357BB67A3"/>
-              </w:placeholder>
               <w:temporary/>
               <w:showingPlcHdr/>
             </w:sdtPr>
+            <w:sdtEndPr/>
             <w:sdtContent>
               <w:r>
                 <w:rPr>
@@ -386,12 +380,10 @@
           <w:sdt>
             <w:sdtPr>
               <w:id w:val="93059040"/>
-              <w:placeholder>
-                <w:docPart w:val="CD0628F4D00C42669E1681CEBFB2EB30"/>
-              </w:placeholder>
               <w:temporary/>
               <w:showingPlcHdr/>
             </w:sdtPr>
+            <w:sdtEndPr/>
             <w:sdtContent>
               <w:r>
                 <w:t>Type chapter title (level 2)</w:t>
@@ -413,12 +405,10 @@
           <w:sdt>
             <w:sdtPr>
               <w:id w:val="93059044"/>
-              <w:placeholder>
-                <w:docPart w:val="438ECCC62D774EA9B246DA7B96F73446"/>
-              </w:placeholder>
               <w:temporary/>
               <w:showingPlcHdr/>
             </w:sdtPr>
+            <w:sdtEndPr/>
             <w:sdtContent>
               <w:r>
                 <w:t>Type chapter title (level 3)</w:t>
@@ -450,10 +440,7 @@
     <w:p/>
     <w:p/>
     <w:p/>
-    <w:p>
-      <w:bookmarkStart w:id="0" w:name="_GoBack"/>
-      <w:bookmarkEnd w:id="0"/>
-    </w:p>
+    <w:p/>
     <w:p>
       <w:pPr>
         <w:pStyle w:val="Title"/>
@@ -545,35 +532,5225 @@
         <w:t>lan</w:t>
       </w:r>
     </w:p>
-    <w:p/>
-    <w:p/>
-    <w:p/>
-    <w:p/>
-    <w:p/>
-    <w:p/>
-    <w:p/>
-    <w:p/>
-    <w:p/>
-    <w:p/>
-    <w:p/>
-    <w:p/>
-    <w:p/>
-    <w:p/>
-    <w:p/>
-    <w:p/>
-    <w:p/>
-    <w:p/>
-    <w:p/>
-    <w:p/>
-    <w:p/>
-    <w:p/>
-    <w:p/>
-    <w:p/>
-    <w:p/>
-    <w:p/>
-    <w:p/>
-    <w:p/>
-    <w:p/>
+    <w:p>
+      <w:pPr>
+        <w:rPr>
+          <w:sz w:val="16"/>
+          <w:szCs w:val="16"/>
+        </w:rPr>
+      </w:pPr>
+    </w:p>
+    <w:tbl>
+      <w:tblPr>
+        <w:tblStyle w:val="TableGrid"/>
+        <w:tblW w:w="0" w:type="auto"/>
+        <w:tblLook w:val="04A0" w:firstRow="1" w:lastRow="0" w:firstColumn="1" w:lastColumn="0" w:noHBand="0" w:noVBand="1"/>
+      </w:tblPr>
+      <w:tblGrid>
+        <w:gridCol w:w="528"/>
+        <w:gridCol w:w="776"/>
+        <w:gridCol w:w="1090"/>
+        <w:gridCol w:w="855"/>
+        <w:gridCol w:w="974"/>
+        <w:gridCol w:w="1051"/>
+        <w:gridCol w:w="989"/>
+        <w:gridCol w:w="1156"/>
+        <w:gridCol w:w="1010"/>
+        <w:gridCol w:w="813"/>
+      </w:tblGrid>
+      <w:tr>
+        <w:tc>
+          <w:tcPr>
+            <w:tcW w:w="0" w:type="auto"/>
+            <w:gridSpan w:val="2"/>
+            <w:vMerge w:val="restart"/>
+          </w:tcPr>
+          <w:p>
+            <w:pPr>
+              <w:ind w:left="0"/>
+              <w:jc w:val="center"/>
+              <w:rPr>
+                <w:rFonts w:ascii="Times New Roman" w:hAnsi="Times New Roman" w:cs="Times New Roman"/>
+                <w:color w:val="auto"/>
+                <w:sz w:val="16"/>
+                <w:szCs w:val="16"/>
+              </w:rPr>
+            </w:pPr>
+            <w:r>
+              <w:rPr>
+                <w:rFonts w:ascii="Times New Roman" w:hAnsi="Times New Roman" w:cs="Times New Roman"/>
+                <w:color w:val="auto"/>
+                <w:sz w:val="16"/>
+                <w:szCs w:val="16"/>
+              </w:rPr>
+              <w:t>Team Member</w:t>
+            </w:r>
+          </w:p>
+        </w:tc>
+        <w:tc>
+          <w:tcPr>
+            <w:tcW w:w="0" w:type="auto"/>
+            <w:gridSpan w:val="8"/>
+          </w:tcPr>
+          <w:p>
+            <w:pPr>
+              <w:ind w:left="0"/>
+              <w:jc w:val="center"/>
+              <w:rPr>
+                <w:rFonts w:ascii="Times New Roman" w:hAnsi="Times New Roman" w:cs="Times New Roman"/>
+                <w:color w:val="auto"/>
+                <w:sz w:val="16"/>
+                <w:szCs w:val="16"/>
+              </w:rPr>
+            </w:pPr>
+            <w:r>
+              <w:rPr>
+                <w:rFonts w:ascii="Times New Roman" w:hAnsi="Times New Roman" w:cs="Times New Roman"/>
+                <w:color w:val="auto"/>
+                <w:sz w:val="16"/>
+                <w:szCs w:val="16"/>
+              </w:rPr>
+              <w:t>Mini-</w:t>
+            </w:r>
+            <w:r>
+              <w:rPr>
+                <w:rFonts w:ascii="Times New Roman" w:hAnsi="Times New Roman" w:cs="Times New Roman"/>
+                <w:color w:val="auto"/>
+                <w:sz w:val="16"/>
+                <w:szCs w:val="16"/>
+              </w:rPr>
+              <w:t>Iteration 1</w:t>
+            </w:r>
+          </w:p>
+        </w:tc>
+      </w:tr>
+      <w:tr>
+        <w:tc>
+          <w:tcPr>
+            <w:tcW w:w="0" w:type="auto"/>
+            <w:gridSpan w:val="2"/>
+            <w:vMerge/>
+          </w:tcPr>
+          <w:p>
+            <w:pPr>
+              <w:ind w:left="0"/>
+              <w:rPr>
+                <w:rFonts w:ascii="Times New Roman" w:hAnsi="Times New Roman" w:cs="Times New Roman"/>
+                <w:color w:val="auto"/>
+                <w:sz w:val="16"/>
+                <w:szCs w:val="16"/>
+              </w:rPr>
+            </w:pPr>
+          </w:p>
+        </w:tc>
+        <w:tc>
+          <w:tcPr>
+            <w:tcW w:w="0" w:type="auto"/>
+          </w:tcPr>
+          <w:p>
+            <w:pPr>
+              <w:ind w:left="0"/>
+              <w:rPr>
+                <w:rFonts w:ascii="Times New Roman" w:hAnsi="Times New Roman" w:cs="Times New Roman"/>
+                <w:color w:val="auto"/>
+                <w:sz w:val="16"/>
+                <w:szCs w:val="16"/>
+              </w:rPr>
+            </w:pPr>
+            <w:r>
+              <w:rPr>
+                <w:rFonts w:ascii="Times New Roman" w:hAnsi="Times New Roman" w:cs="Times New Roman"/>
+                <w:color w:val="auto"/>
+                <w:sz w:val="16"/>
+                <w:szCs w:val="16"/>
+              </w:rPr>
+              <w:t xml:space="preserve">Implement </w:t>
+            </w:r>
+            <w:proofErr w:type="spellStart"/>
+            <w:r>
+              <w:rPr>
+                <w:rFonts w:ascii="Times New Roman" w:hAnsi="Times New Roman" w:cs="Times New Roman"/>
+                <w:color w:val="auto"/>
+                <w:sz w:val="16"/>
+                <w:szCs w:val="16"/>
+              </w:rPr>
+              <w:t>CodeParser</w:t>
+            </w:r>
+            <w:proofErr w:type="spellEnd"/>
+            <w:r>
+              <w:rPr>
+                <w:rFonts w:ascii="Times New Roman" w:hAnsi="Times New Roman" w:cs="Times New Roman"/>
+                <w:color w:val="auto"/>
+                <w:sz w:val="16"/>
+                <w:szCs w:val="16"/>
+              </w:rPr>
+              <w:t xml:space="preserve"> to parse SIMPLE program with simple assignment statements. Unit Testing.</w:t>
+            </w:r>
+          </w:p>
+        </w:tc>
+        <w:tc>
+          <w:tcPr>
+            <w:tcW w:w="0" w:type="auto"/>
+          </w:tcPr>
+          <w:p>
+            <w:pPr>
+              <w:ind w:left="0"/>
+              <w:rPr>
+                <w:rFonts w:ascii="Times New Roman" w:hAnsi="Times New Roman" w:cs="Times New Roman"/>
+                <w:color w:val="auto"/>
+                <w:sz w:val="16"/>
+                <w:szCs w:val="16"/>
+              </w:rPr>
+            </w:pPr>
+            <w:r>
+              <w:rPr>
+                <w:rFonts w:ascii="Times New Roman" w:hAnsi="Times New Roman" w:cs="Times New Roman"/>
+                <w:color w:val="auto"/>
+                <w:sz w:val="16"/>
+                <w:szCs w:val="16"/>
+              </w:rPr>
+              <w:t>Create AST while parsing SIMPLE program.</w:t>
+            </w:r>
+          </w:p>
+        </w:tc>
+        <w:tc>
+          <w:tcPr>
+            <w:tcW w:w="0" w:type="auto"/>
+          </w:tcPr>
+          <w:p>
+            <w:pPr>
+              <w:ind w:left="0"/>
+              <w:rPr>
+                <w:rFonts w:ascii="Times New Roman" w:hAnsi="Times New Roman" w:cs="Times New Roman"/>
+                <w:color w:val="auto"/>
+                <w:sz w:val="16"/>
+                <w:szCs w:val="16"/>
+              </w:rPr>
+            </w:pPr>
+            <w:r>
+              <w:rPr>
+                <w:rFonts w:ascii="Times New Roman" w:hAnsi="Times New Roman" w:cs="Times New Roman"/>
+                <w:color w:val="auto"/>
+                <w:sz w:val="16"/>
+                <w:szCs w:val="16"/>
+              </w:rPr>
+              <w:t xml:space="preserve">Implement </w:t>
+            </w:r>
+            <w:proofErr w:type="spellStart"/>
+            <w:r>
+              <w:rPr>
+                <w:rFonts w:ascii="Times New Roman" w:hAnsi="Times New Roman" w:cs="Times New Roman"/>
+                <w:color w:val="auto"/>
+                <w:sz w:val="16"/>
+                <w:szCs w:val="16"/>
+              </w:rPr>
+              <w:t>VarTable</w:t>
+            </w:r>
+            <w:proofErr w:type="spellEnd"/>
+            <w:r>
+              <w:rPr>
+                <w:rFonts w:ascii="Times New Roman" w:hAnsi="Times New Roman" w:cs="Times New Roman"/>
+                <w:color w:val="auto"/>
+                <w:sz w:val="16"/>
+                <w:szCs w:val="16"/>
+              </w:rPr>
+              <w:t>, Follows in PKB. Unit Testing.</w:t>
+            </w:r>
+          </w:p>
+        </w:tc>
+        <w:tc>
+          <w:tcPr>
+            <w:tcW w:w="0" w:type="auto"/>
+          </w:tcPr>
+          <w:p>
+            <w:pPr>
+              <w:ind w:left="0"/>
+              <w:rPr>
+                <w:rFonts w:ascii="Times New Roman" w:hAnsi="Times New Roman" w:cs="Times New Roman"/>
+                <w:color w:val="auto"/>
+                <w:sz w:val="16"/>
+                <w:szCs w:val="16"/>
+              </w:rPr>
+            </w:pPr>
+            <w:r>
+              <w:rPr>
+                <w:rFonts w:ascii="Times New Roman" w:hAnsi="Times New Roman" w:cs="Times New Roman"/>
+                <w:color w:val="auto"/>
+                <w:sz w:val="16"/>
+                <w:szCs w:val="16"/>
+              </w:rPr>
+              <w:t xml:space="preserve">Implement </w:t>
+            </w:r>
+            <w:proofErr w:type="spellStart"/>
+            <w:r>
+              <w:rPr>
+                <w:rFonts w:ascii="Times New Roman" w:hAnsi="Times New Roman" w:cs="Times New Roman"/>
+                <w:color w:val="auto"/>
+                <w:sz w:val="16"/>
+                <w:szCs w:val="16"/>
+              </w:rPr>
+              <w:t>TypeTable</w:t>
+            </w:r>
+            <w:proofErr w:type="spellEnd"/>
+            <w:r>
+              <w:rPr>
+                <w:rFonts w:ascii="Times New Roman" w:hAnsi="Times New Roman" w:cs="Times New Roman"/>
+                <w:color w:val="auto"/>
+                <w:sz w:val="16"/>
+                <w:szCs w:val="16"/>
+              </w:rPr>
+              <w:t>, Parent in PKB. Set up PKB as singleton. Unit Testing.</w:t>
+            </w:r>
+          </w:p>
+        </w:tc>
+        <w:tc>
+          <w:tcPr>
+            <w:tcW w:w="0" w:type="auto"/>
+          </w:tcPr>
+          <w:p>
+            <w:pPr>
+              <w:ind w:left="0"/>
+              <w:rPr>
+                <w:rFonts w:ascii="Times New Roman" w:hAnsi="Times New Roman" w:cs="Times New Roman"/>
+                <w:color w:val="auto"/>
+                <w:sz w:val="16"/>
+                <w:szCs w:val="16"/>
+              </w:rPr>
+            </w:pPr>
+            <w:r>
+              <w:rPr>
+                <w:rFonts w:ascii="Times New Roman" w:hAnsi="Times New Roman" w:cs="Times New Roman"/>
+                <w:color w:val="auto"/>
+                <w:sz w:val="16"/>
+                <w:szCs w:val="16"/>
+              </w:rPr>
+              <w:t>Implement Query Evaluator for Follows, Parent. Unit Testing.</w:t>
+            </w:r>
+          </w:p>
+        </w:tc>
+        <w:tc>
+          <w:tcPr>
+            <w:tcW w:w="0" w:type="auto"/>
+          </w:tcPr>
+          <w:p>
+            <w:pPr>
+              <w:ind w:left="0"/>
+              <w:rPr>
+                <w:rFonts w:ascii="Times New Roman" w:hAnsi="Times New Roman" w:cs="Times New Roman"/>
+                <w:color w:val="auto"/>
+                <w:sz w:val="16"/>
+                <w:szCs w:val="16"/>
+              </w:rPr>
+            </w:pPr>
+            <w:r>
+              <w:rPr>
+                <w:rFonts w:ascii="Times New Roman" w:hAnsi="Times New Roman" w:cs="Times New Roman"/>
+                <w:color w:val="auto"/>
+                <w:sz w:val="16"/>
+                <w:szCs w:val="16"/>
+              </w:rPr>
+              <w:t>Make Query and Relationship objects.</w:t>
+            </w:r>
+            <w:r>
+              <w:rPr>
+                <w:sz w:val="16"/>
+                <w:szCs w:val="16"/>
+              </w:rPr>
+              <w:t xml:space="preserve"> </w:t>
+            </w:r>
+            <w:r>
+              <w:rPr>
+                <w:rFonts w:ascii="Times New Roman" w:hAnsi="Times New Roman" w:cs="Times New Roman"/>
+                <w:color w:val="auto"/>
+                <w:sz w:val="16"/>
+                <w:szCs w:val="16"/>
+              </w:rPr>
+              <w:t>Implement</w:t>
+            </w:r>
+            <w:r>
+              <w:rPr>
+                <w:rFonts w:ascii="Times New Roman" w:hAnsi="Times New Roman" w:cs="Times New Roman"/>
+                <w:color w:val="auto"/>
+                <w:sz w:val="16"/>
+                <w:szCs w:val="16"/>
+              </w:rPr>
+              <w:t xml:space="preserve"> query parser for such-that clause</w:t>
+            </w:r>
+            <w:r>
+              <w:rPr>
+                <w:rFonts w:ascii="Times New Roman" w:hAnsi="Times New Roman" w:cs="Times New Roman"/>
+                <w:color w:val="auto"/>
+                <w:sz w:val="16"/>
+                <w:szCs w:val="16"/>
+              </w:rPr>
+              <w:t>.</w:t>
+            </w:r>
+            <w:r>
+              <w:rPr>
+                <w:rFonts w:ascii="Times New Roman" w:hAnsi="Times New Roman" w:cs="Times New Roman"/>
+                <w:color w:val="auto"/>
+                <w:sz w:val="16"/>
+                <w:szCs w:val="16"/>
+              </w:rPr>
+              <w:t xml:space="preserve"> Unit Testing.</w:t>
+            </w:r>
+          </w:p>
+        </w:tc>
+        <w:tc>
+          <w:tcPr>
+            <w:tcW w:w="0" w:type="auto"/>
+          </w:tcPr>
+          <w:p>
+            <w:pPr>
+              <w:ind w:left="0"/>
+              <w:rPr>
+                <w:rFonts w:ascii="Times New Roman" w:hAnsi="Times New Roman" w:cs="Times New Roman"/>
+                <w:color w:val="auto"/>
+                <w:sz w:val="16"/>
+                <w:szCs w:val="16"/>
+              </w:rPr>
+            </w:pPr>
+            <w:r>
+              <w:rPr>
+                <w:rFonts w:ascii="Times New Roman" w:hAnsi="Times New Roman" w:cs="Times New Roman"/>
+                <w:color w:val="auto"/>
+                <w:sz w:val="16"/>
+                <w:szCs w:val="16"/>
+              </w:rPr>
+              <w:t>Implement Query Processor to integrate Query Parser and Query Evaluator.</w:t>
+            </w:r>
+          </w:p>
+        </w:tc>
+        <w:tc>
+          <w:tcPr>
+            <w:tcW w:w="0" w:type="auto"/>
+          </w:tcPr>
+          <w:p>
+            <w:pPr>
+              <w:ind w:left="0"/>
+              <w:rPr>
+                <w:rFonts w:ascii="Times New Roman" w:hAnsi="Times New Roman" w:cs="Times New Roman"/>
+                <w:color w:val="auto"/>
+                <w:sz w:val="16"/>
+                <w:szCs w:val="16"/>
+              </w:rPr>
+            </w:pPr>
+            <w:r>
+              <w:rPr>
+                <w:rFonts w:ascii="Times New Roman" w:hAnsi="Times New Roman" w:cs="Times New Roman"/>
+                <w:color w:val="auto"/>
+                <w:sz w:val="16"/>
+                <w:szCs w:val="16"/>
+              </w:rPr>
+              <w:t>Write system test cases for Mini-Iteration 1.</w:t>
+            </w:r>
+          </w:p>
+        </w:tc>
+      </w:tr>
+      <w:tr>
+        <w:tc>
+          <w:tcPr>
+            <w:tcW w:w="0" w:type="auto"/>
+            <w:vMerge w:val="restart"/>
+          </w:tcPr>
+          <w:p>
+            <w:pPr>
+              <w:ind w:left="0"/>
+              <w:rPr>
+                <w:rFonts w:ascii="Times New Roman" w:hAnsi="Times New Roman" w:cs="Times New Roman"/>
+                <w:color w:val="auto"/>
+                <w:sz w:val="16"/>
+                <w:szCs w:val="16"/>
+              </w:rPr>
+            </w:pPr>
+          </w:p>
+          <w:p>
+            <w:pPr>
+              <w:ind w:left="0"/>
+              <w:rPr>
+                <w:rFonts w:ascii="Times New Roman" w:hAnsi="Times New Roman" w:cs="Times New Roman"/>
+                <w:color w:val="auto"/>
+                <w:sz w:val="16"/>
+                <w:szCs w:val="16"/>
+              </w:rPr>
+            </w:pPr>
+          </w:p>
+          <w:p>
+            <w:pPr>
+              <w:ind w:left="0"/>
+              <w:rPr>
+                <w:rFonts w:ascii="Times New Roman" w:hAnsi="Times New Roman" w:cs="Times New Roman"/>
+                <w:color w:val="auto"/>
+                <w:sz w:val="16"/>
+                <w:szCs w:val="16"/>
+              </w:rPr>
+            </w:pPr>
+          </w:p>
+          <w:p>
+            <w:pPr>
+              <w:ind w:left="0"/>
+              <w:rPr>
+                <w:rFonts w:ascii="Times New Roman" w:hAnsi="Times New Roman" w:cs="Times New Roman"/>
+                <w:color w:val="auto"/>
+                <w:sz w:val="16"/>
+                <w:szCs w:val="16"/>
+              </w:rPr>
+            </w:pPr>
+            <w:r>
+              <w:rPr>
+                <w:rFonts w:ascii="Times New Roman" w:hAnsi="Times New Roman" w:cs="Times New Roman"/>
+                <w:color w:val="auto"/>
+                <w:sz w:val="16"/>
+                <w:szCs w:val="16"/>
+              </w:rPr>
+              <w:t>PKB</w:t>
+            </w:r>
+          </w:p>
+          <w:p>
+            <w:pPr>
+              <w:ind w:left="0"/>
+              <w:rPr>
+                <w:rFonts w:ascii="Times New Roman" w:hAnsi="Times New Roman" w:cs="Times New Roman"/>
+                <w:color w:val="auto"/>
+                <w:sz w:val="16"/>
+                <w:szCs w:val="16"/>
+              </w:rPr>
+            </w:pPr>
+          </w:p>
+        </w:tc>
+        <w:tc>
+          <w:tcPr>
+            <w:tcW w:w="0" w:type="auto"/>
+          </w:tcPr>
+          <w:p>
+            <w:pPr>
+              <w:ind w:left="0"/>
+              <w:rPr>
+                <w:rFonts w:ascii="Times New Roman" w:hAnsi="Times New Roman" w:cs="Times New Roman"/>
+                <w:color w:val="auto"/>
+                <w:sz w:val="16"/>
+                <w:szCs w:val="16"/>
+              </w:rPr>
+            </w:pPr>
+            <w:proofErr w:type="spellStart"/>
+            <w:r>
+              <w:rPr>
+                <w:rFonts w:ascii="Times New Roman" w:hAnsi="Times New Roman" w:cs="Times New Roman"/>
+                <w:color w:val="auto"/>
+                <w:sz w:val="16"/>
+                <w:szCs w:val="16"/>
+              </w:rPr>
+              <w:t>Kester</w:t>
+            </w:r>
+            <w:proofErr w:type="spellEnd"/>
+          </w:p>
+          <w:p>
+            <w:pPr>
+              <w:ind w:left="0"/>
+              <w:rPr>
+                <w:rFonts w:ascii="Times New Roman" w:hAnsi="Times New Roman" w:cs="Times New Roman"/>
+                <w:color w:val="auto"/>
+                <w:sz w:val="16"/>
+                <w:szCs w:val="16"/>
+              </w:rPr>
+            </w:pPr>
+          </w:p>
+        </w:tc>
+        <w:tc>
+          <w:tcPr>
+            <w:tcW w:w="0" w:type="auto"/>
+          </w:tcPr>
+          <w:p>
+            <w:pPr>
+              <w:ind w:left="0"/>
+              <w:jc w:val="center"/>
+              <w:rPr>
+                <w:rFonts w:ascii="Times New Roman" w:hAnsi="Times New Roman" w:cs="Times New Roman"/>
+                <w:color w:val="auto"/>
+                <w:sz w:val="16"/>
+                <w:szCs w:val="16"/>
+              </w:rPr>
+            </w:pPr>
+            <w:r>
+              <w:rPr>
+                <w:rFonts w:ascii="Times New Roman" w:hAnsi="Times New Roman" w:cs="Times New Roman"/>
+                <w:color w:val="auto"/>
+                <w:sz w:val="16"/>
+                <w:szCs w:val="16"/>
+              </w:rPr>
+              <w:sym w:font="Wingdings" w:char="F0FC"/>
+            </w:r>
+          </w:p>
+        </w:tc>
+        <w:tc>
+          <w:tcPr>
+            <w:tcW w:w="0" w:type="auto"/>
+          </w:tcPr>
+          <w:p>
+            <w:pPr>
+              <w:ind w:left="0"/>
+              <w:jc w:val="center"/>
+              <w:rPr>
+                <w:rFonts w:ascii="Times New Roman" w:hAnsi="Times New Roman" w:cs="Times New Roman"/>
+                <w:color w:val="auto"/>
+                <w:sz w:val="16"/>
+                <w:szCs w:val="16"/>
+              </w:rPr>
+            </w:pPr>
+            <w:r>
+              <w:rPr>
+                <w:rFonts w:ascii="Times New Roman" w:hAnsi="Times New Roman" w:cs="Times New Roman"/>
+                <w:color w:val="auto"/>
+                <w:sz w:val="16"/>
+                <w:szCs w:val="16"/>
+              </w:rPr>
+              <w:sym w:font="Wingdings" w:char="F0FC"/>
+            </w:r>
+          </w:p>
+        </w:tc>
+        <w:tc>
+          <w:tcPr>
+            <w:tcW w:w="0" w:type="auto"/>
+          </w:tcPr>
+          <w:p>
+            <w:pPr>
+              <w:ind w:left="0"/>
+              <w:jc w:val="center"/>
+              <w:rPr>
+                <w:rFonts w:ascii="Times New Roman" w:hAnsi="Times New Roman" w:cs="Times New Roman"/>
+                <w:color w:val="auto"/>
+                <w:sz w:val="16"/>
+                <w:szCs w:val="16"/>
+              </w:rPr>
+            </w:pPr>
+          </w:p>
+        </w:tc>
+        <w:tc>
+          <w:tcPr>
+            <w:tcW w:w="0" w:type="auto"/>
+          </w:tcPr>
+          <w:p>
+            <w:pPr>
+              <w:ind w:left="0"/>
+              <w:jc w:val="center"/>
+              <w:rPr>
+                <w:rFonts w:ascii="Times New Roman" w:hAnsi="Times New Roman" w:cs="Times New Roman"/>
+                <w:color w:val="auto"/>
+                <w:sz w:val="16"/>
+                <w:szCs w:val="16"/>
+              </w:rPr>
+            </w:pPr>
+          </w:p>
+        </w:tc>
+        <w:tc>
+          <w:tcPr>
+            <w:tcW w:w="0" w:type="auto"/>
+          </w:tcPr>
+          <w:p>
+            <w:pPr>
+              <w:ind w:left="0"/>
+              <w:jc w:val="center"/>
+              <w:rPr>
+                <w:rFonts w:ascii="Times New Roman" w:hAnsi="Times New Roman" w:cs="Times New Roman"/>
+                <w:color w:val="auto"/>
+                <w:sz w:val="16"/>
+                <w:szCs w:val="16"/>
+              </w:rPr>
+            </w:pPr>
+          </w:p>
+        </w:tc>
+        <w:tc>
+          <w:tcPr>
+            <w:tcW w:w="0" w:type="auto"/>
+          </w:tcPr>
+          <w:p>
+            <w:pPr>
+              <w:ind w:left="0"/>
+              <w:jc w:val="center"/>
+              <w:rPr>
+                <w:rFonts w:ascii="Times New Roman" w:hAnsi="Times New Roman" w:cs="Times New Roman"/>
+                <w:color w:val="auto"/>
+                <w:sz w:val="16"/>
+                <w:szCs w:val="16"/>
+              </w:rPr>
+            </w:pPr>
+          </w:p>
+        </w:tc>
+        <w:tc>
+          <w:tcPr>
+            <w:tcW w:w="0" w:type="auto"/>
+          </w:tcPr>
+          <w:p>
+            <w:pPr>
+              <w:ind w:left="0"/>
+              <w:jc w:val="center"/>
+              <w:rPr>
+                <w:rFonts w:ascii="Times New Roman" w:hAnsi="Times New Roman" w:cs="Times New Roman"/>
+                <w:color w:val="auto"/>
+                <w:sz w:val="16"/>
+                <w:szCs w:val="16"/>
+              </w:rPr>
+            </w:pPr>
+          </w:p>
+        </w:tc>
+        <w:tc>
+          <w:tcPr>
+            <w:tcW w:w="0" w:type="auto"/>
+          </w:tcPr>
+          <w:p>
+            <w:pPr>
+              <w:ind w:left="0"/>
+              <w:jc w:val="center"/>
+              <w:rPr>
+                <w:rFonts w:ascii="Times New Roman" w:hAnsi="Times New Roman" w:cs="Times New Roman"/>
+                <w:color w:val="auto"/>
+                <w:sz w:val="16"/>
+                <w:szCs w:val="16"/>
+              </w:rPr>
+            </w:pPr>
+          </w:p>
+        </w:tc>
+      </w:tr>
+      <w:tr>
+        <w:tc>
+          <w:tcPr>
+            <w:tcW w:w="0" w:type="auto"/>
+            <w:vMerge/>
+          </w:tcPr>
+          <w:p>
+            <w:pPr>
+              <w:ind w:left="0"/>
+              <w:rPr>
+                <w:rFonts w:ascii="Times New Roman" w:hAnsi="Times New Roman" w:cs="Times New Roman"/>
+                <w:color w:val="auto"/>
+                <w:sz w:val="16"/>
+                <w:szCs w:val="16"/>
+              </w:rPr>
+            </w:pPr>
+          </w:p>
+        </w:tc>
+        <w:tc>
+          <w:tcPr>
+            <w:tcW w:w="0" w:type="auto"/>
+          </w:tcPr>
+          <w:p>
+            <w:pPr>
+              <w:ind w:left="0"/>
+              <w:rPr>
+                <w:rFonts w:ascii="Times New Roman" w:hAnsi="Times New Roman" w:cs="Times New Roman"/>
+                <w:color w:val="auto"/>
+                <w:sz w:val="16"/>
+                <w:szCs w:val="16"/>
+              </w:rPr>
+            </w:pPr>
+            <w:proofErr w:type="spellStart"/>
+            <w:r>
+              <w:rPr>
+                <w:rFonts w:ascii="Times New Roman" w:hAnsi="Times New Roman" w:cs="Times New Roman"/>
+                <w:color w:val="auto"/>
+                <w:sz w:val="16"/>
+                <w:szCs w:val="16"/>
+              </w:rPr>
+              <w:t>Yohanes</w:t>
+            </w:r>
+            <w:proofErr w:type="spellEnd"/>
+          </w:p>
+          <w:p>
+            <w:pPr>
+              <w:ind w:left="0"/>
+              <w:rPr>
+                <w:rFonts w:ascii="Times New Roman" w:hAnsi="Times New Roman" w:cs="Times New Roman"/>
+                <w:color w:val="auto"/>
+                <w:sz w:val="16"/>
+                <w:szCs w:val="16"/>
+              </w:rPr>
+            </w:pPr>
+          </w:p>
+        </w:tc>
+        <w:tc>
+          <w:tcPr>
+            <w:tcW w:w="0" w:type="auto"/>
+          </w:tcPr>
+          <w:p>
+            <w:pPr>
+              <w:ind w:left="0"/>
+              <w:jc w:val="center"/>
+              <w:rPr>
+                <w:rFonts w:ascii="Times New Roman" w:hAnsi="Times New Roman" w:cs="Times New Roman"/>
+                <w:color w:val="auto"/>
+                <w:sz w:val="16"/>
+                <w:szCs w:val="16"/>
+              </w:rPr>
+            </w:pPr>
+          </w:p>
+        </w:tc>
+        <w:tc>
+          <w:tcPr>
+            <w:tcW w:w="0" w:type="auto"/>
+          </w:tcPr>
+          <w:p>
+            <w:pPr>
+              <w:ind w:left="0"/>
+              <w:jc w:val="center"/>
+              <w:rPr>
+                <w:rFonts w:ascii="Times New Roman" w:hAnsi="Times New Roman" w:cs="Times New Roman"/>
+                <w:color w:val="auto"/>
+                <w:sz w:val="16"/>
+                <w:szCs w:val="16"/>
+              </w:rPr>
+            </w:pPr>
+          </w:p>
+        </w:tc>
+        <w:tc>
+          <w:tcPr>
+            <w:tcW w:w="0" w:type="auto"/>
+          </w:tcPr>
+          <w:p>
+            <w:pPr>
+              <w:ind w:left="0"/>
+              <w:jc w:val="center"/>
+              <w:rPr>
+                <w:rFonts w:ascii="Times New Roman" w:hAnsi="Times New Roman" w:cs="Times New Roman"/>
+                <w:color w:val="auto"/>
+                <w:sz w:val="16"/>
+                <w:szCs w:val="16"/>
+              </w:rPr>
+            </w:pPr>
+          </w:p>
+        </w:tc>
+        <w:tc>
+          <w:tcPr>
+            <w:tcW w:w="0" w:type="auto"/>
+          </w:tcPr>
+          <w:p>
+            <w:pPr>
+              <w:ind w:left="0"/>
+              <w:jc w:val="center"/>
+              <w:rPr>
+                <w:rFonts w:ascii="Times New Roman" w:hAnsi="Times New Roman" w:cs="Times New Roman"/>
+                <w:color w:val="auto"/>
+                <w:sz w:val="16"/>
+                <w:szCs w:val="16"/>
+              </w:rPr>
+            </w:pPr>
+            <w:r>
+              <w:rPr>
+                <w:rFonts w:ascii="Times New Roman" w:hAnsi="Times New Roman" w:cs="Times New Roman"/>
+                <w:color w:val="auto"/>
+                <w:sz w:val="16"/>
+                <w:szCs w:val="16"/>
+              </w:rPr>
+              <w:sym w:font="Wingdings" w:char="F0FC"/>
+            </w:r>
+          </w:p>
+        </w:tc>
+        <w:tc>
+          <w:tcPr>
+            <w:tcW w:w="0" w:type="auto"/>
+          </w:tcPr>
+          <w:p>
+            <w:pPr>
+              <w:ind w:left="0"/>
+              <w:jc w:val="center"/>
+              <w:rPr>
+                <w:rFonts w:ascii="Times New Roman" w:hAnsi="Times New Roman" w:cs="Times New Roman"/>
+                <w:color w:val="auto"/>
+                <w:sz w:val="16"/>
+                <w:szCs w:val="16"/>
+              </w:rPr>
+            </w:pPr>
+          </w:p>
+        </w:tc>
+        <w:tc>
+          <w:tcPr>
+            <w:tcW w:w="0" w:type="auto"/>
+          </w:tcPr>
+          <w:p>
+            <w:pPr>
+              <w:ind w:left="0"/>
+              <w:jc w:val="center"/>
+              <w:rPr>
+                <w:rFonts w:ascii="Times New Roman" w:hAnsi="Times New Roman" w:cs="Times New Roman"/>
+                <w:color w:val="auto"/>
+                <w:sz w:val="16"/>
+                <w:szCs w:val="16"/>
+              </w:rPr>
+            </w:pPr>
+          </w:p>
+        </w:tc>
+        <w:tc>
+          <w:tcPr>
+            <w:tcW w:w="0" w:type="auto"/>
+          </w:tcPr>
+          <w:p>
+            <w:pPr>
+              <w:ind w:left="0"/>
+              <w:jc w:val="center"/>
+              <w:rPr>
+                <w:rFonts w:ascii="Times New Roman" w:hAnsi="Times New Roman" w:cs="Times New Roman"/>
+                <w:color w:val="auto"/>
+                <w:sz w:val="16"/>
+                <w:szCs w:val="16"/>
+              </w:rPr>
+            </w:pPr>
+          </w:p>
+        </w:tc>
+        <w:tc>
+          <w:tcPr>
+            <w:tcW w:w="0" w:type="auto"/>
+          </w:tcPr>
+          <w:p>
+            <w:pPr>
+              <w:ind w:left="0"/>
+              <w:jc w:val="center"/>
+              <w:rPr>
+                <w:rFonts w:ascii="Times New Roman" w:hAnsi="Times New Roman" w:cs="Times New Roman"/>
+                <w:color w:val="auto"/>
+                <w:sz w:val="16"/>
+                <w:szCs w:val="16"/>
+              </w:rPr>
+            </w:pPr>
+          </w:p>
+        </w:tc>
+      </w:tr>
+      <w:tr>
+        <w:tc>
+          <w:tcPr>
+            <w:tcW w:w="0" w:type="auto"/>
+            <w:vMerge/>
+          </w:tcPr>
+          <w:p>
+            <w:pPr>
+              <w:ind w:left="0"/>
+              <w:rPr>
+                <w:rFonts w:ascii="Times New Roman" w:hAnsi="Times New Roman" w:cs="Times New Roman"/>
+                <w:color w:val="auto"/>
+                <w:sz w:val="16"/>
+                <w:szCs w:val="16"/>
+              </w:rPr>
+            </w:pPr>
+          </w:p>
+        </w:tc>
+        <w:tc>
+          <w:tcPr>
+            <w:tcW w:w="0" w:type="auto"/>
+          </w:tcPr>
+          <w:p>
+            <w:pPr>
+              <w:ind w:left="0"/>
+              <w:rPr>
+                <w:rFonts w:ascii="Times New Roman" w:hAnsi="Times New Roman" w:cs="Times New Roman"/>
+                <w:color w:val="auto"/>
+                <w:sz w:val="16"/>
+                <w:szCs w:val="16"/>
+              </w:rPr>
+            </w:pPr>
+            <w:proofErr w:type="spellStart"/>
+            <w:r>
+              <w:rPr>
+                <w:rFonts w:ascii="Times New Roman" w:hAnsi="Times New Roman" w:cs="Times New Roman"/>
+                <w:color w:val="auto"/>
+                <w:sz w:val="16"/>
+                <w:szCs w:val="16"/>
+              </w:rPr>
+              <w:t>Ipsita</w:t>
+            </w:r>
+            <w:proofErr w:type="spellEnd"/>
+          </w:p>
+          <w:p>
+            <w:pPr>
+              <w:ind w:left="0"/>
+              <w:rPr>
+                <w:rFonts w:ascii="Times New Roman" w:hAnsi="Times New Roman" w:cs="Times New Roman"/>
+                <w:color w:val="auto"/>
+                <w:sz w:val="16"/>
+                <w:szCs w:val="16"/>
+              </w:rPr>
+            </w:pPr>
+          </w:p>
+        </w:tc>
+        <w:tc>
+          <w:tcPr>
+            <w:tcW w:w="0" w:type="auto"/>
+          </w:tcPr>
+          <w:p>
+            <w:pPr>
+              <w:ind w:left="0"/>
+              <w:jc w:val="center"/>
+              <w:rPr>
+                <w:rFonts w:ascii="Times New Roman" w:hAnsi="Times New Roman" w:cs="Times New Roman"/>
+                <w:color w:val="auto"/>
+                <w:sz w:val="16"/>
+                <w:szCs w:val="16"/>
+              </w:rPr>
+            </w:pPr>
+          </w:p>
+        </w:tc>
+        <w:tc>
+          <w:tcPr>
+            <w:tcW w:w="0" w:type="auto"/>
+          </w:tcPr>
+          <w:p>
+            <w:pPr>
+              <w:ind w:left="0"/>
+              <w:jc w:val="center"/>
+              <w:rPr>
+                <w:rFonts w:ascii="Times New Roman" w:hAnsi="Times New Roman" w:cs="Times New Roman"/>
+                <w:color w:val="auto"/>
+                <w:sz w:val="16"/>
+                <w:szCs w:val="16"/>
+              </w:rPr>
+            </w:pPr>
+          </w:p>
+        </w:tc>
+        <w:tc>
+          <w:tcPr>
+            <w:tcW w:w="0" w:type="auto"/>
+          </w:tcPr>
+          <w:p>
+            <w:pPr>
+              <w:ind w:left="0"/>
+              <w:jc w:val="center"/>
+              <w:rPr>
+                <w:rFonts w:ascii="Times New Roman" w:hAnsi="Times New Roman" w:cs="Times New Roman"/>
+                <w:color w:val="auto"/>
+                <w:sz w:val="16"/>
+                <w:szCs w:val="16"/>
+              </w:rPr>
+            </w:pPr>
+            <w:r>
+              <w:rPr>
+                <w:rFonts w:ascii="Times New Roman" w:hAnsi="Times New Roman" w:cs="Times New Roman"/>
+                <w:color w:val="auto"/>
+                <w:sz w:val="16"/>
+                <w:szCs w:val="16"/>
+              </w:rPr>
+              <w:sym w:font="Wingdings" w:char="F0FC"/>
+            </w:r>
+          </w:p>
+        </w:tc>
+        <w:tc>
+          <w:tcPr>
+            <w:tcW w:w="0" w:type="auto"/>
+          </w:tcPr>
+          <w:p>
+            <w:pPr>
+              <w:ind w:left="0"/>
+              <w:jc w:val="center"/>
+              <w:rPr>
+                <w:rFonts w:ascii="Times New Roman" w:hAnsi="Times New Roman" w:cs="Times New Roman"/>
+                <w:color w:val="auto"/>
+                <w:sz w:val="16"/>
+                <w:szCs w:val="16"/>
+              </w:rPr>
+            </w:pPr>
+          </w:p>
+        </w:tc>
+        <w:tc>
+          <w:tcPr>
+            <w:tcW w:w="0" w:type="auto"/>
+          </w:tcPr>
+          <w:p>
+            <w:pPr>
+              <w:ind w:left="0"/>
+              <w:jc w:val="center"/>
+              <w:rPr>
+                <w:rFonts w:ascii="Times New Roman" w:hAnsi="Times New Roman" w:cs="Times New Roman"/>
+                <w:color w:val="auto"/>
+                <w:sz w:val="16"/>
+                <w:szCs w:val="16"/>
+              </w:rPr>
+            </w:pPr>
+          </w:p>
+        </w:tc>
+        <w:tc>
+          <w:tcPr>
+            <w:tcW w:w="0" w:type="auto"/>
+          </w:tcPr>
+          <w:p>
+            <w:pPr>
+              <w:ind w:left="0"/>
+              <w:jc w:val="center"/>
+              <w:rPr>
+                <w:rFonts w:ascii="Times New Roman" w:hAnsi="Times New Roman" w:cs="Times New Roman"/>
+                <w:color w:val="auto"/>
+                <w:sz w:val="16"/>
+                <w:szCs w:val="16"/>
+              </w:rPr>
+            </w:pPr>
+          </w:p>
+        </w:tc>
+        <w:tc>
+          <w:tcPr>
+            <w:tcW w:w="0" w:type="auto"/>
+          </w:tcPr>
+          <w:p>
+            <w:pPr>
+              <w:ind w:left="0"/>
+              <w:jc w:val="center"/>
+              <w:rPr>
+                <w:rFonts w:ascii="Times New Roman" w:hAnsi="Times New Roman" w:cs="Times New Roman"/>
+                <w:color w:val="auto"/>
+                <w:sz w:val="16"/>
+                <w:szCs w:val="16"/>
+              </w:rPr>
+            </w:pPr>
+          </w:p>
+        </w:tc>
+        <w:tc>
+          <w:tcPr>
+            <w:tcW w:w="0" w:type="auto"/>
+          </w:tcPr>
+          <w:p>
+            <w:pPr>
+              <w:ind w:left="0"/>
+              <w:jc w:val="center"/>
+              <w:rPr>
+                <w:rFonts w:ascii="Times New Roman" w:hAnsi="Times New Roman" w:cs="Times New Roman"/>
+                <w:color w:val="auto"/>
+                <w:sz w:val="16"/>
+                <w:szCs w:val="16"/>
+              </w:rPr>
+            </w:pPr>
+            <w:r>
+              <w:rPr>
+                <w:rFonts w:ascii="Times New Roman" w:hAnsi="Times New Roman" w:cs="Times New Roman"/>
+                <w:color w:val="auto"/>
+                <w:sz w:val="16"/>
+                <w:szCs w:val="16"/>
+              </w:rPr>
+              <w:sym w:font="Wingdings" w:char="F0FC"/>
+            </w:r>
+          </w:p>
+        </w:tc>
+      </w:tr>
+      <w:tr>
+        <w:tc>
+          <w:tcPr>
+            <w:tcW w:w="0" w:type="auto"/>
+            <w:vMerge w:val="restart"/>
+          </w:tcPr>
+          <w:p>
+            <w:pPr>
+              <w:ind w:left="0"/>
+              <w:rPr>
+                <w:rFonts w:ascii="Times New Roman" w:hAnsi="Times New Roman" w:cs="Times New Roman"/>
+                <w:color w:val="auto"/>
+                <w:sz w:val="16"/>
+                <w:szCs w:val="16"/>
+              </w:rPr>
+            </w:pPr>
+          </w:p>
+          <w:p>
+            <w:pPr>
+              <w:ind w:left="0"/>
+              <w:rPr>
+                <w:rFonts w:ascii="Times New Roman" w:hAnsi="Times New Roman" w:cs="Times New Roman"/>
+                <w:color w:val="auto"/>
+                <w:sz w:val="16"/>
+                <w:szCs w:val="16"/>
+              </w:rPr>
+            </w:pPr>
+          </w:p>
+          <w:p>
+            <w:pPr>
+              <w:ind w:left="0"/>
+              <w:rPr>
+                <w:rFonts w:ascii="Times New Roman" w:hAnsi="Times New Roman" w:cs="Times New Roman"/>
+                <w:color w:val="auto"/>
+                <w:sz w:val="16"/>
+                <w:szCs w:val="16"/>
+              </w:rPr>
+            </w:pPr>
+          </w:p>
+          <w:p>
+            <w:pPr>
+              <w:ind w:left="0"/>
+              <w:rPr>
+                <w:rFonts w:ascii="Times New Roman" w:hAnsi="Times New Roman" w:cs="Times New Roman"/>
+                <w:color w:val="auto"/>
+                <w:sz w:val="16"/>
+                <w:szCs w:val="16"/>
+              </w:rPr>
+            </w:pPr>
+            <w:r>
+              <w:rPr>
+                <w:rFonts w:ascii="Times New Roman" w:hAnsi="Times New Roman" w:cs="Times New Roman"/>
+                <w:color w:val="auto"/>
+                <w:sz w:val="16"/>
+                <w:szCs w:val="16"/>
+              </w:rPr>
+              <w:t>PQL</w:t>
+            </w:r>
+          </w:p>
+          <w:p>
+            <w:pPr>
+              <w:ind w:left="0"/>
+              <w:rPr>
+                <w:rFonts w:ascii="Times New Roman" w:hAnsi="Times New Roman" w:cs="Times New Roman"/>
+                <w:color w:val="auto"/>
+                <w:sz w:val="16"/>
+                <w:szCs w:val="16"/>
+              </w:rPr>
+            </w:pPr>
+          </w:p>
+        </w:tc>
+        <w:tc>
+          <w:tcPr>
+            <w:tcW w:w="0" w:type="auto"/>
+          </w:tcPr>
+          <w:p>
+            <w:pPr>
+              <w:ind w:left="0"/>
+              <w:rPr>
+                <w:rFonts w:ascii="Times New Roman" w:hAnsi="Times New Roman" w:cs="Times New Roman"/>
+                <w:color w:val="auto"/>
+                <w:sz w:val="16"/>
+                <w:szCs w:val="16"/>
+              </w:rPr>
+            </w:pPr>
+            <w:proofErr w:type="spellStart"/>
+            <w:r>
+              <w:rPr>
+                <w:rFonts w:ascii="Times New Roman" w:hAnsi="Times New Roman" w:cs="Times New Roman"/>
+                <w:color w:val="auto"/>
+                <w:sz w:val="16"/>
+                <w:szCs w:val="16"/>
+              </w:rPr>
+              <w:t>Lacie</w:t>
+            </w:r>
+            <w:proofErr w:type="spellEnd"/>
+          </w:p>
+          <w:p>
+            <w:pPr>
+              <w:ind w:left="0"/>
+              <w:rPr>
+                <w:rFonts w:ascii="Times New Roman" w:hAnsi="Times New Roman" w:cs="Times New Roman"/>
+                <w:color w:val="auto"/>
+                <w:sz w:val="16"/>
+                <w:szCs w:val="16"/>
+              </w:rPr>
+            </w:pPr>
+          </w:p>
+        </w:tc>
+        <w:tc>
+          <w:tcPr>
+            <w:tcW w:w="0" w:type="auto"/>
+          </w:tcPr>
+          <w:p>
+            <w:pPr>
+              <w:ind w:left="0"/>
+              <w:jc w:val="center"/>
+              <w:rPr>
+                <w:rFonts w:ascii="Times New Roman" w:hAnsi="Times New Roman" w:cs="Times New Roman"/>
+                <w:color w:val="auto"/>
+                <w:sz w:val="16"/>
+                <w:szCs w:val="16"/>
+              </w:rPr>
+            </w:pPr>
+          </w:p>
+        </w:tc>
+        <w:tc>
+          <w:tcPr>
+            <w:tcW w:w="0" w:type="auto"/>
+          </w:tcPr>
+          <w:p>
+            <w:pPr>
+              <w:ind w:left="0"/>
+              <w:jc w:val="center"/>
+              <w:rPr>
+                <w:rFonts w:ascii="Times New Roman" w:hAnsi="Times New Roman" w:cs="Times New Roman"/>
+                <w:color w:val="auto"/>
+                <w:sz w:val="16"/>
+                <w:szCs w:val="16"/>
+              </w:rPr>
+            </w:pPr>
+          </w:p>
+        </w:tc>
+        <w:tc>
+          <w:tcPr>
+            <w:tcW w:w="0" w:type="auto"/>
+          </w:tcPr>
+          <w:p>
+            <w:pPr>
+              <w:ind w:left="0"/>
+              <w:jc w:val="center"/>
+              <w:rPr>
+                <w:rFonts w:ascii="Times New Roman" w:hAnsi="Times New Roman" w:cs="Times New Roman"/>
+                <w:color w:val="auto"/>
+                <w:sz w:val="16"/>
+                <w:szCs w:val="16"/>
+              </w:rPr>
+            </w:pPr>
+          </w:p>
+        </w:tc>
+        <w:tc>
+          <w:tcPr>
+            <w:tcW w:w="0" w:type="auto"/>
+          </w:tcPr>
+          <w:p>
+            <w:pPr>
+              <w:ind w:left="0"/>
+              <w:jc w:val="center"/>
+              <w:rPr>
+                <w:rFonts w:ascii="Times New Roman" w:hAnsi="Times New Roman" w:cs="Times New Roman"/>
+                <w:color w:val="auto"/>
+                <w:sz w:val="16"/>
+                <w:szCs w:val="16"/>
+              </w:rPr>
+            </w:pPr>
+          </w:p>
+        </w:tc>
+        <w:tc>
+          <w:tcPr>
+            <w:tcW w:w="0" w:type="auto"/>
+          </w:tcPr>
+          <w:p>
+            <w:pPr>
+              <w:ind w:left="0"/>
+              <w:jc w:val="center"/>
+              <w:rPr>
+                <w:rFonts w:ascii="Times New Roman" w:hAnsi="Times New Roman" w:cs="Times New Roman"/>
+                <w:color w:val="auto"/>
+                <w:sz w:val="16"/>
+                <w:szCs w:val="16"/>
+              </w:rPr>
+            </w:pPr>
+            <w:r>
+              <w:rPr>
+                <w:rFonts w:ascii="Times New Roman" w:hAnsi="Times New Roman" w:cs="Times New Roman"/>
+                <w:color w:val="auto"/>
+                <w:sz w:val="16"/>
+                <w:szCs w:val="16"/>
+              </w:rPr>
+              <w:sym w:font="Wingdings" w:char="F0FC"/>
+            </w:r>
+          </w:p>
+        </w:tc>
+        <w:tc>
+          <w:tcPr>
+            <w:tcW w:w="0" w:type="auto"/>
+          </w:tcPr>
+          <w:p>
+            <w:pPr>
+              <w:ind w:left="0"/>
+              <w:jc w:val="center"/>
+              <w:rPr>
+                <w:rFonts w:ascii="Times New Roman" w:hAnsi="Times New Roman" w:cs="Times New Roman"/>
+                <w:color w:val="auto"/>
+                <w:sz w:val="16"/>
+                <w:szCs w:val="16"/>
+              </w:rPr>
+            </w:pPr>
+          </w:p>
+        </w:tc>
+        <w:tc>
+          <w:tcPr>
+            <w:tcW w:w="0" w:type="auto"/>
+          </w:tcPr>
+          <w:p>
+            <w:pPr>
+              <w:ind w:left="0"/>
+              <w:jc w:val="center"/>
+              <w:rPr>
+                <w:rFonts w:ascii="Times New Roman" w:hAnsi="Times New Roman" w:cs="Times New Roman"/>
+                <w:color w:val="auto"/>
+                <w:sz w:val="16"/>
+                <w:szCs w:val="16"/>
+              </w:rPr>
+            </w:pPr>
+          </w:p>
+        </w:tc>
+        <w:tc>
+          <w:tcPr>
+            <w:tcW w:w="0" w:type="auto"/>
+          </w:tcPr>
+          <w:p>
+            <w:pPr>
+              <w:ind w:left="0"/>
+              <w:jc w:val="center"/>
+              <w:rPr>
+                <w:rFonts w:ascii="Times New Roman" w:hAnsi="Times New Roman" w:cs="Times New Roman"/>
+                <w:color w:val="auto"/>
+                <w:sz w:val="16"/>
+                <w:szCs w:val="16"/>
+              </w:rPr>
+            </w:pPr>
+          </w:p>
+        </w:tc>
+      </w:tr>
+      <w:tr>
+        <w:tc>
+          <w:tcPr>
+            <w:tcW w:w="0" w:type="auto"/>
+            <w:vMerge/>
+          </w:tcPr>
+          <w:p>
+            <w:pPr>
+              <w:ind w:left="0"/>
+              <w:rPr>
+                <w:rFonts w:ascii="Times New Roman" w:hAnsi="Times New Roman" w:cs="Times New Roman"/>
+                <w:color w:val="auto"/>
+                <w:sz w:val="16"/>
+                <w:szCs w:val="16"/>
+              </w:rPr>
+            </w:pPr>
+          </w:p>
+        </w:tc>
+        <w:tc>
+          <w:tcPr>
+            <w:tcW w:w="0" w:type="auto"/>
+          </w:tcPr>
+          <w:p>
+            <w:pPr>
+              <w:ind w:left="0"/>
+              <w:rPr>
+                <w:rFonts w:ascii="Times New Roman" w:hAnsi="Times New Roman" w:cs="Times New Roman"/>
+                <w:color w:val="auto"/>
+                <w:sz w:val="16"/>
+                <w:szCs w:val="16"/>
+              </w:rPr>
+            </w:pPr>
+            <w:proofErr w:type="spellStart"/>
+            <w:r>
+              <w:rPr>
+                <w:rFonts w:ascii="Times New Roman" w:hAnsi="Times New Roman" w:cs="Times New Roman"/>
+                <w:color w:val="auto"/>
+                <w:sz w:val="16"/>
+                <w:szCs w:val="16"/>
+              </w:rPr>
+              <w:t>Hisyam</w:t>
+            </w:r>
+            <w:proofErr w:type="spellEnd"/>
+          </w:p>
+          <w:p>
+            <w:pPr>
+              <w:ind w:left="0"/>
+              <w:rPr>
+                <w:rFonts w:ascii="Times New Roman" w:hAnsi="Times New Roman" w:cs="Times New Roman"/>
+                <w:color w:val="auto"/>
+                <w:sz w:val="16"/>
+                <w:szCs w:val="16"/>
+              </w:rPr>
+            </w:pPr>
+          </w:p>
+        </w:tc>
+        <w:tc>
+          <w:tcPr>
+            <w:tcW w:w="0" w:type="auto"/>
+          </w:tcPr>
+          <w:p>
+            <w:pPr>
+              <w:ind w:left="0"/>
+              <w:jc w:val="center"/>
+              <w:rPr>
+                <w:rFonts w:ascii="Times New Roman" w:hAnsi="Times New Roman" w:cs="Times New Roman"/>
+                <w:color w:val="auto"/>
+                <w:sz w:val="16"/>
+                <w:szCs w:val="16"/>
+              </w:rPr>
+            </w:pPr>
+          </w:p>
+        </w:tc>
+        <w:tc>
+          <w:tcPr>
+            <w:tcW w:w="0" w:type="auto"/>
+          </w:tcPr>
+          <w:p>
+            <w:pPr>
+              <w:ind w:left="0"/>
+              <w:jc w:val="center"/>
+              <w:rPr>
+                <w:rFonts w:ascii="Times New Roman" w:hAnsi="Times New Roman" w:cs="Times New Roman"/>
+                <w:color w:val="auto"/>
+                <w:sz w:val="16"/>
+                <w:szCs w:val="16"/>
+              </w:rPr>
+            </w:pPr>
+          </w:p>
+        </w:tc>
+        <w:tc>
+          <w:tcPr>
+            <w:tcW w:w="0" w:type="auto"/>
+          </w:tcPr>
+          <w:p>
+            <w:pPr>
+              <w:ind w:left="0"/>
+              <w:jc w:val="center"/>
+              <w:rPr>
+                <w:rFonts w:ascii="Times New Roman" w:hAnsi="Times New Roman" w:cs="Times New Roman"/>
+                <w:color w:val="auto"/>
+                <w:sz w:val="16"/>
+                <w:szCs w:val="16"/>
+              </w:rPr>
+            </w:pPr>
+          </w:p>
+        </w:tc>
+        <w:tc>
+          <w:tcPr>
+            <w:tcW w:w="0" w:type="auto"/>
+          </w:tcPr>
+          <w:p>
+            <w:pPr>
+              <w:ind w:left="0"/>
+              <w:jc w:val="center"/>
+              <w:rPr>
+                <w:rFonts w:ascii="Times New Roman" w:hAnsi="Times New Roman" w:cs="Times New Roman"/>
+                <w:color w:val="auto"/>
+                <w:sz w:val="16"/>
+                <w:szCs w:val="16"/>
+              </w:rPr>
+            </w:pPr>
+          </w:p>
+        </w:tc>
+        <w:tc>
+          <w:tcPr>
+            <w:tcW w:w="0" w:type="auto"/>
+          </w:tcPr>
+          <w:p>
+            <w:pPr>
+              <w:ind w:left="0"/>
+              <w:jc w:val="center"/>
+              <w:rPr>
+                <w:rFonts w:ascii="Times New Roman" w:hAnsi="Times New Roman" w:cs="Times New Roman"/>
+                <w:color w:val="auto"/>
+                <w:sz w:val="16"/>
+                <w:szCs w:val="16"/>
+              </w:rPr>
+            </w:pPr>
+          </w:p>
+        </w:tc>
+        <w:tc>
+          <w:tcPr>
+            <w:tcW w:w="0" w:type="auto"/>
+          </w:tcPr>
+          <w:p>
+            <w:pPr>
+              <w:ind w:left="0"/>
+              <w:jc w:val="center"/>
+              <w:rPr>
+                <w:rFonts w:ascii="Times New Roman" w:hAnsi="Times New Roman" w:cs="Times New Roman"/>
+                <w:color w:val="auto"/>
+                <w:sz w:val="16"/>
+                <w:szCs w:val="16"/>
+              </w:rPr>
+            </w:pPr>
+          </w:p>
+        </w:tc>
+        <w:tc>
+          <w:tcPr>
+            <w:tcW w:w="0" w:type="auto"/>
+          </w:tcPr>
+          <w:p>
+            <w:pPr>
+              <w:ind w:left="0"/>
+              <w:jc w:val="center"/>
+              <w:rPr>
+                <w:rFonts w:ascii="Times New Roman" w:hAnsi="Times New Roman" w:cs="Times New Roman"/>
+                <w:color w:val="auto"/>
+                <w:sz w:val="16"/>
+                <w:szCs w:val="16"/>
+              </w:rPr>
+            </w:pPr>
+            <w:r>
+              <w:rPr>
+                <w:rFonts w:ascii="Times New Roman" w:hAnsi="Times New Roman" w:cs="Times New Roman"/>
+                <w:color w:val="auto"/>
+                <w:sz w:val="16"/>
+                <w:szCs w:val="16"/>
+              </w:rPr>
+              <w:sym w:font="Wingdings" w:char="F0FC"/>
+            </w:r>
+          </w:p>
+        </w:tc>
+        <w:tc>
+          <w:tcPr>
+            <w:tcW w:w="0" w:type="auto"/>
+          </w:tcPr>
+          <w:p>
+            <w:pPr>
+              <w:ind w:left="0"/>
+              <w:jc w:val="center"/>
+              <w:rPr>
+                <w:rFonts w:ascii="Times New Roman" w:hAnsi="Times New Roman" w:cs="Times New Roman"/>
+                <w:color w:val="auto"/>
+                <w:sz w:val="16"/>
+                <w:szCs w:val="16"/>
+              </w:rPr>
+            </w:pPr>
+          </w:p>
+        </w:tc>
+      </w:tr>
+      <w:tr>
+        <w:tc>
+          <w:tcPr>
+            <w:tcW w:w="0" w:type="auto"/>
+            <w:vMerge/>
+          </w:tcPr>
+          <w:p>
+            <w:pPr>
+              <w:ind w:left="0"/>
+              <w:rPr>
+                <w:rFonts w:ascii="Times New Roman" w:hAnsi="Times New Roman" w:cs="Times New Roman"/>
+                <w:color w:val="auto"/>
+                <w:sz w:val="16"/>
+                <w:szCs w:val="16"/>
+              </w:rPr>
+            </w:pPr>
+          </w:p>
+        </w:tc>
+        <w:tc>
+          <w:tcPr>
+            <w:tcW w:w="0" w:type="auto"/>
+          </w:tcPr>
+          <w:p>
+            <w:pPr>
+              <w:ind w:left="0"/>
+              <w:rPr>
+                <w:rFonts w:ascii="Times New Roman" w:hAnsi="Times New Roman" w:cs="Times New Roman"/>
+                <w:color w:val="auto"/>
+                <w:sz w:val="16"/>
+                <w:szCs w:val="16"/>
+              </w:rPr>
+            </w:pPr>
+            <w:proofErr w:type="spellStart"/>
+            <w:r>
+              <w:rPr>
+                <w:rFonts w:ascii="Times New Roman" w:hAnsi="Times New Roman" w:cs="Times New Roman"/>
+                <w:color w:val="auto"/>
+                <w:sz w:val="16"/>
+                <w:szCs w:val="16"/>
+              </w:rPr>
+              <w:t>Adinda</w:t>
+            </w:r>
+            <w:proofErr w:type="spellEnd"/>
+          </w:p>
+          <w:p>
+            <w:pPr>
+              <w:ind w:left="0"/>
+              <w:rPr>
+                <w:rFonts w:ascii="Times New Roman" w:hAnsi="Times New Roman" w:cs="Times New Roman"/>
+                <w:color w:val="auto"/>
+                <w:sz w:val="16"/>
+                <w:szCs w:val="16"/>
+              </w:rPr>
+            </w:pPr>
+          </w:p>
+        </w:tc>
+        <w:tc>
+          <w:tcPr>
+            <w:tcW w:w="0" w:type="auto"/>
+          </w:tcPr>
+          <w:p>
+            <w:pPr>
+              <w:ind w:left="0"/>
+              <w:jc w:val="center"/>
+              <w:rPr>
+                <w:rFonts w:ascii="Times New Roman" w:hAnsi="Times New Roman" w:cs="Times New Roman"/>
+                <w:color w:val="auto"/>
+                <w:sz w:val="16"/>
+                <w:szCs w:val="16"/>
+              </w:rPr>
+            </w:pPr>
+          </w:p>
+        </w:tc>
+        <w:tc>
+          <w:tcPr>
+            <w:tcW w:w="0" w:type="auto"/>
+          </w:tcPr>
+          <w:p>
+            <w:pPr>
+              <w:ind w:left="0"/>
+              <w:jc w:val="center"/>
+              <w:rPr>
+                <w:rFonts w:ascii="Times New Roman" w:hAnsi="Times New Roman" w:cs="Times New Roman"/>
+                <w:color w:val="auto"/>
+                <w:sz w:val="16"/>
+                <w:szCs w:val="16"/>
+              </w:rPr>
+            </w:pPr>
+          </w:p>
+        </w:tc>
+        <w:tc>
+          <w:tcPr>
+            <w:tcW w:w="0" w:type="auto"/>
+          </w:tcPr>
+          <w:p>
+            <w:pPr>
+              <w:ind w:left="0"/>
+              <w:jc w:val="center"/>
+              <w:rPr>
+                <w:rFonts w:ascii="Times New Roman" w:hAnsi="Times New Roman" w:cs="Times New Roman"/>
+                <w:color w:val="auto"/>
+                <w:sz w:val="16"/>
+                <w:szCs w:val="16"/>
+              </w:rPr>
+            </w:pPr>
+          </w:p>
+        </w:tc>
+        <w:tc>
+          <w:tcPr>
+            <w:tcW w:w="0" w:type="auto"/>
+          </w:tcPr>
+          <w:p>
+            <w:pPr>
+              <w:ind w:left="0"/>
+              <w:jc w:val="center"/>
+              <w:rPr>
+                <w:rFonts w:ascii="Times New Roman" w:hAnsi="Times New Roman" w:cs="Times New Roman"/>
+                <w:color w:val="auto"/>
+                <w:sz w:val="16"/>
+                <w:szCs w:val="16"/>
+              </w:rPr>
+            </w:pPr>
+          </w:p>
+        </w:tc>
+        <w:tc>
+          <w:tcPr>
+            <w:tcW w:w="0" w:type="auto"/>
+          </w:tcPr>
+          <w:p>
+            <w:pPr>
+              <w:ind w:left="0"/>
+              <w:jc w:val="center"/>
+              <w:rPr>
+                <w:rFonts w:ascii="Times New Roman" w:hAnsi="Times New Roman" w:cs="Times New Roman"/>
+                <w:color w:val="auto"/>
+                <w:sz w:val="16"/>
+                <w:szCs w:val="16"/>
+              </w:rPr>
+            </w:pPr>
+          </w:p>
+        </w:tc>
+        <w:tc>
+          <w:tcPr>
+            <w:tcW w:w="0" w:type="auto"/>
+          </w:tcPr>
+          <w:p>
+            <w:pPr>
+              <w:ind w:left="0"/>
+              <w:jc w:val="center"/>
+              <w:rPr>
+                <w:rFonts w:ascii="Times New Roman" w:hAnsi="Times New Roman" w:cs="Times New Roman"/>
+                <w:color w:val="auto"/>
+                <w:sz w:val="16"/>
+                <w:szCs w:val="16"/>
+              </w:rPr>
+            </w:pPr>
+            <w:r>
+              <w:rPr>
+                <w:rFonts w:ascii="Times New Roman" w:hAnsi="Times New Roman" w:cs="Times New Roman"/>
+                <w:color w:val="auto"/>
+                <w:sz w:val="16"/>
+                <w:szCs w:val="16"/>
+              </w:rPr>
+              <w:sym w:font="Wingdings" w:char="F0FC"/>
+            </w:r>
+          </w:p>
+        </w:tc>
+        <w:tc>
+          <w:tcPr>
+            <w:tcW w:w="0" w:type="auto"/>
+          </w:tcPr>
+          <w:p>
+            <w:pPr>
+              <w:ind w:left="0"/>
+              <w:jc w:val="center"/>
+              <w:rPr>
+                <w:rFonts w:ascii="Times New Roman" w:hAnsi="Times New Roman" w:cs="Times New Roman"/>
+                <w:color w:val="auto"/>
+                <w:sz w:val="16"/>
+                <w:szCs w:val="16"/>
+              </w:rPr>
+            </w:pPr>
+          </w:p>
+        </w:tc>
+        <w:tc>
+          <w:tcPr>
+            <w:tcW w:w="0" w:type="auto"/>
+          </w:tcPr>
+          <w:p>
+            <w:pPr>
+              <w:ind w:left="0"/>
+              <w:jc w:val="center"/>
+              <w:rPr>
+                <w:rFonts w:ascii="Times New Roman" w:hAnsi="Times New Roman" w:cs="Times New Roman"/>
+                <w:color w:val="auto"/>
+                <w:sz w:val="16"/>
+                <w:szCs w:val="16"/>
+              </w:rPr>
+            </w:pPr>
+          </w:p>
+        </w:tc>
+      </w:tr>
+    </w:tbl>
+    <w:p>
+      <w:pPr>
+        <w:ind w:left="0"/>
+        <w:rPr>
+          <w:rFonts w:ascii="Times New Roman" w:hAnsi="Times New Roman" w:cs="Times New Roman"/>
+          <w:color w:val="auto"/>
+          <w:sz w:val="16"/>
+          <w:szCs w:val="16"/>
+        </w:rPr>
+      </w:pPr>
+      <w:bookmarkStart w:id="0" w:name="_GoBack"/>
+      <w:bookmarkEnd w:id="0"/>
+    </w:p>
+    <w:tbl>
+      <w:tblPr>
+        <w:tblStyle w:val="TableGrid"/>
+        <w:tblW w:w="9478" w:type="dxa"/>
+        <w:tblLook w:val="04A0" w:firstRow="1" w:lastRow="0" w:firstColumn="1" w:lastColumn="0" w:noHBand="0" w:noVBand="1"/>
+      </w:tblPr>
+      <w:tblGrid>
+        <w:gridCol w:w="528"/>
+        <w:gridCol w:w="776"/>
+        <w:gridCol w:w="1074"/>
+        <w:gridCol w:w="758"/>
+        <w:gridCol w:w="790"/>
+        <w:gridCol w:w="910"/>
+        <w:gridCol w:w="910"/>
+        <w:gridCol w:w="954"/>
+        <w:gridCol w:w="954"/>
+        <w:gridCol w:w="976"/>
+        <w:gridCol w:w="910"/>
+      </w:tblGrid>
+      <w:tr>
+        <w:tc>
+          <w:tcPr>
+            <w:tcW w:w="0" w:type="auto"/>
+            <w:gridSpan w:val="2"/>
+            <w:vMerge w:val="restart"/>
+          </w:tcPr>
+          <w:p>
+            <w:pPr>
+              <w:ind w:left="0"/>
+              <w:jc w:val="center"/>
+              <w:rPr>
+                <w:rFonts w:ascii="Times New Roman" w:hAnsi="Times New Roman" w:cs="Times New Roman"/>
+                <w:color w:val="auto"/>
+                <w:sz w:val="16"/>
+                <w:szCs w:val="16"/>
+              </w:rPr>
+            </w:pPr>
+            <w:r>
+              <w:rPr>
+                <w:rFonts w:ascii="Times New Roman" w:hAnsi="Times New Roman" w:cs="Times New Roman"/>
+                <w:color w:val="auto"/>
+                <w:sz w:val="16"/>
+                <w:szCs w:val="16"/>
+              </w:rPr>
+              <w:t>Team Member</w:t>
+            </w:r>
+          </w:p>
+        </w:tc>
+        <w:tc>
+          <w:tcPr>
+            <w:tcW w:w="8208" w:type="dxa"/>
+            <w:gridSpan w:val="9"/>
+          </w:tcPr>
+          <w:p>
+            <w:pPr>
+              <w:ind w:left="0"/>
+              <w:jc w:val="center"/>
+              <w:rPr>
+                <w:rFonts w:ascii="Times New Roman" w:hAnsi="Times New Roman" w:cs="Times New Roman"/>
+                <w:color w:val="auto"/>
+                <w:sz w:val="16"/>
+                <w:szCs w:val="16"/>
+              </w:rPr>
+            </w:pPr>
+            <w:r>
+              <w:rPr>
+                <w:rFonts w:ascii="Times New Roman" w:hAnsi="Times New Roman" w:cs="Times New Roman"/>
+                <w:color w:val="auto"/>
+                <w:sz w:val="16"/>
+                <w:szCs w:val="16"/>
+              </w:rPr>
+              <w:t>Mini-</w:t>
+            </w:r>
+            <w:r>
+              <w:rPr>
+                <w:rFonts w:ascii="Times New Roman" w:hAnsi="Times New Roman" w:cs="Times New Roman"/>
+                <w:color w:val="auto"/>
+                <w:sz w:val="16"/>
+                <w:szCs w:val="16"/>
+              </w:rPr>
+              <w:t>Iteration 2</w:t>
+            </w:r>
+          </w:p>
+        </w:tc>
+      </w:tr>
+      <w:tr>
+        <w:tc>
+          <w:tcPr>
+            <w:tcW w:w="0" w:type="auto"/>
+            <w:gridSpan w:val="2"/>
+            <w:vMerge/>
+          </w:tcPr>
+          <w:p>
+            <w:pPr>
+              <w:ind w:left="0"/>
+              <w:rPr>
+                <w:rFonts w:ascii="Times New Roman" w:hAnsi="Times New Roman" w:cs="Times New Roman"/>
+                <w:color w:val="auto"/>
+                <w:sz w:val="16"/>
+                <w:szCs w:val="16"/>
+              </w:rPr>
+            </w:pPr>
+          </w:p>
+        </w:tc>
+        <w:tc>
+          <w:tcPr>
+            <w:tcW w:w="0" w:type="auto"/>
+          </w:tcPr>
+          <w:p>
+            <w:pPr>
+              <w:ind w:left="0"/>
+              <w:rPr>
+                <w:rFonts w:ascii="Times New Roman" w:hAnsi="Times New Roman" w:cs="Times New Roman"/>
+                <w:color w:val="auto"/>
+                <w:sz w:val="16"/>
+                <w:szCs w:val="16"/>
+              </w:rPr>
+            </w:pPr>
+            <w:r>
+              <w:rPr>
+                <w:rFonts w:ascii="Times New Roman" w:hAnsi="Times New Roman" w:cs="Times New Roman"/>
+                <w:color w:val="auto"/>
+                <w:sz w:val="16"/>
+                <w:szCs w:val="16"/>
+              </w:rPr>
+              <w:t xml:space="preserve">Implement complete </w:t>
+            </w:r>
+            <w:proofErr w:type="spellStart"/>
+            <w:r>
+              <w:rPr>
+                <w:rFonts w:ascii="Times New Roman" w:hAnsi="Times New Roman" w:cs="Times New Roman"/>
+                <w:color w:val="auto"/>
+                <w:sz w:val="16"/>
+                <w:szCs w:val="16"/>
+              </w:rPr>
+              <w:t>CodeParser</w:t>
+            </w:r>
+            <w:proofErr w:type="spellEnd"/>
+            <w:r>
+              <w:rPr>
+                <w:rFonts w:ascii="Times New Roman" w:hAnsi="Times New Roman" w:cs="Times New Roman"/>
+                <w:color w:val="auto"/>
+                <w:sz w:val="16"/>
+                <w:szCs w:val="16"/>
+              </w:rPr>
+              <w:t xml:space="preserve">. Integrate with </w:t>
+            </w:r>
+            <w:proofErr w:type="spellStart"/>
+            <w:r>
+              <w:rPr>
+                <w:rFonts w:ascii="Times New Roman" w:hAnsi="Times New Roman" w:cs="Times New Roman"/>
+                <w:color w:val="auto"/>
+                <w:sz w:val="16"/>
+                <w:szCs w:val="16"/>
+              </w:rPr>
+              <w:t>VarTable</w:t>
+            </w:r>
+            <w:proofErr w:type="spellEnd"/>
+            <w:r>
+              <w:rPr>
+                <w:rFonts w:ascii="Times New Roman" w:hAnsi="Times New Roman" w:cs="Times New Roman"/>
+                <w:color w:val="auto"/>
+                <w:sz w:val="16"/>
+                <w:szCs w:val="16"/>
+              </w:rPr>
+              <w:t xml:space="preserve">, </w:t>
+            </w:r>
+            <w:proofErr w:type="spellStart"/>
+            <w:r>
+              <w:rPr>
+                <w:rFonts w:ascii="Times New Roman" w:hAnsi="Times New Roman" w:cs="Times New Roman"/>
+                <w:color w:val="auto"/>
+                <w:sz w:val="16"/>
+                <w:szCs w:val="16"/>
+              </w:rPr>
+              <w:t>TypeTable</w:t>
+            </w:r>
+            <w:proofErr w:type="spellEnd"/>
+            <w:r>
+              <w:rPr>
+                <w:rFonts w:ascii="Times New Roman" w:hAnsi="Times New Roman" w:cs="Times New Roman"/>
+                <w:color w:val="auto"/>
+                <w:sz w:val="16"/>
+                <w:szCs w:val="16"/>
+              </w:rPr>
+              <w:t xml:space="preserve">, Follows, </w:t>
+            </w:r>
+            <w:proofErr w:type="gramStart"/>
+            <w:r>
+              <w:rPr>
+                <w:rFonts w:ascii="Times New Roman" w:hAnsi="Times New Roman" w:cs="Times New Roman"/>
+                <w:color w:val="auto"/>
+                <w:sz w:val="16"/>
+                <w:szCs w:val="16"/>
+              </w:rPr>
+              <w:t>Parent</w:t>
+            </w:r>
+            <w:proofErr w:type="gramEnd"/>
+            <w:r>
+              <w:rPr>
+                <w:rFonts w:ascii="Times New Roman" w:hAnsi="Times New Roman" w:cs="Times New Roman"/>
+                <w:color w:val="auto"/>
+                <w:sz w:val="16"/>
+                <w:szCs w:val="16"/>
+              </w:rPr>
+              <w:t xml:space="preserve"> relationships</w:t>
+            </w:r>
+            <w:r>
+              <w:rPr>
+                <w:rFonts w:ascii="Times New Roman" w:hAnsi="Times New Roman" w:cs="Times New Roman"/>
+                <w:color w:val="auto"/>
+                <w:sz w:val="16"/>
+                <w:szCs w:val="16"/>
+              </w:rPr>
+              <w:t>.</w:t>
+            </w:r>
+          </w:p>
+        </w:tc>
+        <w:tc>
+          <w:tcPr>
+            <w:tcW w:w="0" w:type="auto"/>
+          </w:tcPr>
+          <w:p>
+            <w:pPr>
+              <w:ind w:left="0"/>
+              <w:rPr>
+                <w:rFonts w:ascii="Times New Roman" w:hAnsi="Times New Roman" w:cs="Times New Roman"/>
+                <w:color w:val="auto"/>
+                <w:sz w:val="16"/>
+                <w:szCs w:val="16"/>
+              </w:rPr>
+            </w:pPr>
+            <w:r>
+              <w:rPr>
+                <w:rFonts w:ascii="Times New Roman" w:hAnsi="Times New Roman" w:cs="Times New Roman"/>
+                <w:color w:val="auto"/>
+                <w:sz w:val="16"/>
+                <w:szCs w:val="16"/>
+              </w:rPr>
+              <w:t>Write system test cases for Mini-Iteration 1 and 2.</w:t>
+            </w:r>
+          </w:p>
+        </w:tc>
+        <w:tc>
+          <w:tcPr>
+            <w:tcW w:w="1002" w:type="dxa"/>
+          </w:tcPr>
+          <w:p>
+            <w:pPr>
+              <w:ind w:left="0"/>
+              <w:rPr>
+                <w:rFonts w:ascii="Times New Roman" w:hAnsi="Times New Roman" w:cs="Times New Roman"/>
+                <w:color w:val="auto"/>
+                <w:sz w:val="16"/>
+                <w:szCs w:val="16"/>
+              </w:rPr>
+            </w:pPr>
+            <w:r>
+              <w:rPr>
+                <w:rFonts w:ascii="Times New Roman" w:hAnsi="Times New Roman" w:cs="Times New Roman"/>
+                <w:color w:val="auto"/>
+                <w:sz w:val="16"/>
+                <w:szCs w:val="16"/>
+              </w:rPr>
+              <w:t>Fix PKB errors for previous iteration.</w:t>
+            </w:r>
+          </w:p>
+        </w:tc>
+        <w:tc>
+          <w:tcPr>
+            <w:tcW w:w="0" w:type="auto"/>
+          </w:tcPr>
+          <w:p>
+            <w:pPr>
+              <w:ind w:left="0"/>
+              <w:rPr>
+                <w:rFonts w:ascii="Times New Roman" w:hAnsi="Times New Roman" w:cs="Times New Roman"/>
+                <w:color w:val="auto"/>
+                <w:sz w:val="16"/>
+                <w:szCs w:val="16"/>
+              </w:rPr>
+            </w:pPr>
+            <w:r>
+              <w:rPr>
+                <w:rFonts w:ascii="Times New Roman" w:hAnsi="Times New Roman" w:cs="Times New Roman"/>
+                <w:color w:val="auto"/>
+                <w:sz w:val="16"/>
+                <w:szCs w:val="16"/>
+              </w:rPr>
+              <w:t xml:space="preserve">Implement </w:t>
+            </w:r>
+            <w:r>
+              <w:rPr>
+                <w:rFonts w:ascii="Times New Roman" w:hAnsi="Times New Roman" w:cs="Times New Roman"/>
+                <w:color w:val="auto"/>
+                <w:sz w:val="16"/>
+                <w:szCs w:val="16"/>
+              </w:rPr>
+              <w:t>Query Evaluator</w:t>
+            </w:r>
+            <w:r>
+              <w:rPr>
+                <w:rFonts w:ascii="Times New Roman" w:hAnsi="Times New Roman" w:cs="Times New Roman"/>
+                <w:color w:val="auto"/>
+                <w:sz w:val="16"/>
+                <w:szCs w:val="16"/>
+              </w:rPr>
+              <w:t xml:space="preserve"> for Follows Star, Parent Star. Unit Testing.</w:t>
+            </w:r>
+          </w:p>
+        </w:tc>
+        <w:tc>
+          <w:tcPr>
+            <w:tcW w:w="0" w:type="auto"/>
+          </w:tcPr>
+          <w:p>
+            <w:pPr>
+              <w:ind w:left="0"/>
+              <w:rPr>
+                <w:rFonts w:ascii="Times New Roman" w:hAnsi="Times New Roman" w:cs="Times New Roman"/>
+                <w:color w:val="auto"/>
+                <w:sz w:val="16"/>
+                <w:szCs w:val="16"/>
+              </w:rPr>
+            </w:pPr>
+            <w:r>
+              <w:rPr>
+                <w:rFonts w:ascii="Times New Roman" w:hAnsi="Times New Roman" w:cs="Times New Roman"/>
+                <w:color w:val="auto"/>
+                <w:sz w:val="16"/>
+                <w:szCs w:val="16"/>
+              </w:rPr>
+              <w:t>Implement complete Query Parser. Unit Testing.</w:t>
+            </w:r>
+          </w:p>
+        </w:tc>
+        <w:tc>
+          <w:tcPr>
+            <w:tcW w:w="0" w:type="auto"/>
+          </w:tcPr>
+          <w:p>
+            <w:pPr>
+              <w:ind w:left="0"/>
+              <w:rPr>
+                <w:rFonts w:ascii="Times New Roman" w:hAnsi="Times New Roman" w:cs="Times New Roman"/>
+                <w:sz w:val="16"/>
+                <w:szCs w:val="16"/>
+              </w:rPr>
+            </w:pPr>
+            <w:r>
+              <w:rPr>
+                <w:rFonts w:ascii="Times New Roman" w:hAnsi="Times New Roman" w:cs="Times New Roman"/>
+                <w:color w:val="auto"/>
+                <w:sz w:val="16"/>
+                <w:szCs w:val="16"/>
+              </w:rPr>
+              <w:t xml:space="preserve">Integration Testing of </w:t>
+            </w:r>
+            <w:proofErr w:type="spellStart"/>
+            <w:r>
+              <w:rPr>
+                <w:rFonts w:ascii="Times New Roman" w:hAnsi="Times New Roman" w:cs="Times New Roman"/>
+                <w:color w:val="auto"/>
+                <w:sz w:val="16"/>
+                <w:szCs w:val="16"/>
+              </w:rPr>
+              <w:t>CodeParser</w:t>
+            </w:r>
+            <w:proofErr w:type="spellEnd"/>
+            <w:r>
+              <w:rPr>
+                <w:rFonts w:ascii="Times New Roman" w:hAnsi="Times New Roman" w:cs="Times New Roman"/>
+                <w:color w:val="auto"/>
+                <w:sz w:val="16"/>
+                <w:szCs w:val="16"/>
+              </w:rPr>
+              <w:t xml:space="preserve"> with PKB.</w:t>
+            </w:r>
+          </w:p>
+        </w:tc>
+        <w:tc>
+          <w:tcPr>
+            <w:tcW w:w="0" w:type="auto"/>
+          </w:tcPr>
+          <w:p>
+            <w:pPr>
+              <w:ind w:left="0"/>
+              <w:rPr>
+                <w:rFonts w:ascii="Times New Roman" w:hAnsi="Times New Roman" w:cs="Times New Roman"/>
+                <w:color w:val="auto"/>
+                <w:sz w:val="16"/>
+                <w:szCs w:val="16"/>
+              </w:rPr>
+            </w:pPr>
+            <w:r>
+              <w:rPr>
+                <w:rFonts w:ascii="Times New Roman" w:hAnsi="Times New Roman" w:cs="Times New Roman"/>
+                <w:color w:val="auto"/>
+                <w:sz w:val="16"/>
+                <w:szCs w:val="16"/>
+              </w:rPr>
+              <w:t xml:space="preserve">Integration Testing of </w:t>
+            </w:r>
+            <w:proofErr w:type="spellStart"/>
+            <w:r>
+              <w:rPr>
+                <w:rFonts w:ascii="Times New Roman" w:hAnsi="Times New Roman" w:cs="Times New Roman"/>
+                <w:color w:val="auto"/>
+                <w:sz w:val="16"/>
+                <w:szCs w:val="16"/>
+              </w:rPr>
+              <w:t>CodeParser</w:t>
+            </w:r>
+            <w:proofErr w:type="spellEnd"/>
+            <w:r>
+              <w:rPr>
+                <w:rFonts w:ascii="Times New Roman" w:hAnsi="Times New Roman" w:cs="Times New Roman"/>
+                <w:color w:val="auto"/>
+                <w:sz w:val="16"/>
+                <w:szCs w:val="16"/>
+              </w:rPr>
+              <w:t xml:space="preserve"> with PKB.</w:t>
+            </w:r>
+          </w:p>
+          <w:p>
+            <w:pPr>
+              <w:ind w:left="0"/>
+              <w:rPr>
+                <w:rFonts w:ascii="Times New Roman" w:hAnsi="Times New Roman" w:cs="Times New Roman"/>
+                <w:color w:val="auto"/>
+                <w:sz w:val="16"/>
+                <w:szCs w:val="16"/>
+              </w:rPr>
+            </w:pPr>
+          </w:p>
+        </w:tc>
+        <w:tc>
+          <w:tcPr>
+            <w:tcW w:w="0" w:type="auto"/>
+          </w:tcPr>
+          <w:p>
+            <w:pPr>
+              <w:ind w:left="0"/>
+              <w:rPr>
+                <w:rFonts w:ascii="Times New Roman" w:hAnsi="Times New Roman" w:cs="Times New Roman"/>
+                <w:color w:val="auto"/>
+                <w:sz w:val="16"/>
+                <w:szCs w:val="16"/>
+              </w:rPr>
+            </w:pPr>
+            <w:r>
+              <w:rPr>
+                <w:rFonts w:ascii="Times New Roman" w:hAnsi="Times New Roman" w:cs="Times New Roman"/>
+                <w:color w:val="auto"/>
+                <w:sz w:val="16"/>
+                <w:szCs w:val="16"/>
+              </w:rPr>
+              <w:t xml:space="preserve">Integrate with </w:t>
+            </w:r>
+            <w:proofErr w:type="spellStart"/>
+            <w:r>
+              <w:rPr>
+                <w:rFonts w:ascii="Times New Roman" w:hAnsi="Times New Roman" w:cs="Times New Roman"/>
+                <w:color w:val="auto"/>
+                <w:sz w:val="16"/>
+                <w:szCs w:val="16"/>
+              </w:rPr>
+              <w:t>AutoTester</w:t>
+            </w:r>
+            <w:proofErr w:type="spellEnd"/>
+            <w:r>
+              <w:rPr>
+                <w:rFonts w:ascii="Times New Roman" w:hAnsi="Times New Roman" w:cs="Times New Roman"/>
+                <w:color w:val="auto"/>
+                <w:sz w:val="16"/>
+                <w:szCs w:val="16"/>
+              </w:rPr>
+              <w:t>.</w:t>
+            </w:r>
+          </w:p>
+        </w:tc>
+        <w:tc>
+          <w:tcPr>
+            <w:tcW w:w="0" w:type="auto"/>
+          </w:tcPr>
+          <w:p>
+            <w:pPr>
+              <w:ind w:left="0"/>
+              <w:rPr>
+                <w:rFonts w:ascii="Times New Roman" w:hAnsi="Times New Roman" w:cs="Times New Roman"/>
+                <w:color w:val="auto"/>
+                <w:sz w:val="16"/>
+                <w:szCs w:val="16"/>
+              </w:rPr>
+            </w:pPr>
+            <w:r>
+              <w:rPr>
+                <w:rFonts w:ascii="Times New Roman" w:hAnsi="Times New Roman" w:cs="Times New Roman"/>
+                <w:color w:val="auto"/>
+                <w:sz w:val="16"/>
+                <w:szCs w:val="16"/>
+              </w:rPr>
+              <w:t>Validate query</w:t>
+            </w:r>
+            <w:r>
+              <w:rPr>
+                <w:rFonts w:ascii="Times New Roman" w:hAnsi="Times New Roman" w:cs="Times New Roman"/>
+                <w:color w:val="auto"/>
+                <w:sz w:val="16"/>
+                <w:szCs w:val="16"/>
+              </w:rPr>
+              <w:t xml:space="preserve"> for such-that clause</w:t>
+            </w:r>
+            <w:r>
+              <w:rPr>
+                <w:rFonts w:ascii="Times New Roman" w:hAnsi="Times New Roman" w:cs="Times New Roman"/>
+                <w:color w:val="auto"/>
+                <w:sz w:val="16"/>
+                <w:szCs w:val="16"/>
+              </w:rPr>
+              <w:t>.</w:t>
+            </w:r>
+          </w:p>
+          <w:p>
+            <w:pPr>
+              <w:ind w:left="0"/>
+              <w:rPr>
+                <w:rFonts w:ascii="Times New Roman" w:hAnsi="Times New Roman" w:cs="Times New Roman"/>
+                <w:color w:val="auto"/>
+                <w:sz w:val="16"/>
+                <w:szCs w:val="16"/>
+              </w:rPr>
+            </w:pPr>
+            <w:r>
+              <w:rPr>
+                <w:rFonts w:ascii="Times New Roman" w:hAnsi="Times New Roman" w:cs="Times New Roman"/>
+                <w:color w:val="auto"/>
+                <w:sz w:val="16"/>
+                <w:szCs w:val="16"/>
+              </w:rPr>
+              <w:t>Implement Query P</w:t>
+            </w:r>
+            <w:r>
+              <w:rPr>
+                <w:rFonts w:ascii="Times New Roman" w:hAnsi="Times New Roman" w:cs="Times New Roman"/>
+                <w:color w:val="auto"/>
+                <w:sz w:val="16"/>
+                <w:szCs w:val="16"/>
+              </w:rPr>
+              <w:t>arser for pattern clause</w:t>
+            </w:r>
+            <w:r>
+              <w:rPr>
+                <w:rFonts w:ascii="Times New Roman" w:hAnsi="Times New Roman" w:cs="Times New Roman"/>
+                <w:color w:val="auto"/>
+                <w:sz w:val="16"/>
+                <w:szCs w:val="16"/>
+              </w:rPr>
+              <w:t>.</w:t>
+            </w:r>
+            <w:r>
+              <w:rPr>
+                <w:rFonts w:ascii="Times New Roman" w:hAnsi="Times New Roman" w:cs="Times New Roman"/>
+                <w:color w:val="auto"/>
+                <w:sz w:val="16"/>
+                <w:szCs w:val="16"/>
+              </w:rPr>
+              <w:t xml:space="preserve"> Unit Testing.</w:t>
+            </w:r>
+          </w:p>
+        </w:tc>
+      </w:tr>
+      <w:tr>
+        <w:tc>
+          <w:tcPr>
+            <w:tcW w:w="0" w:type="auto"/>
+            <w:vMerge w:val="restart"/>
+          </w:tcPr>
+          <w:p>
+            <w:pPr>
+              <w:ind w:left="0"/>
+              <w:rPr>
+                <w:rFonts w:ascii="Times New Roman" w:hAnsi="Times New Roman" w:cs="Times New Roman"/>
+                <w:color w:val="auto"/>
+                <w:sz w:val="16"/>
+                <w:szCs w:val="16"/>
+              </w:rPr>
+            </w:pPr>
+          </w:p>
+          <w:p>
+            <w:pPr>
+              <w:ind w:left="0"/>
+              <w:rPr>
+                <w:rFonts w:ascii="Times New Roman" w:hAnsi="Times New Roman" w:cs="Times New Roman"/>
+                <w:color w:val="auto"/>
+                <w:sz w:val="16"/>
+                <w:szCs w:val="16"/>
+              </w:rPr>
+            </w:pPr>
+          </w:p>
+          <w:p>
+            <w:pPr>
+              <w:ind w:left="0"/>
+              <w:rPr>
+                <w:rFonts w:ascii="Times New Roman" w:hAnsi="Times New Roman" w:cs="Times New Roman"/>
+                <w:color w:val="auto"/>
+                <w:sz w:val="16"/>
+                <w:szCs w:val="16"/>
+              </w:rPr>
+            </w:pPr>
+          </w:p>
+          <w:p>
+            <w:pPr>
+              <w:ind w:left="0"/>
+              <w:rPr>
+                <w:rFonts w:ascii="Times New Roman" w:hAnsi="Times New Roman" w:cs="Times New Roman"/>
+                <w:color w:val="auto"/>
+                <w:sz w:val="16"/>
+                <w:szCs w:val="16"/>
+              </w:rPr>
+            </w:pPr>
+            <w:r>
+              <w:rPr>
+                <w:rFonts w:ascii="Times New Roman" w:hAnsi="Times New Roman" w:cs="Times New Roman"/>
+                <w:color w:val="auto"/>
+                <w:sz w:val="16"/>
+                <w:szCs w:val="16"/>
+              </w:rPr>
+              <w:t>PKB</w:t>
+            </w:r>
+          </w:p>
+          <w:p>
+            <w:pPr>
+              <w:ind w:left="0"/>
+              <w:rPr>
+                <w:rFonts w:ascii="Times New Roman" w:hAnsi="Times New Roman" w:cs="Times New Roman"/>
+                <w:color w:val="auto"/>
+                <w:sz w:val="16"/>
+                <w:szCs w:val="16"/>
+              </w:rPr>
+            </w:pPr>
+          </w:p>
+        </w:tc>
+        <w:tc>
+          <w:tcPr>
+            <w:tcW w:w="0" w:type="auto"/>
+          </w:tcPr>
+          <w:p>
+            <w:pPr>
+              <w:ind w:left="0"/>
+              <w:rPr>
+                <w:rFonts w:ascii="Times New Roman" w:hAnsi="Times New Roman" w:cs="Times New Roman"/>
+                <w:color w:val="auto"/>
+                <w:sz w:val="16"/>
+                <w:szCs w:val="16"/>
+              </w:rPr>
+            </w:pPr>
+            <w:proofErr w:type="spellStart"/>
+            <w:r>
+              <w:rPr>
+                <w:rFonts w:ascii="Times New Roman" w:hAnsi="Times New Roman" w:cs="Times New Roman"/>
+                <w:color w:val="auto"/>
+                <w:sz w:val="16"/>
+                <w:szCs w:val="16"/>
+              </w:rPr>
+              <w:t>Kester</w:t>
+            </w:r>
+            <w:proofErr w:type="spellEnd"/>
+          </w:p>
+          <w:p>
+            <w:pPr>
+              <w:ind w:left="0"/>
+              <w:rPr>
+                <w:rFonts w:ascii="Times New Roman" w:hAnsi="Times New Roman" w:cs="Times New Roman"/>
+                <w:color w:val="auto"/>
+                <w:sz w:val="16"/>
+                <w:szCs w:val="16"/>
+              </w:rPr>
+            </w:pPr>
+          </w:p>
+        </w:tc>
+        <w:tc>
+          <w:tcPr>
+            <w:tcW w:w="0" w:type="auto"/>
+          </w:tcPr>
+          <w:p>
+            <w:pPr>
+              <w:ind w:left="0"/>
+              <w:jc w:val="center"/>
+              <w:rPr>
+                <w:rFonts w:ascii="Times New Roman" w:hAnsi="Times New Roman" w:cs="Times New Roman"/>
+                <w:color w:val="auto"/>
+                <w:sz w:val="16"/>
+                <w:szCs w:val="16"/>
+              </w:rPr>
+            </w:pPr>
+            <w:r>
+              <w:rPr>
+                <w:rFonts w:ascii="Times New Roman" w:hAnsi="Times New Roman" w:cs="Times New Roman"/>
+                <w:color w:val="auto"/>
+                <w:sz w:val="16"/>
+                <w:szCs w:val="16"/>
+              </w:rPr>
+              <w:sym w:font="Wingdings" w:char="F0FC"/>
+            </w:r>
+          </w:p>
+        </w:tc>
+        <w:tc>
+          <w:tcPr>
+            <w:tcW w:w="0" w:type="auto"/>
+          </w:tcPr>
+          <w:p>
+            <w:pPr>
+              <w:ind w:left="0"/>
+              <w:jc w:val="center"/>
+              <w:rPr>
+                <w:rFonts w:ascii="Times New Roman" w:hAnsi="Times New Roman" w:cs="Times New Roman"/>
+                <w:color w:val="auto"/>
+                <w:sz w:val="16"/>
+                <w:szCs w:val="16"/>
+              </w:rPr>
+            </w:pPr>
+          </w:p>
+        </w:tc>
+        <w:tc>
+          <w:tcPr>
+            <w:tcW w:w="1002" w:type="dxa"/>
+          </w:tcPr>
+          <w:p>
+            <w:pPr>
+              <w:ind w:left="0"/>
+              <w:jc w:val="center"/>
+              <w:rPr>
+                <w:rFonts w:ascii="Times New Roman" w:hAnsi="Times New Roman" w:cs="Times New Roman"/>
+                <w:color w:val="auto"/>
+                <w:sz w:val="16"/>
+                <w:szCs w:val="16"/>
+              </w:rPr>
+            </w:pPr>
+          </w:p>
+        </w:tc>
+        <w:tc>
+          <w:tcPr>
+            <w:tcW w:w="0" w:type="auto"/>
+          </w:tcPr>
+          <w:p>
+            <w:pPr>
+              <w:ind w:left="0"/>
+              <w:jc w:val="center"/>
+              <w:rPr>
+                <w:rFonts w:ascii="Times New Roman" w:hAnsi="Times New Roman" w:cs="Times New Roman"/>
+                <w:color w:val="auto"/>
+                <w:sz w:val="16"/>
+                <w:szCs w:val="16"/>
+              </w:rPr>
+            </w:pPr>
+          </w:p>
+        </w:tc>
+        <w:tc>
+          <w:tcPr>
+            <w:tcW w:w="0" w:type="auto"/>
+          </w:tcPr>
+          <w:p>
+            <w:pPr>
+              <w:ind w:left="0"/>
+              <w:jc w:val="center"/>
+              <w:rPr>
+                <w:rFonts w:ascii="Times New Roman" w:hAnsi="Times New Roman" w:cs="Times New Roman"/>
+                <w:color w:val="auto"/>
+                <w:sz w:val="16"/>
+                <w:szCs w:val="16"/>
+              </w:rPr>
+            </w:pPr>
+          </w:p>
+        </w:tc>
+        <w:tc>
+          <w:tcPr>
+            <w:tcW w:w="0" w:type="auto"/>
+          </w:tcPr>
+          <w:p>
+            <w:pPr>
+              <w:ind w:left="0"/>
+              <w:jc w:val="center"/>
+              <w:rPr>
+                <w:rFonts w:ascii="Times New Roman" w:hAnsi="Times New Roman" w:cs="Times New Roman"/>
+                <w:color w:val="auto"/>
+                <w:sz w:val="16"/>
+                <w:szCs w:val="16"/>
+              </w:rPr>
+            </w:pPr>
+            <w:r>
+              <w:rPr>
+                <w:rFonts w:ascii="Times New Roman" w:hAnsi="Times New Roman" w:cs="Times New Roman"/>
+                <w:color w:val="auto"/>
+                <w:sz w:val="16"/>
+                <w:szCs w:val="16"/>
+              </w:rPr>
+              <w:sym w:font="Wingdings" w:char="F0FC"/>
+            </w:r>
+          </w:p>
+        </w:tc>
+        <w:tc>
+          <w:tcPr>
+            <w:tcW w:w="0" w:type="auto"/>
+          </w:tcPr>
+          <w:p>
+            <w:pPr>
+              <w:ind w:left="0"/>
+              <w:jc w:val="center"/>
+              <w:rPr>
+                <w:rFonts w:ascii="Times New Roman" w:hAnsi="Times New Roman" w:cs="Times New Roman"/>
+                <w:color w:val="auto"/>
+                <w:sz w:val="16"/>
+                <w:szCs w:val="16"/>
+              </w:rPr>
+            </w:pPr>
+          </w:p>
+        </w:tc>
+        <w:tc>
+          <w:tcPr>
+            <w:tcW w:w="0" w:type="auto"/>
+          </w:tcPr>
+          <w:p>
+            <w:pPr>
+              <w:ind w:left="0"/>
+              <w:jc w:val="center"/>
+              <w:rPr>
+                <w:rFonts w:ascii="Times New Roman" w:hAnsi="Times New Roman" w:cs="Times New Roman"/>
+                <w:color w:val="auto"/>
+                <w:sz w:val="16"/>
+                <w:szCs w:val="16"/>
+              </w:rPr>
+            </w:pPr>
+          </w:p>
+        </w:tc>
+        <w:tc>
+          <w:tcPr>
+            <w:tcW w:w="0" w:type="auto"/>
+          </w:tcPr>
+          <w:p>
+            <w:pPr>
+              <w:ind w:left="0"/>
+              <w:jc w:val="center"/>
+              <w:rPr>
+                <w:rFonts w:ascii="Times New Roman" w:hAnsi="Times New Roman" w:cs="Times New Roman"/>
+                <w:color w:val="auto"/>
+                <w:sz w:val="16"/>
+                <w:szCs w:val="16"/>
+              </w:rPr>
+            </w:pPr>
+          </w:p>
+        </w:tc>
+      </w:tr>
+      <w:tr>
+        <w:tc>
+          <w:tcPr>
+            <w:tcW w:w="0" w:type="auto"/>
+            <w:vMerge/>
+          </w:tcPr>
+          <w:p>
+            <w:pPr>
+              <w:ind w:left="0"/>
+              <w:rPr>
+                <w:rFonts w:ascii="Times New Roman" w:hAnsi="Times New Roman" w:cs="Times New Roman"/>
+                <w:color w:val="auto"/>
+                <w:sz w:val="16"/>
+                <w:szCs w:val="16"/>
+              </w:rPr>
+            </w:pPr>
+          </w:p>
+        </w:tc>
+        <w:tc>
+          <w:tcPr>
+            <w:tcW w:w="0" w:type="auto"/>
+          </w:tcPr>
+          <w:p>
+            <w:pPr>
+              <w:ind w:left="0"/>
+              <w:rPr>
+                <w:rFonts w:ascii="Times New Roman" w:hAnsi="Times New Roman" w:cs="Times New Roman"/>
+                <w:color w:val="auto"/>
+                <w:sz w:val="16"/>
+                <w:szCs w:val="16"/>
+              </w:rPr>
+            </w:pPr>
+            <w:proofErr w:type="spellStart"/>
+            <w:r>
+              <w:rPr>
+                <w:rFonts w:ascii="Times New Roman" w:hAnsi="Times New Roman" w:cs="Times New Roman"/>
+                <w:color w:val="auto"/>
+                <w:sz w:val="16"/>
+                <w:szCs w:val="16"/>
+              </w:rPr>
+              <w:t>Yohanes</w:t>
+            </w:r>
+            <w:proofErr w:type="spellEnd"/>
+          </w:p>
+          <w:p>
+            <w:pPr>
+              <w:ind w:left="0"/>
+              <w:rPr>
+                <w:rFonts w:ascii="Times New Roman" w:hAnsi="Times New Roman" w:cs="Times New Roman"/>
+                <w:color w:val="auto"/>
+                <w:sz w:val="16"/>
+                <w:szCs w:val="16"/>
+              </w:rPr>
+            </w:pPr>
+          </w:p>
+        </w:tc>
+        <w:tc>
+          <w:tcPr>
+            <w:tcW w:w="0" w:type="auto"/>
+          </w:tcPr>
+          <w:p>
+            <w:pPr>
+              <w:ind w:left="0"/>
+              <w:jc w:val="center"/>
+              <w:rPr>
+                <w:rFonts w:ascii="Times New Roman" w:hAnsi="Times New Roman" w:cs="Times New Roman"/>
+                <w:color w:val="auto"/>
+                <w:sz w:val="16"/>
+                <w:szCs w:val="16"/>
+              </w:rPr>
+            </w:pPr>
+          </w:p>
+        </w:tc>
+        <w:tc>
+          <w:tcPr>
+            <w:tcW w:w="0" w:type="auto"/>
+          </w:tcPr>
+          <w:p>
+            <w:pPr>
+              <w:ind w:left="0"/>
+              <w:jc w:val="center"/>
+              <w:rPr>
+                <w:rFonts w:ascii="Times New Roman" w:hAnsi="Times New Roman" w:cs="Times New Roman"/>
+                <w:color w:val="auto"/>
+                <w:sz w:val="16"/>
+                <w:szCs w:val="16"/>
+              </w:rPr>
+            </w:pPr>
+          </w:p>
+        </w:tc>
+        <w:tc>
+          <w:tcPr>
+            <w:tcW w:w="1002" w:type="dxa"/>
+          </w:tcPr>
+          <w:p>
+            <w:pPr>
+              <w:ind w:left="0"/>
+              <w:jc w:val="center"/>
+              <w:rPr>
+                <w:rFonts w:ascii="Times New Roman" w:hAnsi="Times New Roman" w:cs="Times New Roman"/>
+                <w:color w:val="auto"/>
+                <w:sz w:val="16"/>
+                <w:szCs w:val="16"/>
+              </w:rPr>
+            </w:pPr>
+            <w:r>
+              <w:rPr>
+                <w:rFonts w:ascii="Times New Roman" w:hAnsi="Times New Roman" w:cs="Times New Roman"/>
+                <w:color w:val="auto"/>
+                <w:sz w:val="16"/>
+                <w:szCs w:val="16"/>
+              </w:rPr>
+              <w:sym w:font="Wingdings" w:char="F0FC"/>
+            </w:r>
+          </w:p>
+        </w:tc>
+        <w:tc>
+          <w:tcPr>
+            <w:tcW w:w="0" w:type="auto"/>
+          </w:tcPr>
+          <w:p>
+            <w:pPr>
+              <w:ind w:left="0"/>
+              <w:jc w:val="center"/>
+              <w:rPr>
+                <w:rFonts w:ascii="Times New Roman" w:hAnsi="Times New Roman" w:cs="Times New Roman"/>
+                <w:color w:val="auto"/>
+                <w:sz w:val="16"/>
+                <w:szCs w:val="16"/>
+              </w:rPr>
+            </w:pPr>
+          </w:p>
+        </w:tc>
+        <w:tc>
+          <w:tcPr>
+            <w:tcW w:w="0" w:type="auto"/>
+          </w:tcPr>
+          <w:p>
+            <w:pPr>
+              <w:ind w:left="0"/>
+              <w:jc w:val="center"/>
+              <w:rPr>
+                <w:rFonts w:ascii="Times New Roman" w:hAnsi="Times New Roman" w:cs="Times New Roman"/>
+                <w:color w:val="auto"/>
+                <w:sz w:val="16"/>
+                <w:szCs w:val="16"/>
+              </w:rPr>
+            </w:pPr>
+          </w:p>
+        </w:tc>
+        <w:tc>
+          <w:tcPr>
+            <w:tcW w:w="0" w:type="auto"/>
+          </w:tcPr>
+          <w:p>
+            <w:pPr>
+              <w:ind w:left="0"/>
+              <w:jc w:val="center"/>
+              <w:rPr>
+                <w:rFonts w:ascii="Times New Roman" w:hAnsi="Times New Roman" w:cs="Times New Roman"/>
+                <w:color w:val="auto"/>
+                <w:sz w:val="16"/>
+                <w:szCs w:val="16"/>
+              </w:rPr>
+            </w:pPr>
+          </w:p>
+        </w:tc>
+        <w:tc>
+          <w:tcPr>
+            <w:tcW w:w="0" w:type="auto"/>
+          </w:tcPr>
+          <w:p>
+            <w:pPr>
+              <w:ind w:left="0"/>
+              <w:jc w:val="center"/>
+              <w:rPr>
+                <w:rFonts w:ascii="Times New Roman" w:hAnsi="Times New Roman" w:cs="Times New Roman"/>
+                <w:color w:val="auto"/>
+                <w:sz w:val="16"/>
+                <w:szCs w:val="16"/>
+              </w:rPr>
+            </w:pPr>
+          </w:p>
+        </w:tc>
+        <w:tc>
+          <w:tcPr>
+            <w:tcW w:w="0" w:type="auto"/>
+          </w:tcPr>
+          <w:p>
+            <w:pPr>
+              <w:ind w:left="0"/>
+              <w:jc w:val="center"/>
+              <w:rPr>
+                <w:rFonts w:ascii="Times New Roman" w:hAnsi="Times New Roman" w:cs="Times New Roman"/>
+                <w:color w:val="auto"/>
+                <w:sz w:val="16"/>
+                <w:szCs w:val="16"/>
+              </w:rPr>
+            </w:pPr>
+          </w:p>
+        </w:tc>
+        <w:tc>
+          <w:tcPr>
+            <w:tcW w:w="0" w:type="auto"/>
+          </w:tcPr>
+          <w:p>
+            <w:pPr>
+              <w:ind w:left="0"/>
+              <w:jc w:val="center"/>
+              <w:rPr>
+                <w:rFonts w:ascii="Times New Roman" w:hAnsi="Times New Roman" w:cs="Times New Roman"/>
+                <w:color w:val="auto"/>
+                <w:sz w:val="16"/>
+                <w:szCs w:val="16"/>
+              </w:rPr>
+            </w:pPr>
+          </w:p>
+        </w:tc>
+      </w:tr>
+      <w:tr>
+        <w:tc>
+          <w:tcPr>
+            <w:tcW w:w="0" w:type="auto"/>
+            <w:vMerge/>
+          </w:tcPr>
+          <w:p>
+            <w:pPr>
+              <w:ind w:left="0"/>
+              <w:rPr>
+                <w:rFonts w:ascii="Times New Roman" w:hAnsi="Times New Roman" w:cs="Times New Roman"/>
+                <w:color w:val="auto"/>
+                <w:sz w:val="16"/>
+                <w:szCs w:val="16"/>
+              </w:rPr>
+            </w:pPr>
+          </w:p>
+        </w:tc>
+        <w:tc>
+          <w:tcPr>
+            <w:tcW w:w="0" w:type="auto"/>
+          </w:tcPr>
+          <w:p>
+            <w:pPr>
+              <w:ind w:left="0"/>
+              <w:rPr>
+                <w:rFonts w:ascii="Times New Roman" w:hAnsi="Times New Roman" w:cs="Times New Roman"/>
+                <w:color w:val="auto"/>
+                <w:sz w:val="16"/>
+                <w:szCs w:val="16"/>
+              </w:rPr>
+            </w:pPr>
+            <w:proofErr w:type="spellStart"/>
+            <w:r>
+              <w:rPr>
+                <w:rFonts w:ascii="Times New Roman" w:hAnsi="Times New Roman" w:cs="Times New Roman"/>
+                <w:color w:val="auto"/>
+                <w:sz w:val="16"/>
+                <w:szCs w:val="16"/>
+              </w:rPr>
+              <w:t>Ipsita</w:t>
+            </w:r>
+            <w:proofErr w:type="spellEnd"/>
+          </w:p>
+          <w:p>
+            <w:pPr>
+              <w:ind w:left="0"/>
+              <w:rPr>
+                <w:rFonts w:ascii="Times New Roman" w:hAnsi="Times New Roman" w:cs="Times New Roman"/>
+                <w:color w:val="auto"/>
+                <w:sz w:val="16"/>
+                <w:szCs w:val="16"/>
+              </w:rPr>
+            </w:pPr>
+          </w:p>
+        </w:tc>
+        <w:tc>
+          <w:tcPr>
+            <w:tcW w:w="0" w:type="auto"/>
+          </w:tcPr>
+          <w:p>
+            <w:pPr>
+              <w:ind w:left="0"/>
+              <w:jc w:val="center"/>
+              <w:rPr>
+                <w:rFonts w:ascii="Times New Roman" w:hAnsi="Times New Roman" w:cs="Times New Roman"/>
+                <w:color w:val="auto"/>
+                <w:sz w:val="16"/>
+                <w:szCs w:val="16"/>
+              </w:rPr>
+            </w:pPr>
+          </w:p>
+        </w:tc>
+        <w:tc>
+          <w:tcPr>
+            <w:tcW w:w="0" w:type="auto"/>
+          </w:tcPr>
+          <w:p>
+            <w:pPr>
+              <w:ind w:left="0"/>
+              <w:jc w:val="center"/>
+              <w:rPr>
+                <w:rFonts w:ascii="Times New Roman" w:hAnsi="Times New Roman" w:cs="Times New Roman"/>
+                <w:color w:val="auto"/>
+                <w:sz w:val="16"/>
+                <w:szCs w:val="16"/>
+              </w:rPr>
+            </w:pPr>
+            <w:r>
+              <w:rPr>
+                <w:rFonts w:ascii="Times New Roman" w:hAnsi="Times New Roman" w:cs="Times New Roman"/>
+                <w:color w:val="auto"/>
+                <w:sz w:val="16"/>
+                <w:szCs w:val="16"/>
+              </w:rPr>
+              <w:sym w:font="Wingdings" w:char="F0FC"/>
+            </w:r>
+          </w:p>
+        </w:tc>
+        <w:tc>
+          <w:tcPr>
+            <w:tcW w:w="1002" w:type="dxa"/>
+          </w:tcPr>
+          <w:p>
+            <w:pPr>
+              <w:ind w:left="0"/>
+              <w:jc w:val="center"/>
+              <w:rPr>
+                <w:rFonts w:ascii="Times New Roman" w:hAnsi="Times New Roman" w:cs="Times New Roman"/>
+                <w:color w:val="auto"/>
+                <w:sz w:val="16"/>
+                <w:szCs w:val="16"/>
+              </w:rPr>
+            </w:pPr>
+          </w:p>
+        </w:tc>
+        <w:tc>
+          <w:tcPr>
+            <w:tcW w:w="0" w:type="auto"/>
+          </w:tcPr>
+          <w:p>
+            <w:pPr>
+              <w:ind w:left="0"/>
+              <w:jc w:val="center"/>
+              <w:rPr>
+                <w:rFonts w:ascii="Times New Roman" w:hAnsi="Times New Roman" w:cs="Times New Roman"/>
+                <w:color w:val="auto"/>
+                <w:sz w:val="16"/>
+                <w:szCs w:val="16"/>
+              </w:rPr>
+            </w:pPr>
+          </w:p>
+        </w:tc>
+        <w:tc>
+          <w:tcPr>
+            <w:tcW w:w="0" w:type="auto"/>
+          </w:tcPr>
+          <w:p>
+            <w:pPr>
+              <w:ind w:left="0"/>
+              <w:jc w:val="center"/>
+              <w:rPr>
+                <w:rFonts w:ascii="Times New Roman" w:hAnsi="Times New Roman" w:cs="Times New Roman"/>
+                <w:color w:val="auto"/>
+                <w:sz w:val="16"/>
+                <w:szCs w:val="16"/>
+              </w:rPr>
+            </w:pPr>
+          </w:p>
+        </w:tc>
+        <w:tc>
+          <w:tcPr>
+            <w:tcW w:w="0" w:type="auto"/>
+          </w:tcPr>
+          <w:p>
+            <w:pPr>
+              <w:ind w:left="0"/>
+              <w:jc w:val="center"/>
+              <w:rPr>
+                <w:rFonts w:ascii="Times New Roman" w:hAnsi="Times New Roman" w:cs="Times New Roman"/>
+                <w:color w:val="auto"/>
+                <w:sz w:val="16"/>
+                <w:szCs w:val="16"/>
+              </w:rPr>
+            </w:pPr>
+          </w:p>
+        </w:tc>
+        <w:tc>
+          <w:tcPr>
+            <w:tcW w:w="0" w:type="auto"/>
+          </w:tcPr>
+          <w:p>
+            <w:pPr>
+              <w:ind w:left="0"/>
+              <w:jc w:val="center"/>
+              <w:rPr>
+                <w:rFonts w:ascii="Times New Roman" w:hAnsi="Times New Roman" w:cs="Times New Roman"/>
+                <w:color w:val="auto"/>
+                <w:sz w:val="16"/>
+                <w:szCs w:val="16"/>
+              </w:rPr>
+            </w:pPr>
+          </w:p>
+        </w:tc>
+        <w:tc>
+          <w:tcPr>
+            <w:tcW w:w="0" w:type="auto"/>
+          </w:tcPr>
+          <w:p>
+            <w:pPr>
+              <w:ind w:left="0"/>
+              <w:jc w:val="center"/>
+              <w:rPr>
+                <w:rFonts w:ascii="Times New Roman" w:hAnsi="Times New Roman" w:cs="Times New Roman"/>
+                <w:color w:val="auto"/>
+                <w:sz w:val="16"/>
+                <w:szCs w:val="16"/>
+              </w:rPr>
+            </w:pPr>
+            <w:r>
+              <w:rPr>
+                <w:rFonts w:ascii="Times New Roman" w:hAnsi="Times New Roman" w:cs="Times New Roman"/>
+                <w:color w:val="auto"/>
+                <w:sz w:val="16"/>
+                <w:szCs w:val="16"/>
+              </w:rPr>
+              <w:sym w:font="Wingdings" w:char="F0FC"/>
+            </w:r>
+          </w:p>
+        </w:tc>
+        <w:tc>
+          <w:tcPr>
+            <w:tcW w:w="0" w:type="auto"/>
+          </w:tcPr>
+          <w:p>
+            <w:pPr>
+              <w:ind w:left="0"/>
+              <w:jc w:val="center"/>
+              <w:rPr>
+                <w:rFonts w:ascii="Times New Roman" w:hAnsi="Times New Roman" w:cs="Times New Roman"/>
+                <w:color w:val="auto"/>
+                <w:sz w:val="16"/>
+                <w:szCs w:val="16"/>
+              </w:rPr>
+            </w:pPr>
+          </w:p>
+        </w:tc>
+      </w:tr>
+      <w:tr>
+        <w:trPr>
+          <w:trHeight w:val="60"/>
+        </w:trPr>
+        <w:tc>
+          <w:tcPr>
+            <w:tcW w:w="0" w:type="auto"/>
+            <w:vMerge w:val="restart"/>
+          </w:tcPr>
+          <w:p>
+            <w:pPr>
+              <w:ind w:left="0"/>
+              <w:rPr>
+                <w:rFonts w:ascii="Times New Roman" w:hAnsi="Times New Roman" w:cs="Times New Roman"/>
+                <w:color w:val="auto"/>
+                <w:sz w:val="16"/>
+                <w:szCs w:val="16"/>
+              </w:rPr>
+            </w:pPr>
+          </w:p>
+          <w:p>
+            <w:pPr>
+              <w:ind w:left="0"/>
+              <w:rPr>
+                <w:rFonts w:ascii="Times New Roman" w:hAnsi="Times New Roman" w:cs="Times New Roman"/>
+                <w:color w:val="auto"/>
+                <w:sz w:val="16"/>
+                <w:szCs w:val="16"/>
+              </w:rPr>
+            </w:pPr>
+          </w:p>
+          <w:p>
+            <w:pPr>
+              <w:ind w:left="0"/>
+              <w:rPr>
+                <w:rFonts w:ascii="Times New Roman" w:hAnsi="Times New Roman" w:cs="Times New Roman"/>
+                <w:color w:val="auto"/>
+                <w:sz w:val="16"/>
+                <w:szCs w:val="16"/>
+              </w:rPr>
+            </w:pPr>
+          </w:p>
+          <w:p>
+            <w:pPr>
+              <w:ind w:left="0"/>
+              <w:rPr>
+                <w:rFonts w:ascii="Times New Roman" w:hAnsi="Times New Roman" w:cs="Times New Roman"/>
+                <w:color w:val="auto"/>
+                <w:sz w:val="16"/>
+                <w:szCs w:val="16"/>
+              </w:rPr>
+            </w:pPr>
+            <w:r>
+              <w:rPr>
+                <w:rFonts w:ascii="Times New Roman" w:hAnsi="Times New Roman" w:cs="Times New Roman"/>
+                <w:color w:val="auto"/>
+                <w:sz w:val="16"/>
+                <w:szCs w:val="16"/>
+              </w:rPr>
+              <w:t>PQL</w:t>
+            </w:r>
+          </w:p>
+          <w:p>
+            <w:pPr>
+              <w:ind w:left="0"/>
+              <w:rPr>
+                <w:rFonts w:ascii="Times New Roman" w:hAnsi="Times New Roman" w:cs="Times New Roman"/>
+                <w:color w:val="auto"/>
+                <w:sz w:val="16"/>
+                <w:szCs w:val="16"/>
+              </w:rPr>
+            </w:pPr>
+          </w:p>
+        </w:tc>
+        <w:tc>
+          <w:tcPr>
+            <w:tcW w:w="0" w:type="auto"/>
+          </w:tcPr>
+          <w:p>
+            <w:pPr>
+              <w:ind w:left="0"/>
+              <w:rPr>
+                <w:rFonts w:ascii="Times New Roman" w:hAnsi="Times New Roman" w:cs="Times New Roman"/>
+                <w:color w:val="auto"/>
+                <w:sz w:val="16"/>
+                <w:szCs w:val="16"/>
+              </w:rPr>
+            </w:pPr>
+            <w:proofErr w:type="spellStart"/>
+            <w:r>
+              <w:rPr>
+                <w:rFonts w:ascii="Times New Roman" w:hAnsi="Times New Roman" w:cs="Times New Roman"/>
+                <w:color w:val="auto"/>
+                <w:sz w:val="16"/>
+                <w:szCs w:val="16"/>
+              </w:rPr>
+              <w:t>Lacie</w:t>
+            </w:r>
+            <w:proofErr w:type="spellEnd"/>
+          </w:p>
+          <w:p>
+            <w:pPr>
+              <w:ind w:left="0"/>
+              <w:rPr>
+                <w:rFonts w:ascii="Times New Roman" w:hAnsi="Times New Roman" w:cs="Times New Roman"/>
+                <w:color w:val="auto"/>
+                <w:sz w:val="16"/>
+                <w:szCs w:val="16"/>
+              </w:rPr>
+            </w:pPr>
+          </w:p>
+        </w:tc>
+        <w:tc>
+          <w:tcPr>
+            <w:tcW w:w="0" w:type="auto"/>
+          </w:tcPr>
+          <w:p>
+            <w:pPr>
+              <w:ind w:left="0"/>
+              <w:jc w:val="center"/>
+              <w:rPr>
+                <w:rFonts w:ascii="Times New Roman" w:hAnsi="Times New Roman" w:cs="Times New Roman"/>
+                <w:color w:val="auto"/>
+                <w:sz w:val="16"/>
+                <w:szCs w:val="16"/>
+              </w:rPr>
+            </w:pPr>
+          </w:p>
+        </w:tc>
+        <w:tc>
+          <w:tcPr>
+            <w:tcW w:w="0" w:type="auto"/>
+          </w:tcPr>
+          <w:p>
+            <w:pPr>
+              <w:ind w:left="0"/>
+              <w:jc w:val="center"/>
+              <w:rPr>
+                <w:rFonts w:ascii="Times New Roman" w:hAnsi="Times New Roman" w:cs="Times New Roman"/>
+                <w:color w:val="auto"/>
+                <w:sz w:val="16"/>
+                <w:szCs w:val="16"/>
+              </w:rPr>
+            </w:pPr>
+          </w:p>
+        </w:tc>
+        <w:tc>
+          <w:tcPr>
+            <w:tcW w:w="1002" w:type="dxa"/>
+          </w:tcPr>
+          <w:p>
+            <w:pPr>
+              <w:ind w:left="0"/>
+              <w:jc w:val="center"/>
+              <w:rPr>
+                <w:rFonts w:ascii="Times New Roman" w:hAnsi="Times New Roman" w:cs="Times New Roman"/>
+                <w:color w:val="auto"/>
+                <w:sz w:val="16"/>
+                <w:szCs w:val="16"/>
+              </w:rPr>
+            </w:pPr>
+          </w:p>
+        </w:tc>
+        <w:tc>
+          <w:tcPr>
+            <w:tcW w:w="0" w:type="auto"/>
+          </w:tcPr>
+          <w:p>
+            <w:pPr>
+              <w:ind w:left="0"/>
+              <w:jc w:val="center"/>
+              <w:rPr>
+                <w:rFonts w:ascii="Times New Roman" w:hAnsi="Times New Roman" w:cs="Times New Roman"/>
+                <w:color w:val="auto"/>
+                <w:sz w:val="16"/>
+                <w:szCs w:val="16"/>
+              </w:rPr>
+            </w:pPr>
+            <w:r>
+              <w:rPr>
+                <w:rFonts w:ascii="Times New Roman" w:hAnsi="Times New Roman" w:cs="Times New Roman"/>
+                <w:color w:val="auto"/>
+                <w:sz w:val="16"/>
+                <w:szCs w:val="16"/>
+              </w:rPr>
+              <w:sym w:font="Wingdings" w:char="F0FC"/>
+            </w:r>
+          </w:p>
+        </w:tc>
+        <w:tc>
+          <w:tcPr>
+            <w:tcW w:w="0" w:type="auto"/>
+          </w:tcPr>
+          <w:p>
+            <w:pPr>
+              <w:ind w:left="0"/>
+              <w:jc w:val="center"/>
+              <w:rPr>
+                <w:rFonts w:ascii="Times New Roman" w:hAnsi="Times New Roman" w:cs="Times New Roman"/>
+                <w:color w:val="auto"/>
+                <w:sz w:val="16"/>
+                <w:szCs w:val="16"/>
+              </w:rPr>
+            </w:pPr>
+          </w:p>
+        </w:tc>
+        <w:tc>
+          <w:tcPr>
+            <w:tcW w:w="0" w:type="auto"/>
+          </w:tcPr>
+          <w:p>
+            <w:pPr>
+              <w:ind w:left="0"/>
+              <w:jc w:val="center"/>
+              <w:rPr>
+                <w:rFonts w:ascii="Times New Roman" w:hAnsi="Times New Roman" w:cs="Times New Roman"/>
+                <w:color w:val="auto"/>
+                <w:sz w:val="16"/>
+                <w:szCs w:val="16"/>
+              </w:rPr>
+            </w:pPr>
+          </w:p>
+        </w:tc>
+        <w:tc>
+          <w:tcPr>
+            <w:tcW w:w="0" w:type="auto"/>
+          </w:tcPr>
+          <w:p>
+            <w:pPr>
+              <w:ind w:left="0"/>
+              <w:jc w:val="center"/>
+              <w:rPr>
+                <w:rFonts w:ascii="Times New Roman" w:hAnsi="Times New Roman" w:cs="Times New Roman"/>
+                <w:color w:val="auto"/>
+                <w:sz w:val="16"/>
+                <w:szCs w:val="16"/>
+              </w:rPr>
+            </w:pPr>
+            <w:r>
+              <w:rPr>
+                <w:rFonts w:ascii="Times New Roman" w:hAnsi="Times New Roman" w:cs="Times New Roman"/>
+                <w:color w:val="auto"/>
+                <w:sz w:val="16"/>
+                <w:szCs w:val="16"/>
+              </w:rPr>
+              <w:sym w:font="Wingdings" w:char="F0FC"/>
+            </w:r>
+          </w:p>
+        </w:tc>
+        <w:tc>
+          <w:tcPr>
+            <w:tcW w:w="0" w:type="auto"/>
+          </w:tcPr>
+          <w:p>
+            <w:pPr>
+              <w:ind w:left="0"/>
+              <w:jc w:val="center"/>
+              <w:rPr>
+                <w:rFonts w:ascii="Times New Roman" w:hAnsi="Times New Roman" w:cs="Times New Roman"/>
+                <w:color w:val="auto"/>
+                <w:sz w:val="16"/>
+                <w:szCs w:val="16"/>
+              </w:rPr>
+            </w:pPr>
+          </w:p>
+        </w:tc>
+        <w:tc>
+          <w:tcPr>
+            <w:tcW w:w="0" w:type="auto"/>
+          </w:tcPr>
+          <w:p>
+            <w:pPr>
+              <w:ind w:left="0"/>
+              <w:jc w:val="center"/>
+              <w:rPr>
+                <w:rFonts w:ascii="Times New Roman" w:hAnsi="Times New Roman" w:cs="Times New Roman"/>
+                <w:color w:val="auto"/>
+                <w:sz w:val="16"/>
+                <w:szCs w:val="16"/>
+              </w:rPr>
+            </w:pPr>
+          </w:p>
+        </w:tc>
+      </w:tr>
+      <w:tr>
+        <w:tc>
+          <w:tcPr>
+            <w:tcW w:w="0" w:type="auto"/>
+            <w:vMerge/>
+          </w:tcPr>
+          <w:p>
+            <w:pPr>
+              <w:ind w:left="0"/>
+              <w:rPr>
+                <w:rFonts w:ascii="Times New Roman" w:hAnsi="Times New Roman" w:cs="Times New Roman"/>
+                <w:color w:val="auto"/>
+                <w:sz w:val="16"/>
+                <w:szCs w:val="16"/>
+              </w:rPr>
+            </w:pPr>
+          </w:p>
+        </w:tc>
+        <w:tc>
+          <w:tcPr>
+            <w:tcW w:w="0" w:type="auto"/>
+          </w:tcPr>
+          <w:p>
+            <w:pPr>
+              <w:ind w:left="0"/>
+              <w:rPr>
+                <w:rFonts w:ascii="Times New Roman" w:hAnsi="Times New Roman" w:cs="Times New Roman"/>
+                <w:color w:val="auto"/>
+                <w:sz w:val="16"/>
+                <w:szCs w:val="16"/>
+              </w:rPr>
+            </w:pPr>
+            <w:proofErr w:type="spellStart"/>
+            <w:r>
+              <w:rPr>
+                <w:rFonts w:ascii="Times New Roman" w:hAnsi="Times New Roman" w:cs="Times New Roman"/>
+                <w:color w:val="auto"/>
+                <w:sz w:val="16"/>
+                <w:szCs w:val="16"/>
+              </w:rPr>
+              <w:t>Hisyam</w:t>
+            </w:r>
+            <w:proofErr w:type="spellEnd"/>
+          </w:p>
+          <w:p>
+            <w:pPr>
+              <w:ind w:left="0"/>
+              <w:rPr>
+                <w:rFonts w:ascii="Times New Roman" w:hAnsi="Times New Roman" w:cs="Times New Roman"/>
+                <w:color w:val="auto"/>
+                <w:sz w:val="16"/>
+                <w:szCs w:val="16"/>
+              </w:rPr>
+            </w:pPr>
+          </w:p>
+        </w:tc>
+        <w:tc>
+          <w:tcPr>
+            <w:tcW w:w="0" w:type="auto"/>
+          </w:tcPr>
+          <w:p>
+            <w:pPr>
+              <w:ind w:left="0"/>
+              <w:jc w:val="center"/>
+              <w:rPr>
+                <w:rFonts w:ascii="Times New Roman" w:hAnsi="Times New Roman" w:cs="Times New Roman"/>
+                <w:color w:val="auto"/>
+                <w:sz w:val="16"/>
+                <w:szCs w:val="16"/>
+              </w:rPr>
+            </w:pPr>
+          </w:p>
+        </w:tc>
+        <w:tc>
+          <w:tcPr>
+            <w:tcW w:w="0" w:type="auto"/>
+          </w:tcPr>
+          <w:p>
+            <w:pPr>
+              <w:ind w:left="0"/>
+              <w:jc w:val="center"/>
+              <w:rPr>
+                <w:rFonts w:ascii="Times New Roman" w:hAnsi="Times New Roman" w:cs="Times New Roman"/>
+                <w:color w:val="auto"/>
+                <w:sz w:val="16"/>
+                <w:szCs w:val="16"/>
+              </w:rPr>
+            </w:pPr>
+          </w:p>
+        </w:tc>
+        <w:tc>
+          <w:tcPr>
+            <w:tcW w:w="1002" w:type="dxa"/>
+          </w:tcPr>
+          <w:p>
+            <w:pPr>
+              <w:ind w:left="0"/>
+              <w:jc w:val="center"/>
+              <w:rPr>
+                <w:rFonts w:ascii="Times New Roman" w:hAnsi="Times New Roman" w:cs="Times New Roman"/>
+                <w:color w:val="auto"/>
+                <w:sz w:val="16"/>
+                <w:szCs w:val="16"/>
+              </w:rPr>
+            </w:pPr>
+          </w:p>
+        </w:tc>
+        <w:tc>
+          <w:tcPr>
+            <w:tcW w:w="0" w:type="auto"/>
+          </w:tcPr>
+          <w:p>
+            <w:pPr>
+              <w:ind w:left="0"/>
+              <w:jc w:val="center"/>
+              <w:rPr>
+                <w:rFonts w:ascii="Times New Roman" w:hAnsi="Times New Roman" w:cs="Times New Roman"/>
+                <w:color w:val="auto"/>
+                <w:sz w:val="16"/>
+                <w:szCs w:val="16"/>
+              </w:rPr>
+            </w:pPr>
+          </w:p>
+        </w:tc>
+        <w:tc>
+          <w:tcPr>
+            <w:tcW w:w="0" w:type="auto"/>
+          </w:tcPr>
+          <w:p>
+            <w:pPr>
+              <w:ind w:left="0"/>
+              <w:jc w:val="center"/>
+              <w:rPr>
+                <w:rFonts w:ascii="Times New Roman" w:hAnsi="Times New Roman" w:cs="Times New Roman"/>
+                <w:color w:val="auto"/>
+                <w:sz w:val="16"/>
+                <w:szCs w:val="16"/>
+              </w:rPr>
+            </w:pPr>
+          </w:p>
+        </w:tc>
+        <w:tc>
+          <w:tcPr>
+            <w:tcW w:w="0" w:type="auto"/>
+          </w:tcPr>
+          <w:p>
+            <w:pPr>
+              <w:ind w:left="0"/>
+              <w:jc w:val="center"/>
+              <w:rPr>
+                <w:rFonts w:ascii="Times New Roman" w:hAnsi="Times New Roman" w:cs="Times New Roman"/>
+                <w:color w:val="auto"/>
+                <w:sz w:val="16"/>
+                <w:szCs w:val="16"/>
+              </w:rPr>
+            </w:pPr>
+          </w:p>
+        </w:tc>
+        <w:tc>
+          <w:tcPr>
+            <w:tcW w:w="0" w:type="auto"/>
+          </w:tcPr>
+          <w:p>
+            <w:pPr>
+              <w:ind w:left="0"/>
+              <w:jc w:val="center"/>
+              <w:rPr>
+                <w:rFonts w:ascii="Times New Roman" w:hAnsi="Times New Roman" w:cs="Times New Roman"/>
+                <w:color w:val="auto"/>
+                <w:sz w:val="16"/>
+                <w:szCs w:val="16"/>
+              </w:rPr>
+            </w:pPr>
+          </w:p>
+        </w:tc>
+        <w:tc>
+          <w:tcPr>
+            <w:tcW w:w="0" w:type="auto"/>
+          </w:tcPr>
+          <w:p>
+            <w:pPr>
+              <w:ind w:left="0"/>
+              <w:jc w:val="center"/>
+              <w:rPr>
+                <w:rFonts w:ascii="Times New Roman" w:hAnsi="Times New Roman" w:cs="Times New Roman"/>
+                <w:color w:val="auto"/>
+                <w:sz w:val="16"/>
+                <w:szCs w:val="16"/>
+              </w:rPr>
+            </w:pPr>
+            <w:r>
+              <w:rPr>
+                <w:rFonts w:ascii="Times New Roman" w:hAnsi="Times New Roman" w:cs="Times New Roman"/>
+                <w:color w:val="auto"/>
+                <w:sz w:val="16"/>
+                <w:szCs w:val="16"/>
+              </w:rPr>
+              <w:sym w:font="Wingdings" w:char="F0FC"/>
+            </w:r>
+          </w:p>
+        </w:tc>
+        <w:tc>
+          <w:tcPr>
+            <w:tcW w:w="0" w:type="auto"/>
+          </w:tcPr>
+          <w:p>
+            <w:pPr>
+              <w:ind w:left="0"/>
+              <w:jc w:val="center"/>
+              <w:rPr>
+                <w:rFonts w:ascii="Times New Roman" w:hAnsi="Times New Roman" w:cs="Times New Roman"/>
+                <w:color w:val="auto"/>
+                <w:sz w:val="16"/>
+                <w:szCs w:val="16"/>
+              </w:rPr>
+            </w:pPr>
+          </w:p>
+        </w:tc>
+      </w:tr>
+      <w:tr>
+        <w:tc>
+          <w:tcPr>
+            <w:tcW w:w="0" w:type="auto"/>
+            <w:vMerge/>
+          </w:tcPr>
+          <w:p>
+            <w:pPr>
+              <w:ind w:left="0"/>
+              <w:rPr>
+                <w:rFonts w:ascii="Times New Roman" w:hAnsi="Times New Roman" w:cs="Times New Roman"/>
+                <w:color w:val="auto"/>
+                <w:sz w:val="16"/>
+                <w:szCs w:val="16"/>
+              </w:rPr>
+            </w:pPr>
+          </w:p>
+        </w:tc>
+        <w:tc>
+          <w:tcPr>
+            <w:tcW w:w="0" w:type="auto"/>
+          </w:tcPr>
+          <w:p>
+            <w:pPr>
+              <w:ind w:left="0"/>
+              <w:rPr>
+                <w:rFonts w:ascii="Times New Roman" w:hAnsi="Times New Roman" w:cs="Times New Roman"/>
+                <w:color w:val="auto"/>
+                <w:sz w:val="16"/>
+                <w:szCs w:val="16"/>
+              </w:rPr>
+            </w:pPr>
+            <w:proofErr w:type="spellStart"/>
+            <w:r>
+              <w:rPr>
+                <w:rFonts w:ascii="Times New Roman" w:hAnsi="Times New Roman" w:cs="Times New Roman"/>
+                <w:color w:val="auto"/>
+                <w:sz w:val="16"/>
+                <w:szCs w:val="16"/>
+              </w:rPr>
+              <w:t>Adinda</w:t>
+            </w:r>
+            <w:proofErr w:type="spellEnd"/>
+          </w:p>
+          <w:p>
+            <w:pPr>
+              <w:ind w:left="0"/>
+              <w:rPr>
+                <w:rFonts w:ascii="Times New Roman" w:hAnsi="Times New Roman" w:cs="Times New Roman"/>
+                <w:color w:val="auto"/>
+                <w:sz w:val="16"/>
+                <w:szCs w:val="16"/>
+              </w:rPr>
+            </w:pPr>
+          </w:p>
+        </w:tc>
+        <w:tc>
+          <w:tcPr>
+            <w:tcW w:w="0" w:type="auto"/>
+          </w:tcPr>
+          <w:p>
+            <w:pPr>
+              <w:ind w:left="0"/>
+              <w:jc w:val="center"/>
+              <w:rPr>
+                <w:rFonts w:ascii="Times New Roman" w:hAnsi="Times New Roman" w:cs="Times New Roman"/>
+                <w:color w:val="auto"/>
+                <w:sz w:val="16"/>
+                <w:szCs w:val="16"/>
+              </w:rPr>
+            </w:pPr>
+          </w:p>
+        </w:tc>
+        <w:tc>
+          <w:tcPr>
+            <w:tcW w:w="0" w:type="auto"/>
+          </w:tcPr>
+          <w:p>
+            <w:pPr>
+              <w:ind w:left="0"/>
+              <w:jc w:val="center"/>
+              <w:rPr>
+                <w:rFonts w:ascii="Times New Roman" w:hAnsi="Times New Roman" w:cs="Times New Roman"/>
+                <w:color w:val="auto"/>
+                <w:sz w:val="16"/>
+                <w:szCs w:val="16"/>
+              </w:rPr>
+            </w:pPr>
+          </w:p>
+        </w:tc>
+        <w:tc>
+          <w:tcPr>
+            <w:tcW w:w="1002" w:type="dxa"/>
+          </w:tcPr>
+          <w:p>
+            <w:pPr>
+              <w:ind w:left="0"/>
+              <w:jc w:val="center"/>
+              <w:rPr>
+                <w:rFonts w:ascii="Times New Roman" w:hAnsi="Times New Roman" w:cs="Times New Roman"/>
+                <w:color w:val="auto"/>
+                <w:sz w:val="16"/>
+                <w:szCs w:val="16"/>
+              </w:rPr>
+            </w:pPr>
+          </w:p>
+        </w:tc>
+        <w:tc>
+          <w:tcPr>
+            <w:tcW w:w="0" w:type="auto"/>
+          </w:tcPr>
+          <w:p>
+            <w:pPr>
+              <w:ind w:left="0"/>
+              <w:jc w:val="center"/>
+              <w:rPr>
+                <w:rFonts w:ascii="Times New Roman" w:hAnsi="Times New Roman" w:cs="Times New Roman"/>
+                <w:color w:val="auto"/>
+                <w:sz w:val="16"/>
+                <w:szCs w:val="16"/>
+              </w:rPr>
+            </w:pPr>
+          </w:p>
+        </w:tc>
+        <w:tc>
+          <w:tcPr>
+            <w:tcW w:w="0" w:type="auto"/>
+          </w:tcPr>
+          <w:p>
+            <w:pPr>
+              <w:ind w:left="0"/>
+              <w:jc w:val="center"/>
+              <w:rPr>
+                <w:rFonts w:ascii="Times New Roman" w:hAnsi="Times New Roman" w:cs="Times New Roman"/>
+                <w:color w:val="auto"/>
+                <w:sz w:val="16"/>
+                <w:szCs w:val="16"/>
+              </w:rPr>
+            </w:pPr>
+          </w:p>
+        </w:tc>
+        <w:tc>
+          <w:tcPr>
+            <w:tcW w:w="0" w:type="auto"/>
+          </w:tcPr>
+          <w:p>
+            <w:pPr>
+              <w:ind w:left="0"/>
+              <w:jc w:val="center"/>
+              <w:rPr>
+                <w:rFonts w:ascii="Times New Roman" w:hAnsi="Times New Roman" w:cs="Times New Roman"/>
+                <w:color w:val="auto"/>
+                <w:sz w:val="16"/>
+                <w:szCs w:val="16"/>
+              </w:rPr>
+            </w:pPr>
+          </w:p>
+        </w:tc>
+        <w:tc>
+          <w:tcPr>
+            <w:tcW w:w="0" w:type="auto"/>
+          </w:tcPr>
+          <w:p>
+            <w:pPr>
+              <w:ind w:left="0"/>
+              <w:jc w:val="center"/>
+              <w:rPr>
+                <w:rFonts w:ascii="Times New Roman" w:hAnsi="Times New Roman" w:cs="Times New Roman"/>
+                <w:color w:val="auto"/>
+                <w:sz w:val="16"/>
+                <w:szCs w:val="16"/>
+              </w:rPr>
+            </w:pPr>
+          </w:p>
+        </w:tc>
+        <w:tc>
+          <w:tcPr>
+            <w:tcW w:w="0" w:type="auto"/>
+          </w:tcPr>
+          <w:p>
+            <w:pPr>
+              <w:ind w:left="0"/>
+              <w:jc w:val="center"/>
+              <w:rPr>
+                <w:rFonts w:ascii="Times New Roman" w:hAnsi="Times New Roman" w:cs="Times New Roman"/>
+                <w:color w:val="auto"/>
+                <w:sz w:val="16"/>
+                <w:szCs w:val="16"/>
+              </w:rPr>
+            </w:pPr>
+          </w:p>
+        </w:tc>
+        <w:tc>
+          <w:tcPr>
+            <w:tcW w:w="0" w:type="auto"/>
+          </w:tcPr>
+          <w:p>
+            <w:pPr>
+              <w:ind w:left="0"/>
+              <w:jc w:val="center"/>
+              <w:rPr>
+                <w:rFonts w:ascii="Times New Roman" w:hAnsi="Times New Roman" w:cs="Times New Roman"/>
+                <w:color w:val="auto"/>
+                <w:sz w:val="16"/>
+                <w:szCs w:val="16"/>
+              </w:rPr>
+            </w:pPr>
+            <w:r>
+              <w:rPr>
+                <w:rFonts w:ascii="Times New Roman" w:hAnsi="Times New Roman" w:cs="Times New Roman"/>
+                <w:color w:val="auto"/>
+                <w:sz w:val="16"/>
+                <w:szCs w:val="16"/>
+              </w:rPr>
+              <w:sym w:font="Wingdings" w:char="F0FC"/>
+            </w:r>
+          </w:p>
+        </w:tc>
+      </w:tr>
+    </w:tbl>
+    <w:p>
+      <w:pPr>
+        <w:ind w:left="0"/>
+        <w:rPr>
+          <w:rFonts w:ascii="Times New Roman" w:hAnsi="Times New Roman" w:cs="Times New Roman"/>
+          <w:color w:val="auto"/>
+        </w:rPr>
+      </w:pPr>
+    </w:p>
+    <w:p>
+      <w:pPr>
+        <w:ind w:left="0"/>
+        <w:rPr>
+          <w:rFonts w:ascii="Times New Roman" w:hAnsi="Times New Roman" w:cs="Times New Roman"/>
+          <w:color w:val="auto"/>
+        </w:rPr>
+      </w:pPr>
+    </w:p>
+    <w:p>
+      <w:pPr>
+        <w:rPr>
+          <w:rFonts w:ascii="Times New Roman" w:hAnsi="Times New Roman" w:cs="Times New Roman"/>
+          <w:color w:val="auto"/>
+        </w:rPr>
+      </w:pPr>
+      <w:r>
+        <w:rPr>
+          <w:rFonts w:ascii="Times New Roman" w:hAnsi="Times New Roman" w:cs="Times New Roman"/>
+          <w:color w:val="auto"/>
+        </w:rPr>
+        <w:br w:type="page"/>
+      </w:r>
+    </w:p>
+    <w:tbl>
+      <w:tblPr>
+        <w:tblStyle w:val="TableGrid"/>
+        <w:tblW w:w="0" w:type="auto"/>
+        <w:tblLook w:val="04A0" w:firstRow="1" w:lastRow="0" w:firstColumn="1" w:lastColumn="0" w:noHBand="0" w:noVBand="1"/>
+      </w:tblPr>
+      <w:tblGrid>
+        <w:gridCol w:w="528"/>
+        <w:gridCol w:w="776"/>
+        <w:gridCol w:w="1233"/>
+        <w:gridCol w:w="1191"/>
+        <w:gridCol w:w="1217"/>
+        <w:gridCol w:w="1458"/>
+        <w:gridCol w:w="1340"/>
+        <w:gridCol w:w="1499"/>
+      </w:tblGrid>
+      <w:tr>
+        <w:tc>
+          <w:tcPr>
+            <w:tcW w:w="0" w:type="auto"/>
+            <w:gridSpan w:val="2"/>
+            <w:vMerge w:val="restart"/>
+          </w:tcPr>
+          <w:p>
+            <w:pPr>
+              <w:ind w:left="0"/>
+              <w:jc w:val="center"/>
+              <w:rPr>
+                <w:rFonts w:ascii="Times New Roman" w:hAnsi="Times New Roman" w:cs="Times New Roman"/>
+                <w:color w:val="auto"/>
+                <w:sz w:val="16"/>
+                <w:szCs w:val="16"/>
+              </w:rPr>
+            </w:pPr>
+            <w:r>
+              <w:rPr>
+                <w:rFonts w:ascii="Times New Roman" w:hAnsi="Times New Roman" w:cs="Times New Roman"/>
+                <w:color w:val="auto"/>
+                <w:sz w:val="16"/>
+                <w:szCs w:val="16"/>
+              </w:rPr>
+              <w:lastRenderedPageBreak/>
+              <w:t>Team Member</w:t>
+            </w:r>
+          </w:p>
+        </w:tc>
+        <w:tc>
+          <w:tcPr>
+            <w:tcW w:w="0" w:type="auto"/>
+            <w:gridSpan w:val="6"/>
+          </w:tcPr>
+          <w:p>
+            <w:pPr>
+              <w:ind w:left="0"/>
+              <w:jc w:val="center"/>
+              <w:rPr>
+                <w:rFonts w:ascii="Times New Roman" w:hAnsi="Times New Roman" w:cs="Times New Roman"/>
+                <w:color w:val="auto"/>
+                <w:sz w:val="16"/>
+                <w:szCs w:val="16"/>
+              </w:rPr>
+            </w:pPr>
+            <w:r>
+              <w:rPr>
+                <w:rFonts w:ascii="Times New Roman" w:hAnsi="Times New Roman" w:cs="Times New Roman"/>
+                <w:color w:val="auto"/>
+                <w:sz w:val="16"/>
+                <w:szCs w:val="16"/>
+              </w:rPr>
+              <w:t>Mini-Iteration 3</w:t>
+            </w:r>
+          </w:p>
+        </w:tc>
+      </w:tr>
+      <w:tr>
+        <w:tc>
+          <w:tcPr>
+            <w:tcW w:w="0" w:type="auto"/>
+            <w:gridSpan w:val="2"/>
+            <w:vMerge/>
+          </w:tcPr>
+          <w:p>
+            <w:pPr>
+              <w:ind w:left="0"/>
+              <w:rPr>
+                <w:rFonts w:ascii="Times New Roman" w:hAnsi="Times New Roman" w:cs="Times New Roman"/>
+                <w:color w:val="auto"/>
+                <w:sz w:val="16"/>
+                <w:szCs w:val="16"/>
+              </w:rPr>
+            </w:pPr>
+          </w:p>
+        </w:tc>
+        <w:tc>
+          <w:tcPr>
+            <w:tcW w:w="0" w:type="auto"/>
+          </w:tcPr>
+          <w:p>
+            <w:pPr>
+              <w:ind w:left="0"/>
+              <w:rPr>
+                <w:rFonts w:ascii="Times New Roman" w:hAnsi="Times New Roman" w:cs="Times New Roman"/>
+                <w:color w:val="auto"/>
+                <w:sz w:val="16"/>
+                <w:szCs w:val="16"/>
+              </w:rPr>
+            </w:pPr>
+            <w:r>
+              <w:rPr>
+                <w:rFonts w:ascii="Times New Roman" w:hAnsi="Times New Roman" w:cs="Times New Roman"/>
+                <w:color w:val="auto"/>
+                <w:sz w:val="16"/>
+                <w:szCs w:val="16"/>
+              </w:rPr>
+              <w:t xml:space="preserve">Implement Modifies in PKB. Unit Testing. </w:t>
+            </w:r>
+          </w:p>
+        </w:tc>
+        <w:tc>
+          <w:tcPr>
+            <w:tcW w:w="0" w:type="auto"/>
+          </w:tcPr>
+          <w:p>
+            <w:pPr>
+              <w:ind w:left="0"/>
+              <w:rPr>
+                <w:rFonts w:ascii="Times New Roman" w:hAnsi="Times New Roman" w:cs="Times New Roman"/>
+                <w:color w:val="auto"/>
+                <w:sz w:val="16"/>
+                <w:szCs w:val="16"/>
+              </w:rPr>
+            </w:pPr>
+            <w:r>
+              <w:rPr>
+                <w:rFonts w:ascii="Times New Roman" w:hAnsi="Times New Roman" w:cs="Times New Roman"/>
+                <w:color w:val="auto"/>
+                <w:sz w:val="16"/>
+                <w:szCs w:val="16"/>
+              </w:rPr>
+              <w:t>Implement Uses in PKB. Unit Testing.</w:t>
+            </w:r>
+          </w:p>
+        </w:tc>
+        <w:tc>
+          <w:tcPr>
+            <w:tcW w:w="0" w:type="auto"/>
+          </w:tcPr>
+          <w:p>
+            <w:pPr>
+              <w:ind w:left="0"/>
+              <w:rPr>
+                <w:rFonts w:ascii="Times New Roman" w:hAnsi="Times New Roman" w:cs="Times New Roman"/>
+                <w:color w:val="auto"/>
+                <w:sz w:val="16"/>
+                <w:szCs w:val="16"/>
+              </w:rPr>
+            </w:pPr>
+            <w:r>
+              <w:rPr>
+                <w:rFonts w:ascii="Times New Roman" w:hAnsi="Times New Roman" w:cs="Times New Roman"/>
+                <w:color w:val="auto"/>
+                <w:sz w:val="16"/>
+                <w:szCs w:val="16"/>
+              </w:rPr>
+              <w:t>Write test cases for system testing of Mini-Iteration 3.</w:t>
+            </w:r>
+          </w:p>
+        </w:tc>
+        <w:tc>
+          <w:tcPr>
+            <w:tcW w:w="0" w:type="auto"/>
+          </w:tcPr>
+          <w:p>
+            <w:pPr>
+              <w:ind w:left="0"/>
+              <w:rPr>
+                <w:rFonts w:ascii="Times New Roman" w:hAnsi="Times New Roman" w:cs="Times New Roman"/>
+                <w:color w:val="auto"/>
+                <w:sz w:val="16"/>
+                <w:szCs w:val="16"/>
+              </w:rPr>
+            </w:pPr>
+            <w:r>
+              <w:rPr>
+                <w:rFonts w:ascii="Times New Roman" w:hAnsi="Times New Roman" w:cs="Times New Roman"/>
+                <w:color w:val="auto"/>
+                <w:sz w:val="16"/>
+                <w:szCs w:val="16"/>
+              </w:rPr>
+              <w:t xml:space="preserve">Implement Query Evaluator for Modifies and Uses. Unit Testing. </w:t>
+            </w:r>
+          </w:p>
+        </w:tc>
+        <w:tc>
+          <w:tcPr>
+            <w:tcW w:w="0" w:type="auto"/>
+          </w:tcPr>
+          <w:p>
+            <w:pPr>
+              <w:ind w:left="0"/>
+              <w:rPr>
+                <w:rFonts w:ascii="Times New Roman" w:hAnsi="Times New Roman" w:cs="Times New Roman"/>
+                <w:color w:val="auto"/>
+                <w:sz w:val="16"/>
+                <w:szCs w:val="16"/>
+              </w:rPr>
+            </w:pPr>
+            <w:r>
+              <w:rPr>
+                <w:rFonts w:ascii="Times New Roman" w:hAnsi="Times New Roman" w:cs="Times New Roman"/>
+                <w:color w:val="auto"/>
+                <w:sz w:val="16"/>
+                <w:szCs w:val="16"/>
+              </w:rPr>
+              <w:t>Implement Query Evaluator for pattern. Unit Testing.</w:t>
+            </w:r>
+          </w:p>
+        </w:tc>
+        <w:tc>
+          <w:tcPr>
+            <w:tcW w:w="0" w:type="auto"/>
+          </w:tcPr>
+          <w:p>
+            <w:pPr>
+              <w:ind w:left="0"/>
+              <w:rPr>
+                <w:rFonts w:ascii="Times New Roman" w:hAnsi="Times New Roman" w:cs="Times New Roman"/>
+                <w:color w:val="auto"/>
+                <w:sz w:val="16"/>
+                <w:szCs w:val="16"/>
+              </w:rPr>
+            </w:pPr>
+            <w:r>
+              <w:rPr>
+                <w:rFonts w:ascii="Times New Roman" w:hAnsi="Times New Roman" w:cs="Times New Roman"/>
+                <w:color w:val="auto"/>
+                <w:sz w:val="16"/>
+                <w:szCs w:val="16"/>
+              </w:rPr>
+              <w:t>Implement complete Query Parser for complex queries. Unit Testing.</w:t>
+            </w:r>
+          </w:p>
+        </w:tc>
+      </w:tr>
+      <w:tr>
+        <w:tc>
+          <w:tcPr>
+            <w:tcW w:w="0" w:type="auto"/>
+            <w:vMerge w:val="restart"/>
+          </w:tcPr>
+          <w:p>
+            <w:pPr>
+              <w:ind w:left="0"/>
+              <w:rPr>
+                <w:rFonts w:ascii="Times New Roman" w:hAnsi="Times New Roman" w:cs="Times New Roman"/>
+                <w:color w:val="auto"/>
+                <w:sz w:val="16"/>
+                <w:szCs w:val="16"/>
+              </w:rPr>
+            </w:pPr>
+          </w:p>
+          <w:p>
+            <w:pPr>
+              <w:ind w:left="0"/>
+              <w:rPr>
+                <w:rFonts w:ascii="Times New Roman" w:hAnsi="Times New Roman" w:cs="Times New Roman"/>
+                <w:color w:val="auto"/>
+                <w:sz w:val="16"/>
+                <w:szCs w:val="16"/>
+              </w:rPr>
+            </w:pPr>
+          </w:p>
+          <w:p>
+            <w:pPr>
+              <w:ind w:left="0"/>
+              <w:rPr>
+                <w:rFonts w:ascii="Times New Roman" w:hAnsi="Times New Roman" w:cs="Times New Roman"/>
+                <w:color w:val="auto"/>
+                <w:sz w:val="16"/>
+                <w:szCs w:val="16"/>
+              </w:rPr>
+            </w:pPr>
+          </w:p>
+          <w:p>
+            <w:pPr>
+              <w:ind w:left="0"/>
+              <w:rPr>
+                <w:rFonts w:ascii="Times New Roman" w:hAnsi="Times New Roman" w:cs="Times New Roman"/>
+                <w:color w:val="auto"/>
+                <w:sz w:val="16"/>
+                <w:szCs w:val="16"/>
+              </w:rPr>
+            </w:pPr>
+            <w:r>
+              <w:rPr>
+                <w:rFonts w:ascii="Times New Roman" w:hAnsi="Times New Roman" w:cs="Times New Roman"/>
+                <w:color w:val="auto"/>
+                <w:sz w:val="16"/>
+                <w:szCs w:val="16"/>
+              </w:rPr>
+              <w:t>PKB</w:t>
+            </w:r>
+          </w:p>
+          <w:p>
+            <w:pPr>
+              <w:ind w:left="0"/>
+              <w:rPr>
+                <w:rFonts w:ascii="Times New Roman" w:hAnsi="Times New Roman" w:cs="Times New Roman"/>
+                <w:color w:val="auto"/>
+                <w:sz w:val="16"/>
+                <w:szCs w:val="16"/>
+              </w:rPr>
+            </w:pPr>
+          </w:p>
+        </w:tc>
+        <w:tc>
+          <w:tcPr>
+            <w:tcW w:w="0" w:type="auto"/>
+          </w:tcPr>
+          <w:p>
+            <w:pPr>
+              <w:ind w:left="0"/>
+              <w:rPr>
+                <w:rFonts w:ascii="Times New Roman" w:hAnsi="Times New Roman" w:cs="Times New Roman"/>
+                <w:color w:val="auto"/>
+                <w:sz w:val="16"/>
+                <w:szCs w:val="16"/>
+              </w:rPr>
+            </w:pPr>
+            <w:proofErr w:type="spellStart"/>
+            <w:r>
+              <w:rPr>
+                <w:rFonts w:ascii="Times New Roman" w:hAnsi="Times New Roman" w:cs="Times New Roman"/>
+                <w:color w:val="auto"/>
+                <w:sz w:val="16"/>
+                <w:szCs w:val="16"/>
+              </w:rPr>
+              <w:t>Kester</w:t>
+            </w:r>
+            <w:proofErr w:type="spellEnd"/>
+          </w:p>
+          <w:p>
+            <w:pPr>
+              <w:ind w:left="0"/>
+              <w:rPr>
+                <w:rFonts w:ascii="Times New Roman" w:hAnsi="Times New Roman" w:cs="Times New Roman"/>
+                <w:color w:val="auto"/>
+                <w:sz w:val="16"/>
+                <w:szCs w:val="16"/>
+              </w:rPr>
+            </w:pPr>
+          </w:p>
+        </w:tc>
+        <w:tc>
+          <w:tcPr>
+            <w:tcW w:w="0" w:type="auto"/>
+          </w:tcPr>
+          <w:p>
+            <w:pPr>
+              <w:ind w:left="0"/>
+              <w:jc w:val="center"/>
+              <w:rPr>
+                <w:rFonts w:ascii="Times New Roman" w:hAnsi="Times New Roman" w:cs="Times New Roman"/>
+                <w:color w:val="auto"/>
+                <w:sz w:val="16"/>
+                <w:szCs w:val="16"/>
+              </w:rPr>
+            </w:pPr>
+          </w:p>
+        </w:tc>
+        <w:tc>
+          <w:tcPr>
+            <w:tcW w:w="0" w:type="auto"/>
+          </w:tcPr>
+          <w:p>
+            <w:pPr>
+              <w:ind w:left="0"/>
+              <w:jc w:val="center"/>
+              <w:rPr>
+                <w:rFonts w:ascii="Times New Roman" w:hAnsi="Times New Roman" w:cs="Times New Roman"/>
+                <w:color w:val="auto"/>
+                <w:sz w:val="16"/>
+                <w:szCs w:val="16"/>
+              </w:rPr>
+            </w:pPr>
+          </w:p>
+        </w:tc>
+        <w:tc>
+          <w:tcPr>
+            <w:tcW w:w="0" w:type="auto"/>
+          </w:tcPr>
+          <w:p>
+            <w:pPr>
+              <w:ind w:left="0"/>
+              <w:jc w:val="center"/>
+              <w:rPr>
+                <w:rFonts w:ascii="Times New Roman" w:hAnsi="Times New Roman" w:cs="Times New Roman"/>
+                <w:color w:val="auto"/>
+                <w:sz w:val="16"/>
+                <w:szCs w:val="16"/>
+              </w:rPr>
+            </w:pPr>
+          </w:p>
+        </w:tc>
+        <w:tc>
+          <w:tcPr>
+            <w:tcW w:w="0" w:type="auto"/>
+          </w:tcPr>
+          <w:p>
+            <w:pPr>
+              <w:ind w:left="0"/>
+              <w:jc w:val="center"/>
+              <w:rPr>
+                <w:rFonts w:ascii="Times New Roman" w:hAnsi="Times New Roman" w:cs="Times New Roman"/>
+                <w:color w:val="auto"/>
+                <w:sz w:val="16"/>
+                <w:szCs w:val="16"/>
+              </w:rPr>
+            </w:pPr>
+          </w:p>
+        </w:tc>
+        <w:tc>
+          <w:tcPr>
+            <w:tcW w:w="0" w:type="auto"/>
+          </w:tcPr>
+          <w:p>
+            <w:pPr>
+              <w:ind w:left="0"/>
+              <w:jc w:val="center"/>
+              <w:rPr>
+                <w:rFonts w:ascii="Times New Roman" w:hAnsi="Times New Roman" w:cs="Times New Roman"/>
+                <w:color w:val="auto"/>
+                <w:sz w:val="16"/>
+                <w:szCs w:val="16"/>
+              </w:rPr>
+            </w:pPr>
+          </w:p>
+        </w:tc>
+        <w:tc>
+          <w:tcPr>
+            <w:tcW w:w="0" w:type="auto"/>
+          </w:tcPr>
+          <w:p>
+            <w:pPr>
+              <w:ind w:left="0"/>
+              <w:jc w:val="center"/>
+              <w:rPr>
+                <w:rFonts w:ascii="Times New Roman" w:hAnsi="Times New Roman" w:cs="Times New Roman"/>
+                <w:color w:val="auto"/>
+                <w:sz w:val="16"/>
+                <w:szCs w:val="16"/>
+              </w:rPr>
+            </w:pPr>
+          </w:p>
+        </w:tc>
+      </w:tr>
+      <w:tr>
+        <w:tc>
+          <w:tcPr>
+            <w:tcW w:w="0" w:type="auto"/>
+            <w:vMerge/>
+          </w:tcPr>
+          <w:p>
+            <w:pPr>
+              <w:ind w:left="0"/>
+              <w:rPr>
+                <w:rFonts w:ascii="Times New Roman" w:hAnsi="Times New Roman" w:cs="Times New Roman"/>
+                <w:color w:val="auto"/>
+                <w:sz w:val="16"/>
+                <w:szCs w:val="16"/>
+              </w:rPr>
+            </w:pPr>
+          </w:p>
+        </w:tc>
+        <w:tc>
+          <w:tcPr>
+            <w:tcW w:w="0" w:type="auto"/>
+          </w:tcPr>
+          <w:p>
+            <w:pPr>
+              <w:ind w:left="0"/>
+              <w:rPr>
+                <w:rFonts w:ascii="Times New Roman" w:hAnsi="Times New Roman" w:cs="Times New Roman"/>
+                <w:color w:val="auto"/>
+                <w:sz w:val="16"/>
+                <w:szCs w:val="16"/>
+              </w:rPr>
+            </w:pPr>
+            <w:proofErr w:type="spellStart"/>
+            <w:r>
+              <w:rPr>
+                <w:rFonts w:ascii="Times New Roman" w:hAnsi="Times New Roman" w:cs="Times New Roman"/>
+                <w:color w:val="auto"/>
+                <w:sz w:val="16"/>
+                <w:szCs w:val="16"/>
+              </w:rPr>
+              <w:t>Yohanes</w:t>
+            </w:r>
+            <w:proofErr w:type="spellEnd"/>
+          </w:p>
+          <w:p>
+            <w:pPr>
+              <w:ind w:left="0"/>
+              <w:rPr>
+                <w:rFonts w:ascii="Times New Roman" w:hAnsi="Times New Roman" w:cs="Times New Roman"/>
+                <w:color w:val="auto"/>
+                <w:sz w:val="16"/>
+                <w:szCs w:val="16"/>
+              </w:rPr>
+            </w:pPr>
+          </w:p>
+        </w:tc>
+        <w:tc>
+          <w:tcPr>
+            <w:tcW w:w="0" w:type="auto"/>
+          </w:tcPr>
+          <w:p>
+            <w:pPr>
+              <w:ind w:left="0"/>
+              <w:jc w:val="center"/>
+              <w:rPr>
+                <w:rFonts w:ascii="Times New Roman" w:hAnsi="Times New Roman" w:cs="Times New Roman"/>
+                <w:color w:val="auto"/>
+                <w:sz w:val="16"/>
+                <w:szCs w:val="16"/>
+              </w:rPr>
+            </w:pPr>
+          </w:p>
+        </w:tc>
+        <w:tc>
+          <w:tcPr>
+            <w:tcW w:w="0" w:type="auto"/>
+          </w:tcPr>
+          <w:p>
+            <w:pPr>
+              <w:ind w:left="0"/>
+              <w:jc w:val="center"/>
+              <w:rPr>
+                <w:rFonts w:ascii="Times New Roman" w:hAnsi="Times New Roman" w:cs="Times New Roman"/>
+                <w:color w:val="auto"/>
+                <w:sz w:val="16"/>
+                <w:szCs w:val="16"/>
+              </w:rPr>
+            </w:pPr>
+            <w:r>
+              <w:rPr>
+                <w:rFonts w:ascii="Times New Roman" w:hAnsi="Times New Roman" w:cs="Times New Roman"/>
+                <w:color w:val="auto"/>
+                <w:sz w:val="16"/>
+                <w:szCs w:val="16"/>
+              </w:rPr>
+              <w:sym w:font="Wingdings" w:char="F0FC"/>
+            </w:r>
+          </w:p>
+        </w:tc>
+        <w:tc>
+          <w:tcPr>
+            <w:tcW w:w="0" w:type="auto"/>
+          </w:tcPr>
+          <w:p>
+            <w:pPr>
+              <w:ind w:left="0"/>
+              <w:jc w:val="center"/>
+              <w:rPr>
+                <w:rFonts w:ascii="Times New Roman" w:hAnsi="Times New Roman" w:cs="Times New Roman"/>
+                <w:color w:val="auto"/>
+                <w:sz w:val="16"/>
+                <w:szCs w:val="16"/>
+              </w:rPr>
+            </w:pPr>
+            <w:r>
+              <w:rPr>
+                <w:rFonts w:ascii="Times New Roman" w:hAnsi="Times New Roman" w:cs="Times New Roman"/>
+                <w:color w:val="auto"/>
+                <w:sz w:val="16"/>
+                <w:szCs w:val="16"/>
+              </w:rPr>
+              <w:sym w:font="Wingdings" w:char="F0FC"/>
+            </w:r>
+          </w:p>
+        </w:tc>
+        <w:tc>
+          <w:tcPr>
+            <w:tcW w:w="0" w:type="auto"/>
+          </w:tcPr>
+          <w:p>
+            <w:pPr>
+              <w:ind w:left="0"/>
+              <w:jc w:val="center"/>
+              <w:rPr>
+                <w:rFonts w:ascii="Times New Roman" w:hAnsi="Times New Roman" w:cs="Times New Roman"/>
+                <w:color w:val="auto"/>
+                <w:sz w:val="16"/>
+                <w:szCs w:val="16"/>
+              </w:rPr>
+            </w:pPr>
+          </w:p>
+        </w:tc>
+        <w:tc>
+          <w:tcPr>
+            <w:tcW w:w="0" w:type="auto"/>
+          </w:tcPr>
+          <w:p>
+            <w:pPr>
+              <w:ind w:left="0"/>
+              <w:jc w:val="center"/>
+              <w:rPr>
+                <w:rFonts w:ascii="Times New Roman" w:hAnsi="Times New Roman" w:cs="Times New Roman"/>
+                <w:color w:val="auto"/>
+                <w:sz w:val="16"/>
+                <w:szCs w:val="16"/>
+              </w:rPr>
+            </w:pPr>
+          </w:p>
+        </w:tc>
+        <w:tc>
+          <w:tcPr>
+            <w:tcW w:w="0" w:type="auto"/>
+          </w:tcPr>
+          <w:p>
+            <w:pPr>
+              <w:ind w:left="0"/>
+              <w:jc w:val="center"/>
+              <w:rPr>
+                <w:rFonts w:ascii="Times New Roman" w:hAnsi="Times New Roman" w:cs="Times New Roman"/>
+                <w:color w:val="auto"/>
+                <w:sz w:val="16"/>
+                <w:szCs w:val="16"/>
+              </w:rPr>
+            </w:pPr>
+          </w:p>
+        </w:tc>
+      </w:tr>
+      <w:tr>
+        <w:tc>
+          <w:tcPr>
+            <w:tcW w:w="0" w:type="auto"/>
+            <w:vMerge/>
+          </w:tcPr>
+          <w:p>
+            <w:pPr>
+              <w:ind w:left="0"/>
+              <w:rPr>
+                <w:rFonts w:ascii="Times New Roman" w:hAnsi="Times New Roman" w:cs="Times New Roman"/>
+                <w:color w:val="auto"/>
+                <w:sz w:val="16"/>
+                <w:szCs w:val="16"/>
+              </w:rPr>
+            </w:pPr>
+          </w:p>
+        </w:tc>
+        <w:tc>
+          <w:tcPr>
+            <w:tcW w:w="0" w:type="auto"/>
+          </w:tcPr>
+          <w:p>
+            <w:pPr>
+              <w:ind w:left="0"/>
+              <w:rPr>
+                <w:rFonts w:ascii="Times New Roman" w:hAnsi="Times New Roman" w:cs="Times New Roman"/>
+                <w:color w:val="auto"/>
+                <w:sz w:val="16"/>
+                <w:szCs w:val="16"/>
+              </w:rPr>
+            </w:pPr>
+            <w:proofErr w:type="spellStart"/>
+            <w:r>
+              <w:rPr>
+                <w:rFonts w:ascii="Times New Roman" w:hAnsi="Times New Roman" w:cs="Times New Roman"/>
+                <w:color w:val="auto"/>
+                <w:sz w:val="16"/>
+                <w:szCs w:val="16"/>
+              </w:rPr>
+              <w:t>Ipsita</w:t>
+            </w:r>
+            <w:proofErr w:type="spellEnd"/>
+          </w:p>
+          <w:p>
+            <w:pPr>
+              <w:ind w:left="0"/>
+              <w:rPr>
+                <w:rFonts w:ascii="Times New Roman" w:hAnsi="Times New Roman" w:cs="Times New Roman"/>
+                <w:color w:val="auto"/>
+                <w:sz w:val="16"/>
+                <w:szCs w:val="16"/>
+              </w:rPr>
+            </w:pPr>
+          </w:p>
+        </w:tc>
+        <w:tc>
+          <w:tcPr>
+            <w:tcW w:w="0" w:type="auto"/>
+          </w:tcPr>
+          <w:p>
+            <w:pPr>
+              <w:ind w:left="0"/>
+              <w:jc w:val="center"/>
+              <w:rPr>
+                <w:rFonts w:ascii="Times New Roman" w:hAnsi="Times New Roman" w:cs="Times New Roman"/>
+                <w:color w:val="auto"/>
+                <w:sz w:val="16"/>
+                <w:szCs w:val="16"/>
+              </w:rPr>
+            </w:pPr>
+            <w:r>
+              <w:rPr>
+                <w:rFonts w:ascii="Times New Roman" w:hAnsi="Times New Roman" w:cs="Times New Roman"/>
+                <w:color w:val="auto"/>
+                <w:sz w:val="16"/>
+                <w:szCs w:val="16"/>
+              </w:rPr>
+              <w:sym w:font="Wingdings" w:char="F0FC"/>
+            </w:r>
+          </w:p>
+        </w:tc>
+        <w:tc>
+          <w:tcPr>
+            <w:tcW w:w="0" w:type="auto"/>
+          </w:tcPr>
+          <w:p>
+            <w:pPr>
+              <w:ind w:left="0"/>
+              <w:jc w:val="center"/>
+              <w:rPr>
+                <w:rFonts w:ascii="Times New Roman" w:hAnsi="Times New Roman" w:cs="Times New Roman"/>
+                <w:color w:val="auto"/>
+                <w:sz w:val="16"/>
+                <w:szCs w:val="16"/>
+              </w:rPr>
+            </w:pPr>
+          </w:p>
+        </w:tc>
+        <w:tc>
+          <w:tcPr>
+            <w:tcW w:w="0" w:type="auto"/>
+          </w:tcPr>
+          <w:p>
+            <w:pPr>
+              <w:ind w:left="0"/>
+              <w:jc w:val="center"/>
+              <w:rPr>
+                <w:rFonts w:ascii="Times New Roman" w:hAnsi="Times New Roman" w:cs="Times New Roman"/>
+                <w:color w:val="auto"/>
+                <w:sz w:val="16"/>
+                <w:szCs w:val="16"/>
+              </w:rPr>
+            </w:pPr>
+            <w:r>
+              <w:rPr>
+                <w:rFonts w:ascii="Times New Roman" w:hAnsi="Times New Roman" w:cs="Times New Roman"/>
+                <w:color w:val="auto"/>
+                <w:sz w:val="16"/>
+                <w:szCs w:val="16"/>
+              </w:rPr>
+              <w:sym w:font="Wingdings" w:char="F0FC"/>
+            </w:r>
+          </w:p>
+        </w:tc>
+        <w:tc>
+          <w:tcPr>
+            <w:tcW w:w="0" w:type="auto"/>
+          </w:tcPr>
+          <w:p>
+            <w:pPr>
+              <w:ind w:left="0"/>
+              <w:jc w:val="center"/>
+              <w:rPr>
+                <w:rFonts w:ascii="Times New Roman" w:hAnsi="Times New Roman" w:cs="Times New Roman"/>
+                <w:color w:val="auto"/>
+                <w:sz w:val="16"/>
+                <w:szCs w:val="16"/>
+              </w:rPr>
+            </w:pPr>
+          </w:p>
+        </w:tc>
+        <w:tc>
+          <w:tcPr>
+            <w:tcW w:w="0" w:type="auto"/>
+          </w:tcPr>
+          <w:p>
+            <w:pPr>
+              <w:ind w:left="0"/>
+              <w:jc w:val="center"/>
+              <w:rPr>
+                <w:rFonts w:ascii="Times New Roman" w:hAnsi="Times New Roman" w:cs="Times New Roman"/>
+                <w:color w:val="auto"/>
+                <w:sz w:val="16"/>
+                <w:szCs w:val="16"/>
+              </w:rPr>
+            </w:pPr>
+          </w:p>
+        </w:tc>
+        <w:tc>
+          <w:tcPr>
+            <w:tcW w:w="0" w:type="auto"/>
+          </w:tcPr>
+          <w:p>
+            <w:pPr>
+              <w:ind w:left="0"/>
+              <w:jc w:val="center"/>
+              <w:rPr>
+                <w:rFonts w:ascii="Times New Roman" w:hAnsi="Times New Roman" w:cs="Times New Roman"/>
+                <w:color w:val="auto"/>
+                <w:sz w:val="16"/>
+                <w:szCs w:val="16"/>
+              </w:rPr>
+            </w:pPr>
+          </w:p>
+        </w:tc>
+      </w:tr>
+      <w:tr>
+        <w:tc>
+          <w:tcPr>
+            <w:tcW w:w="0" w:type="auto"/>
+            <w:vMerge w:val="restart"/>
+          </w:tcPr>
+          <w:p>
+            <w:pPr>
+              <w:ind w:left="0"/>
+              <w:rPr>
+                <w:rFonts w:ascii="Times New Roman" w:hAnsi="Times New Roman" w:cs="Times New Roman"/>
+                <w:color w:val="auto"/>
+                <w:sz w:val="16"/>
+                <w:szCs w:val="16"/>
+              </w:rPr>
+            </w:pPr>
+          </w:p>
+          <w:p>
+            <w:pPr>
+              <w:ind w:left="0"/>
+              <w:rPr>
+                <w:rFonts w:ascii="Times New Roman" w:hAnsi="Times New Roman" w:cs="Times New Roman"/>
+                <w:color w:val="auto"/>
+                <w:sz w:val="16"/>
+                <w:szCs w:val="16"/>
+              </w:rPr>
+            </w:pPr>
+          </w:p>
+          <w:p>
+            <w:pPr>
+              <w:ind w:left="0"/>
+              <w:rPr>
+                <w:rFonts w:ascii="Times New Roman" w:hAnsi="Times New Roman" w:cs="Times New Roman"/>
+                <w:color w:val="auto"/>
+                <w:sz w:val="16"/>
+                <w:szCs w:val="16"/>
+              </w:rPr>
+            </w:pPr>
+            <w:r>
+              <w:rPr>
+                <w:rFonts w:ascii="Times New Roman" w:hAnsi="Times New Roman" w:cs="Times New Roman"/>
+                <w:color w:val="auto"/>
+                <w:sz w:val="16"/>
+                <w:szCs w:val="16"/>
+              </w:rPr>
+              <w:t>PQL</w:t>
+            </w:r>
+          </w:p>
+          <w:p>
+            <w:pPr>
+              <w:ind w:left="0"/>
+              <w:rPr>
+                <w:rFonts w:ascii="Times New Roman" w:hAnsi="Times New Roman" w:cs="Times New Roman"/>
+                <w:color w:val="auto"/>
+                <w:sz w:val="16"/>
+                <w:szCs w:val="16"/>
+              </w:rPr>
+            </w:pPr>
+          </w:p>
+        </w:tc>
+        <w:tc>
+          <w:tcPr>
+            <w:tcW w:w="0" w:type="auto"/>
+          </w:tcPr>
+          <w:p>
+            <w:pPr>
+              <w:ind w:left="0"/>
+              <w:rPr>
+                <w:rFonts w:ascii="Times New Roman" w:hAnsi="Times New Roman" w:cs="Times New Roman"/>
+                <w:color w:val="auto"/>
+                <w:sz w:val="16"/>
+                <w:szCs w:val="16"/>
+              </w:rPr>
+            </w:pPr>
+            <w:proofErr w:type="spellStart"/>
+            <w:r>
+              <w:rPr>
+                <w:rFonts w:ascii="Times New Roman" w:hAnsi="Times New Roman" w:cs="Times New Roman"/>
+                <w:color w:val="auto"/>
+                <w:sz w:val="16"/>
+                <w:szCs w:val="16"/>
+              </w:rPr>
+              <w:t>Lacie</w:t>
+            </w:r>
+            <w:proofErr w:type="spellEnd"/>
+          </w:p>
+          <w:p>
+            <w:pPr>
+              <w:ind w:left="0"/>
+              <w:rPr>
+                <w:rFonts w:ascii="Times New Roman" w:hAnsi="Times New Roman" w:cs="Times New Roman"/>
+                <w:color w:val="auto"/>
+                <w:sz w:val="16"/>
+                <w:szCs w:val="16"/>
+              </w:rPr>
+            </w:pPr>
+          </w:p>
+        </w:tc>
+        <w:tc>
+          <w:tcPr>
+            <w:tcW w:w="0" w:type="auto"/>
+          </w:tcPr>
+          <w:p>
+            <w:pPr>
+              <w:ind w:left="0"/>
+              <w:jc w:val="center"/>
+              <w:rPr>
+                <w:rFonts w:ascii="Times New Roman" w:hAnsi="Times New Roman" w:cs="Times New Roman"/>
+                <w:color w:val="auto"/>
+                <w:sz w:val="16"/>
+                <w:szCs w:val="16"/>
+              </w:rPr>
+            </w:pPr>
+          </w:p>
+        </w:tc>
+        <w:tc>
+          <w:tcPr>
+            <w:tcW w:w="0" w:type="auto"/>
+          </w:tcPr>
+          <w:p>
+            <w:pPr>
+              <w:ind w:left="0"/>
+              <w:jc w:val="center"/>
+              <w:rPr>
+                <w:rFonts w:ascii="Times New Roman" w:hAnsi="Times New Roman" w:cs="Times New Roman"/>
+                <w:color w:val="auto"/>
+                <w:sz w:val="16"/>
+                <w:szCs w:val="16"/>
+              </w:rPr>
+            </w:pPr>
+          </w:p>
+        </w:tc>
+        <w:tc>
+          <w:tcPr>
+            <w:tcW w:w="0" w:type="auto"/>
+          </w:tcPr>
+          <w:p>
+            <w:pPr>
+              <w:ind w:left="0"/>
+              <w:jc w:val="center"/>
+              <w:rPr>
+                <w:rFonts w:ascii="Times New Roman" w:hAnsi="Times New Roman" w:cs="Times New Roman"/>
+                <w:color w:val="auto"/>
+                <w:sz w:val="16"/>
+                <w:szCs w:val="16"/>
+              </w:rPr>
+            </w:pPr>
+          </w:p>
+        </w:tc>
+        <w:tc>
+          <w:tcPr>
+            <w:tcW w:w="0" w:type="auto"/>
+          </w:tcPr>
+          <w:p>
+            <w:pPr>
+              <w:ind w:left="0"/>
+              <w:jc w:val="center"/>
+              <w:rPr>
+                <w:rFonts w:ascii="Times New Roman" w:hAnsi="Times New Roman" w:cs="Times New Roman"/>
+                <w:color w:val="auto"/>
+                <w:sz w:val="16"/>
+                <w:szCs w:val="16"/>
+              </w:rPr>
+            </w:pPr>
+            <w:r>
+              <w:rPr>
+                <w:rFonts w:ascii="Times New Roman" w:hAnsi="Times New Roman" w:cs="Times New Roman"/>
+                <w:color w:val="auto"/>
+                <w:sz w:val="16"/>
+                <w:szCs w:val="16"/>
+              </w:rPr>
+              <w:sym w:font="Wingdings" w:char="F0FC"/>
+            </w:r>
+          </w:p>
+        </w:tc>
+        <w:tc>
+          <w:tcPr>
+            <w:tcW w:w="0" w:type="auto"/>
+          </w:tcPr>
+          <w:p>
+            <w:pPr>
+              <w:ind w:left="0"/>
+              <w:jc w:val="center"/>
+              <w:rPr>
+                <w:rFonts w:ascii="Times New Roman" w:hAnsi="Times New Roman" w:cs="Times New Roman"/>
+                <w:color w:val="auto"/>
+                <w:sz w:val="16"/>
+                <w:szCs w:val="16"/>
+              </w:rPr>
+            </w:pPr>
+          </w:p>
+        </w:tc>
+        <w:tc>
+          <w:tcPr>
+            <w:tcW w:w="0" w:type="auto"/>
+          </w:tcPr>
+          <w:p>
+            <w:pPr>
+              <w:ind w:left="0"/>
+              <w:jc w:val="center"/>
+              <w:rPr>
+                <w:rFonts w:ascii="Times New Roman" w:hAnsi="Times New Roman" w:cs="Times New Roman"/>
+                <w:color w:val="auto"/>
+                <w:sz w:val="16"/>
+                <w:szCs w:val="16"/>
+              </w:rPr>
+            </w:pPr>
+          </w:p>
+        </w:tc>
+      </w:tr>
+      <w:tr>
+        <w:tc>
+          <w:tcPr>
+            <w:tcW w:w="0" w:type="auto"/>
+            <w:vMerge/>
+          </w:tcPr>
+          <w:p>
+            <w:pPr>
+              <w:ind w:left="0"/>
+              <w:rPr>
+                <w:rFonts w:ascii="Times New Roman" w:hAnsi="Times New Roman" w:cs="Times New Roman"/>
+                <w:color w:val="auto"/>
+                <w:sz w:val="16"/>
+                <w:szCs w:val="16"/>
+              </w:rPr>
+            </w:pPr>
+          </w:p>
+        </w:tc>
+        <w:tc>
+          <w:tcPr>
+            <w:tcW w:w="0" w:type="auto"/>
+          </w:tcPr>
+          <w:p>
+            <w:pPr>
+              <w:ind w:left="0"/>
+              <w:rPr>
+                <w:rFonts w:ascii="Times New Roman" w:hAnsi="Times New Roman" w:cs="Times New Roman"/>
+                <w:color w:val="auto"/>
+                <w:sz w:val="16"/>
+                <w:szCs w:val="16"/>
+              </w:rPr>
+            </w:pPr>
+            <w:proofErr w:type="spellStart"/>
+            <w:r>
+              <w:rPr>
+                <w:rFonts w:ascii="Times New Roman" w:hAnsi="Times New Roman" w:cs="Times New Roman"/>
+                <w:color w:val="auto"/>
+                <w:sz w:val="16"/>
+                <w:szCs w:val="16"/>
+              </w:rPr>
+              <w:t>Hisyam</w:t>
+            </w:r>
+            <w:proofErr w:type="spellEnd"/>
+          </w:p>
+          <w:p>
+            <w:pPr>
+              <w:ind w:left="0"/>
+              <w:rPr>
+                <w:rFonts w:ascii="Times New Roman" w:hAnsi="Times New Roman" w:cs="Times New Roman"/>
+                <w:color w:val="auto"/>
+                <w:sz w:val="16"/>
+                <w:szCs w:val="16"/>
+              </w:rPr>
+            </w:pPr>
+          </w:p>
+        </w:tc>
+        <w:tc>
+          <w:tcPr>
+            <w:tcW w:w="0" w:type="auto"/>
+          </w:tcPr>
+          <w:p>
+            <w:pPr>
+              <w:ind w:left="0"/>
+              <w:jc w:val="center"/>
+              <w:rPr>
+                <w:rFonts w:ascii="Times New Roman" w:hAnsi="Times New Roman" w:cs="Times New Roman"/>
+                <w:color w:val="auto"/>
+                <w:sz w:val="16"/>
+                <w:szCs w:val="16"/>
+              </w:rPr>
+            </w:pPr>
+          </w:p>
+        </w:tc>
+        <w:tc>
+          <w:tcPr>
+            <w:tcW w:w="0" w:type="auto"/>
+          </w:tcPr>
+          <w:p>
+            <w:pPr>
+              <w:ind w:left="0"/>
+              <w:jc w:val="center"/>
+              <w:rPr>
+                <w:rFonts w:ascii="Times New Roman" w:hAnsi="Times New Roman" w:cs="Times New Roman"/>
+                <w:color w:val="auto"/>
+                <w:sz w:val="16"/>
+                <w:szCs w:val="16"/>
+              </w:rPr>
+            </w:pPr>
+          </w:p>
+        </w:tc>
+        <w:tc>
+          <w:tcPr>
+            <w:tcW w:w="0" w:type="auto"/>
+          </w:tcPr>
+          <w:p>
+            <w:pPr>
+              <w:ind w:left="0"/>
+              <w:jc w:val="center"/>
+              <w:rPr>
+                <w:rFonts w:ascii="Times New Roman" w:hAnsi="Times New Roman" w:cs="Times New Roman"/>
+                <w:color w:val="auto"/>
+                <w:sz w:val="16"/>
+                <w:szCs w:val="16"/>
+              </w:rPr>
+            </w:pPr>
+            <w:r>
+              <w:rPr>
+                <w:rFonts w:ascii="Times New Roman" w:hAnsi="Times New Roman" w:cs="Times New Roman"/>
+                <w:color w:val="auto"/>
+                <w:sz w:val="16"/>
+                <w:szCs w:val="16"/>
+              </w:rPr>
+              <w:sym w:font="Wingdings" w:char="F0FC"/>
+            </w:r>
+          </w:p>
+        </w:tc>
+        <w:tc>
+          <w:tcPr>
+            <w:tcW w:w="0" w:type="auto"/>
+          </w:tcPr>
+          <w:p>
+            <w:pPr>
+              <w:ind w:left="0"/>
+              <w:jc w:val="center"/>
+              <w:rPr>
+                <w:rFonts w:ascii="Times New Roman" w:hAnsi="Times New Roman" w:cs="Times New Roman"/>
+                <w:color w:val="auto"/>
+                <w:sz w:val="16"/>
+                <w:szCs w:val="16"/>
+              </w:rPr>
+            </w:pPr>
+          </w:p>
+        </w:tc>
+        <w:tc>
+          <w:tcPr>
+            <w:tcW w:w="0" w:type="auto"/>
+          </w:tcPr>
+          <w:p>
+            <w:pPr>
+              <w:ind w:left="0"/>
+              <w:jc w:val="center"/>
+              <w:rPr>
+                <w:rFonts w:ascii="Times New Roman" w:hAnsi="Times New Roman" w:cs="Times New Roman"/>
+                <w:color w:val="auto"/>
+                <w:sz w:val="16"/>
+                <w:szCs w:val="16"/>
+              </w:rPr>
+            </w:pPr>
+            <w:r>
+              <w:rPr>
+                <w:rFonts w:ascii="Times New Roman" w:hAnsi="Times New Roman" w:cs="Times New Roman"/>
+                <w:color w:val="auto"/>
+                <w:sz w:val="16"/>
+                <w:szCs w:val="16"/>
+              </w:rPr>
+              <w:sym w:font="Wingdings" w:char="F0FC"/>
+            </w:r>
+          </w:p>
+        </w:tc>
+        <w:tc>
+          <w:tcPr>
+            <w:tcW w:w="0" w:type="auto"/>
+          </w:tcPr>
+          <w:p>
+            <w:pPr>
+              <w:ind w:left="0"/>
+              <w:jc w:val="center"/>
+              <w:rPr>
+                <w:rFonts w:ascii="Times New Roman" w:hAnsi="Times New Roman" w:cs="Times New Roman"/>
+                <w:color w:val="auto"/>
+                <w:sz w:val="16"/>
+                <w:szCs w:val="16"/>
+              </w:rPr>
+            </w:pPr>
+          </w:p>
+        </w:tc>
+      </w:tr>
+      <w:tr>
+        <w:tc>
+          <w:tcPr>
+            <w:tcW w:w="0" w:type="auto"/>
+            <w:vMerge/>
+          </w:tcPr>
+          <w:p>
+            <w:pPr>
+              <w:ind w:left="0"/>
+              <w:rPr>
+                <w:rFonts w:ascii="Times New Roman" w:hAnsi="Times New Roman" w:cs="Times New Roman"/>
+                <w:color w:val="auto"/>
+                <w:sz w:val="16"/>
+                <w:szCs w:val="16"/>
+              </w:rPr>
+            </w:pPr>
+          </w:p>
+        </w:tc>
+        <w:tc>
+          <w:tcPr>
+            <w:tcW w:w="0" w:type="auto"/>
+          </w:tcPr>
+          <w:p>
+            <w:pPr>
+              <w:ind w:left="0"/>
+              <w:rPr>
+                <w:rFonts w:ascii="Times New Roman" w:hAnsi="Times New Roman" w:cs="Times New Roman"/>
+                <w:color w:val="auto"/>
+                <w:sz w:val="16"/>
+                <w:szCs w:val="16"/>
+              </w:rPr>
+            </w:pPr>
+            <w:proofErr w:type="spellStart"/>
+            <w:r>
+              <w:rPr>
+                <w:rFonts w:ascii="Times New Roman" w:hAnsi="Times New Roman" w:cs="Times New Roman"/>
+                <w:color w:val="auto"/>
+                <w:sz w:val="16"/>
+                <w:szCs w:val="16"/>
+              </w:rPr>
+              <w:t>Adinda</w:t>
+            </w:r>
+            <w:proofErr w:type="spellEnd"/>
+          </w:p>
+          <w:p>
+            <w:pPr>
+              <w:ind w:left="0"/>
+              <w:rPr>
+                <w:rFonts w:ascii="Times New Roman" w:hAnsi="Times New Roman" w:cs="Times New Roman"/>
+                <w:color w:val="auto"/>
+                <w:sz w:val="16"/>
+                <w:szCs w:val="16"/>
+              </w:rPr>
+            </w:pPr>
+          </w:p>
+        </w:tc>
+        <w:tc>
+          <w:tcPr>
+            <w:tcW w:w="0" w:type="auto"/>
+          </w:tcPr>
+          <w:p>
+            <w:pPr>
+              <w:ind w:left="0"/>
+              <w:jc w:val="center"/>
+              <w:rPr>
+                <w:rFonts w:ascii="Times New Roman" w:hAnsi="Times New Roman" w:cs="Times New Roman"/>
+                <w:color w:val="auto"/>
+                <w:sz w:val="16"/>
+                <w:szCs w:val="16"/>
+              </w:rPr>
+            </w:pPr>
+          </w:p>
+        </w:tc>
+        <w:tc>
+          <w:tcPr>
+            <w:tcW w:w="0" w:type="auto"/>
+          </w:tcPr>
+          <w:p>
+            <w:pPr>
+              <w:ind w:left="0"/>
+              <w:jc w:val="center"/>
+              <w:rPr>
+                <w:rFonts w:ascii="Times New Roman" w:hAnsi="Times New Roman" w:cs="Times New Roman"/>
+                <w:color w:val="auto"/>
+                <w:sz w:val="16"/>
+                <w:szCs w:val="16"/>
+              </w:rPr>
+            </w:pPr>
+          </w:p>
+        </w:tc>
+        <w:tc>
+          <w:tcPr>
+            <w:tcW w:w="0" w:type="auto"/>
+          </w:tcPr>
+          <w:p>
+            <w:pPr>
+              <w:ind w:left="0"/>
+              <w:jc w:val="center"/>
+              <w:rPr>
+                <w:rFonts w:ascii="Times New Roman" w:hAnsi="Times New Roman" w:cs="Times New Roman"/>
+                <w:color w:val="auto"/>
+                <w:sz w:val="16"/>
+                <w:szCs w:val="16"/>
+              </w:rPr>
+            </w:pPr>
+          </w:p>
+        </w:tc>
+        <w:tc>
+          <w:tcPr>
+            <w:tcW w:w="0" w:type="auto"/>
+          </w:tcPr>
+          <w:p>
+            <w:pPr>
+              <w:ind w:left="0"/>
+              <w:jc w:val="center"/>
+              <w:rPr>
+                <w:rFonts w:ascii="Times New Roman" w:hAnsi="Times New Roman" w:cs="Times New Roman"/>
+                <w:color w:val="auto"/>
+                <w:sz w:val="16"/>
+                <w:szCs w:val="16"/>
+              </w:rPr>
+            </w:pPr>
+          </w:p>
+        </w:tc>
+        <w:tc>
+          <w:tcPr>
+            <w:tcW w:w="0" w:type="auto"/>
+          </w:tcPr>
+          <w:p>
+            <w:pPr>
+              <w:ind w:left="0"/>
+              <w:jc w:val="center"/>
+              <w:rPr>
+                <w:rFonts w:ascii="Times New Roman" w:hAnsi="Times New Roman" w:cs="Times New Roman"/>
+                <w:color w:val="auto"/>
+                <w:sz w:val="16"/>
+                <w:szCs w:val="16"/>
+              </w:rPr>
+            </w:pPr>
+          </w:p>
+        </w:tc>
+        <w:tc>
+          <w:tcPr>
+            <w:tcW w:w="0" w:type="auto"/>
+          </w:tcPr>
+          <w:p>
+            <w:pPr>
+              <w:ind w:left="0"/>
+              <w:jc w:val="center"/>
+              <w:rPr>
+                <w:rFonts w:ascii="Times New Roman" w:hAnsi="Times New Roman" w:cs="Times New Roman"/>
+                <w:color w:val="auto"/>
+                <w:sz w:val="16"/>
+                <w:szCs w:val="16"/>
+              </w:rPr>
+            </w:pPr>
+            <w:r>
+              <w:rPr>
+                <w:rFonts w:ascii="Times New Roman" w:hAnsi="Times New Roman" w:cs="Times New Roman"/>
+                <w:color w:val="auto"/>
+                <w:sz w:val="16"/>
+                <w:szCs w:val="16"/>
+              </w:rPr>
+              <w:sym w:font="Wingdings" w:char="F0FC"/>
+            </w:r>
+          </w:p>
+        </w:tc>
+      </w:tr>
+    </w:tbl>
+    <w:p>
+      <w:pPr>
+        <w:ind w:left="0"/>
+        <w:rPr>
+          <w:rFonts w:ascii="Times New Roman" w:hAnsi="Times New Roman" w:cs="Times New Roman"/>
+          <w:color w:val="auto"/>
+          <w:sz w:val="16"/>
+          <w:szCs w:val="16"/>
+        </w:rPr>
+      </w:pPr>
+    </w:p>
+    <w:p>
+      <w:pPr>
+        <w:pStyle w:val="Title"/>
+        <w:jc w:val="center"/>
+      </w:pPr>
+    </w:p>
+    <w:p>
+      <w:pPr>
+        <w:rPr>
+          <w:rFonts w:asciiTheme="majorHAnsi" w:eastAsiaTheme="majorEastAsia" w:hAnsiTheme="majorHAnsi" w:cstheme="majorBidi"/>
+          <w:smallCaps/>
+          <w:color w:val="17365D" w:themeColor="text2" w:themeShade="BF"/>
+          <w:spacing w:val="5"/>
+          <w:sz w:val="72"/>
+          <w:szCs w:val="72"/>
+        </w:rPr>
+      </w:pPr>
+      <w:r>
+        <w:br w:type="page"/>
+      </w:r>
+    </w:p>
     <w:p>
       <w:pPr>
         <w:pStyle w:val="Title"/>
@@ -745,20 +5922,11 @@
       </w:pPr>
       <w:bookmarkStart w:id="5" w:name="_Toc384845073"/>
       <w:r>
-        <w:t>4.</w:t>
-      </w:r>
-      <w:r>
-        <w:t>2</w:t>
-      </w:r>
-      <w:r>
-        <w:t xml:space="preserve"> </w:t>
+        <w:t xml:space="preserve">4.2 </w:t>
       </w:r>
       <w:proofErr w:type="spellStart"/>
       <w:r>
-        <w:t>P</w:t>
-      </w:r>
-      <w:r>
-        <w:t>kb</w:t>
+        <w:t>Pkb</w:t>
       </w:r>
       <w:bookmarkEnd w:id="5"/>
       <w:proofErr w:type="spellEnd"/>
@@ -771,10 +5939,7 @@
       </w:pPr>
       <w:bookmarkStart w:id="6" w:name="_Toc384845074"/>
       <w:r>
-        <w:t xml:space="preserve">4.1 </w:t>
-      </w:r>
-      <w:r>
-        <w:t>Query Processor</w:t>
+        <w:t>4.1 Query Processor</w:t>
       </w:r>
       <w:bookmarkEnd w:id="6"/>
     </w:p>
@@ -869,13 +6034,214 @@
       </w:r>
       <w:bookmarkEnd w:id="7"/>
     </w:p>
-    <w:p/>
+    <w:p>
+      <w:pPr>
+        <w:ind w:left="0"/>
+        <w:rPr>
+          <w:color w:val="auto"/>
+          <w:sz w:val="24"/>
+          <w:szCs w:val="24"/>
+        </w:rPr>
+      </w:pPr>
+      <w:r>
+        <w:rPr>
+          <w:color w:val="auto"/>
+          <w:sz w:val="24"/>
+          <w:szCs w:val="24"/>
+        </w:rPr>
+        <w:t xml:space="preserve">We did testing on 3 different levels, namely unit testing (using </w:t>
+      </w:r>
+      <w:proofErr w:type="spellStart"/>
+      <w:r>
+        <w:rPr>
+          <w:color w:val="auto"/>
+          <w:sz w:val="24"/>
+          <w:szCs w:val="24"/>
+        </w:rPr>
+        <w:t>CPPUnit</w:t>
+      </w:r>
+      <w:proofErr w:type="spellEnd"/>
+      <w:r>
+        <w:rPr>
+          <w:color w:val="auto"/>
+          <w:sz w:val="24"/>
+          <w:szCs w:val="24"/>
+        </w:rPr>
+        <w:t xml:space="preserve">), integration testing </w:t>
+      </w:r>
+      <w:r>
+        <w:rPr>
+          <w:color w:val="auto"/>
+          <w:sz w:val="24"/>
+          <w:szCs w:val="24"/>
+        </w:rPr>
+        <w:t xml:space="preserve">(using </w:t>
+      </w:r>
+      <w:proofErr w:type="spellStart"/>
+      <w:r>
+        <w:rPr>
+          <w:color w:val="auto"/>
+          <w:sz w:val="24"/>
+          <w:szCs w:val="24"/>
+        </w:rPr>
+        <w:t>CPPUnit</w:t>
+      </w:r>
+      <w:proofErr w:type="spellEnd"/>
+      <w:r>
+        <w:rPr>
+          <w:color w:val="auto"/>
+          <w:sz w:val="24"/>
+          <w:szCs w:val="24"/>
+        </w:rPr>
+        <w:t xml:space="preserve">) </w:t>
+      </w:r>
+      <w:r>
+        <w:rPr>
+          <w:color w:val="auto"/>
+          <w:sz w:val="24"/>
+          <w:szCs w:val="24"/>
+        </w:rPr>
+        <w:t>and system testing</w:t>
+      </w:r>
+      <w:r>
+        <w:rPr>
+          <w:color w:val="auto"/>
+          <w:sz w:val="24"/>
+          <w:szCs w:val="24"/>
+        </w:rPr>
+        <w:t xml:space="preserve"> </w:t>
+      </w:r>
+      <w:r>
+        <w:rPr>
+          <w:color w:val="auto"/>
+          <w:sz w:val="24"/>
+          <w:szCs w:val="24"/>
+        </w:rPr>
+        <w:t xml:space="preserve">(using </w:t>
+      </w:r>
+      <w:proofErr w:type="spellStart"/>
+      <w:r>
+        <w:rPr>
+          <w:color w:val="auto"/>
+          <w:sz w:val="24"/>
+          <w:szCs w:val="24"/>
+        </w:rPr>
+        <w:t>AutoT</w:t>
+      </w:r>
+      <w:r>
+        <w:rPr>
+          <w:color w:val="auto"/>
+          <w:sz w:val="24"/>
+          <w:szCs w:val="24"/>
+        </w:rPr>
+        <w:t>ester</w:t>
+      </w:r>
+      <w:proofErr w:type="spellEnd"/>
+      <w:r>
+        <w:rPr>
+          <w:color w:val="auto"/>
+          <w:sz w:val="24"/>
+          <w:szCs w:val="24"/>
+        </w:rPr>
+        <w:t>)</w:t>
+      </w:r>
+      <w:r>
+        <w:rPr>
+          <w:color w:val="auto"/>
+          <w:sz w:val="24"/>
+          <w:szCs w:val="24"/>
+        </w:rPr>
+        <w:t xml:space="preserve">. </w:t>
+      </w:r>
+      <w:r>
+        <w:rPr>
+          <w:color w:val="auto"/>
+          <w:sz w:val="24"/>
+          <w:szCs w:val="24"/>
+        </w:rPr>
+        <w:t>Unit Testing was done while coding the compone</w:t>
+      </w:r>
+      <w:r>
+        <w:rPr>
+          <w:color w:val="auto"/>
+          <w:sz w:val="24"/>
+          <w:szCs w:val="24"/>
+        </w:rPr>
+        <w:t xml:space="preserve">nts, while integration testing was done between SIMPLE program parser and PKB and between PKB and </w:t>
+      </w:r>
+      <w:r>
+        <w:rPr>
+          <w:color w:val="auto"/>
+          <w:sz w:val="24"/>
+          <w:szCs w:val="24"/>
+        </w:rPr>
+        <w:t xml:space="preserve">Query </w:t>
+      </w:r>
+      <w:commentRangeStart w:id="8"/>
+      <w:r>
+        <w:rPr>
+          <w:color w:val="auto"/>
+          <w:sz w:val="24"/>
+          <w:szCs w:val="24"/>
+        </w:rPr>
+        <w:t>component</w:t>
+      </w:r>
+      <w:commentRangeEnd w:id="8"/>
+      <w:r>
+        <w:rPr>
+          <w:rStyle w:val="CommentReference"/>
+        </w:rPr>
+        <w:commentReference w:id="8"/>
+      </w:r>
+      <w:r>
+        <w:rPr>
+          <w:color w:val="auto"/>
+          <w:sz w:val="24"/>
+          <w:szCs w:val="24"/>
+        </w:rPr>
+        <w:t xml:space="preserve">. </w:t>
+      </w:r>
+    </w:p>
+    <w:p>
+      <w:pPr>
+        <w:ind w:left="0"/>
+        <w:rPr>
+          <w:color w:val="auto"/>
+          <w:sz w:val="24"/>
+          <w:szCs w:val="24"/>
+        </w:rPr>
+      </w:pPr>
+      <w:commentRangeStart w:id="9"/>
+      <w:r>
+        <w:rPr>
+          <w:color w:val="auto"/>
+          <w:sz w:val="24"/>
+          <w:szCs w:val="24"/>
+        </w:rPr>
+        <w:t>Comment on the testing exper</w:t>
+      </w:r>
+      <w:r>
+        <w:rPr>
+          <w:color w:val="auto"/>
+          <w:sz w:val="24"/>
+          <w:szCs w:val="24"/>
+        </w:rPr>
+        <w:t>ience gained from this project.</w:t>
+      </w:r>
+      <w:commentRangeEnd w:id="9"/>
+      <w:r>
+        <w:rPr>
+          <w:rStyle w:val="CommentReference"/>
+        </w:rPr>
+        <w:commentReference w:id="9"/>
+      </w:r>
+    </w:p>
     <w:p>
       <w:pPr>
         <w:pStyle w:val="Heading1"/>
         <w:ind w:left="0"/>
       </w:pPr>
-      <w:bookmarkStart w:id="8" w:name="_Toc384845076"/>
+      <w:bookmarkStart w:id="10" w:name="_Toc384845076"/>
       <w:r>
         <w:t>5.2</w:t>
       </w:r>
@@ -883,7 +6249,7 @@
         <w:tab/>
         <w:t>Unit Testing</w:t>
       </w:r>
-      <w:bookmarkEnd w:id="8"/>
+      <w:bookmarkEnd w:id="10"/>
     </w:p>
     <w:p>
       <w:pPr>
@@ -902,7 +6268,7 @@
         <w:pStyle w:val="Heading1"/>
         <w:ind w:left="0"/>
       </w:pPr>
-      <w:bookmarkStart w:id="9" w:name="_Toc384845077"/>
+      <w:bookmarkStart w:id="11" w:name="_Toc384845077"/>
       <w:r>
         <w:t>5.3</w:t>
       </w:r>
@@ -910,7 +6276,7 @@
         <w:tab/>
         <w:t>Integration Testing</w:t>
       </w:r>
-      <w:bookmarkEnd w:id="9"/>
+      <w:bookmarkEnd w:id="11"/>
     </w:p>
     <w:p/>
     <w:p>
@@ -918,20 +6284,15 @@
         <w:pStyle w:val="Heading1"/>
         <w:ind w:left="0"/>
       </w:pPr>
-      <w:bookmarkStart w:id="10" w:name="_Toc384845078"/>
+      <w:bookmarkStart w:id="12" w:name="_Toc384845078"/>
       <w:r>
         <w:t>5.4</w:t>
       </w:r>
       <w:r>
         <w:tab/>
+        <w:t>System Testing</w:t>
       </w:r>
-      <w:r>
-        <w:t>System</w:t>
-      </w:r>
-      <w:r>
-        <w:t xml:space="preserve"> Testing</w:t>
-      </w:r>
-      <w:bookmarkEnd w:id="10"/>
+      <w:bookmarkEnd w:id="12"/>
     </w:p>
     <w:p/>
     <w:p/>
@@ -989,7 +6350,6 @@
         <w:jc w:val="center"/>
       </w:pPr>
       <w:r>
-        <w:lastRenderedPageBreak/>
         <w:t>6.</w:t>
       </w:r>
       <w:r>
@@ -1038,7 +6398,6 @@
         <w:jc w:val="center"/>
       </w:pPr>
       <w:r>
-        <w:lastRenderedPageBreak/>
         <w:t xml:space="preserve">7. </w:t>
       </w:r>
       <w:r>
@@ -1052,7 +6411,7 @@
         <w:ind w:left="0"/>
         <w:jc w:val="both"/>
       </w:pPr>
-      <w:bookmarkStart w:id="11" w:name="_Toc384845079"/>
+      <w:bookmarkStart w:id="13" w:name="_Toc384845079"/>
       <w:r>
         <w:t>1</w:t>
       </w:r>
@@ -1060,7 +6419,7 @@
         <w:tab/>
         <w:t>Parser</w:t>
       </w:r>
-      <w:bookmarkEnd w:id="11"/>
+      <w:bookmarkEnd w:id="13"/>
     </w:p>
     <w:p>
       <w:pPr>
@@ -1072,7 +6431,7 @@
         <w:pStyle w:val="Heading2"/>
         <w:ind w:left="0"/>
       </w:pPr>
-      <w:bookmarkStart w:id="12" w:name="_Toc384845080"/>
+      <w:bookmarkStart w:id="14" w:name="_Toc384845080"/>
       <w:r>
         <w:t>2</w:t>
       </w:r>
@@ -1083,7 +6442,7 @@
       <w:r>
         <w:t>Vartable</w:t>
       </w:r>
-      <w:bookmarkEnd w:id="12"/>
+      <w:bookmarkEnd w:id="14"/>
       <w:proofErr w:type="spellEnd"/>
     </w:p>
     <w:p/>
@@ -1092,7 +6451,7 @@
         <w:pStyle w:val="Heading2"/>
         <w:ind w:left="0"/>
       </w:pPr>
-      <w:bookmarkStart w:id="13" w:name="_Toc384845081"/>
+      <w:bookmarkStart w:id="15" w:name="_Toc384845081"/>
       <w:r>
         <w:t>3</w:t>
       </w:r>
@@ -1101,12 +6460,9 @@
       </w:r>
       <w:proofErr w:type="spellStart"/>
       <w:r>
-        <w:t>Proc</w:t>
+        <w:t>Proctable</w:t>
       </w:r>
-      <w:r>
-        <w:t>table</w:t>
-      </w:r>
-      <w:bookmarkEnd w:id="13"/>
+      <w:bookmarkEnd w:id="15"/>
       <w:proofErr w:type="spellEnd"/>
     </w:p>
     <w:p/>
@@ -1115,7 +6471,7 @@
         <w:pStyle w:val="Heading2"/>
         <w:ind w:left="0"/>
       </w:pPr>
-      <w:bookmarkStart w:id="14" w:name="_Toc384845082"/>
+      <w:bookmarkStart w:id="16" w:name="_Toc384845082"/>
       <w:r>
         <w:t>4</w:t>
       </w:r>
@@ -1126,7 +6482,7 @@
       <w:r>
         <w:t>Ast</w:t>
       </w:r>
-      <w:bookmarkEnd w:id="14"/>
+      <w:bookmarkEnd w:id="16"/>
       <w:proofErr w:type="spellEnd"/>
     </w:p>
     <w:p/>
@@ -1135,17 +6491,15 @@
         <w:pStyle w:val="Heading2"/>
         <w:ind w:left="0"/>
       </w:pPr>
-      <w:bookmarkStart w:id="15" w:name="_Toc384845083"/>
+      <w:bookmarkStart w:id="17" w:name="_Toc384845083"/>
       <w:r>
         <w:t>5</w:t>
       </w:r>
       <w:r>
         <w:tab/>
-      </w:r>
-      <w:r>
         <w:t>Follows</w:t>
       </w:r>
-      <w:bookmarkEnd w:id="15"/>
+      <w:bookmarkEnd w:id="17"/>
     </w:p>
     <w:p/>
     <w:p>
@@ -1153,7 +6507,7 @@
         <w:pStyle w:val="Heading2"/>
         <w:ind w:left="0"/>
       </w:pPr>
-      <w:bookmarkStart w:id="16" w:name="_Toc384845084"/>
+      <w:bookmarkStart w:id="18" w:name="_Toc384845084"/>
       <w:r>
         <w:t>6</w:t>
       </w:r>
@@ -1161,7 +6515,7 @@
         <w:tab/>
         <w:t>Follows*</w:t>
       </w:r>
-      <w:bookmarkEnd w:id="16"/>
+      <w:bookmarkEnd w:id="18"/>
     </w:p>
     <w:p/>
     <w:p>
@@ -1169,17 +6523,15 @@
         <w:pStyle w:val="Heading2"/>
         <w:ind w:left="0"/>
       </w:pPr>
-      <w:bookmarkStart w:id="17" w:name="_Toc384845085"/>
+      <w:bookmarkStart w:id="19" w:name="_Toc384845085"/>
       <w:r>
         <w:t>7</w:t>
       </w:r>
       <w:r>
         <w:tab/>
-      </w:r>
-      <w:r>
         <w:t>Parent</w:t>
       </w:r>
-      <w:bookmarkEnd w:id="17"/>
+      <w:bookmarkEnd w:id="19"/>
     </w:p>
     <w:p/>
     <w:p>
@@ -1187,7 +6539,7 @@
         <w:pStyle w:val="Heading2"/>
         <w:ind w:left="0"/>
       </w:pPr>
-      <w:bookmarkStart w:id="18" w:name="_Toc384845086"/>
+      <w:bookmarkStart w:id="20" w:name="_Toc384845086"/>
       <w:r>
         <w:t>8</w:t>
       </w:r>
@@ -1195,7 +6547,7 @@
         <w:tab/>
         <w:t>Parent*</w:t>
       </w:r>
-      <w:bookmarkEnd w:id="18"/>
+      <w:bookmarkEnd w:id="20"/>
     </w:p>
     <w:p/>
     <w:p>
@@ -1203,17 +6555,15 @@
         <w:pStyle w:val="Heading2"/>
         <w:ind w:left="0"/>
       </w:pPr>
-      <w:bookmarkStart w:id="19" w:name="_Toc384845087"/>
+      <w:bookmarkStart w:id="21" w:name="_Toc384845087"/>
       <w:r>
         <w:t>9</w:t>
       </w:r>
       <w:r>
         <w:tab/>
-      </w:r>
-      <w:r>
         <w:t>Modifies</w:t>
       </w:r>
-      <w:bookmarkEnd w:id="19"/>
+      <w:bookmarkEnd w:id="21"/>
     </w:p>
     <w:p/>
     <w:p>
@@ -1221,17 +6571,15 @@
         <w:pStyle w:val="Heading2"/>
         <w:ind w:left="0"/>
       </w:pPr>
-      <w:bookmarkStart w:id="20" w:name="_Toc384845088"/>
+      <w:bookmarkStart w:id="22" w:name="_Toc384845088"/>
       <w:r>
         <w:t>10</w:t>
       </w:r>
       <w:r>
         <w:tab/>
-      </w:r>
-      <w:r>
         <w:t>Uses</w:t>
       </w:r>
-      <w:bookmarkEnd w:id="20"/>
+      <w:bookmarkEnd w:id="22"/>
     </w:p>
     <w:p/>
     <w:p/>
@@ -1249,7 +6597,6 @@
         <w:jc w:val="center"/>
       </w:pPr>
       <w:r>
-        <w:lastRenderedPageBreak/>
         <w:t>8. Discussion</w:t>
       </w:r>
     </w:p>
@@ -1288,7 +6635,6 @@
         <w:jc w:val="center"/>
       </w:pPr>
       <w:r>
-        <w:lastRenderedPageBreak/>
         <w:t>9. Comments</w:t>
       </w:r>
     </w:p>
@@ -1302,6 +6648,84 @@
     </w:sectPr>
   </w:body>
 </w:document>
+</file>
+
+<file path=word/comments.xml><?xml version="1.0" encoding="utf-8"?>
+<w:comments xmlns:wpc="http://schemas.microsoft.com/office/word/2010/wordprocessingCanvas" xmlns:mc="http://schemas.openxmlformats.org/markup-compatibility/2006" xmlns:o="urn:schemas-microsoft-com:office:office" xmlns:r="http://schemas.openxmlformats.org/officeDocument/2006/relationships" xmlns:m="http://schemas.openxmlformats.org/officeDocument/2006/math" xmlns:v="urn:schemas-microsoft-com:vml" xmlns:wp14="http://schemas.microsoft.com/office/word/2010/wordprocessingDrawing" xmlns:wp="http://schemas.openxmlformats.org/drawingml/2006/wordprocessingDrawing" xmlns:w10="urn:schemas-microsoft-com:office:word" xmlns:w="http://schemas.openxmlformats.org/wordprocessingml/2006/main" xmlns:w14="http://schemas.microsoft.com/office/word/2010/wordml" xmlns:wpg="http://schemas.microsoft.com/office/word/2010/wordprocessingGroup" xmlns:wpi="http://schemas.microsoft.com/office/word/2010/wordprocessingInk" xmlns:wne="http://schemas.microsoft.com/office/word/2006/wordml" xmlns:wps="http://schemas.microsoft.com/office/word/2010/wordprocessingShape" mc:Ignorable="w14 wp14">
+  <w:comment w:id="8" w:author="Ipsita Mohapatra" w:date="2014-04-13T17:17:00Z" w:initials="IM">
+    <w:p>
+      <w:pPr>
+        <w:pStyle w:val="CommentText"/>
+      </w:pPr>
+      <w:r>
+        <w:rPr>
+          <w:rStyle w:val="CommentReference"/>
+        </w:rPr>
+        <w:annotationRef/>
+      </w:r>
+      <w:r>
+        <w:t>Note to self:</w:t>
+      </w:r>
+      <w:r>
+        <w:t xml:space="preserve"> Look SDs and plan testing.</w:t>
+      </w:r>
+      <w:r>
+        <w:t xml:space="preserve"> (</w:t>
+      </w:r>
+      <w:proofErr w:type="gramStart"/>
+      <w:r>
+        <w:t>wait</w:t>
+      </w:r>
+      <w:proofErr w:type="gramEnd"/>
+      <w:r>
+        <w:t xml:space="preserve"> for </w:t>
+      </w:r>
+      <w:proofErr w:type="spellStart"/>
+      <w:r>
+        <w:t>dinda</w:t>
+      </w:r>
+      <w:proofErr w:type="spellEnd"/>
+      <w:r>
+        <w:t>)</w:t>
+      </w:r>
+    </w:p>
+  </w:comment>
+  <w:comment w:id="9" w:author="Ipsita Mohapatra" w:date="2014-04-13T17:16:00Z" w:initials="IM">
+    <w:p>
+      <w:pPr>
+        <w:pStyle w:val="CommentText"/>
+      </w:pPr>
+      <w:r>
+        <w:rPr>
+          <w:rStyle w:val="CommentReference"/>
+        </w:rPr>
+        <w:annotationRef/>
+      </w:r>
+      <w:r>
+        <w:t>@</w:t>
+      </w:r>
+      <w:proofErr w:type="spellStart"/>
+      <w:r>
+        <w:t>Hisyam</w:t>
+      </w:r>
+      <w:proofErr w:type="spellEnd"/>
+      <w:r>
+        <w:t xml:space="preserve">, </w:t>
+      </w:r>
+      <w:r>
+        <w:t xml:space="preserve">HOW TO DO? </w:t>
+      </w:r>
+      <w:proofErr w:type="gramStart"/>
+      <w:r>
+        <w:t>please</w:t>
+      </w:r>
+      <w:proofErr w:type="gramEnd"/>
+      <w:r>
+        <w:t xml:space="preserve"> help me with this portion.</w:t>
+      </w:r>
+    </w:p>
+  </w:comment>
+</w:comments>
 </file>
 
 <file path=word/styles.xml><?xml version="1.0" encoding="utf-8"?>
@@ -2253,6 +7677,94 @@
     <w:rPr>
       <w:color w:val="0000FF" w:themeColor="hyperlink"/>
       <w:u w:val="single"/>
+    </w:rPr>
+  </w:style>
+  <w:style w:type="table" w:styleId="TableGrid">
+    <w:name w:val="Table Grid"/>
+    <w:basedOn w:val="TableNormal"/>
+    <w:uiPriority w:val="59"/>
+    <w:rsid w:val="003235A4"/>
+    <w:pPr>
+      <w:spacing w:after="0" w:line="240" w:lineRule="auto"/>
+    </w:pPr>
+    <w:tblPr>
+      <w:tblInd w:w="0" w:type="dxa"/>
+      <w:tblBorders>
+        <w:top w:val="single" w:sz="4" w:space="0" w:color="auto"/>
+        <w:left w:val="single" w:sz="4" w:space="0" w:color="auto"/>
+        <w:bottom w:val="single" w:sz="4" w:space="0" w:color="auto"/>
+        <w:right w:val="single" w:sz="4" w:space="0" w:color="auto"/>
+        <w:insideH w:val="single" w:sz="4" w:space="0" w:color="auto"/>
+        <w:insideV w:val="single" w:sz="4" w:space="0" w:color="auto"/>
+      </w:tblBorders>
+      <w:tblCellMar>
+        <w:top w:w="0" w:type="dxa"/>
+        <w:left w:w="108" w:type="dxa"/>
+        <w:bottom w:w="0" w:type="dxa"/>
+        <w:right w:w="108" w:type="dxa"/>
+      </w:tblCellMar>
+    </w:tblPr>
+  </w:style>
+  <w:style w:type="character" w:styleId="CommentReference">
+    <w:name w:val="annotation reference"/>
+    <w:basedOn w:val="DefaultParagraphFont"/>
+    <w:uiPriority w:val="99"/>
+    <w:semiHidden/>
+    <w:unhideWhenUsed/>
+    <w:rsid w:val="00AC7985"/>
+    <w:rPr>
+      <w:sz w:val="16"/>
+      <w:szCs w:val="16"/>
+    </w:rPr>
+  </w:style>
+  <w:style w:type="paragraph" w:styleId="CommentText">
+    <w:name w:val="annotation text"/>
+    <w:basedOn w:val="Normal"/>
+    <w:link w:val="CommentTextChar"/>
+    <w:uiPriority w:val="99"/>
+    <w:semiHidden/>
+    <w:unhideWhenUsed/>
+    <w:rsid w:val="00AC7985"/>
+    <w:pPr>
+      <w:spacing w:line="240" w:lineRule="auto"/>
+    </w:pPr>
+  </w:style>
+  <w:style w:type="character" w:customStyle="1" w:styleId="CommentTextChar">
+    <w:name w:val="Comment Text Char"/>
+    <w:basedOn w:val="DefaultParagraphFont"/>
+    <w:link w:val="CommentText"/>
+    <w:uiPriority w:val="99"/>
+    <w:semiHidden/>
+    <w:rsid w:val="00AC7985"/>
+    <w:rPr>
+      <w:color w:val="5A5A5A" w:themeColor="text1" w:themeTint="A5"/>
+    </w:rPr>
+  </w:style>
+  <w:style w:type="paragraph" w:styleId="CommentSubject">
+    <w:name w:val="annotation subject"/>
+    <w:basedOn w:val="CommentText"/>
+    <w:next w:val="CommentText"/>
+    <w:link w:val="CommentSubjectChar"/>
+    <w:uiPriority w:val="99"/>
+    <w:semiHidden/>
+    <w:unhideWhenUsed/>
+    <w:rsid w:val="00AC7985"/>
+    <w:rPr>
+      <w:b/>
+      <w:bCs/>
+    </w:rPr>
+  </w:style>
+  <w:style w:type="character" w:customStyle="1" w:styleId="CommentSubjectChar">
+    <w:name w:val="Comment Subject Char"/>
+    <w:basedOn w:val="CommentTextChar"/>
+    <w:link w:val="CommentSubject"/>
+    <w:uiPriority w:val="99"/>
+    <w:semiHidden/>
+    <w:rsid w:val="00AC7985"/>
+    <w:rPr>
+      <w:b/>
+      <w:bCs/>
+      <w:color w:val="5A5A5A" w:themeColor="text1" w:themeTint="A5"/>
     </w:rPr>
   </w:style>
 </w:styles>
@@ -3209,6 +8721,94 @@
       <w:u w:val="single"/>
     </w:rPr>
   </w:style>
+  <w:style w:type="table" w:styleId="TableGrid">
+    <w:name w:val="Table Grid"/>
+    <w:basedOn w:val="TableNormal"/>
+    <w:uiPriority w:val="59"/>
+    <w:rsid w:val="003235A4"/>
+    <w:pPr>
+      <w:spacing w:after="0" w:line="240" w:lineRule="auto"/>
+    </w:pPr>
+    <w:tblPr>
+      <w:tblInd w:w="0" w:type="dxa"/>
+      <w:tblBorders>
+        <w:top w:val="single" w:sz="4" w:space="0" w:color="auto"/>
+        <w:left w:val="single" w:sz="4" w:space="0" w:color="auto"/>
+        <w:bottom w:val="single" w:sz="4" w:space="0" w:color="auto"/>
+        <w:right w:val="single" w:sz="4" w:space="0" w:color="auto"/>
+        <w:insideH w:val="single" w:sz="4" w:space="0" w:color="auto"/>
+        <w:insideV w:val="single" w:sz="4" w:space="0" w:color="auto"/>
+      </w:tblBorders>
+      <w:tblCellMar>
+        <w:top w:w="0" w:type="dxa"/>
+        <w:left w:w="108" w:type="dxa"/>
+        <w:bottom w:w="0" w:type="dxa"/>
+        <w:right w:w="108" w:type="dxa"/>
+      </w:tblCellMar>
+    </w:tblPr>
+  </w:style>
+  <w:style w:type="character" w:styleId="CommentReference">
+    <w:name w:val="annotation reference"/>
+    <w:basedOn w:val="DefaultParagraphFont"/>
+    <w:uiPriority w:val="99"/>
+    <w:semiHidden/>
+    <w:unhideWhenUsed/>
+    <w:rsid w:val="00AC7985"/>
+    <w:rPr>
+      <w:sz w:val="16"/>
+      <w:szCs w:val="16"/>
+    </w:rPr>
+  </w:style>
+  <w:style w:type="paragraph" w:styleId="CommentText">
+    <w:name w:val="annotation text"/>
+    <w:basedOn w:val="Normal"/>
+    <w:link w:val="CommentTextChar"/>
+    <w:uiPriority w:val="99"/>
+    <w:semiHidden/>
+    <w:unhideWhenUsed/>
+    <w:rsid w:val="00AC7985"/>
+    <w:pPr>
+      <w:spacing w:line="240" w:lineRule="auto"/>
+    </w:pPr>
+  </w:style>
+  <w:style w:type="character" w:customStyle="1" w:styleId="CommentTextChar">
+    <w:name w:val="Comment Text Char"/>
+    <w:basedOn w:val="DefaultParagraphFont"/>
+    <w:link w:val="CommentText"/>
+    <w:uiPriority w:val="99"/>
+    <w:semiHidden/>
+    <w:rsid w:val="00AC7985"/>
+    <w:rPr>
+      <w:color w:val="5A5A5A" w:themeColor="text1" w:themeTint="A5"/>
+    </w:rPr>
+  </w:style>
+  <w:style w:type="paragraph" w:styleId="CommentSubject">
+    <w:name w:val="annotation subject"/>
+    <w:basedOn w:val="CommentText"/>
+    <w:next w:val="CommentText"/>
+    <w:link w:val="CommentSubjectChar"/>
+    <w:uiPriority w:val="99"/>
+    <w:semiHidden/>
+    <w:unhideWhenUsed/>
+    <w:rsid w:val="00AC7985"/>
+    <w:rPr>
+      <w:b/>
+      <w:bCs/>
+    </w:rPr>
+  </w:style>
+  <w:style w:type="character" w:customStyle="1" w:styleId="CommentSubjectChar">
+    <w:name w:val="Comment Subject Char"/>
+    <w:basedOn w:val="CommentTextChar"/>
+    <w:link w:val="CommentSubject"/>
+    <w:uiPriority w:val="99"/>
+    <w:semiHidden/>
+    <w:rsid w:val="00AC7985"/>
+    <w:rPr>
+      <w:b/>
+      <w:bCs/>
+      <w:color w:val="5A5A5A" w:themeColor="text1" w:themeTint="A5"/>
+    </w:rPr>
+  </w:style>
 </w:styles>
 </file>
 
@@ -3276,113 +8876,6 @@
         </w:p>
       </w:docPartBody>
     </w:docPart>
-    <w:docPart>
-      <w:docPartPr>
-        <w:name w:val="EED0CF1ED520476292D4CEDCB81573C2"/>
-        <w:category>
-          <w:name w:val="General"/>
-          <w:gallery w:val="placeholder"/>
-        </w:category>
-        <w:types>
-          <w:type w:val="bbPlcHdr"/>
-        </w:types>
-        <w:behaviors>
-          <w:behavior w:val="content"/>
-        </w:behaviors>
-        <w:guid w:val="{5B5E13E0-C204-4CD4-8A3D-83A05B9511DC}"/>
-      </w:docPartPr>
-      <w:docPartBody>
-        <w:p>
-          <w:pPr>
-            <w:pStyle w:val="EED0CF1ED520476292D4CEDCB81573C2"/>
-          </w:pPr>
-          <w:r>
-            <w:rPr>
-              <w:rFonts w:asciiTheme="majorHAnsi" w:eastAsiaTheme="majorEastAsia" w:hAnsiTheme="majorHAnsi" w:cstheme="majorBidi"/>
-            </w:rPr>
-            <w:t>[Type the document subtitle]</w:t>
-          </w:r>
-        </w:p>
-      </w:docPartBody>
-    </w:docPart>
-    <w:docPart>
-      <w:docPartPr>
-        <w:name w:val="839247E9E45E432AB8D3540357BB67A3"/>
-        <w:category>
-          <w:name w:val="General"/>
-          <w:gallery w:val="placeholder"/>
-        </w:category>
-        <w:types>
-          <w:type w:val="bbPlcHdr"/>
-        </w:types>
-        <w:behaviors>
-          <w:behavior w:val="content"/>
-        </w:behaviors>
-        <w:guid w:val="{E5B4C512-B501-4CFA-A733-D8225F6303F4}"/>
-      </w:docPartPr>
-      <w:docPartBody>
-        <w:p>
-          <w:pPr>
-            <w:pStyle w:val="839247E9E45E432AB8D3540357BB67A3"/>
-          </w:pPr>
-          <w:r>
-            <w:t>Type chapter title (level 1)</w:t>
-          </w:r>
-        </w:p>
-      </w:docPartBody>
-    </w:docPart>
-    <w:docPart>
-      <w:docPartPr>
-        <w:name w:val="CD0628F4D00C42669E1681CEBFB2EB30"/>
-        <w:category>
-          <w:name w:val="General"/>
-          <w:gallery w:val="placeholder"/>
-        </w:category>
-        <w:types>
-          <w:type w:val="bbPlcHdr"/>
-        </w:types>
-        <w:behaviors>
-          <w:behavior w:val="content"/>
-        </w:behaviors>
-        <w:guid w:val="{33A55CDD-C9A6-4B3D-A959-9FD188C67853}"/>
-      </w:docPartPr>
-      <w:docPartBody>
-        <w:p>
-          <w:pPr>
-            <w:pStyle w:val="CD0628F4D00C42669E1681CEBFB2EB30"/>
-          </w:pPr>
-          <w:r>
-            <w:t>Type chapter title (level 2)</w:t>
-          </w:r>
-        </w:p>
-      </w:docPartBody>
-    </w:docPart>
-    <w:docPart>
-      <w:docPartPr>
-        <w:name w:val="438ECCC62D774EA9B246DA7B96F73446"/>
-        <w:category>
-          <w:name w:val="General"/>
-          <w:gallery w:val="placeholder"/>
-        </w:category>
-        <w:types>
-          <w:type w:val="bbPlcHdr"/>
-        </w:types>
-        <w:behaviors>
-          <w:behavior w:val="content"/>
-        </w:behaviors>
-        <w:guid w:val="{0494D888-70BA-4D8B-9A74-3F456ED0BC50}"/>
-      </w:docPartPr>
-      <w:docPartBody>
-        <w:p>
-          <w:pPr>
-            <w:pStyle w:val="438ECCC62D774EA9B246DA7B96F73446"/>
-          </w:pPr>
-          <w:r>
-            <w:t>Type chapter title (level 3)</w:t>
-          </w:r>
-        </w:p>
-      </w:docPartBody>
-    </w:docPart>
   </w:docParts>
 </w:glossaryDocument>
 </file>
@@ -3409,7 +8902,7 @@
     <w:charset w:val="00"/>
     <w:family w:val="roman"/>
     <w:pitch w:val="variable"/>
-    <w:sig w:usb0="E0002AFF" w:usb1="C0007843" w:usb2="00000009" w:usb3="00000000" w:csb0="000001FF" w:csb1="00000000"/>
+    <w:sig w:usb0="E0002AFF" w:usb1="C0007841" w:usb2="00000009" w:usb3="00000000" w:csb0="000001FF" w:csb1="00000000"/>
   </w:font>
   <w:font w:name="Cambria">
     <w:panose1 w:val="02040503050406030204"/>
@@ -3424,6 +8917,13 @@
     <w:family w:val="swiss"/>
     <w:pitch w:val="variable"/>
     <w:sig w:usb0="E1002EFF" w:usb1="C000605B" w:usb2="00000029" w:usb3="00000000" w:csb0="000101FF" w:csb1="00000000"/>
+  </w:font>
+  <w:font w:name="Wingdings">
+    <w:panose1 w:val="05000000000000000000"/>
+    <w:charset w:val="02"/>
+    <w:family w:val="auto"/>
+    <w:pitch w:val="variable"/>
+    <w:sig w:usb0="00000000" w:usb1="10000000" w:usb2="00000000" w:usb3="00000000" w:csb0="80000000" w:csb1="00000000"/>
   </w:font>
 </w:fonts>
 </file>
@@ -3442,8 +8942,12 @@
   </w:compat>
   <w:rsids>
     <w:rsidRoot w:val="00872477"/>
+    <w:rsid w:val="00043E35"/>
     <w:rsid w:val="001F42EA"/>
+    <w:rsid w:val="002F4313"/>
     <w:rsid w:val="00872477"/>
+    <w:rsid w:val="00C45A7C"/>
+    <w:rsid w:val="00FD455A"/>
   </w:rsids>
   <m:mathPr>
     <m:mathFont m:val="Cambria Math"/>
@@ -4489,7 +9993,7 @@
 </file>
 
 <file path=customXml/itemProps2.xml><?xml version="1.0" encoding="utf-8"?>
-<ds:datastoreItem xmlns:ds="http://schemas.openxmlformats.org/officeDocument/2006/customXml" ds:itemID="{8F7A6FBC-9355-45AB-9C25-9BE276CFC22E}">
+<ds:datastoreItem xmlns:ds="http://schemas.openxmlformats.org/officeDocument/2006/customXml" ds:itemID="{C12B6D7B-7EFF-4749-87D8-A014A9740FDD}">
   <ds:schemaRefs>
     <ds:schemaRef ds:uri="http://schemas.openxmlformats.org/officeDocument/2006/bibliography"/>
   </ds:schemaRefs>

--- a/REPORT.docx
+++ b/REPORT.docx
@@ -132,9 +132,6 @@
                 </w:rPr>
                 <w:alias w:val="Subtitle"/>
                 <w:id w:val="13406923"/>
-                <w:placeholder>
-                  <w:docPart w:val="EED0CF1ED520476292D4CEDCB81573C2"/>
-                </w:placeholder>
                 <w:dataBinding w:prefixMappings="xmlns:ns0='http://schemas.openxmlformats.org/package/2006/metadata/core-properties' xmlns:ns1='http://purl.org/dc/elements/1.1/'" w:xpath="/ns0:coreProperties[1]/ns1:subject[1]" w:storeItemID="{6C3C8BC8-F283-45AE-878A-BAB7291924A1}"/>
                 <w:text/>
               </w:sdtPr>
@@ -492,7 +489,16 @@
     </w:p>
     <w:p/>
     <w:p/>
-    <w:p/>
+    <w:p>
+      <w:r>
+        <w:t>Ipsita Mohapatra (A0101286N</w:t>
+      </w:r>
+      <w:bookmarkStart w:id="0" w:name="_GoBack"/>
+      <w:bookmarkEnd w:id="0"/>
+      <w:r>
+        <w:t>)</w:t>
+      </w:r>
+    </w:p>
     <w:p/>
     <w:p/>
     <w:p/>
@@ -664,27 +670,7 @@
                 <w:sz w:val="16"/>
                 <w:szCs w:val="16"/>
               </w:rPr>
-              <w:t xml:space="preserve">Implement </w:t>
-            </w:r>
-            <w:proofErr w:type="spellStart"/>
-            <w:r>
-              <w:rPr>
-                <w:rFonts w:ascii="Times New Roman" w:hAnsi="Times New Roman" w:cs="Times New Roman"/>
-                <w:color w:val="auto"/>
-                <w:sz w:val="16"/>
-                <w:szCs w:val="16"/>
-              </w:rPr>
-              <w:t>CodeParser</w:t>
-            </w:r>
-            <w:proofErr w:type="spellEnd"/>
-            <w:r>
-              <w:rPr>
-                <w:rFonts w:ascii="Times New Roman" w:hAnsi="Times New Roman" w:cs="Times New Roman"/>
-                <w:color w:val="auto"/>
-                <w:sz w:val="16"/>
-                <w:szCs w:val="16"/>
-              </w:rPr>
-              <w:t xml:space="preserve"> to parse SIMPLE program with simple assignment statements. Unit Testing.</w:t>
+              <w:t>Implement CodeParser to parse SIMPLE program with simple assignment statements. Unit Testing.</w:t>
             </w:r>
           </w:p>
         </w:tc>
@@ -734,9 +720,24 @@
                 <w:sz w:val="16"/>
                 <w:szCs w:val="16"/>
               </w:rPr>
-              <w:t xml:space="preserve">Implement </w:t>
+              <w:t>Implement VarTable, Follows in PKB. Unit Testing.</w:t>
             </w:r>
-            <w:proofErr w:type="spellStart"/>
+          </w:p>
+        </w:tc>
+        <w:tc>
+          <w:tcPr>
+            <w:tcW w:w="0" w:type="auto"/>
+          </w:tcPr>
+          <w:p>
+            <w:pPr>
+              <w:ind w:left="0"/>
+              <w:rPr>
+                <w:rFonts w:ascii="Times New Roman" w:hAnsi="Times New Roman" w:cs="Times New Roman"/>
+                <w:color w:val="auto"/>
+                <w:sz w:val="16"/>
+                <w:szCs w:val="16"/>
+              </w:rPr>
+            </w:pPr>
             <w:r>
               <w:rPr>
                 <w:rFonts w:ascii="Times New Roman" w:hAnsi="Times New Roman" w:cs="Times New Roman"/>
@@ -744,62 +745,7 @@
                 <w:sz w:val="16"/>
                 <w:szCs w:val="16"/>
               </w:rPr>
-              <w:t>VarTable</w:t>
-            </w:r>
-            <w:proofErr w:type="spellEnd"/>
-            <w:r>
-              <w:rPr>
-                <w:rFonts w:ascii="Times New Roman" w:hAnsi="Times New Roman" w:cs="Times New Roman"/>
-                <w:color w:val="auto"/>
-                <w:sz w:val="16"/>
-                <w:szCs w:val="16"/>
-              </w:rPr>
-              <w:t>, Follows in PKB. Unit Testing.</w:t>
-            </w:r>
-          </w:p>
-        </w:tc>
-        <w:tc>
-          <w:tcPr>
-            <w:tcW w:w="0" w:type="auto"/>
-          </w:tcPr>
-          <w:p>
-            <w:pPr>
-              <w:ind w:left="0"/>
-              <w:rPr>
-                <w:rFonts w:ascii="Times New Roman" w:hAnsi="Times New Roman" w:cs="Times New Roman"/>
-                <w:color w:val="auto"/>
-                <w:sz w:val="16"/>
-                <w:szCs w:val="16"/>
-              </w:rPr>
-            </w:pPr>
-            <w:r>
-              <w:rPr>
-                <w:rFonts w:ascii="Times New Roman" w:hAnsi="Times New Roman" w:cs="Times New Roman"/>
-                <w:color w:val="auto"/>
-                <w:sz w:val="16"/>
-                <w:szCs w:val="16"/>
-              </w:rPr>
-              <w:t xml:space="preserve">Implement </w:t>
-            </w:r>
-            <w:proofErr w:type="spellStart"/>
-            <w:r>
-              <w:rPr>
-                <w:rFonts w:ascii="Times New Roman" w:hAnsi="Times New Roman" w:cs="Times New Roman"/>
-                <w:color w:val="auto"/>
-                <w:sz w:val="16"/>
-                <w:szCs w:val="16"/>
-              </w:rPr>
-              <w:t>TypeTable</w:t>
-            </w:r>
-            <w:proofErr w:type="spellEnd"/>
-            <w:r>
-              <w:rPr>
-                <w:rFonts w:ascii="Times New Roman" w:hAnsi="Times New Roman" w:cs="Times New Roman"/>
-                <w:color w:val="auto"/>
-                <w:sz w:val="16"/>
-                <w:szCs w:val="16"/>
-              </w:rPr>
-              <w:t>, Parent in PKB. Set up PKB as singleton. Unit Testing.</w:t>
+              <w:t>Implement TypeTable, Parent in PKB. Set up PKB as singleton. Unit Testing.</w:t>
             </w:r>
           </w:p>
         </w:tc>
@@ -865,7 +811,7 @@
                 <w:sz w:val="16"/>
                 <w:szCs w:val="16"/>
               </w:rPr>
-              <w:t>Implement</w:t>
+              <w:t>Implement query parser for such-that clause.</w:t>
             </w:r>
             <w:r>
               <w:rPr>
@@ -874,24 +820,6 @@
                 <w:sz w:val="16"/>
                 <w:szCs w:val="16"/>
               </w:rPr>
-              <w:t xml:space="preserve"> query parser for such-that clause</w:t>
-            </w:r>
-            <w:r>
-              <w:rPr>
-                <w:rFonts w:ascii="Times New Roman" w:hAnsi="Times New Roman" w:cs="Times New Roman"/>
-                <w:color w:val="auto"/>
-                <w:sz w:val="16"/>
-                <w:szCs w:val="16"/>
-              </w:rPr>
-              <w:t>.</w:t>
-            </w:r>
-            <w:r>
-              <w:rPr>
-                <w:rFonts w:ascii="Times New Roman" w:hAnsi="Times New Roman" w:cs="Times New Roman"/>
-                <w:color w:val="auto"/>
-                <w:sz w:val="16"/>
-                <w:szCs w:val="16"/>
-              </w:rPr>
               <w:t xml:space="preserve"> Unit Testing.</w:t>
             </w:r>
           </w:p>
@@ -1032,7 +960,6 @@
                 <w:szCs w:val="16"/>
               </w:rPr>
             </w:pPr>
-            <w:proofErr w:type="spellStart"/>
             <w:r>
               <w:rPr>
                 <w:rFonts w:ascii="Times New Roman" w:hAnsi="Times New Roman" w:cs="Times New Roman"/>
@@ -1042,7 +969,6 @@
               </w:rPr>
               <w:t>Kester</w:t>
             </w:r>
-            <w:proofErr w:type="spellEnd"/>
           </w:p>
           <w:p>
             <w:pPr>
@@ -1243,7 +1169,6 @@
                 <w:szCs w:val="16"/>
               </w:rPr>
             </w:pPr>
-            <w:proofErr w:type="spellStart"/>
             <w:r>
               <w:rPr>
                 <w:rFonts w:ascii="Times New Roman" w:hAnsi="Times New Roman" w:cs="Times New Roman"/>
@@ -1253,7 +1178,6 @@
               </w:rPr>
               <w:t>Yohanes</w:t>
             </w:r>
-            <w:proofErr w:type="spellEnd"/>
           </w:p>
           <w:p>
             <w:pPr>
@@ -1445,7 +1369,6 @@
                 <w:szCs w:val="16"/>
               </w:rPr>
             </w:pPr>
-            <w:proofErr w:type="spellStart"/>
             <w:r>
               <w:rPr>
                 <w:rFonts w:ascii="Times New Roman" w:hAnsi="Times New Roman" w:cs="Times New Roman"/>
@@ -1455,7 +1378,6 @@
               </w:rPr>
               <w:t>Ipsita</w:t>
             </w:r>
-            <w:proofErr w:type="spellEnd"/>
           </w:p>
           <w:p>
             <w:pPr>
@@ -1709,7 +1631,6 @@
                 <w:szCs w:val="16"/>
               </w:rPr>
             </w:pPr>
-            <w:proofErr w:type="spellStart"/>
             <w:r>
               <w:rPr>
                 <w:rFonts w:ascii="Times New Roman" w:hAnsi="Times New Roman" w:cs="Times New Roman"/>
@@ -1719,7 +1640,6 @@
               </w:rPr>
               <w:t>Lacie</w:t>
             </w:r>
-            <w:proofErr w:type="spellEnd"/>
           </w:p>
           <w:p>
             <w:pPr>
@@ -1911,7 +1831,6 @@
                 <w:szCs w:val="16"/>
               </w:rPr>
             </w:pPr>
-            <w:proofErr w:type="spellStart"/>
             <w:r>
               <w:rPr>
                 <w:rFonts w:ascii="Times New Roman" w:hAnsi="Times New Roman" w:cs="Times New Roman"/>
@@ -1921,7 +1840,6 @@
               </w:rPr>
               <w:t>Hisyam</w:t>
             </w:r>
-            <w:proofErr w:type="spellEnd"/>
           </w:p>
           <w:p>
             <w:pPr>
@@ -2113,7 +2031,6 @@
                 <w:szCs w:val="16"/>
               </w:rPr>
             </w:pPr>
-            <w:proofErr w:type="spellStart"/>
             <w:r>
               <w:rPr>
                 <w:rFonts w:ascii="Times New Roman" w:hAnsi="Times New Roman" w:cs="Times New Roman"/>
@@ -2123,7 +2040,6 @@
               </w:rPr>
               <w:t>Adinda</w:t>
             </w:r>
-            <w:proofErr w:type="spellEnd"/>
           </w:p>
           <w:p>
             <w:pPr>
@@ -2294,8 +2210,6 @@
           <w:szCs w:val="16"/>
         </w:rPr>
       </w:pPr>
-      <w:bookmarkStart w:id="0" w:name="_GoBack"/>
-      <w:bookmarkEnd w:id="0"/>
     </w:p>
     <w:tbl>
       <w:tblPr>
@@ -2422,79 +2336,8 @@
                 <w:sz w:val="16"/>
                 <w:szCs w:val="16"/>
               </w:rPr>
-              <w:t xml:space="preserve">Implement complete </w:t>
+              <w:t>Implement complete CodeParser. Integrate with VarTable, TypeTable, Follows, Parent</w:t>
             </w:r>
-            <w:proofErr w:type="spellStart"/>
-            <w:r>
-              <w:rPr>
-                <w:rFonts w:ascii="Times New Roman" w:hAnsi="Times New Roman" w:cs="Times New Roman"/>
-                <w:color w:val="auto"/>
-                <w:sz w:val="16"/>
-                <w:szCs w:val="16"/>
-              </w:rPr>
-              <w:t>CodeParser</w:t>
-            </w:r>
-            <w:proofErr w:type="spellEnd"/>
-            <w:r>
-              <w:rPr>
-                <w:rFonts w:ascii="Times New Roman" w:hAnsi="Times New Roman" w:cs="Times New Roman"/>
-                <w:color w:val="auto"/>
-                <w:sz w:val="16"/>
-                <w:szCs w:val="16"/>
-              </w:rPr>
-              <w:t xml:space="preserve">. Integrate with </w:t>
-            </w:r>
-            <w:proofErr w:type="spellStart"/>
-            <w:r>
-              <w:rPr>
-                <w:rFonts w:ascii="Times New Roman" w:hAnsi="Times New Roman" w:cs="Times New Roman"/>
-                <w:color w:val="auto"/>
-                <w:sz w:val="16"/>
-                <w:szCs w:val="16"/>
-              </w:rPr>
-              <w:t>VarTable</w:t>
-            </w:r>
-            <w:proofErr w:type="spellEnd"/>
-            <w:r>
-              <w:rPr>
-                <w:rFonts w:ascii="Times New Roman" w:hAnsi="Times New Roman" w:cs="Times New Roman"/>
-                <w:color w:val="auto"/>
-                <w:sz w:val="16"/>
-                <w:szCs w:val="16"/>
-              </w:rPr>
-              <w:t xml:space="preserve">, </w:t>
-            </w:r>
-            <w:proofErr w:type="spellStart"/>
-            <w:r>
-              <w:rPr>
-                <w:rFonts w:ascii="Times New Roman" w:hAnsi="Times New Roman" w:cs="Times New Roman"/>
-                <w:color w:val="auto"/>
-                <w:sz w:val="16"/>
-                <w:szCs w:val="16"/>
-              </w:rPr>
-              <w:t>TypeTable</w:t>
-            </w:r>
-            <w:proofErr w:type="spellEnd"/>
-            <w:r>
-              <w:rPr>
-                <w:rFonts w:ascii="Times New Roman" w:hAnsi="Times New Roman" w:cs="Times New Roman"/>
-                <w:color w:val="auto"/>
-                <w:sz w:val="16"/>
-                <w:szCs w:val="16"/>
-              </w:rPr>
-              <w:t xml:space="preserve">, Follows, </w:t>
-            </w:r>
-            <w:proofErr w:type="gramStart"/>
-            <w:r>
-              <w:rPr>
-                <w:rFonts w:ascii="Times New Roman" w:hAnsi="Times New Roman" w:cs="Times New Roman"/>
-                <w:color w:val="auto"/>
-                <w:sz w:val="16"/>
-                <w:szCs w:val="16"/>
-              </w:rPr>
-              <w:t>Parent</w:t>
-            </w:r>
-            <w:proofErr w:type="gramEnd"/>
             <w:r>
               <w:rPr>
                 <w:rFonts w:ascii="Times New Roman" w:hAnsi="Times New Roman" w:cs="Times New Roman"/>
@@ -2653,9 +2496,24 @@
                 <w:sz w:val="16"/>
                 <w:szCs w:val="16"/>
               </w:rPr>
-              <w:t xml:space="preserve">Integration Testing of </w:t>
+              <w:t>Integration Testing of CodeParser with PKB.</w:t>
             </w:r>
-            <w:proofErr w:type="spellStart"/>
+          </w:p>
+        </w:tc>
+        <w:tc>
+          <w:tcPr>
+            <w:tcW w:w="0" w:type="auto"/>
+          </w:tcPr>
+          <w:p>
+            <w:pPr>
+              <w:ind w:left="0"/>
+              <w:rPr>
+                <w:rFonts w:ascii="Times New Roman" w:hAnsi="Times New Roman" w:cs="Times New Roman"/>
+                <w:color w:val="auto"/>
+                <w:sz w:val="16"/>
+                <w:szCs w:val="16"/>
+              </w:rPr>
+            </w:pPr>
             <w:r>
               <w:rPr>
                 <w:rFonts w:ascii="Times New Roman" w:hAnsi="Times New Roman" w:cs="Times New Roman"/>
@@ -2663,9 +2521,35 @@
                 <w:sz w:val="16"/>
                 <w:szCs w:val="16"/>
               </w:rPr>
-              <w:t>CodeParser</w:t>
+              <w:t>Integration Testing of CodeParser with PKB.</w:t>
             </w:r>
-            <w:proofErr w:type="spellEnd"/>
+          </w:p>
+          <w:p>
+            <w:pPr>
+              <w:ind w:left="0"/>
+              <w:rPr>
+                <w:rFonts w:ascii="Times New Roman" w:hAnsi="Times New Roman" w:cs="Times New Roman"/>
+                <w:color w:val="auto"/>
+                <w:sz w:val="16"/>
+                <w:szCs w:val="16"/>
+              </w:rPr>
+            </w:pPr>
+          </w:p>
+        </w:tc>
+        <w:tc>
+          <w:tcPr>
+            <w:tcW w:w="0" w:type="auto"/>
+          </w:tcPr>
+          <w:p>
+            <w:pPr>
+              <w:ind w:left="0"/>
+              <w:rPr>
+                <w:rFonts w:ascii="Times New Roman" w:hAnsi="Times New Roman" w:cs="Times New Roman"/>
+                <w:color w:val="auto"/>
+                <w:sz w:val="16"/>
+                <w:szCs w:val="16"/>
+              </w:rPr>
+            </w:pPr>
             <w:r>
               <w:rPr>
                 <w:rFonts w:ascii="Times New Roman" w:hAnsi="Times New Roman" w:cs="Times New Roman"/>
@@ -2673,108 +2557,7 @@
                 <w:sz w:val="16"/>
                 <w:szCs w:val="16"/>
               </w:rPr>
-              <w:t xml:space="preserve"> with PKB.</w:t>
-            </w:r>
-          </w:p>
-        </w:tc>
-        <w:tc>
-          <w:tcPr>
-            <w:tcW w:w="0" w:type="auto"/>
-          </w:tcPr>
-          <w:p>
-            <w:pPr>
-              <w:ind w:left="0"/>
-              <w:rPr>
-                <w:rFonts w:ascii="Times New Roman" w:hAnsi="Times New Roman" w:cs="Times New Roman"/>
-                <w:color w:val="auto"/>
-                <w:sz w:val="16"/>
-                <w:szCs w:val="16"/>
-              </w:rPr>
-            </w:pPr>
-            <w:r>
-              <w:rPr>
-                <w:rFonts w:ascii="Times New Roman" w:hAnsi="Times New Roman" w:cs="Times New Roman"/>
-                <w:color w:val="auto"/>
-                <w:sz w:val="16"/>
-                <w:szCs w:val="16"/>
-              </w:rPr>
-              <w:t xml:space="preserve">Integration Testing of </w:t>
-            </w:r>
-            <w:proofErr w:type="spellStart"/>
-            <w:r>
-              <w:rPr>
-                <w:rFonts w:ascii="Times New Roman" w:hAnsi="Times New Roman" w:cs="Times New Roman"/>
-                <w:color w:val="auto"/>
-                <w:sz w:val="16"/>
-                <w:szCs w:val="16"/>
-              </w:rPr>
-              <w:t>CodeParser</w:t>
-            </w:r>
-            <w:proofErr w:type="spellEnd"/>
-            <w:r>
-              <w:rPr>
-                <w:rFonts w:ascii="Times New Roman" w:hAnsi="Times New Roman" w:cs="Times New Roman"/>
-                <w:color w:val="auto"/>
-                <w:sz w:val="16"/>
-                <w:szCs w:val="16"/>
-              </w:rPr>
-              <w:t xml:space="preserve"> with PKB.</w:t>
-            </w:r>
-          </w:p>
-          <w:p>
-            <w:pPr>
-              <w:ind w:left="0"/>
-              <w:rPr>
-                <w:rFonts w:ascii="Times New Roman" w:hAnsi="Times New Roman" w:cs="Times New Roman"/>
-                <w:color w:val="auto"/>
-                <w:sz w:val="16"/>
-                <w:szCs w:val="16"/>
-              </w:rPr>
-            </w:pPr>
-          </w:p>
-        </w:tc>
-        <w:tc>
-          <w:tcPr>
-            <w:tcW w:w="0" w:type="auto"/>
-          </w:tcPr>
-          <w:p>
-            <w:pPr>
-              <w:ind w:left="0"/>
-              <w:rPr>
-                <w:rFonts w:ascii="Times New Roman" w:hAnsi="Times New Roman" w:cs="Times New Roman"/>
-                <w:color w:val="auto"/>
-                <w:sz w:val="16"/>
-                <w:szCs w:val="16"/>
-              </w:rPr>
-            </w:pPr>
-            <w:r>
-              <w:rPr>
-                <w:rFonts w:ascii="Times New Roman" w:hAnsi="Times New Roman" w:cs="Times New Roman"/>
-                <w:color w:val="auto"/>
-                <w:sz w:val="16"/>
-                <w:szCs w:val="16"/>
-              </w:rPr>
-              <w:t xml:space="preserve">Integrate with </w:t>
-            </w:r>
-            <w:proofErr w:type="spellStart"/>
-            <w:r>
-              <w:rPr>
-                <w:rFonts w:ascii="Times New Roman" w:hAnsi="Times New Roman" w:cs="Times New Roman"/>
-                <w:color w:val="auto"/>
-                <w:sz w:val="16"/>
-                <w:szCs w:val="16"/>
-              </w:rPr>
-              <w:t>AutoTester</w:t>
-            </w:r>
-            <w:proofErr w:type="spellEnd"/>
-            <w:r>
-              <w:rPr>
-                <w:rFonts w:ascii="Times New Roman" w:hAnsi="Times New Roman" w:cs="Times New Roman"/>
-                <w:color w:val="auto"/>
-                <w:sz w:val="16"/>
-                <w:szCs w:val="16"/>
-              </w:rPr>
-              <w:t>.</w:t>
+              <w:t>Integrate with AutoTester.</w:t>
             </w:r>
           </w:p>
         </w:tc>
@@ -2954,7 +2737,6 @@
                 <w:szCs w:val="16"/>
               </w:rPr>
             </w:pPr>
-            <w:proofErr w:type="spellStart"/>
             <w:r>
               <w:rPr>
                 <w:rFonts w:ascii="Times New Roman" w:hAnsi="Times New Roman" w:cs="Times New Roman"/>
@@ -2964,7 +2746,6 @@
               </w:rPr>
               <w:t>Kester</w:t>
             </w:r>
-            <w:proofErr w:type="spellEnd"/>
           </w:p>
           <w:p>
             <w:pPr>
@@ -3182,7 +2963,6 @@
                 <w:szCs w:val="16"/>
               </w:rPr>
             </w:pPr>
-            <w:proofErr w:type="spellStart"/>
             <w:r>
               <w:rPr>
                 <w:rFonts w:ascii="Times New Roman" w:hAnsi="Times New Roman" w:cs="Times New Roman"/>
@@ -3192,7 +2972,6 @@
               </w:rPr>
               <w:t>Yohanes</w:t>
             </w:r>
-            <w:proofErr w:type="spellEnd"/>
           </w:p>
           <w:p>
             <w:pPr>
@@ -3401,7 +3180,6 @@
                 <w:szCs w:val="16"/>
               </w:rPr>
             </w:pPr>
-            <w:proofErr w:type="spellStart"/>
             <w:r>
               <w:rPr>
                 <w:rFonts w:ascii="Times New Roman" w:hAnsi="Times New Roman" w:cs="Times New Roman"/>
@@ -3411,7 +3189,6 @@
               </w:rPr>
               <w:t>Ipsita</w:t>
             </w:r>
-            <w:proofErr w:type="spellEnd"/>
           </w:p>
           <w:p>
             <w:pPr>
@@ -3685,7 +3462,6 @@
                 <w:szCs w:val="16"/>
               </w:rPr>
             </w:pPr>
-            <w:proofErr w:type="spellStart"/>
             <w:r>
               <w:rPr>
                 <w:rFonts w:ascii="Times New Roman" w:hAnsi="Times New Roman" w:cs="Times New Roman"/>
@@ -3695,7 +3471,6 @@
               </w:rPr>
               <w:t>Lacie</w:t>
             </w:r>
-            <w:proofErr w:type="spellEnd"/>
           </w:p>
           <w:p>
             <w:pPr>
@@ -3913,7 +3688,6 @@
                 <w:szCs w:val="16"/>
               </w:rPr>
             </w:pPr>
-            <w:proofErr w:type="spellStart"/>
             <w:r>
               <w:rPr>
                 <w:rFonts w:ascii="Times New Roman" w:hAnsi="Times New Roman" w:cs="Times New Roman"/>
@@ -3923,7 +3697,6 @@
               </w:rPr>
               <w:t>Hisyam</w:t>
             </w:r>
-            <w:proofErr w:type="spellEnd"/>
           </w:p>
           <w:p>
             <w:pPr>
@@ -4132,7 +3905,6 @@
                 <w:szCs w:val="16"/>
               </w:rPr>
             </w:pPr>
-            <w:proofErr w:type="spellStart"/>
             <w:r>
               <w:rPr>
                 <w:rFonts w:ascii="Times New Roman" w:hAnsi="Times New Roman" w:cs="Times New Roman"/>
@@ -4142,7 +3914,6 @@
               </w:rPr>
               <w:t>Adinda</w:t>
             </w:r>
-            <w:proofErr w:type="spellEnd"/>
           </w:p>
           <w:p>
             <w:pPr>
@@ -4682,7 +4453,6 @@
                 <w:szCs w:val="16"/>
               </w:rPr>
             </w:pPr>
-            <w:proofErr w:type="spellStart"/>
             <w:r>
               <w:rPr>
                 <w:rFonts w:ascii="Times New Roman" w:hAnsi="Times New Roman" w:cs="Times New Roman"/>
@@ -4692,7 +4462,6 @@
               </w:rPr>
               <w:t>Kester</w:t>
             </w:r>
-            <w:proofErr w:type="spellEnd"/>
           </w:p>
           <w:p>
             <w:pPr>
@@ -4841,7 +4610,6 @@
                 <w:szCs w:val="16"/>
               </w:rPr>
             </w:pPr>
-            <w:proofErr w:type="spellStart"/>
             <w:r>
               <w:rPr>
                 <w:rFonts w:ascii="Times New Roman" w:hAnsi="Times New Roman" w:cs="Times New Roman"/>
@@ -4851,7 +4619,6 @@
               </w:rPr>
               <w:t>Yohanes</w:t>
             </w:r>
-            <w:proofErr w:type="spellEnd"/>
           </w:p>
           <w:p>
             <w:pPr>
@@ -5018,7 +4785,6 @@
                 <w:szCs w:val="16"/>
               </w:rPr>
             </w:pPr>
-            <w:proofErr w:type="spellStart"/>
             <w:r>
               <w:rPr>
                 <w:rFonts w:ascii="Times New Roman" w:hAnsi="Times New Roman" w:cs="Times New Roman"/>
@@ -5028,7 +4794,6 @@
               </w:rPr>
               <w:t>Ipsita</w:t>
             </w:r>
-            <w:proofErr w:type="spellEnd"/>
           </w:p>
           <w:p>
             <w:pPr>
@@ -5237,7 +5002,6 @@
                 <w:szCs w:val="16"/>
               </w:rPr>
             </w:pPr>
-            <w:proofErr w:type="spellStart"/>
             <w:r>
               <w:rPr>
                 <w:rFonts w:ascii="Times New Roman" w:hAnsi="Times New Roman" w:cs="Times New Roman"/>
@@ -5247,7 +5011,6 @@
               </w:rPr>
               <w:t>Lacie</w:t>
             </w:r>
-            <w:proofErr w:type="spellEnd"/>
           </w:p>
           <w:p>
             <w:pPr>
@@ -5405,7 +5168,6 @@
                 <w:szCs w:val="16"/>
               </w:rPr>
             </w:pPr>
-            <w:proofErr w:type="spellStart"/>
             <w:r>
               <w:rPr>
                 <w:rFonts w:ascii="Times New Roman" w:hAnsi="Times New Roman" w:cs="Times New Roman"/>
@@ -5415,7 +5177,6 @@
               </w:rPr>
               <w:t>Hisyam</w:t>
             </w:r>
-            <w:proofErr w:type="spellEnd"/>
           </w:p>
           <w:p>
             <w:pPr>
@@ -5582,7 +5343,6 @@
                 <w:szCs w:val="16"/>
               </w:rPr>
             </w:pPr>
-            <w:proofErr w:type="spellStart"/>
             <w:r>
               <w:rPr>
                 <w:rFonts w:ascii="Times New Roman" w:hAnsi="Times New Roman" w:cs="Times New Roman"/>
@@ -5592,7 +5352,6 @@
               </w:rPr>
               <w:t>Adinda</w:t>
             </w:r>
-            <w:proofErr w:type="spellEnd"/>
           </w:p>
           <w:p>
             <w:pPr>
@@ -5824,15 +5583,7 @@
         <w:tab/>
       </w:r>
       <w:r>
-        <w:t>Interaction (</w:t>
-      </w:r>
-      <w:proofErr w:type="spellStart"/>
-      <w:r>
-        <w:t>Uml</w:t>
-      </w:r>
-      <w:proofErr w:type="spellEnd"/>
-      <w:r>
-        <w:t xml:space="preserve"> Diagrams)</w:t>
+        <w:t>Interaction (Uml Diagrams)</w:t>
       </w:r>
       <w:bookmarkEnd w:id="3"/>
     </w:p>
@@ -5922,14 +5673,9 @@
       </w:pPr>
       <w:bookmarkStart w:id="5" w:name="_Toc384845073"/>
       <w:r>
-        <w:t xml:space="preserve">4.2 </w:t>
-      </w:r>
-      <w:proofErr w:type="spellStart"/>
-      <w:r>
-        <w:t>Pkb</w:t>
+        <w:t>4.2 Pkb</w:t>
       </w:r>
       <w:bookmarkEnd w:id="5"/>
-      <w:proofErr w:type="spellEnd"/>
     </w:p>
     <w:p/>
     <w:p>
@@ -6049,25 +5795,7 @@
           <w:sz w:val="24"/>
           <w:szCs w:val="24"/>
         </w:rPr>
-        <w:t xml:space="preserve">We did testing on 3 different levels, namely unit testing (using </w:t>
-      </w:r>
-      <w:proofErr w:type="spellStart"/>
-      <w:r>
-        <w:rPr>
-          <w:color w:val="auto"/>
-          <w:sz w:val="24"/>
-          <w:szCs w:val="24"/>
-        </w:rPr>
-        <w:t>CPPUnit</w:t>
-      </w:r>
-      <w:proofErr w:type="spellEnd"/>
-      <w:r>
-        <w:rPr>
-          <w:color w:val="auto"/>
-          <w:sz w:val="24"/>
-          <w:szCs w:val="24"/>
-        </w:rPr>
-        <w:t xml:space="preserve">), integration testing </w:t>
+        <w:t xml:space="preserve">We did testing on 3 different levels, namely unit testing (using CPPUnit), integration testing </w:t>
       </w:r>
       <w:r>
         <w:rPr>
@@ -6075,25 +5803,7 @@
           <w:sz w:val="24"/>
           <w:szCs w:val="24"/>
         </w:rPr>
-        <w:t xml:space="preserve">(using </w:t>
-      </w:r>
-      <w:proofErr w:type="spellStart"/>
-      <w:r>
-        <w:rPr>
-          <w:color w:val="auto"/>
-          <w:sz w:val="24"/>
-          <w:szCs w:val="24"/>
-        </w:rPr>
-        <w:t>CPPUnit</w:t>
-      </w:r>
-      <w:proofErr w:type="spellEnd"/>
-      <w:r>
-        <w:rPr>
-          <w:color w:val="auto"/>
-          <w:sz w:val="24"/>
-          <w:szCs w:val="24"/>
-        </w:rPr>
-        <w:t xml:space="preserve">) </w:t>
+        <w:t xml:space="preserve">(using CPPUnit) </w:t>
       </w:r>
       <w:r>
         <w:rPr>
@@ -6119,7 +5829,6 @@
         </w:rPr>
         <w:t xml:space="preserve">(using </w:t>
       </w:r>
-      <w:proofErr w:type="spellStart"/>
       <w:r>
         <w:rPr>
           <w:color w:val="auto"/>
@@ -6134,16 +5843,7 @@
           <w:sz w:val="24"/>
           <w:szCs w:val="24"/>
         </w:rPr>
-        <w:t>ester</w:t>
-      </w:r>
-      <w:proofErr w:type="spellEnd"/>
-      <w:r>
-        <w:rPr>
-          <w:color w:val="auto"/>
-          <w:sz w:val="24"/>
-          <w:szCs w:val="24"/>
-        </w:rPr>
-        <w:t>)</w:t>
+        <w:t>ester)</w:t>
       </w:r>
       <w:r>
         <w:rPr>
@@ -6330,19 +6030,10 @@
     <w:p>
       <w:pPr>
         <w:pStyle w:val="Title"/>
-        <w:jc w:val="center"/>
       </w:pPr>
-    </w:p>
-    <w:p>
-      <w:pPr>
-        <w:pStyle w:val="Title"/>
-        <w:jc w:val="center"/>
-      </w:pPr>
-    </w:p>
-    <w:p>
-      <w:pPr>
-        <w:pStyle w:val="Title"/>
-      </w:pPr>
+      <w:r>
+        <w:t xml:space="preserve"> </w:t>
+      </w:r>
     </w:p>
     <w:p>
       <w:pPr>
@@ -6350,6 +6041,7 @@
         <w:jc w:val="center"/>
       </w:pPr>
       <w:r>
+        <w:lastRenderedPageBreak/>
         <w:t>6.</w:t>
       </w:r>
       <w:r>
@@ -6398,6 +6090,7 @@
         <w:jc w:val="center"/>
       </w:pPr>
       <w:r>
+        <w:lastRenderedPageBreak/>
         <w:t xml:space="preserve">7. </w:t>
       </w:r>
       <w:r>
@@ -6437,13 +6130,9 @@
       </w:r>
       <w:r>
         <w:tab/>
-      </w:r>
-      <w:proofErr w:type="spellStart"/>
-      <w:r>
         <w:t>Vartable</w:t>
       </w:r>
       <w:bookmarkEnd w:id="14"/>
-      <w:proofErr w:type="spellEnd"/>
     </w:p>
     <w:p/>
     <w:p>
@@ -6457,13 +6146,9 @@
       </w:r>
       <w:r>
         <w:tab/>
-      </w:r>
-      <w:proofErr w:type="spellStart"/>
-      <w:r>
         <w:t>Proctable</w:t>
       </w:r>
       <w:bookmarkEnd w:id="15"/>
-      <w:proofErr w:type="spellEnd"/>
     </w:p>
     <w:p/>
     <w:p>
@@ -6477,13 +6162,9 @@
       </w:r>
       <w:r>
         <w:tab/>
-      </w:r>
-      <w:proofErr w:type="spellStart"/>
-      <w:r>
         <w:t>Ast</w:t>
       </w:r>
       <w:bookmarkEnd w:id="16"/>
-      <w:proofErr w:type="spellEnd"/>
     </w:p>
     <w:p/>
     <w:p>
@@ -6597,6 +6278,7 @@
         <w:jc w:val="center"/>
       </w:pPr>
       <w:r>
+        <w:lastRenderedPageBreak/>
         <w:t>8. Discussion</w:t>
       </w:r>
     </w:p>
@@ -6635,6 +6317,7 @@
         <w:jc w:val="center"/>
       </w:pPr>
       <w:r>
+        <w:lastRenderedPageBreak/>
         <w:t>9. Comments</w:t>
       </w:r>
     </w:p>
@@ -6670,23 +6353,7 @@
         <w:t xml:space="preserve"> Look SDs and plan testing.</w:t>
       </w:r>
       <w:r>
-        <w:t xml:space="preserve"> (</w:t>
-      </w:r>
-      <w:proofErr w:type="gramStart"/>
-      <w:r>
-        <w:t>wait</w:t>
-      </w:r>
-      <w:proofErr w:type="gramEnd"/>
-      <w:r>
-        <w:t xml:space="preserve"> for </w:t>
-      </w:r>
-      <w:proofErr w:type="spellStart"/>
-      <w:r>
-        <w:t>dinda</w:t>
-      </w:r>
-      <w:proofErr w:type="spellEnd"/>
-      <w:r>
-        <w:t>)</w:t>
+        <w:t xml:space="preserve"> (wait for dinda)</w:t>
       </w:r>
     </w:p>
   </w:comment>
@@ -6702,26 +6369,10 @@
         <w:annotationRef/>
       </w:r>
       <w:r>
-        <w:t>@</w:t>
-      </w:r>
-      <w:proofErr w:type="spellStart"/>
-      <w:r>
-        <w:t>Hisyam</w:t>
-      </w:r>
-      <w:proofErr w:type="spellEnd"/>
-      <w:r>
-        <w:t xml:space="preserve">, </w:t>
+        <w:t xml:space="preserve">@Hisyam, </w:t>
       </w:r>
       <w:r>
-        <w:t xml:space="preserve">HOW TO DO? </w:t>
-      </w:r>
-      <w:proofErr w:type="gramStart"/>
-      <w:r>
-        <w:t>please</w:t>
-      </w:r>
-      <w:proofErr w:type="gramEnd"/>
-      <w:r>
-        <w:t xml:space="preserve"> help me with this portion.</w:t>
+        <w:t>HOW TO DO? please help me with this portion.</w:t>
       </w:r>
     </w:p>
   </w:comment>
@@ -8844,38 +8495,6 @@
         </w:p>
       </w:docPartBody>
     </w:docPart>
-    <w:docPart>
-      <w:docPartPr>
-        <w:name w:val="C122BFC18E1D472CBE52902B4608C7F7"/>
-        <w:category>
-          <w:name w:val="General"/>
-          <w:gallery w:val="placeholder"/>
-        </w:category>
-        <w:types>
-          <w:type w:val="bbPlcHdr"/>
-        </w:types>
-        <w:behaviors>
-          <w:behavior w:val="content"/>
-        </w:behaviors>
-        <w:guid w:val="{4EA8C87D-403D-44DC-95AD-527C48AA8187}"/>
-      </w:docPartPr>
-      <w:docPartBody>
-        <w:p>
-          <w:pPr>
-            <w:pStyle w:val="C122BFC18E1D472CBE52902B4608C7F7"/>
-          </w:pPr>
-          <w:r>
-            <w:rPr>
-              <w:rFonts w:asciiTheme="majorHAnsi" w:eastAsiaTheme="majorEastAsia" w:hAnsiTheme="majorHAnsi" w:cstheme="majorBidi"/>
-              <w:color w:val="4F81BD" w:themeColor="accent1"/>
-              <w:sz w:val="80"/>
-              <w:szCs w:val="80"/>
-            </w:rPr>
-            <w:t>[Type the document title]</w:t>
-          </w:r>
-        </w:p>
-      </w:docPartBody>
-    </w:docPart>
   </w:docParts>
 </w:glossaryDocument>
 </file>
@@ -8947,6 +8566,7 @@
     <w:rsid w:val="002F4313"/>
     <w:rsid w:val="00872477"/>
     <w:rsid w:val="00C45A7C"/>
+    <w:rsid w:val="00D00A2F"/>
     <w:rsid w:val="00FD455A"/>
   </w:rsids>
   <m:mathPr>
@@ -9993,7 +9613,7 @@
 </file>
 
 <file path=customXml/itemProps2.xml><?xml version="1.0" encoding="utf-8"?>
-<ds:datastoreItem xmlns:ds="http://schemas.openxmlformats.org/officeDocument/2006/customXml" ds:itemID="{C12B6D7B-7EFF-4749-87D8-A014A9740FDD}">
+<ds:datastoreItem xmlns:ds="http://schemas.openxmlformats.org/officeDocument/2006/customXml" ds:itemID="{A333342E-3F67-47E4-A283-B76F06BFE044}">
   <ds:schemaRefs>
     <ds:schemaRef ds:uri="http://schemas.openxmlformats.org/officeDocument/2006/bibliography"/>
   </ds:schemaRefs>

--- a/REPORT.docx
+++ b/REPORT.docx
@@ -472,7 +472,37 @@
       </w:r>
     </w:p>
     <w:p/>
-    <w:p/>
+    <w:p>
+      <w:proofErr w:type="spellStart"/>
+      <w:r>
+        <w:t>Hisyam</w:t>
+      </w:r>
+      <w:proofErr w:type="spellEnd"/>
+      <w:r>
+        <w:t xml:space="preserve"> </w:t>
+      </w:r>
+      <w:proofErr w:type="spellStart"/>
+      <w:r>
+        <w:t>Nursaid</w:t>
+      </w:r>
+      <w:proofErr w:type="spellEnd"/>
+      <w:r>
+        <w:t xml:space="preserve"> </w:t>
+      </w:r>
+      <w:proofErr w:type="spellStart"/>
+      <w:proofErr w:type="gramStart"/>
+      <w:r>
+        <w:t>Indrakesuma</w:t>
+      </w:r>
+      <w:proofErr w:type="spellEnd"/>
+      <w:r>
+        <w:t>(</w:t>
+      </w:r>
+      <w:proofErr w:type="gramEnd"/>
+      <w:r>
+        <w:t>A0098139R)</w:t>
+      </w:r>
+    </w:p>
     <w:p>
       <w:proofErr w:type="spellStart"/>
       <w:r>
@@ -5882,9 +5912,7 @@
       <w:r>
         <w:t xml:space="preserve"> Plan</w:t>
       </w:r>
-      <w:bookmarkStart w:id="7" w:name="_GoBack"/>
       <w:bookmarkEnd w:id="6"/>
-      <w:bookmarkEnd w:id="7"/>
     </w:p>
     <w:tbl>
       <w:tblPr>
@@ -8567,7 +8595,7 @@
           <w:szCs w:val="24"/>
         </w:rPr>
       </w:pPr>
-      <w:bookmarkStart w:id="8" w:name="_Toc384845076"/>
+      <w:bookmarkStart w:id="7" w:name="_Toc384845076"/>
     </w:p>
     <w:p>
       <w:pPr>
@@ -8579,7 +8607,7 @@
           <w:szCs w:val="24"/>
         </w:rPr>
       </w:pPr>
-      <w:commentRangeStart w:id="9"/>
+      <w:commentRangeStart w:id="8"/>
       <w:r>
         <w:rPr>
           <w:color w:val="auto"/>
@@ -8651,14 +8679,14 @@
         </w:rPr>
         <w:t xml:space="preserve"> and Query component. </w:t>
       </w:r>
-      <w:commentRangeEnd w:id="9"/>
+      <w:commentRangeEnd w:id="8"/>
       <w:r>
         <w:rPr>
           <w:rStyle w:val="CommentReference"/>
           <w:sz w:val="24"/>
           <w:szCs w:val="24"/>
         </w:rPr>
-        <w:commentReference w:id="9"/>
+        <w:commentReference w:id="8"/>
       </w:r>
     </w:p>
     <w:p>
@@ -8691,26 +8719,190 @@
         <w:tab/>
         <w:t>Unit Testing</w:t>
       </w:r>
-      <w:bookmarkEnd w:id="8"/>
+      <w:bookmarkEnd w:id="7"/>
+    </w:p>
+    <w:p>
+      <w:pPr>
+        <w:ind w:left="0"/>
+        <w:rPr>
+          <w:color w:val="000000" w:themeColor="text1"/>
+          <w:sz w:val="24"/>
+          <w:szCs w:val="24"/>
+        </w:rPr>
+      </w:pPr>
+      <w:r>
+        <w:rPr>
+          <w:color w:val="000000" w:themeColor="text1"/>
+          <w:sz w:val="24"/>
+          <w:szCs w:val="24"/>
+        </w:rPr>
+        <w:t>Unit T</w:t>
+      </w:r>
+      <w:r>
+        <w:rPr>
+          <w:color w:val="000000" w:themeColor="text1"/>
+          <w:sz w:val="24"/>
+          <w:szCs w:val="24"/>
+        </w:rPr>
+        <w:t xml:space="preserve">esting was done on every sub-component of the SPA. </w:t>
+      </w:r>
+    </w:p>
+    <w:p>
+      <w:pPr>
+        <w:ind w:left="0"/>
+        <w:rPr>
+          <w:color w:val="000000" w:themeColor="text1"/>
+          <w:sz w:val="24"/>
+          <w:szCs w:val="24"/>
+        </w:rPr>
+      </w:pPr>
+      <w:r>
+        <w:rPr>
+          <w:color w:val="000000" w:themeColor="text1"/>
+          <w:sz w:val="24"/>
+          <w:szCs w:val="24"/>
+        </w:rPr>
+        <w:t>For the Front-End, some examples would be the TestNode.cpp, whi</w:t>
+      </w:r>
+      <w:r>
+        <w:rPr>
+          <w:color w:val="000000" w:themeColor="text1"/>
+          <w:sz w:val="24"/>
+          <w:szCs w:val="24"/>
+        </w:rPr>
+        <w:t xml:space="preserve">ch is used to unit test our </w:t>
+      </w:r>
+      <w:proofErr w:type="spellStart"/>
+      <w:r>
+        <w:rPr>
+          <w:color w:val="000000" w:themeColor="text1"/>
+          <w:sz w:val="24"/>
+          <w:szCs w:val="24"/>
+        </w:rPr>
+        <w:t>AST</w:t>
+      </w:r>
+      <w:r>
+        <w:rPr>
+          <w:color w:val="000000" w:themeColor="text1"/>
+          <w:sz w:val="24"/>
+          <w:szCs w:val="24"/>
+        </w:rPr>
+        <w:t>Node</w:t>
+      </w:r>
+      <w:proofErr w:type="spellEnd"/>
+      <w:r>
+        <w:rPr>
+          <w:color w:val="000000" w:themeColor="text1"/>
+          <w:sz w:val="24"/>
+          <w:szCs w:val="24"/>
+        </w:rPr>
+        <w:t xml:space="preserve"> object, and the TestParser.cpp, which is used to unit test all source code parsing methods.</w:t>
+      </w:r>
+    </w:p>
+    <w:p>
+      <w:pPr>
+        <w:ind w:left="0"/>
+        <w:rPr>
+          <w:color w:val="000000" w:themeColor="text1"/>
+          <w:sz w:val="24"/>
+          <w:szCs w:val="24"/>
+        </w:rPr>
+      </w:pPr>
+      <w:r>
+        <w:rPr>
+          <w:color w:val="000000" w:themeColor="text1"/>
+          <w:sz w:val="24"/>
+          <w:szCs w:val="24"/>
+        </w:rPr>
+        <w:t xml:space="preserve">For the Query Processor, we have the QueryEvaluatorTest.cpp, which is used to unit test all evaluation after Query Pre-Processing, and the QueryParserTest.cpp, which is used to unit test </w:t>
+      </w:r>
+      <w:r>
+        <w:rPr>
+          <w:color w:val="000000" w:themeColor="text1"/>
+          <w:sz w:val="24"/>
+          <w:szCs w:val="24"/>
+        </w:rPr>
+        <w:t xml:space="preserve">methods involved in parsing the queries into </w:t>
+      </w:r>
+      <w:proofErr w:type="spellStart"/>
+      <w:r>
+        <w:rPr>
+          <w:color w:val="000000" w:themeColor="text1"/>
+          <w:sz w:val="24"/>
+          <w:szCs w:val="24"/>
+        </w:rPr>
+        <w:t>QueryTree</w:t>
+      </w:r>
+      <w:proofErr w:type="spellEnd"/>
+      <w:r>
+        <w:rPr>
+          <w:color w:val="000000" w:themeColor="text1"/>
+          <w:sz w:val="24"/>
+          <w:szCs w:val="24"/>
+        </w:rPr>
+        <w:t xml:space="preserve"> objects.</w:t>
+      </w:r>
+    </w:p>
+    <w:p>
+      <w:pPr>
+        <w:ind w:left="0"/>
+        <w:rPr>
+          <w:color w:val="000000" w:themeColor="text1"/>
+          <w:sz w:val="24"/>
+          <w:szCs w:val="24"/>
+        </w:rPr>
+      </w:pPr>
+      <w:r>
+        <w:rPr>
+          <w:color w:val="000000" w:themeColor="text1"/>
+          <w:sz w:val="24"/>
+          <w:szCs w:val="24"/>
+        </w:rPr>
+        <w:t xml:space="preserve">For the PKB, every single implemented </w:t>
+      </w:r>
+      <w:proofErr w:type="gramStart"/>
+      <w:r>
+        <w:rPr>
+          <w:color w:val="000000" w:themeColor="text1"/>
+          <w:sz w:val="24"/>
+          <w:szCs w:val="24"/>
+        </w:rPr>
+        <w:t>relationship(</w:t>
+      </w:r>
+      <w:proofErr w:type="gramEnd"/>
+      <w:r>
+        <w:rPr>
+          <w:color w:val="000000" w:themeColor="text1"/>
+          <w:sz w:val="24"/>
+          <w:szCs w:val="24"/>
+        </w:rPr>
+        <w:t xml:space="preserve">Parent, Follows, Uses, and Modifies) has a </w:t>
+      </w:r>
+      <w:proofErr w:type="spellStart"/>
+      <w:r>
+        <w:rPr>
+          <w:color w:val="000000" w:themeColor="text1"/>
+          <w:sz w:val="24"/>
+          <w:szCs w:val="24"/>
+        </w:rPr>
+        <w:t>UnitTest</w:t>
+      </w:r>
+      <w:proofErr w:type="spellEnd"/>
+      <w:r>
+        <w:rPr>
+          <w:color w:val="000000" w:themeColor="text1"/>
+          <w:sz w:val="24"/>
+          <w:szCs w:val="24"/>
+        </w:rPr>
+        <w:t xml:space="preserve"> specific to the relationship.</w:t>
+      </w:r>
     </w:p>
     <w:p>
       <w:pPr>
         <w:pStyle w:val="Heading1"/>
         <w:ind w:left="0"/>
       </w:pPr>
-    </w:p>
-    <w:p>
-      <w:pPr>
-        <w:pStyle w:val="Heading1"/>
-        <w:ind w:left="0"/>
-      </w:pPr>
-    </w:p>
-    <w:p>
-      <w:pPr>
-        <w:pStyle w:val="Heading1"/>
-        <w:ind w:left="0"/>
-      </w:pPr>
-      <w:bookmarkStart w:id="10" w:name="_Toc384845077"/>
+      <w:bookmarkStart w:id="9" w:name="_Toc384845077"/>
       <w:r>
         <w:t>5.3</w:t>
       </w:r>
@@ -8718,9 +8910,15 @@
         <w:tab/>
         <w:t>Integration Testing</w:t>
       </w:r>
+      <w:bookmarkEnd w:id="9"/>
+    </w:p>
+    <w:p>
+      <w:pPr>
+        <w:ind w:left="0"/>
+      </w:pPr>
+      <w:bookmarkStart w:id="10" w:name="_GoBack"/>
       <w:bookmarkEnd w:id="10"/>
     </w:p>
-    <w:p/>
     <w:p>
       <w:pPr>
         <w:pStyle w:val="Heading1"/>
@@ -8736,7 +8934,50 @@
       </w:r>
       <w:bookmarkEnd w:id="11"/>
     </w:p>
-    <w:p/>
+    <w:p>
+      <w:pPr>
+        <w:ind w:left="0"/>
+        <w:rPr>
+          <w:color w:val="000000" w:themeColor="text1"/>
+          <w:sz w:val="24"/>
+          <w:szCs w:val="24"/>
+        </w:rPr>
+      </w:pPr>
+      <w:r>
+        <w:rPr>
+          <w:color w:val="000000" w:themeColor="text1"/>
+          <w:sz w:val="24"/>
+          <w:szCs w:val="24"/>
+        </w:rPr>
+        <w:t xml:space="preserve">All system </w:t>
+      </w:r>
+      <w:r>
+        <w:rPr>
+          <w:color w:val="000000" w:themeColor="text1"/>
+          <w:sz w:val="24"/>
+          <w:szCs w:val="24"/>
+        </w:rPr>
+        <w:t xml:space="preserve">testing was executed by running test cases using the </w:t>
+      </w:r>
+      <w:proofErr w:type="spellStart"/>
+      <w:r>
+        <w:rPr>
+          <w:color w:val="000000" w:themeColor="text1"/>
+          <w:sz w:val="24"/>
+          <w:szCs w:val="24"/>
+        </w:rPr>
+        <w:t>AutoTester</w:t>
+      </w:r>
+      <w:proofErr w:type="spellEnd"/>
+      <w:r>
+        <w:rPr>
+          <w:color w:val="000000" w:themeColor="text1"/>
+          <w:sz w:val="24"/>
+          <w:szCs w:val="24"/>
+        </w:rPr>
+        <w:t>. There are five source codes for parsing, and three query sets associated to every source code. Each source code is associated to a certain mini iteration, and each query set is associated to a different part of the iteration.</w:t>
+      </w:r>
+    </w:p>
     <w:p/>
     <w:p/>
     <w:p>
@@ -8913,7 +9154,6 @@
                 <w:szCs w:val="24"/>
                 <w:lang w:eastAsia="en-SG"/>
               </w:rPr>
-              <w:lastRenderedPageBreak/>
               <w:t>Overview</w:t>
             </w:r>
             <w:r>
@@ -8978,7 +9218,6 @@
                 <w:szCs w:val="24"/>
                 <w:lang w:eastAsia="en-SG"/>
               </w:rPr>
-              <w:lastRenderedPageBreak/>
               <w:t>API:</w:t>
             </w:r>
           </w:p>
@@ -9551,31 +9790,7 @@
                 <w:szCs w:val="24"/>
                 <w:lang w:eastAsia="en-SG"/>
               </w:rPr>
-              <w:t xml:space="preserve">(INDEX </w:t>
-            </w:r>
-            <w:proofErr w:type="spellStart"/>
-            <w:r>
-              <w:rPr>
-                <w:rFonts w:ascii="Consolas" w:eastAsia="Times New Roman" w:hAnsi="Consolas" w:cs="Consolas"/>
-                <w:b/>
-                <w:color w:val="000000"/>
-                <w:sz w:val="24"/>
-                <w:szCs w:val="24"/>
-                <w:lang w:eastAsia="en-SG"/>
-              </w:rPr>
-              <w:t>i</w:t>
-            </w:r>
-            <w:proofErr w:type="spellEnd"/>
-            <w:r>
-              <w:rPr>
-                <w:rFonts w:ascii="Consolas" w:eastAsia="Times New Roman" w:hAnsi="Consolas" w:cs="Consolas"/>
-                <w:b/>
-                <w:color w:val="000000"/>
-                <w:sz w:val="24"/>
-                <w:szCs w:val="24"/>
-                <w:lang w:eastAsia="en-SG"/>
-              </w:rPr>
-              <w:t>);</w:t>
+              <w:t>(INDEX i);</w:t>
             </w:r>
           </w:p>
           <w:p>
@@ -9620,20 +9835,8 @@
                 <w:szCs w:val="24"/>
                 <w:lang w:eastAsia="en-SG"/>
               </w:rPr>
-              <w:t xml:space="preserve">the </w:t>
-            </w:r>
-            <w:proofErr w:type="spellStart"/>
-            <w:r>
-              <w:rPr>
-                <w:rFonts w:ascii="Trebuchet MS" w:eastAsia="Times New Roman" w:hAnsi="Trebuchet MS" w:cs="Times New Roman"/>
-                <w:color w:val="000000"/>
-                <w:sz w:val="24"/>
-                <w:szCs w:val="24"/>
-                <w:lang w:eastAsia="en-SG"/>
-              </w:rPr>
-              <w:t>i</w:t>
-            </w:r>
-            <w:proofErr w:type="spellEnd"/>
+              <w:t>the i</w:t>
+            </w:r>
             <w:proofErr w:type="gramEnd"/>
             <w:r>
               <w:rPr>
@@ -9936,6 +10139,7 @@
                 <w:szCs w:val="24"/>
                 <w:lang w:eastAsia="en-SG"/>
               </w:rPr>
+              <w:lastRenderedPageBreak/>
               <w:t xml:space="preserve">TYPE </w:t>
             </w:r>
             <w:proofErr w:type="spellStart"/>
@@ -10335,7 +10539,6 @@
                 <w:szCs w:val="24"/>
                 <w:lang w:eastAsia="en-SG"/>
               </w:rPr>
-              <w:lastRenderedPageBreak/>
               <w:t xml:space="preserve">Description: set the next children of the current node to be the node pointed by </w:t>
             </w:r>
             <w:proofErr w:type="spellStart"/>
@@ -10402,7 +10605,6 @@
                 <w:szCs w:val="24"/>
                 <w:lang w:eastAsia="en-SG"/>
               </w:rPr>
-              <w:lastRenderedPageBreak/>
               <w:t xml:space="preserve">VOID </w:t>
             </w:r>
             <w:proofErr w:type="spellStart"/>
@@ -11430,6 +11632,7 @@
                 <w:szCs w:val="24"/>
                 <w:lang w:eastAsia="en-SG"/>
               </w:rPr>
+              <w:lastRenderedPageBreak/>
               <w:t xml:space="preserve">INDEX </w:t>
             </w:r>
             <w:proofErr w:type="spellStart"/>
@@ -11896,7 +12099,6 @@
                 <w:szCs w:val="24"/>
                 <w:lang w:eastAsia="en-SG"/>
               </w:rPr>
-              <w:lastRenderedPageBreak/>
               <w:t>If ‘ind</w:t>
             </w:r>
             <w:r>
@@ -11971,7 +12173,6 @@
                 <w:szCs w:val="24"/>
                 <w:lang w:eastAsia="en-SG"/>
               </w:rPr>
-              <w:lastRenderedPageBreak/>
               <w:t xml:space="preserve">INDEX </w:t>
             </w:r>
             <w:proofErr w:type="spellStart"/>
@@ -13171,6 +13372,7 @@
                 <w:szCs w:val="24"/>
                 <w:lang w:eastAsia="en-SG"/>
               </w:rPr>
+              <w:lastRenderedPageBreak/>
               <w:t xml:space="preserve">PROCNAME </w:t>
             </w:r>
             <w:proofErr w:type="spellStart"/>
@@ -13525,7 +13727,6 @@
                 <w:szCs w:val="24"/>
                 <w:lang w:eastAsia="en-SG"/>
               </w:rPr>
-              <w:lastRenderedPageBreak/>
               <w:t>Overview</w:t>
             </w:r>
             <w:r>
@@ -13668,7 +13869,6 @@
                 <w:szCs w:val="24"/>
                 <w:lang w:eastAsia="en-SG"/>
               </w:rPr>
-              <w:lastRenderedPageBreak/>
               <w:t>API:</w:t>
             </w:r>
           </w:p>
@@ -14553,6 +14753,7 @@
                 <w:szCs w:val="24"/>
                 <w:lang w:eastAsia="en-SG"/>
               </w:rPr>
+              <w:lastRenderedPageBreak/>
               <w:t xml:space="preserve">Description: Set the </w:t>
             </w:r>
             <w:proofErr w:type="gramStart"/>
@@ -14673,6 +14874,7 @@
                 <w:szCs w:val="24"/>
                 <w:lang w:eastAsia="en-SG"/>
               </w:rPr>
+              <w:lastRenderedPageBreak/>
               <w:t xml:space="preserve">BOOLEAN </w:t>
             </w:r>
             <w:proofErr w:type="spellStart"/>
@@ -15105,7 +15307,6 @@
                 <w:szCs w:val="24"/>
                 <w:lang w:eastAsia="en-SG"/>
               </w:rPr>
-              <w:lastRenderedPageBreak/>
               <w:t xml:space="preserve">BOOLEAN </w:t>
             </w:r>
             <w:proofErr w:type="spellStart"/>
@@ -16172,6 +16373,7 @@
                 <w:szCs w:val="24"/>
                 <w:lang w:eastAsia="en-SG"/>
               </w:rPr>
+              <w:lastRenderedPageBreak/>
               <w:t xml:space="preserve">BOOLEAN </w:t>
             </w:r>
             <w:proofErr w:type="spellStart"/>
@@ -16515,7 +16717,6 @@
                 <w:szCs w:val="24"/>
                 <w:lang w:eastAsia="en-SG"/>
               </w:rPr>
-              <w:lastRenderedPageBreak/>
               <w:t>Description: Returns a list containing statements x such that Follows*(x, s) holds.</w:t>
             </w:r>
           </w:p>
@@ -17669,6 +17870,7 @@
                 <w:szCs w:val="24"/>
                 <w:lang w:eastAsia="en-SG"/>
               </w:rPr>
+              <w:lastRenderedPageBreak/>
               <w:t>De</w:t>
             </w:r>
             <w:r>
@@ -17829,6 +18031,7 @@
                 <w:szCs w:val="24"/>
                 <w:lang w:eastAsia="en-SG"/>
               </w:rPr>
+              <w:lastRenderedPageBreak/>
               <w:t>STMTNUM</w:t>
             </w:r>
             <w:r>
@@ -18167,7 +18370,6 @@
                 <w:szCs w:val="24"/>
                 <w:lang w:eastAsia="en-SG"/>
               </w:rPr>
-              <w:lastRenderedPageBreak/>
               <w:t>If no such statement x exists or i</w:t>
             </w:r>
             <w:r>
@@ -18231,7 +18433,6 @@
                 <w:szCs w:val="24"/>
                 <w:lang w:eastAsia="en-SG"/>
               </w:rPr>
-              <w:lastRenderedPageBreak/>
               <w:t>STMTNUM</w:t>
             </w:r>
             <w:r>
@@ -19331,6 +19532,7 @@
                 <w:szCs w:val="24"/>
                 <w:lang w:eastAsia="en-SG"/>
               </w:rPr>
+              <w:lastRenderedPageBreak/>
               <w:t xml:space="preserve">Description: If Parent*(s1, s2) is holds, return true. Else, return false. </w:t>
             </w:r>
           </w:p>
@@ -19407,6 +19609,7 @@
                 <w:szCs w:val="24"/>
                 <w:lang w:eastAsia="en-SG"/>
               </w:rPr>
+              <w:lastRenderedPageBreak/>
               <w:t xml:space="preserve">STMTNUM_LIST </w:t>
             </w:r>
             <w:proofErr w:type="spellStart"/>
@@ -19829,7 +20032,6 @@
                 <w:szCs w:val="24"/>
                 <w:lang w:eastAsia="en-SG"/>
               </w:rPr>
-              <w:lastRenderedPageBreak/>
               <w:t>Modifies</w:t>
             </w:r>
           </w:p>
@@ -21185,6 +21387,7 @@
                 <w:szCs w:val="24"/>
                 <w:lang w:eastAsia="en-SG"/>
               </w:rPr>
+              <w:lastRenderedPageBreak/>
               <w:t xml:space="preserve">VARINDEX_LIST </w:t>
             </w:r>
             <w:proofErr w:type="spellStart"/>
@@ -21823,7 +22026,6 @@
                 <w:szCs w:val="24"/>
                 <w:lang w:eastAsia="en-SG"/>
               </w:rPr>
-              <w:lastRenderedPageBreak/>
               <w:t>PROCNAME.</w:t>
             </w:r>
           </w:p>
@@ -21921,7 +22123,6 @@
                 <w:szCs w:val="24"/>
                 <w:lang w:eastAsia="en-SG"/>
               </w:rPr>
-              <w:lastRenderedPageBreak/>
               <w:t xml:space="preserve">VARNAME_LIST </w:t>
             </w:r>
             <w:proofErr w:type="spellStart"/>
@@ -23390,6 +23591,7 @@
                 <w:szCs w:val="24"/>
                 <w:lang w:eastAsia="en-SG"/>
               </w:rPr>
+              <w:lastRenderedPageBreak/>
               <w:t xml:space="preserve">VARINDEX_LIST </w:t>
             </w:r>
             <w:proofErr w:type="spellStart"/>
@@ -23854,7 +24056,6 @@
                 <w:szCs w:val="24"/>
                 <w:lang w:eastAsia="en-SG"/>
               </w:rPr>
-              <w:lastRenderedPageBreak/>
               <w:t xml:space="preserve">VARNAME_LIST </w:t>
             </w:r>
             <w:proofErr w:type="spellStart"/>
@@ -25303,6 +25504,7 @@
                 <w:szCs w:val="24"/>
                 <w:lang w:eastAsia="en-SG"/>
               </w:rPr>
+              <w:lastRenderedPageBreak/>
               <w:t xml:space="preserve">PROCNAME_LIST </w:t>
             </w:r>
             <w:proofErr w:type="spellStart"/>
@@ -25880,7 +26082,6 @@
                 <w:szCs w:val="24"/>
                 <w:lang w:eastAsia="en-SG"/>
               </w:rPr>
-              <w:lastRenderedPageBreak/>
               <w:t>CFG</w:t>
             </w:r>
           </w:p>
@@ -26934,6 +27135,7 @@
                 <w:szCs w:val="24"/>
                 <w:lang w:eastAsia="en-SG"/>
               </w:rPr>
+              <w:lastRenderedPageBreak/>
               <w:t>progLine</w:t>
             </w:r>
             <w:proofErr w:type="spellEnd"/>
@@ -27021,6 +27223,7 @@
                 <w:szCs w:val="24"/>
                 <w:lang w:eastAsia="en-SG"/>
               </w:rPr>
+              <w:lastRenderedPageBreak/>
               <w:t xml:space="preserve">INDEX </w:t>
             </w:r>
             <w:proofErr w:type="spellStart"/>
@@ -27441,7 +27644,6 @@
                 <w:szCs w:val="24"/>
                 <w:lang w:eastAsia="en-SG"/>
               </w:rPr>
-              <w:lastRenderedPageBreak/>
               <w:t>Affects</w:t>
             </w:r>
           </w:p>
@@ -28487,6 +28689,7 @@
                 <w:szCs w:val="24"/>
                 <w:lang w:eastAsia="en-SG"/>
               </w:rPr>
+              <w:lastRenderedPageBreak/>
               <w:t xml:space="preserve">If s1 or s2 are out of range, </w:t>
             </w:r>
             <w:r>
@@ -28541,6 +28744,7 @@
                 <w:szCs w:val="24"/>
                 <w:lang w:eastAsia="en-SG"/>
               </w:rPr>
+              <w:lastRenderedPageBreak/>
               <w:t xml:space="preserve">STMTNUM_LIST </w:t>
             </w:r>
             <w:proofErr w:type="spellStart"/>
@@ -28976,7 +29180,7 @@
 
 <file path=word/comments.xml><?xml version="1.0" encoding="utf-8"?>
 <w:comments xmlns:wpc="http://schemas.microsoft.com/office/word/2010/wordprocessingCanvas" xmlns:mc="http://schemas.openxmlformats.org/markup-compatibility/2006" xmlns:o="urn:schemas-microsoft-com:office:office" xmlns:r="http://schemas.openxmlformats.org/officeDocument/2006/relationships" xmlns:m="http://schemas.openxmlformats.org/officeDocument/2006/math" xmlns:v="urn:schemas-microsoft-com:vml" xmlns:wp14="http://schemas.microsoft.com/office/word/2010/wordprocessingDrawing" xmlns:wp="http://schemas.openxmlformats.org/drawingml/2006/wordprocessingDrawing" xmlns:w10="urn:schemas-microsoft-com:office:word" xmlns:w="http://schemas.openxmlformats.org/wordprocessingml/2006/main" xmlns:w14="http://schemas.microsoft.com/office/word/2010/wordml" xmlns:wpg="http://schemas.microsoft.com/office/word/2010/wordprocessingGroup" xmlns:wpi="http://schemas.microsoft.com/office/word/2010/wordprocessingInk" xmlns:wne="http://schemas.microsoft.com/office/word/2006/wordml" xmlns:wps="http://schemas.microsoft.com/office/word/2010/wordprocessingShape" mc:Ignorable="w14 wp14">
-  <w:comment w:id="9" w:author="Ipsita Mohapatra" w:date="2014-04-13T23:16:00Z" w:initials="IM">
+  <w:comment w:id="8" w:author="Ipsita Mohapatra" w:date="2014-04-13T23:16:00Z" w:initials="IM">
     <w:p>
       <w:pPr>
         <w:pStyle w:val="CommentText"/>
@@ -31477,11 +31681,11 @@
         </c:dLbls>
         <c:gapWidth val="150"/>
         <c:overlap val="100"/>
-        <c:axId val="79981056"/>
-        <c:axId val="77857344"/>
+        <c:axId val="157374720"/>
+        <c:axId val="56766464"/>
       </c:barChart>
       <c:catAx>
-        <c:axId val="79981056"/>
+        <c:axId val="157374720"/>
         <c:scaling>
           <c:orientation val="maxMin"/>
         </c:scaling>
@@ -31490,7 +31694,7 @@
         <c:majorTickMark val="out"/>
         <c:minorTickMark val="none"/>
         <c:tickLblPos val="nextTo"/>
-        <c:crossAx val="77857344"/>
+        <c:crossAx val="56766464"/>
         <c:crosses val="autoZero"/>
         <c:auto val="1"/>
         <c:lblAlgn val="ctr"/>
@@ -31498,7 +31702,7 @@
         <c:noMultiLvlLbl val="0"/>
       </c:catAx>
       <c:valAx>
-        <c:axId val="77857344"/>
+        <c:axId val="56766464"/>
         <c:scaling>
           <c:orientation val="minMax"/>
           <c:max val="41746"/>
@@ -31511,7 +31715,7 @@
         <c:majorTickMark val="out"/>
         <c:minorTickMark val="none"/>
         <c:tickLblPos val="nextTo"/>
-        <c:crossAx val="79981056"/>
+        <c:crossAx val="157374720"/>
         <c:crosses val="autoZero"/>
         <c:crossBetween val="between"/>
       </c:valAx>
@@ -31835,7 +32039,7 @@
 </file>
 
 <file path=customXml/itemProps2.xml><?xml version="1.0" encoding="utf-8"?>
-<ds:datastoreItem xmlns:ds="http://schemas.openxmlformats.org/officeDocument/2006/customXml" ds:itemID="{91BD560F-3873-4D44-A920-D91D9D18B71A}">
+<ds:datastoreItem xmlns:ds="http://schemas.openxmlformats.org/officeDocument/2006/customXml" ds:itemID="{1986C82C-2CE0-4712-9F6D-27BF9E9E605D}">
   <ds:schemaRefs>
     <ds:schemaRef ds:uri="http://schemas.openxmlformats.org/officeDocument/2006/bibliography"/>
   </ds:schemaRefs>

--- a/REPORT.docx
+++ b/REPORT.docx
@@ -473,6 +473,11 @@
     </w:p>
     <w:p/>
     <w:p>
+      <w:r>
+        <w:t>Adinda Ayu Savitri (A0099214B)</w:t>
+      </w:r>
+    </w:p>
+    <w:p>
       <w:proofErr w:type="spellStart"/>
       <w:r>
         <w:t>Hisyam</w:t>
@@ -489,14 +494,9 @@
       <w:r>
         <w:t xml:space="preserve"> </w:t>
       </w:r>
-      <w:proofErr w:type="spellStart"/>
       <w:proofErr w:type="gramStart"/>
       <w:r>
-        <w:t>Indrakesuma</w:t>
-      </w:r>
-      <w:proofErr w:type="spellEnd"/>
-      <w:r>
-        <w:t>(</w:t>
+        <w:t>Indrakesuma(</w:t>
       </w:r>
       <w:proofErr w:type="gramEnd"/>
       <w:r>
@@ -553,7 +553,6 @@
         <w:jc w:val="center"/>
       </w:pPr>
       <w:r>
-        <w:lastRenderedPageBreak/>
         <w:t>2. Development P</w:t>
       </w:r>
       <w:r>
@@ -2121,7 +2120,6 @@
                 <w:szCs w:val="16"/>
               </w:rPr>
             </w:pPr>
-            <w:proofErr w:type="spellStart"/>
             <w:r>
               <w:rPr>
                 <w:rFonts w:ascii="Times New Roman" w:hAnsi="Times New Roman" w:cs="Times New Roman"/>
@@ -2131,7 +2129,6 @@
               </w:rPr>
               <w:t>Adinda</w:t>
             </w:r>
-            <w:proofErr w:type="spellEnd"/>
           </w:p>
           <w:p>
             <w:pPr>
@@ -4007,7 +4004,6 @@
                 <w:szCs w:val="16"/>
               </w:rPr>
             </w:pPr>
-            <w:proofErr w:type="spellStart"/>
             <w:r>
               <w:rPr>
                 <w:rFonts w:ascii="Times New Roman" w:hAnsi="Times New Roman" w:cs="Times New Roman"/>
@@ -4017,7 +4013,6 @@
               </w:rPr>
               <w:t>Adinda</w:t>
             </w:r>
-            <w:proofErr w:type="spellEnd"/>
           </w:p>
           <w:p>
             <w:pPr>
@@ -5456,7 +5451,6 @@
                 <w:szCs w:val="16"/>
               </w:rPr>
             </w:pPr>
-            <w:proofErr w:type="spellStart"/>
             <w:r>
               <w:rPr>
                 <w:rFonts w:ascii="Times New Roman" w:hAnsi="Times New Roman" w:cs="Times New Roman"/>
@@ -5466,7 +5460,6 @@
               </w:rPr>
               <w:t>Adinda</w:t>
             </w:r>
-            <w:proofErr w:type="spellEnd"/>
           </w:p>
           <w:p>
             <w:pPr>
@@ -5813,11 +5806,139 @@
       </w:pPr>
       <w:bookmarkStart w:id="5" w:name="_Toc384845074"/>
       <w:r>
-        <w:t>4.1 Query Processor</w:t>
+        <w:t>4.3</w:t>
+      </w:r>
+      <w:r>
+        <w:t xml:space="preserve"> Query Processor</w:t>
       </w:r>
       <w:bookmarkEnd w:id="5"/>
     </w:p>
-    <w:p/>
+    <w:p>
+      <w:pPr>
+        <w:ind w:left="0"/>
+      </w:pPr>
+    </w:p>
+    <w:p>
+      <w:pPr>
+        <w:ind w:left="0"/>
+        <w:rPr>
+          <w:color w:val="auto"/>
+        </w:rPr>
+      </w:pPr>
+      <w:r>
+        <w:rPr>
+          <w:color w:val="auto"/>
+        </w:rPr>
+        <w:t>Query processor</w:t>
+      </w:r>
+      <w:r>
+        <w:rPr>
+          <w:color w:val="auto"/>
+        </w:rPr>
+        <w:t xml:space="preserve"> consists of three parts: query processor (controller), query parser, and query evaluator.</w:t>
+      </w:r>
+    </w:p>
+    <w:p>
+      <w:pPr>
+        <w:ind w:left="0"/>
+        <w:rPr>
+          <w:color w:val="auto"/>
+        </w:rPr>
+      </w:pPr>
+      <w:r>
+        <w:rPr>
+          <w:color w:val="auto"/>
+        </w:rPr>
+        <w:t>4.3.1 Query processor</w:t>
+      </w:r>
+    </w:p>
+    <w:p>
+      <w:pPr>
+        <w:ind w:left="0"/>
+        <w:rPr>
+          <w:color w:val="auto"/>
+        </w:rPr>
+      </w:pPr>
+      <w:r>
+        <w:rPr>
+          <w:color w:val="auto"/>
+        </w:rPr>
+        <w:t>4.3.2 Query Parser</w:t>
+      </w:r>
+    </w:p>
+    <w:p>
+      <w:pPr>
+        <w:ind w:left="0"/>
+        <w:jc w:val="both"/>
+        <w:rPr>
+          <w:color w:val="auto"/>
+        </w:rPr>
+      </w:pPr>
+      <w:r>
+        <w:rPr>
+          <w:color w:val="auto"/>
+        </w:rPr>
+        <w:t>Query parser has two major functionalities: que</w:t>
+      </w:r>
+      <w:r>
+        <w:rPr>
+          <w:color w:val="auto"/>
+        </w:rPr>
+        <w:t xml:space="preserve">ry validation and query parsing, and they are implemented as functions in the </w:t>
+      </w:r>
+      <w:proofErr w:type="spellStart"/>
+      <w:r>
+        <w:rPr>
+          <w:color w:val="auto"/>
+        </w:rPr>
+        <w:t>QueryParser</w:t>
+      </w:r>
+      <w:proofErr w:type="spellEnd"/>
+      <w:r>
+        <w:rPr>
+          <w:color w:val="auto"/>
+        </w:rPr>
+        <w:t xml:space="preserve"> class. Query controller calls query validator to check if the given query is syntactically correct. If it is, query controller will then parse the query by calling the query parser.</w:t>
+      </w:r>
+      <w:r>
+        <w:rPr>
+          <w:color w:val="auto"/>
+        </w:rPr>
+        <w:br/>
+      </w:r>
+      <w:bookmarkStart w:id="6" w:name="_GoBack"/>
+      <w:bookmarkEnd w:id="6"/>
+    </w:p>
+    <w:p>
+      <w:pPr>
+        <w:ind w:left="0"/>
+        <w:jc w:val="both"/>
+        <w:rPr>
+          <w:color w:val="auto"/>
+        </w:rPr>
+      </w:pPr>
+      <w:r>
+        <w:rPr>
+          <w:color w:val="auto"/>
+        </w:rPr>
+        <w:t>4.3.2.1 Query Validation</w:t>
+      </w:r>
+    </w:p>
+    <w:p>
+      <w:pPr>
+        <w:ind w:left="0"/>
+        <w:jc w:val="both"/>
+        <w:rPr>
+          <w:color w:val="auto"/>
+        </w:rPr>
+      </w:pPr>
+      <w:r>
+        <w:rPr>
+          <w:color w:val="auto"/>
+        </w:rPr>
+        <w:t>4.3.2.2 Query Parsing</w:t>
+      </w:r>
+    </w:p>
     <w:p>
       <w:pPr>
         <w:pStyle w:val="Title"/>
@@ -5888,7 +6009,6 @@
         <w:jc w:val="center"/>
       </w:pPr>
       <w:r>
-        <w:lastRenderedPageBreak/>
         <w:t>5. Testing</w:t>
       </w:r>
     </w:p>
@@ -5898,7 +6018,7 @@
         <w:pStyle w:val="Heading1"/>
         <w:ind w:left="0"/>
       </w:pPr>
-      <w:bookmarkStart w:id="6" w:name="_Toc384845075"/>
+      <w:bookmarkStart w:id="7" w:name="_Toc384845075"/>
       <w:r>
         <w:t>5.1</w:t>
       </w:r>
@@ -5912,7 +6032,7 @@
       <w:r>
         <w:t xml:space="preserve"> Plan</w:t>
       </w:r>
-      <w:bookmarkEnd w:id="6"/>
+      <w:bookmarkEnd w:id="7"/>
     </w:p>
     <w:tbl>
       <w:tblPr>
@@ -8569,8 +8689,9 @@
       <w:r>
         <w:rPr>
           <w:noProof/>
-          <w:lang w:eastAsia="en-SG"/>
+          <w:lang w:val="en-US" w:eastAsia="en-US"/>
         </w:rPr>
+        <w:lastRenderedPageBreak/>
         <w:drawing>
           <wp:inline distT="0" distB="0" distL="0" distR="0" wp14:anchorId="49F3F367" wp14:editId="7C96BDD3">
             <wp:extent cx="5722883" cy="3436883"/>
@@ -8595,7 +8716,7 @@
           <w:szCs w:val="24"/>
         </w:rPr>
       </w:pPr>
-      <w:bookmarkStart w:id="7" w:name="_Toc384845076"/>
+      <w:bookmarkStart w:id="8" w:name="_Toc384845076"/>
     </w:p>
     <w:p>
       <w:pPr>
@@ -8607,14 +8728,13 @@
           <w:szCs w:val="24"/>
         </w:rPr>
       </w:pPr>
-      <w:commentRangeStart w:id="8"/>
+      <w:commentRangeStart w:id="9"/>
       <w:r>
         <w:rPr>
           <w:color w:val="auto"/>
           <w:sz w:val="24"/>
           <w:szCs w:val="24"/>
         </w:rPr>
-        <w:lastRenderedPageBreak/>
         <w:t xml:space="preserve">We did testing on 3 different levels, namely unit testing (using </w:t>
       </w:r>
       <w:proofErr w:type="spellStart"/>
@@ -8679,14 +8799,14 @@
         </w:rPr>
         <w:t xml:space="preserve"> and Query component. </w:t>
       </w:r>
-      <w:commentRangeEnd w:id="8"/>
+      <w:commentRangeEnd w:id="9"/>
       <w:r>
         <w:rPr>
           <w:rStyle w:val="CommentReference"/>
           <w:sz w:val="24"/>
           <w:szCs w:val="24"/>
         </w:rPr>
-        <w:commentReference w:id="8"/>
+        <w:commentReference w:id="9"/>
       </w:r>
     </w:p>
     <w:p>
@@ -8719,7 +8839,7 @@
         <w:tab/>
         <w:t>Unit Testing</w:t>
       </w:r>
-      <w:bookmarkEnd w:id="7"/>
+      <w:bookmarkEnd w:id="8"/>
     </w:p>
     <w:p>
       <w:pPr>
@@ -8902,22 +9022,21 @@
         <w:pStyle w:val="Heading1"/>
         <w:ind w:left="0"/>
       </w:pPr>
-      <w:bookmarkStart w:id="9" w:name="_Toc384845077"/>
+      <w:bookmarkStart w:id="10" w:name="_Toc384845077"/>
       <w:r>
+        <w:lastRenderedPageBreak/>
         <w:t>5.3</w:t>
       </w:r>
       <w:r>
         <w:tab/>
         <w:t>Integration Testing</w:t>
       </w:r>
-      <w:bookmarkEnd w:id="9"/>
+      <w:bookmarkEnd w:id="10"/>
     </w:p>
     <w:p>
       <w:pPr>
         <w:ind w:left="0"/>
       </w:pPr>
-      <w:bookmarkStart w:id="10" w:name="_GoBack"/>
-      <w:bookmarkEnd w:id="10"/>
     </w:p>
     <w:p>
       <w:pPr>
@@ -9553,7 +9672,18 @@
                 <w:szCs w:val="24"/>
                 <w:lang w:eastAsia="en-SG"/>
               </w:rPr>
-              <w:t>Description: parser reads in the source code, tokenizes and detects the structure of the code, then create AST, and set the tables accordingly.</w:t>
+              <w:t xml:space="preserve">Description: parser reads in the source code, tokenizes and detects the structure </w:t>
+            </w:r>
+            <w:r>
+              <w:rPr>
+                <w:rFonts w:ascii="Trebuchet MS" w:eastAsia="Times New Roman" w:hAnsi="Trebuchet MS" w:cs="Times New Roman"/>
+                <w:color w:val="000000"/>
+                <w:sz w:val="24"/>
+                <w:szCs w:val="24"/>
+                <w:lang w:eastAsia="en-SG"/>
+              </w:rPr>
+              <w:lastRenderedPageBreak/>
+              <w:t>of the code, then create AST, and set the tables accordingly.</w:t>
             </w:r>
           </w:p>
         </w:tc>
@@ -9790,7 +9920,31 @@
                 <w:szCs w:val="24"/>
                 <w:lang w:eastAsia="en-SG"/>
               </w:rPr>
-              <w:t>(INDEX i);</w:t>
+              <w:t xml:space="preserve">(INDEX </w:t>
+            </w:r>
+            <w:proofErr w:type="spellStart"/>
+            <w:r>
+              <w:rPr>
+                <w:rFonts w:ascii="Consolas" w:eastAsia="Times New Roman" w:hAnsi="Consolas" w:cs="Consolas"/>
+                <w:b/>
+                <w:color w:val="000000"/>
+                <w:sz w:val="24"/>
+                <w:szCs w:val="24"/>
+                <w:lang w:eastAsia="en-SG"/>
+              </w:rPr>
+              <w:t>i</w:t>
+            </w:r>
+            <w:proofErr w:type="spellEnd"/>
+            <w:r>
+              <w:rPr>
+                <w:rFonts w:ascii="Consolas" w:eastAsia="Times New Roman" w:hAnsi="Consolas" w:cs="Consolas"/>
+                <w:b/>
+                <w:color w:val="000000"/>
+                <w:sz w:val="24"/>
+                <w:szCs w:val="24"/>
+                <w:lang w:eastAsia="en-SG"/>
+              </w:rPr>
+              <w:t>);</w:t>
             </w:r>
           </w:p>
           <w:p>
@@ -9835,8 +9989,20 @@
                 <w:szCs w:val="24"/>
                 <w:lang w:eastAsia="en-SG"/>
               </w:rPr>
-              <w:t>the i</w:t>
-            </w:r>
+              <w:t xml:space="preserve">the </w:t>
+            </w:r>
+            <w:proofErr w:type="spellStart"/>
+            <w:r>
+              <w:rPr>
+                <w:rFonts w:ascii="Trebuchet MS" w:eastAsia="Times New Roman" w:hAnsi="Trebuchet MS" w:cs="Times New Roman"/>
+                <w:color w:val="000000"/>
+                <w:sz w:val="24"/>
+                <w:szCs w:val="24"/>
+                <w:lang w:eastAsia="en-SG"/>
+              </w:rPr>
+              <w:t>i</w:t>
+            </w:r>
+            <w:proofErr w:type="spellEnd"/>
             <w:proofErr w:type="gramEnd"/>
             <w:r>
               <w:rPr>
@@ -10139,7 +10305,6 @@
                 <w:szCs w:val="24"/>
                 <w:lang w:eastAsia="en-SG"/>
               </w:rPr>
-              <w:lastRenderedPageBreak/>
               <w:t xml:space="preserve">TYPE </w:t>
             </w:r>
             <w:proofErr w:type="spellStart"/>
@@ -11006,6 +11171,7 @@
                 <w:szCs w:val="24"/>
                 <w:lang w:eastAsia="en-SG"/>
               </w:rPr>
+              <w:lastRenderedPageBreak/>
               <w:t>newParent</w:t>
             </w:r>
             <w:proofErr w:type="spellEnd"/>
@@ -11061,6 +11227,7 @@
                 <w:szCs w:val="24"/>
                 <w:lang w:eastAsia="en-SG"/>
               </w:rPr>
+              <w:lastRenderedPageBreak/>
               <w:t xml:space="preserve">VOID </w:t>
             </w:r>
             <w:proofErr w:type="spellStart"/>
@@ -11632,7 +11799,6 @@
                 <w:szCs w:val="24"/>
                 <w:lang w:eastAsia="en-SG"/>
               </w:rPr>
-              <w:lastRenderedPageBreak/>
               <w:t xml:space="preserve">INDEX </w:t>
             </w:r>
             <w:proofErr w:type="spellStart"/>
@@ -12534,6 +12700,7 @@
       </w:pPr>
       <w:bookmarkStart w:id="14" w:name="_Toc384845081"/>
       <w:r>
+        <w:lastRenderedPageBreak/>
         <w:t>4</w:t>
       </w:r>
       <w:r>
@@ -13372,7 +13539,6 @@
                 <w:szCs w:val="24"/>
                 <w:lang w:eastAsia="en-SG"/>
               </w:rPr>
-              <w:lastRenderedPageBreak/>
               <w:t xml:space="preserve">PROCNAME </w:t>
             </w:r>
             <w:proofErr w:type="spellStart"/>
@@ -14268,6 +14434,7 @@
                 <w:szCs w:val="24"/>
                 <w:lang w:eastAsia="en-SG"/>
               </w:rPr>
+              <w:lastRenderedPageBreak/>
               <w:t xml:space="preserve">STMTNUM_LIST </w:t>
             </w:r>
             <w:proofErr w:type="spellStart"/>
@@ -14753,7 +14920,6 @@
                 <w:szCs w:val="24"/>
                 <w:lang w:eastAsia="en-SG"/>
               </w:rPr>
-              <w:lastRenderedPageBreak/>
               <w:t xml:space="preserve">Description: Set the </w:t>
             </w:r>
             <w:proofErr w:type="gramStart"/>
@@ -14874,7 +15040,6 @@
                 <w:szCs w:val="24"/>
                 <w:lang w:eastAsia="en-SG"/>
               </w:rPr>
-              <w:lastRenderedPageBreak/>
               <w:t xml:space="preserve">BOOLEAN </w:t>
             </w:r>
             <w:proofErr w:type="spellStart"/>
@@ -15861,6 +16026,7 @@
                 <w:szCs w:val="24"/>
                 <w:lang w:eastAsia="en-SG"/>
               </w:rPr>
+              <w:lastRenderedPageBreak/>
               <w:t xml:space="preserve">STMTNUM_LIST </w:t>
             </w:r>
             <w:proofErr w:type="spellStart"/>
@@ -16373,7 +16539,6 @@
                 <w:szCs w:val="24"/>
                 <w:lang w:eastAsia="en-SG"/>
               </w:rPr>
-              <w:lastRenderedPageBreak/>
               <w:t xml:space="preserve">BOOLEAN </w:t>
             </w:r>
             <w:proofErr w:type="spellStart"/>
@@ -16991,6 +17156,7 @@
                 <w:szCs w:val="24"/>
                 <w:lang w:eastAsia="en-SG"/>
               </w:rPr>
+              <w:lastRenderedPageBreak/>
               <w:t xml:space="preserve">Description: Set the </w:t>
             </w:r>
             <w:proofErr w:type="gramStart"/>
@@ -17111,6 +17277,7 @@
                 <w:szCs w:val="24"/>
                 <w:lang w:eastAsia="en-SG"/>
               </w:rPr>
+              <w:lastRenderedPageBreak/>
               <w:t xml:space="preserve">BOOLEAN </w:t>
             </w:r>
             <w:proofErr w:type="spellStart"/>
@@ -17870,7 +18037,6 @@
                 <w:szCs w:val="24"/>
                 <w:lang w:eastAsia="en-SG"/>
               </w:rPr>
-              <w:lastRenderedPageBreak/>
               <w:t>De</w:t>
             </w:r>
             <w:r>
@@ -18031,7 +18197,6 @@
                 <w:szCs w:val="24"/>
                 <w:lang w:eastAsia="en-SG"/>
               </w:rPr>
-              <w:lastRenderedPageBreak/>
               <w:t>STMTNUM</w:t>
             </w:r>
             <w:r>
@@ -19084,6 +19249,7 @@
                 <w:szCs w:val="24"/>
                 <w:lang w:eastAsia="en-SG"/>
               </w:rPr>
+              <w:lastRenderedPageBreak/>
               <w:t>STMTNUM_LIST</w:t>
             </w:r>
             <w:r>
@@ -19532,7 +19698,6 @@
                 <w:szCs w:val="24"/>
                 <w:lang w:eastAsia="en-SG"/>
               </w:rPr>
-              <w:lastRenderedPageBreak/>
               <w:t xml:space="preserve">Description: If Parent*(s1, s2) is holds, return true. Else, return false. </w:t>
             </w:r>
           </w:p>
@@ -19609,7 +19774,6 @@
                 <w:szCs w:val="24"/>
                 <w:lang w:eastAsia="en-SG"/>
               </w:rPr>
-              <w:lastRenderedPageBreak/>
               <w:t xml:space="preserve">STMTNUM_LIST </w:t>
             </w:r>
             <w:proofErr w:type="spellStart"/>
@@ -20535,6 +20699,7 @@
                 <w:szCs w:val="24"/>
                 <w:lang w:eastAsia="en-SG"/>
               </w:rPr>
+              <w:lastRenderedPageBreak/>
               <w:t xml:space="preserve">Description: Set the Modifies relationship between </w:t>
             </w:r>
             <w:proofErr w:type="spellStart"/>
@@ -20675,6 +20840,7 @@
                 <w:szCs w:val="24"/>
                 <w:lang w:eastAsia="en-SG"/>
               </w:rPr>
+              <w:lastRenderedPageBreak/>
               <w:t xml:space="preserve">BOOLEAN </w:t>
             </w:r>
             <w:proofErr w:type="spellStart"/>
@@ -21387,7 +21553,6 @@
                 <w:szCs w:val="24"/>
                 <w:lang w:eastAsia="en-SG"/>
               </w:rPr>
-              <w:lastRenderedPageBreak/>
               <w:t xml:space="preserve">VARINDEX_LIST </w:t>
             </w:r>
             <w:proofErr w:type="spellStart"/>
@@ -22438,6 +22603,7 @@
                 <w:szCs w:val="24"/>
                 <w:lang w:eastAsia="en-SG"/>
               </w:rPr>
+              <w:lastRenderedPageBreak/>
               <w:t>Uses</w:t>
             </w:r>
           </w:p>
@@ -23591,7 +23757,6 @@
                 <w:szCs w:val="24"/>
                 <w:lang w:eastAsia="en-SG"/>
               </w:rPr>
-              <w:lastRenderedPageBreak/>
               <w:t xml:space="preserve">VARINDEX_LIST </w:t>
             </w:r>
             <w:proofErr w:type="spellStart"/>
@@ -24578,6 +24743,7 @@
         <w:ind w:left="0"/>
       </w:pPr>
       <w:r>
+        <w:lastRenderedPageBreak/>
         <w:t>12</w:t>
       </w:r>
       <w:r>
@@ -25504,7 +25670,6 @@
                 <w:szCs w:val="24"/>
                 <w:lang w:eastAsia="en-SG"/>
               </w:rPr>
-              <w:lastRenderedPageBreak/>
               <w:t xml:space="preserve">PROCNAME_LIST </w:t>
             </w:r>
             <w:proofErr w:type="spellStart"/>
@@ -26428,6 +26593,7 @@
                 <w:szCs w:val="24"/>
                 <w:lang w:eastAsia="en-SG"/>
               </w:rPr>
+              <w:lastRenderedPageBreak/>
               <w:t xml:space="preserve">GNODE </w:t>
             </w:r>
             <w:proofErr w:type="spellStart"/>
@@ -27135,7 +27301,6 @@
                 <w:szCs w:val="24"/>
                 <w:lang w:eastAsia="en-SG"/>
               </w:rPr>
-              <w:lastRenderedPageBreak/>
               <w:t>progLine</w:t>
             </w:r>
             <w:proofErr w:type="spellEnd"/>
@@ -27223,7 +27388,6 @@
                 <w:szCs w:val="24"/>
                 <w:lang w:eastAsia="en-SG"/>
               </w:rPr>
-              <w:lastRenderedPageBreak/>
               <w:t xml:space="preserve">INDEX </w:t>
             </w:r>
             <w:proofErr w:type="spellStart"/>
@@ -27980,6 +28144,7 @@
                 <w:szCs w:val="24"/>
                 <w:lang w:eastAsia="en-SG"/>
               </w:rPr>
+              <w:lastRenderedPageBreak/>
               <w:t>Description: Get a STMT</w:t>
             </w:r>
             <w:r>
@@ -28148,6 +28313,7 @@
                 <w:szCs w:val="24"/>
                 <w:lang w:eastAsia="en-SG"/>
               </w:rPr>
+              <w:lastRenderedPageBreak/>
               <w:t xml:space="preserve">STMTNUM </w:t>
             </w:r>
             <w:proofErr w:type="spellStart"/>
@@ -28689,7 +28855,6 @@
                 <w:szCs w:val="24"/>
                 <w:lang w:eastAsia="en-SG"/>
               </w:rPr>
-              <w:lastRenderedPageBreak/>
               <w:t xml:space="preserve">If s1 or s2 are out of range, </w:t>
             </w:r>
             <w:r>
@@ -28744,7 +28909,6 @@
                 <w:szCs w:val="24"/>
                 <w:lang w:eastAsia="en-SG"/>
               </w:rPr>
-              <w:lastRenderedPageBreak/>
               <w:t xml:space="preserve">STMTNUM_LIST </w:t>
             </w:r>
             <w:proofErr w:type="spellStart"/>
@@ -29180,7 +29344,7 @@
 
 <file path=word/comments.xml><?xml version="1.0" encoding="utf-8"?>
 <w:comments xmlns:wpc="http://schemas.microsoft.com/office/word/2010/wordprocessingCanvas" xmlns:mc="http://schemas.openxmlformats.org/markup-compatibility/2006" xmlns:o="urn:schemas-microsoft-com:office:office" xmlns:r="http://schemas.openxmlformats.org/officeDocument/2006/relationships" xmlns:m="http://schemas.openxmlformats.org/officeDocument/2006/math" xmlns:v="urn:schemas-microsoft-com:vml" xmlns:wp14="http://schemas.microsoft.com/office/word/2010/wordprocessingDrawing" xmlns:wp="http://schemas.openxmlformats.org/drawingml/2006/wordprocessingDrawing" xmlns:w10="urn:schemas-microsoft-com:office:word" xmlns:w="http://schemas.openxmlformats.org/wordprocessingml/2006/main" xmlns:w14="http://schemas.microsoft.com/office/word/2010/wordml" xmlns:wpg="http://schemas.microsoft.com/office/word/2010/wordprocessingGroup" xmlns:wpi="http://schemas.microsoft.com/office/word/2010/wordprocessingInk" xmlns:wne="http://schemas.microsoft.com/office/word/2006/wordml" xmlns:wps="http://schemas.microsoft.com/office/word/2010/wordprocessingShape" mc:Ignorable="w14 wp14">
-  <w:comment w:id="8" w:author="Ipsita Mohapatra" w:date="2014-04-13T23:16:00Z" w:initials="IM">
+  <w:comment w:id="9" w:author="Ipsita Mohapatra" w:date="2014-04-13T23:16:00Z" w:initials="IM">
     <w:p>
       <w:pPr>
         <w:pStyle w:val="CommentText"/>
@@ -31407,7 +31571,7 @@
 <file path=word/charts/chart1.xml><?xml version="1.0" encoding="utf-8"?>
 <c:chartSpace xmlns:c="http://schemas.openxmlformats.org/drawingml/2006/chart" xmlns:a="http://schemas.openxmlformats.org/drawingml/2006/main" xmlns:r="http://schemas.openxmlformats.org/officeDocument/2006/relationships">
   <c:date1904 val="0"/>
-  <c:lang val="en-SG"/>
+  <c:lang val="en-US"/>
   <c:roundedCorners val="0"/>
   <mc:AlternateContent xmlns:mc="http://schemas.openxmlformats.org/markup-compatibility/2006">
     <mc:Choice xmlns:c14="http://schemas.microsoft.com/office/drawing/2007/8/2/chart" Requires="c14">
@@ -31681,11 +31845,11 @@
         </c:dLbls>
         <c:gapWidth val="150"/>
         <c:overlap val="100"/>
-        <c:axId val="157374720"/>
-        <c:axId val="56766464"/>
+        <c:axId val="86556032"/>
+        <c:axId val="88375296"/>
       </c:barChart>
       <c:catAx>
-        <c:axId val="157374720"/>
+        <c:axId val="86556032"/>
         <c:scaling>
           <c:orientation val="maxMin"/>
         </c:scaling>
@@ -31694,7 +31858,7 @@
         <c:majorTickMark val="out"/>
         <c:minorTickMark val="none"/>
         <c:tickLblPos val="nextTo"/>
-        <c:crossAx val="56766464"/>
+        <c:crossAx val="88375296"/>
         <c:crosses val="autoZero"/>
         <c:auto val="1"/>
         <c:lblAlgn val="ctr"/>
@@ -31702,7 +31866,7 @@
         <c:noMultiLvlLbl val="0"/>
       </c:catAx>
       <c:valAx>
-        <c:axId val="56766464"/>
+        <c:axId val="88375296"/>
         <c:scaling>
           <c:orientation val="minMax"/>
           <c:max val="41746"/>
@@ -31715,7 +31879,7 @@
         <c:majorTickMark val="out"/>
         <c:minorTickMark val="none"/>
         <c:tickLblPos val="nextTo"/>
-        <c:crossAx val="157374720"/>
+        <c:crossAx val="86556032"/>
         <c:crosses val="autoZero"/>
         <c:crossBetween val="between"/>
       </c:valAx>
@@ -32039,7 +32203,7 @@
 </file>
 
 <file path=customXml/itemProps2.xml><?xml version="1.0" encoding="utf-8"?>
-<ds:datastoreItem xmlns:ds="http://schemas.openxmlformats.org/officeDocument/2006/customXml" ds:itemID="{1986C82C-2CE0-4712-9F6D-27BF9E9E605D}">
+<ds:datastoreItem xmlns:ds="http://schemas.openxmlformats.org/officeDocument/2006/customXml" ds:itemID="{779E5C53-1B64-4E83-92EE-E195716CFF3F}">
   <ds:schemaRefs>
     <ds:schemaRef ds:uri="http://schemas.openxmlformats.org/officeDocument/2006/bibliography"/>
   </ds:schemaRefs>

--- a/REPORT.docx
+++ b/REPORT.docx
@@ -5898,7 +5898,19 @@
         <w:rPr>
           <w:color w:val="auto"/>
         </w:rPr>
-        <w:t xml:space="preserve"> class. Query controller calls query validator to check if the given query is syntactically correct. If it is, query controller will then parse the query by calling the query parser.</w:t>
+        <w:t xml:space="preserve"> class. </w:t>
+      </w:r>
+      <w:r>
+        <w:rPr>
+          <w:color w:val="auto"/>
+        </w:rPr>
+        <w:t xml:space="preserve">The controller </w:t>
+      </w:r>
+      <w:r>
+        <w:rPr>
+          <w:color w:val="auto"/>
+        </w:rPr>
+        <w:t>calls query validator to check if the given query is syntactically correct. If it is, query controller will then parse the query by calling the query parser.</w:t>
       </w:r>
       <w:r>
         <w:rPr>
@@ -5906,8 +5918,6 @@
         </w:rPr>
         <w:br/>
       </w:r>
-      <w:bookmarkStart w:id="6" w:name="_GoBack"/>
-      <w:bookmarkEnd w:id="6"/>
     </w:p>
     <w:p>
       <w:pPr>
@@ -5922,6 +5932,773 @@
           <w:color w:val="auto"/>
         </w:rPr>
         <w:t>4.3.2.1 Query Validation</w:t>
+      </w:r>
+    </w:p>
+    <w:p>
+      <w:pPr>
+        <w:ind w:left="0"/>
+        <w:jc w:val="both"/>
+        <w:rPr>
+          <w:color w:val="auto"/>
+        </w:rPr>
+      </w:pPr>
+      <w:r>
+        <w:rPr>
+          <w:color w:val="auto"/>
+        </w:rPr>
+        <w:t xml:space="preserve">Query validation is done using predictive parsing method. As an example, consider this valid query </w:t>
+      </w:r>
+    </w:p>
+    <w:p>
+      <w:pPr>
+        <w:ind w:left="720"/>
+        <w:rPr>
+          <w:color w:val="auto"/>
+        </w:rPr>
+      </w:pPr>
+      <w:proofErr w:type="gramStart"/>
+      <w:r>
+        <w:rPr>
+          <w:color w:val="auto"/>
+        </w:rPr>
+        <w:t>assign</w:t>
+      </w:r>
+      <w:proofErr w:type="gramEnd"/>
+      <w:r>
+        <w:rPr>
+          <w:color w:val="auto"/>
+        </w:rPr>
+        <w:t xml:space="preserve"> a; while w; Select a such that Follows(w, a) pattern a (“x”, _”</w:t>
+      </w:r>
+      <w:proofErr w:type="spellStart"/>
+      <w:r>
+        <w:rPr>
+          <w:color w:val="auto"/>
+        </w:rPr>
+        <w:t>x+y</w:t>
+      </w:r>
+      <w:proofErr w:type="spellEnd"/>
+      <w:r>
+        <w:rPr>
+          <w:color w:val="auto"/>
+        </w:rPr>
+        <w:t>”_)</w:t>
+      </w:r>
+    </w:p>
+    <w:p>
+      <w:pPr>
+        <w:ind w:left="0"/>
+        <w:jc w:val="both"/>
+        <w:rPr>
+          <w:color w:val="auto"/>
+        </w:rPr>
+      </w:pPr>
+      <w:r>
+        <w:rPr>
+          <w:color w:val="auto"/>
+        </w:rPr>
+        <w:t xml:space="preserve">Query validator will first break down the query into statements, separated by semicolon. The query above will be broken down into three statements: </w:t>
+      </w:r>
+    </w:p>
+    <w:p>
+      <w:pPr>
+        <w:pStyle w:val="ListParagraph"/>
+        <w:numPr>
+          <w:ilvl w:val="0"/>
+          <w:numId w:val="2"/>
+        </w:numPr>
+        <w:jc w:val="both"/>
+        <w:rPr>
+          <w:color w:val="auto"/>
+        </w:rPr>
+      </w:pPr>
+      <w:r>
+        <w:rPr>
+          <w:color w:val="auto"/>
+        </w:rPr>
+        <w:t>assign a</w:t>
+      </w:r>
+    </w:p>
+    <w:p>
+      <w:pPr>
+        <w:pStyle w:val="ListParagraph"/>
+        <w:numPr>
+          <w:ilvl w:val="0"/>
+          <w:numId w:val="2"/>
+        </w:numPr>
+        <w:jc w:val="both"/>
+        <w:rPr>
+          <w:color w:val="auto"/>
+        </w:rPr>
+      </w:pPr>
+      <w:r>
+        <w:rPr>
+          <w:color w:val="auto"/>
+        </w:rPr>
+        <w:t>while w</w:t>
+      </w:r>
+    </w:p>
+    <w:p>
+      <w:pPr>
+        <w:pStyle w:val="ListParagraph"/>
+        <w:numPr>
+          <w:ilvl w:val="0"/>
+          <w:numId w:val="2"/>
+        </w:numPr>
+        <w:jc w:val="both"/>
+        <w:rPr>
+          <w:color w:val="auto"/>
+        </w:rPr>
+      </w:pPr>
+      <w:r>
+        <w:rPr>
+          <w:color w:val="auto"/>
+        </w:rPr>
+        <w:t>Select a such that Follows(w, a) pattern a (“x”, _”</w:t>
+      </w:r>
+      <w:proofErr w:type="spellStart"/>
+      <w:r>
+        <w:rPr>
+          <w:color w:val="auto"/>
+        </w:rPr>
+        <w:t>x+y</w:t>
+      </w:r>
+      <w:proofErr w:type="spellEnd"/>
+      <w:r>
+        <w:rPr>
+          <w:color w:val="auto"/>
+        </w:rPr>
+        <w:t>”_)</w:t>
+      </w:r>
+    </w:p>
+    <w:p>
+      <w:pPr>
+        <w:ind w:left="0"/>
+        <w:jc w:val="both"/>
+        <w:rPr>
+          <w:color w:val="auto"/>
+        </w:rPr>
+      </w:pPr>
+      <w:r>
+        <w:rPr>
+          <w:color w:val="auto"/>
+        </w:rPr>
+        <w:t xml:space="preserve">The validator </w:t>
+      </w:r>
+      <w:r>
+        <w:rPr>
+          <w:color w:val="auto"/>
+        </w:rPr>
+        <w:t xml:space="preserve">will </w:t>
+      </w:r>
+      <w:r>
+        <w:rPr>
+          <w:color w:val="auto"/>
+        </w:rPr>
+        <w:t>then put these statements into a static vector</w:t>
+      </w:r>
+      <w:r>
+        <w:rPr>
+          <w:color w:val="auto"/>
+        </w:rPr>
+        <w:t xml:space="preserve"> in the </w:t>
+      </w:r>
+      <w:proofErr w:type="spellStart"/>
+      <w:r>
+        <w:rPr>
+          <w:color w:val="auto"/>
+        </w:rPr>
+        <w:t>Qu</w:t>
+      </w:r>
+      <w:r>
+        <w:rPr>
+          <w:color w:val="auto"/>
+        </w:rPr>
+        <w:t>eryParser</w:t>
+      </w:r>
+      <w:proofErr w:type="spellEnd"/>
+      <w:r>
+        <w:rPr>
+          <w:color w:val="auto"/>
+        </w:rPr>
+        <w:t xml:space="preserve"> class. The validator will iterate through the vector and check the validity of each statement separately, whether it is a declaration statement or a select statement.</w:t>
+      </w:r>
+      <w:r>
+        <w:rPr>
+          <w:color w:val="auto"/>
+        </w:rPr>
+        <w:t xml:space="preserve"> </w:t>
+      </w:r>
+    </w:p>
+    <w:p>
+      <w:pPr>
+        <w:ind w:left="0"/>
+        <w:jc w:val="both"/>
+        <w:rPr>
+          <w:color w:val="auto"/>
+        </w:rPr>
+      </w:pPr>
+      <w:r>
+        <w:rPr>
+          <w:color w:val="auto"/>
+        </w:rPr>
+        <w:t>Valid declaration statements will be concatenated into a static string, to be used later by the parsing function. Select statement will be broken down into such-that and/or pattern clauses, whose parameters will be checked against the grammar rule.</w:t>
+      </w:r>
+    </w:p>
+    <w:p>
+      <w:pPr>
+        <w:ind w:left="0"/>
+        <w:jc w:val="both"/>
+        <w:rPr>
+          <w:color w:val="auto"/>
+        </w:rPr>
+      </w:pPr>
+      <w:r>
+        <w:rPr>
+          <w:color w:val="auto"/>
+        </w:rPr>
+        <w:t>Consider statement number 3 from the example above. Query validator will break the statement into three parts:</w:t>
+      </w:r>
+    </w:p>
+    <w:p>
+      <w:pPr>
+        <w:pStyle w:val="ListParagraph"/>
+        <w:numPr>
+          <w:ilvl w:val="0"/>
+          <w:numId w:val="3"/>
+        </w:numPr>
+        <w:jc w:val="both"/>
+        <w:rPr>
+          <w:color w:val="auto"/>
+        </w:rPr>
+      </w:pPr>
+      <w:r>
+        <w:rPr>
+          <w:color w:val="auto"/>
+        </w:rPr>
+        <w:t>Select a</w:t>
+      </w:r>
+    </w:p>
+    <w:p>
+      <w:pPr>
+        <w:pStyle w:val="ListParagraph"/>
+        <w:numPr>
+          <w:ilvl w:val="0"/>
+          <w:numId w:val="3"/>
+        </w:numPr>
+        <w:jc w:val="both"/>
+        <w:rPr>
+          <w:color w:val="auto"/>
+        </w:rPr>
+      </w:pPr>
+      <w:r>
+        <w:rPr>
+          <w:color w:val="auto"/>
+        </w:rPr>
+        <w:t>such that Follows(w, a)</w:t>
+      </w:r>
+    </w:p>
+    <w:p>
+      <w:pPr>
+        <w:pStyle w:val="ListParagraph"/>
+        <w:numPr>
+          <w:ilvl w:val="0"/>
+          <w:numId w:val="3"/>
+        </w:numPr>
+        <w:jc w:val="both"/>
+        <w:rPr>
+          <w:color w:val="auto"/>
+        </w:rPr>
+      </w:pPr>
+      <w:r>
+        <w:rPr>
+          <w:color w:val="auto"/>
+        </w:rPr>
+        <w:t>pattern a (“x”, _”</w:t>
+      </w:r>
+      <w:proofErr w:type="spellStart"/>
+      <w:r>
+        <w:rPr>
+          <w:color w:val="auto"/>
+        </w:rPr>
+        <w:t>x+y</w:t>
+      </w:r>
+      <w:proofErr w:type="spellEnd"/>
+      <w:r>
+        <w:rPr>
+          <w:color w:val="auto"/>
+        </w:rPr>
+        <w:t>”_)</w:t>
+      </w:r>
+    </w:p>
+    <w:p>
+      <w:pPr>
+        <w:ind w:left="0"/>
+        <w:jc w:val="both"/>
+        <w:rPr>
+          <w:color w:val="auto"/>
+        </w:rPr>
+      </w:pPr>
+      <w:proofErr w:type="gramStart"/>
+      <w:r>
+        <w:rPr>
+          <w:color w:val="auto"/>
+        </w:rPr>
+        <w:lastRenderedPageBreak/>
+        <w:t>The such-</w:t>
+      </w:r>
+      <w:proofErr w:type="gramEnd"/>
+      <w:r>
+        <w:rPr>
+          <w:color w:val="auto"/>
+        </w:rPr>
+        <w:t>that clause from part number 2, will be further broken down into tokens</w:t>
+      </w:r>
+      <w:r>
+        <w:rPr>
+          <w:color w:val="auto"/>
+        </w:rPr>
+        <w:t>, while validating whether each token matches the expected value from the grammar rule</w:t>
+      </w:r>
+      <w:r>
+        <w:rPr>
+          <w:color w:val="auto"/>
+        </w:rPr>
+        <w:t>:</w:t>
+      </w:r>
+    </w:p>
+    <w:tbl>
+      <w:tblPr>
+        <w:tblStyle w:val="TableGrid"/>
+        <w:tblW w:w="0" w:type="auto"/>
+        <w:jc w:val="center"/>
+        <w:tblLook w:val="04A0" w:firstRow="1" w:lastRow="0" w:firstColumn="1" w:lastColumn="0" w:noHBand="0" w:noVBand="1"/>
+      </w:tblPr>
+      <w:tblGrid>
+        <w:gridCol w:w="835"/>
+        <w:gridCol w:w="835"/>
+        <w:gridCol w:w="835"/>
+        <w:gridCol w:w="835"/>
+        <w:gridCol w:w="835"/>
+        <w:gridCol w:w="835"/>
+        <w:gridCol w:w="835"/>
+        <w:gridCol w:w="835"/>
+      </w:tblGrid>
+      <w:tr>
+        <w:trPr>
+          <w:trHeight w:val="322"/>
+          <w:jc w:val="center"/>
+        </w:trPr>
+        <w:tc>
+          <w:tcPr>
+            <w:tcW w:w="835" w:type="dxa"/>
+            <w:vAlign w:val="center"/>
+          </w:tcPr>
+          <w:p>
+            <w:pPr>
+              <w:ind w:left="0"/>
+              <w:jc w:val="center"/>
+              <w:rPr>
+                <w:color w:val="auto"/>
+              </w:rPr>
+            </w:pPr>
+            <w:r>
+              <w:rPr>
+                <w:color w:val="auto"/>
+              </w:rPr>
+              <w:t>such</w:t>
+            </w:r>
+          </w:p>
+        </w:tc>
+        <w:tc>
+          <w:tcPr>
+            <w:tcW w:w="835" w:type="dxa"/>
+            <w:vAlign w:val="center"/>
+          </w:tcPr>
+          <w:p>
+            <w:pPr>
+              <w:ind w:left="0"/>
+              <w:jc w:val="center"/>
+              <w:rPr>
+                <w:color w:val="auto"/>
+              </w:rPr>
+            </w:pPr>
+            <w:r>
+              <w:rPr>
+                <w:color w:val="auto"/>
+              </w:rPr>
+              <w:t>that</w:t>
+            </w:r>
+          </w:p>
+        </w:tc>
+        <w:tc>
+          <w:tcPr>
+            <w:tcW w:w="835" w:type="dxa"/>
+            <w:vAlign w:val="center"/>
+          </w:tcPr>
+          <w:p>
+            <w:pPr>
+              <w:ind w:left="0"/>
+              <w:jc w:val="center"/>
+              <w:rPr>
+                <w:color w:val="auto"/>
+              </w:rPr>
+            </w:pPr>
+            <w:r>
+              <w:rPr>
+                <w:color w:val="auto"/>
+              </w:rPr>
+              <w:t>Follows</w:t>
+            </w:r>
+          </w:p>
+        </w:tc>
+        <w:tc>
+          <w:tcPr>
+            <w:tcW w:w="835" w:type="dxa"/>
+            <w:vAlign w:val="center"/>
+          </w:tcPr>
+          <w:p>
+            <w:pPr>
+              <w:ind w:left="0"/>
+              <w:jc w:val="center"/>
+              <w:rPr>
+                <w:color w:val="auto"/>
+              </w:rPr>
+            </w:pPr>
+            <w:r>
+              <w:rPr>
+                <w:color w:val="auto"/>
+              </w:rPr>
+              <w:t>(</w:t>
+            </w:r>
+          </w:p>
+        </w:tc>
+        <w:tc>
+          <w:tcPr>
+            <w:tcW w:w="835" w:type="dxa"/>
+            <w:vAlign w:val="center"/>
+          </w:tcPr>
+          <w:p>
+            <w:pPr>
+              <w:ind w:left="0"/>
+              <w:jc w:val="center"/>
+              <w:rPr>
+                <w:color w:val="auto"/>
+              </w:rPr>
+            </w:pPr>
+            <w:r>
+              <w:rPr>
+                <w:color w:val="auto"/>
+              </w:rPr>
+              <w:t>w</w:t>
+            </w:r>
+          </w:p>
+        </w:tc>
+        <w:tc>
+          <w:tcPr>
+            <w:tcW w:w="835" w:type="dxa"/>
+            <w:vAlign w:val="center"/>
+          </w:tcPr>
+          <w:p>
+            <w:pPr>
+              <w:ind w:left="0"/>
+              <w:jc w:val="center"/>
+              <w:rPr>
+                <w:color w:val="auto"/>
+              </w:rPr>
+            </w:pPr>
+            <w:r>
+              <w:rPr>
+                <w:color w:val="auto"/>
+              </w:rPr>
+              <w:t>,</w:t>
+            </w:r>
+          </w:p>
+        </w:tc>
+        <w:tc>
+          <w:tcPr>
+            <w:tcW w:w="835" w:type="dxa"/>
+            <w:vAlign w:val="center"/>
+          </w:tcPr>
+          <w:p>
+            <w:pPr>
+              <w:ind w:left="0"/>
+              <w:jc w:val="center"/>
+              <w:rPr>
+                <w:color w:val="auto"/>
+              </w:rPr>
+            </w:pPr>
+            <w:r>
+              <w:rPr>
+                <w:color w:val="auto"/>
+              </w:rPr>
+              <w:t>a</w:t>
+            </w:r>
+          </w:p>
+        </w:tc>
+        <w:tc>
+          <w:tcPr>
+            <w:tcW w:w="835" w:type="dxa"/>
+            <w:vAlign w:val="center"/>
+          </w:tcPr>
+          <w:p>
+            <w:pPr>
+              <w:ind w:left="0"/>
+              <w:jc w:val="center"/>
+              <w:rPr>
+                <w:color w:val="auto"/>
+              </w:rPr>
+            </w:pPr>
+            <w:r>
+              <w:rPr>
+                <w:color w:val="auto"/>
+              </w:rPr>
+              <w:t>)</w:t>
+            </w:r>
+          </w:p>
+        </w:tc>
+      </w:tr>
+    </w:tbl>
+    <w:p>
+      <w:pPr>
+        <w:spacing w:after="0"/>
+        <w:ind w:left="0"/>
+        <w:jc w:val="both"/>
+        <w:rPr>
+          <w:color w:val="auto"/>
+        </w:rPr>
+      </w:pPr>
+    </w:p>
+    <w:p>
+      <w:pPr>
+        <w:ind w:left="0"/>
+        <w:jc w:val="both"/>
+        <w:rPr>
+          <w:color w:val="auto"/>
+        </w:rPr>
+      </w:pPr>
+      <w:r>
+        <w:rPr>
+          <w:color w:val="auto"/>
+        </w:rPr>
+        <w:t>Similarly, the pattern clause from part number 3 will be processed into these tokens:</w:t>
+      </w:r>
+    </w:p>
+    <w:tbl>
+      <w:tblPr>
+        <w:tblStyle w:val="TableGrid"/>
+        <w:tblW w:w="0" w:type="auto"/>
+        <w:jc w:val="center"/>
+        <w:tblLook w:val="04A0" w:firstRow="1" w:lastRow="0" w:firstColumn="1" w:lastColumn="0" w:noHBand="0" w:noVBand="1"/>
+      </w:tblPr>
+      <w:tblGrid>
+        <w:gridCol w:w="835"/>
+        <w:gridCol w:w="835"/>
+        <w:gridCol w:w="835"/>
+        <w:gridCol w:w="835"/>
+        <w:gridCol w:w="835"/>
+        <w:gridCol w:w="884"/>
+        <w:gridCol w:w="884"/>
+      </w:tblGrid>
+      <w:tr>
+        <w:trPr>
+          <w:trHeight w:val="322"/>
+          <w:jc w:val="center"/>
+        </w:trPr>
+        <w:tc>
+          <w:tcPr>
+            <w:tcW w:w="835" w:type="dxa"/>
+            <w:vAlign w:val="center"/>
+          </w:tcPr>
+          <w:p>
+            <w:pPr>
+              <w:ind w:left="0"/>
+              <w:jc w:val="center"/>
+              <w:rPr>
+                <w:color w:val="auto"/>
+              </w:rPr>
+            </w:pPr>
+            <w:r>
+              <w:rPr>
+                <w:color w:val="auto"/>
+              </w:rPr>
+              <w:t>pattern</w:t>
+            </w:r>
+          </w:p>
+        </w:tc>
+        <w:tc>
+          <w:tcPr>
+            <w:tcW w:w="835" w:type="dxa"/>
+            <w:vAlign w:val="center"/>
+          </w:tcPr>
+          <w:p>
+            <w:pPr>
+              <w:ind w:left="0"/>
+              <w:jc w:val="center"/>
+              <w:rPr>
+                <w:color w:val="auto"/>
+              </w:rPr>
+            </w:pPr>
+            <w:r>
+              <w:rPr>
+                <w:color w:val="auto"/>
+              </w:rPr>
+              <w:t>a</w:t>
+            </w:r>
+          </w:p>
+        </w:tc>
+        <w:tc>
+          <w:tcPr>
+            <w:tcW w:w="835" w:type="dxa"/>
+            <w:vAlign w:val="center"/>
+          </w:tcPr>
+          <w:p>
+            <w:pPr>
+              <w:ind w:left="0"/>
+              <w:jc w:val="center"/>
+              <w:rPr>
+                <w:color w:val="auto"/>
+              </w:rPr>
+            </w:pPr>
+            <w:r>
+              <w:rPr>
+                <w:color w:val="auto"/>
+              </w:rPr>
+              <w:t>(</w:t>
+            </w:r>
+          </w:p>
+        </w:tc>
+        <w:tc>
+          <w:tcPr>
+            <w:tcW w:w="835" w:type="dxa"/>
+            <w:vAlign w:val="center"/>
+          </w:tcPr>
+          <w:p>
+            <w:pPr>
+              <w:ind w:left="0"/>
+              <w:jc w:val="center"/>
+              <w:rPr>
+                <w:color w:val="auto"/>
+              </w:rPr>
+            </w:pPr>
+            <w:r>
+              <w:rPr>
+                <w:color w:val="auto"/>
+              </w:rPr>
+              <w:t>“x”</w:t>
+            </w:r>
+          </w:p>
+        </w:tc>
+        <w:tc>
+          <w:tcPr>
+            <w:tcW w:w="835" w:type="dxa"/>
+            <w:vAlign w:val="center"/>
+          </w:tcPr>
+          <w:p>
+            <w:pPr>
+              <w:ind w:left="0"/>
+              <w:jc w:val="center"/>
+              <w:rPr>
+                <w:color w:val="auto"/>
+              </w:rPr>
+            </w:pPr>
+            <w:r>
+              <w:rPr>
+                <w:color w:val="auto"/>
+              </w:rPr>
+              <w:t>,</w:t>
+            </w:r>
+          </w:p>
+        </w:tc>
+        <w:tc>
+          <w:tcPr>
+            <w:tcW w:w="884" w:type="dxa"/>
+            <w:vAlign w:val="center"/>
+          </w:tcPr>
+          <w:p>
+            <w:pPr>
+              <w:ind w:left="0"/>
+              <w:jc w:val="center"/>
+              <w:rPr>
+                <w:color w:val="auto"/>
+              </w:rPr>
+            </w:pPr>
+            <w:r>
+              <w:rPr>
+                <w:color w:val="auto"/>
+              </w:rPr>
+              <w:t>_”</w:t>
+            </w:r>
+            <w:proofErr w:type="spellStart"/>
+            <w:r>
+              <w:rPr>
+                <w:color w:val="auto"/>
+              </w:rPr>
+              <w:t>x+y</w:t>
+            </w:r>
+            <w:proofErr w:type="spellEnd"/>
+            <w:r>
+              <w:rPr>
+                <w:color w:val="auto"/>
+              </w:rPr>
+              <w:t>”_</w:t>
+            </w:r>
+          </w:p>
+        </w:tc>
+        <w:tc>
+          <w:tcPr>
+            <w:tcW w:w="884" w:type="dxa"/>
+            <w:vAlign w:val="center"/>
+          </w:tcPr>
+          <w:p>
+            <w:pPr>
+              <w:ind w:left="0"/>
+              <w:jc w:val="center"/>
+              <w:rPr>
+                <w:color w:val="auto"/>
+              </w:rPr>
+            </w:pPr>
+            <w:r>
+              <w:rPr>
+                <w:color w:val="auto"/>
+              </w:rPr>
+              <w:t>)</w:t>
+            </w:r>
+          </w:p>
+        </w:tc>
+      </w:tr>
+    </w:tbl>
+    <w:p>
+      <w:pPr>
+        <w:spacing w:after="0"/>
+        <w:ind w:left="0"/>
+        <w:jc w:val="both"/>
+        <w:rPr>
+          <w:color w:val="auto"/>
+        </w:rPr>
+      </w:pPr>
+    </w:p>
+    <w:p>
+      <w:pPr>
+        <w:ind w:left="0"/>
+        <w:jc w:val="both"/>
+        <w:rPr>
+          <w:color w:val="auto"/>
+        </w:rPr>
+      </w:pPr>
+      <w:r>
+        <w:rPr>
+          <w:color w:val="auto"/>
+        </w:rPr>
+        <w:t>If any of the token does not match the expected value, the validator will instantly terminate and declare the query invalid. In the case where all the clauses are valid, all the tokens from all the statements will be concatenated one after another into one static vector. This vector is the one that will be accessed by the parsing function later on</w:t>
+      </w:r>
+      <w:bookmarkStart w:id="6" w:name="_GoBack"/>
+      <w:bookmarkEnd w:id="6"/>
+      <w:r>
+        <w:rPr>
+          <w:color w:val="auto"/>
+        </w:rPr>
+        <w:t>.</w:t>
       </w:r>
     </w:p>
     <w:p>
@@ -6009,6 +6786,7 @@
         <w:jc w:val="center"/>
       </w:pPr>
       <w:r>
+        <w:lastRenderedPageBreak/>
         <w:t>5. Testing</w:t>
       </w:r>
     </w:p>
@@ -8691,7 +9469,6 @@
           <w:noProof/>
           <w:lang w:val="en-US" w:eastAsia="en-US"/>
         </w:rPr>
-        <w:lastRenderedPageBreak/>
         <w:drawing>
           <wp:inline distT="0" distB="0" distL="0" distR="0" wp14:anchorId="49F3F367" wp14:editId="7C96BDD3">
             <wp:extent cx="5722883" cy="3436883"/>
@@ -8735,6 +9512,7 @@
           <w:sz w:val="24"/>
           <w:szCs w:val="24"/>
         </w:rPr>
+        <w:lastRenderedPageBreak/>
         <w:t xml:space="preserve">We did testing on 3 different levels, namely unit testing (using </w:t>
       </w:r>
       <w:proofErr w:type="spellStart"/>
@@ -9024,7 +9802,6 @@
       </w:pPr>
       <w:bookmarkStart w:id="10" w:name="_Toc384845077"/>
       <w:r>
-        <w:lastRenderedPageBreak/>
         <w:t>5.3</w:t>
       </w:r>
       <w:r>
@@ -9672,18 +10449,7 @@
                 <w:szCs w:val="24"/>
                 <w:lang w:eastAsia="en-SG"/>
               </w:rPr>
-              <w:t xml:space="preserve">Description: parser reads in the source code, tokenizes and detects the structure </w:t>
-            </w:r>
-            <w:r>
-              <w:rPr>
-                <w:rFonts w:ascii="Trebuchet MS" w:eastAsia="Times New Roman" w:hAnsi="Trebuchet MS" w:cs="Times New Roman"/>
-                <w:color w:val="000000"/>
-                <w:sz w:val="24"/>
-                <w:szCs w:val="24"/>
-                <w:lang w:eastAsia="en-SG"/>
-              </w:rPr>
-              <w:lastRenderedPageBreak/>
-              <w:t>of the code, then create AST, and set the tables accordingly.</w:t>
+              <w:t>Description: parser reads in the source code, tokenizes and detects the structure of the code, then create AST, and set the tables accordingly.</w:t>
             </w:r>
           </w:p>
         </w:tc>
@@ -10305,6 +11071,7 @@
                 <w:szCs w:val="24"/>
                 <w:lang w:eastAsia="en-SG"/>
               </w:rPr>
+              <w:lastRenderedPageBreak/>
               <w:t xml:space="preserve">TYPE </w:t>
             </w:r>
             <w:proofErr w:type="spellStart"/>
@@ -11171,7 +11938,6 @@
                 <w:szCs w:val="24"/>
                 <w:lang w:eastAsia="en-SG"/>
               </w:rPr>
-              <w:lastRenderedPageBreak/>
               <w:t>newParent</w:t>
             </w:r>
             <w:proofErr w:type="spellEnd"/>
@@ -11227,7 +11993,6 @@
                 <w:szCs w:val="24"/>
                 <w:lang w:eastAsia="en-SG"/>
               </w:rPr>
-              <w:lastRenderedPageBreak/>
               <w:t xml:space="preserve">VOID </w:t>
             </w:r>
             <w:proofErr w:type="spellStart"/>
@@ -11799,6 +12564,7 @@
                 <w:szCs w:val="24"/>
                 <w:lang w:eastAsia="en-SG"/>
               </w:rPr>
+              <w:lastRenderedPageBreak/>
               <w:t xml:space="preserve">INDEX </w:t>
             </w:r>
             <w:proofErr w:type="spellStart"/>
@@ -12700,7 +13466,6 @@
       </w:pPr>
       <w:bookmarkStart w:id="14" w:name="_Toc384845081"/>
       <w:r>
-        <w:lastRenderedPageBreak/>
         <w:t>4</w:t>
       </w:r>
       <w:r>
@@ -13539,6 +14304,7 @@
                 <w:szCs w:val="24"/>
                 <w:lang w:eastAsia="en-SG"/>
               </w:rPr>
+              <w:lastRenderedPageBreak/>
               <w:t xml:space="preserve">PROCNAME </w:t>
             </w:r>
             <w:proofErr w:type="spellStart"/>
@@ -14434,7 +15200,6 @@
                 <w:szCs w:val="24"/>
                 <w:lang w:eastAsia="en-SG"/>
               </w:rPr>
-              <w:lastRenderedPageBreak/>
               <w:t xml:space="preserve">STMTNUM_LIST </w:t>
             </w:r>
             <w:proofErr w:type="spellStart"/>
@@ -14920,6 +15685,7 @@
                 <w:szCs w:val="24"/>
                 <w:lang w:eastAsia="en-SG"/>
               </w:rPr>
+              <w:lastRenderedPageBreak/>
               <w:t xml:space="preserve">Description: Set the </w:t>
             </w:r>
             <w:proofErr w:type="gramStart"/>
@@ -15040,6 +15806,7 @@
                 <w:szCs w:val="24"/>
                 <w:lang w:eastAsia="en-SG"/>
               </w:rPr>
+              <w:lastRenderedPageBreak/>
               <w:t xml:space="preserve">BOOLEAN </w:t>
             </w:r>
             <w:proofErr w:type="spellStart"/>
@@ -16026,7 +16793,6 @@
                 <w:szCs w:val="24"/>
                 <w:lang w:eastAsia="en-SG"/>
               </w:rPr>
-              <w:lastRenderedPageBreak/>
               <w:t xml:space="preserve">STMTNUM_LIST </w:t>
             </w:r>
             <w:proofErr w:type="spellStart"/>
@@ -16539,6 +17305,7 @@
                 <w:szCs w:val="24"/>
                 <w:lang w:eastAsia="en-SG"/>
               </w:rPr>
+              <w:lastRenderedPageBreak/>
               <w:t xml:space="preserve">BOOLEAN </w:t>
             </w:r>
             <w:proofErr w:type="spellStart"/>
@@ -17156,7 +17923,6 @@
                 <w:szCs w:val="24"/>
                 <w:lang w:eastAsia="en-SG"/>
               </w:rPr>
-              <w:lastRenderedPageBreak/>
               <w:t xml:space="preserve">Description: Set the </w:t>
             </w:r>
             <w:proofErr w:type="gramStart"/>
@@ -17277,7 +18043,6 @@
                 <w:szCs w:val="24"/>
                 <w:lang w:eastAsia="en-SG"/>
               </w:rPr>
-              <w:lastRenderedPageBreak/>
               <w:t xml:space="preserve">BOOLEAN </w:t>
             </w:r>
             <w:proofErr w:type="spellStart"/>
@@ -18037,6 +18802,7 @@
                 <w:szCs w:val="24"/>
                 <w:lang w:eastAsia="en-SG"/>
               </w:rPr>
+              <w:lastRenderedPageBreak/>
               <w:t>De</w:t>
             </w:r>
             <w:r>
@@ -18197,6 +18963,7 @@
                 <w:szCs w:val="24"/>
                 <w:lang w:eastAsia="en-SG"/>
               </w:rPr>
+              <w:lastRenderedPageBreak/>
               <w:t>STMTNUM</w:t>
             </w:r>
             <w:r>
@@ -19249,7 +20016,6 @@
                 <w:szCs w:val="24"/>
                 <w:lang w:eastAsia="en-SG"/>
               </w:rPr>
-              <w:lastRenderedPageBreak/>
               <w:t>STMTNUM_LIST</w:t>
             </w:r>
             <w:r>
@@ -19698,6 +20464,7 @@
                 <w:szCs w:val="24"/>
                 <w:lang w:eastAsia="en-SG"/>
               </w:rPr>
+              <w:lastRenderedPageBreak/>
               <w:t xml:space="preserve">Description: If Parent*(s1, s2) is holds, return true. Else, return false. </w:t>
             </w:r>
           </w:p>
@@ -19774,6 +20541,7 @@
                 <w:szCs w:val="24"/>
                 <w:lang w:eastAsia="en-SG"/>
               </w:rPr>
+              <w:lastRenderedPageBreak/>
               <w:t xml:space="preserve">STMTNUM_LIST </w:t>
             </w:r>
             <w:proofErr w:type="spellStart"/>
@@ -20699,7 +21467,6 @@
                 <w:szCs w:val="24"/>
                 <w:lang w:eastAsia="en-SG"/>
               </w:rPr>
-              <w:lastRenderedPageBreak/>
               <w:t xml:space="preserve">Description: Set the Modifies relationship between </w:t>
             </w:r>
             <w:proofErr w:type="spellStart"/>
@@ -20840,7 +21607,6 @@
                 <w:szCs w:val="24"/>
                 <w:lang w:eastAsia="en-SG"/>
               </w:rPr>
-              <w:lastRenderedPageBreak/>
               <w:t xml:space="preserve">BOOLEAN </w:t>
             </w:r>
             <w:proofErr w:type="spellStart"/>
@@ -21553,6 +22319,7 @@
                 <w:szCs w:val="24"/>
                 <w:lang w:eastAsia="en-SG"/>
               </w:rPr>
+              <w:lastRenderedPageBreak/>
               <w:t xml:space="preserve">VARINDEX_LIST </w:t>
             </w:r>
             <w:proofErr w:type="spellStart"/>
@@ -22603,7 +23370,6 @@
                 <w:szCs w:val="24"/>
                 <w:lang w:eastAsia="en-SG"/>
               </w:rPr>
-              <w:lastRenderedPageBreak/>
               <w:t>Uses</w:t>
             </w:r>
           </w:p>
@@ -23757,6 +24523,7 @@
                 <w:szCs w:val="24"/>
                 <w:lang w:eastAsia="en-SG"/>
               </w:rPr>
+              <w:lastRenderedPageBreak/>
               <w:t xml:space="preserve">VARINDEX_LIST </w:t>
             </w:r>
             <w:proofErr w:type="spellStart"/>
@@ -24743,7 +25510,6 @@
         <w:ind w:left="0"/>
       </w:pPr>
       <w:r>
-        <w:lastRenderedPageBreak/>
         <w:t>12</w:t>
       </w:r>
       <w:r>
@@ -25670,6 +26436,7 @@
                 <w:szCs w:val="24"/>
                 <w:lang w:eastAsia="en-SG"/>
               </w:rPr>
+              <w:lastRenderedPageBreak/>
               <w:t xml:space="preserve">PROCNAME_LIST </w:t>
             </w:r>
             <w:proofErr w:type="spellStart"/>
@@ -26593,7 +27360,6 @@
                 <w:szCs w:val="24"/>
                 <w:lang w:eastAsia="en-SG"/>
               </w:rPr>
-              <w:lastRenderedPageBreak/>
               <w:t xml:space="preserve">GNODE </w:t>
             </w:r>
             <w:proofErr w:type="spellStart"/>
@@ -27301,6 +28067,7 @@
                 <w:szCs w:val="24"/>
                 <w:lang w:eastAsia="en-SG"/>
               </w:rPr>
+              <w:lastRenderedPageBreak/>
               <w:t>progLine</w:t>
             </w:r>
             <w:proofErr w:type="spellEnd"/>
@@ -27388,6 +28155,7 @@
                 <w:szCs w:val="24"/>
                 <w:lang w:eastAsia="en-SG"/>
               </w:rPr>
+              <w:lastRenderedPageBreak/>
               <w:t xml:space="preserve">INDEX </w:t>
             </w:r>
             <w:proofErr w:type="spellStart"/>
@@ -28144,7 +28912,6 @@
                 <w:szCs w:val="24"/>
                 <w:lang w:eastAsia="en-SG"/>
               </w:rPr>
-              <w:lastRenderedPageBreak/>
               <w:t>Description: Get a STMT</w:t>
             </w:r>
             <w:r>
@@ -28313,7 +29080,6 @@
                 <w:szCs w:val="24"/>
                 <w:lang w:eastAsia="en-SG"/>
               </w:rPr>
-              <w:lastRenderedPageBreak/>
               <w:t xml:space="preserve">STMTNUM </w:t>
             </w:r>
             <w:proofErr w:type="spellStart"/>
@@ -28855,6 +29621,7 @@
                 <w:szCs w:val="24"/>
                 <w:lang w:eastAsia="en-SG"/>
               </w:rPr>
+              <w:lastRenderedPageBreak/>
               <w:t xml:space="preserve">If s1 or s2 are out of range, </w:t>
             </w:r>
             <w:r>
@@ -28909,6 +29676,7 @@
                 <w:szCs w:val="24"/>
                 <w:lang w:eastAsia="en-SG"/>
               </w:rPr>
+              <w:lastRenderedPageBreak/>
               <w:t xml:space="preserve">STMTNUM_LIST </w:t>
             </w:r>
             <w:proofErr w:type="spellStart"/>
@@ -29366,6 +30134,184 @@
 <file path=word/numbering.xml><?xml version="1.0" encoding="utf-8"?>
 <w:numbering xmlns:wpc="http://schemas.microsoft.com/office/word/2010/wordprocessingCanvas" xmlns:mc="http://schemas.openxmlformats.org/markup-compatibility/2006" xmlns:o="urn:schemas-microsoft-com:office:office" xmlns:r="http://schemas.openxmlformats.org/officeDocument/2006/relationships" xmlns:m="http://schemas.openxmlformats.org/officeDocument/2006/math" xmlns:v="urn:schemas-microsoft-com:vml" xmlns:wp14="http://schemas.microsoft.com/office/word/2010/wordprocessingDrawing" xmlns:wp="http://schemas.openxmlformats.org/drawingml/2006/wordprocessingDrawing" xmlns:w10="urn:schemas-microsoft-com:office:word" xmlns:w="http://schemas.openxmlformats.org/wordprocessingml/2006/main" xmlns:w14="http://schemas.microsoft.com/office/word/2010/wordml" xmlns:wpg="http://schemas.microsoft.com/office/word/2010/wordprocessingGroup" xmlns:wpi="http://schemas.microsoft.com/office/word/2010/wordprocessingInk" xmlns:wne="http://schemas.microsoft.com/office/word/2006/wordml" xmlns:wps="http://schemas.microsoft.com/office/word/2010/wordprocessingShape" mc:Ignorable="w14 wp14">
   <w:abstractNum w:abstractNumId="0">
+    <w:nsid w:val="23715806"/>
+    <w:multiLevelType w:val="hybridMultilevel"/>
+    <w:tmpl w:val="56F4389E"/>
+    <w:lvl w:ilvl="0" w:tplc="0409000F">
+      <w:start w:val="1"/>
+      <w:numFmt w:val="decimal"/>
+      <w:lvlText w:val="%1."/>
+      <w:lvlJc w:val="left"/>
+      <w:pPr>
+        <w:ind w:left="720" w:hanging="360"/>
+      </w:pPr>
+      <w:rPr>
+        <w:rFonts w:hint="default"/>
+      </w:rPr>
+    </w:lvl>
+    <w:lvl w:ilvl="1" w:tplc="04090019" w:tentative="1">
+      <w:start w:val="1"/>
+      <w:numFmt w:val="lowerLetter"/>
+      <w:lvlText w:val="%2."/>
+      <w:lvlJc w:val="left"/>
+      <w:pPr>
+        <w:ind w:left="1440" w:hanging="360"/>
+      </w:pPr>
+    </w:lvl>
+    <w:lvl w:ilvl="2" w:tplc="0409001B" w:tentative="1">
+      <w:start w:val="1"/>
+      <w:numFmt w:val="lowerRoman"/>
+      <w:lvlText w:val="%3."/>
+      <w:lvlJc w:val="right"/>
+      <w:pPr>
+        <w:ind w:left="2160" w:hanging="180"/>
+      </w:pPr>
+    </w:lvl>
+    <w:lvl w:ilvl="3" w:tplc="0409000F" w:tentative="1">
+      <w:start w:val="1"/>
+      <w:numFmt w:val="decimal"/>
+      <w:lvlText w:val="%4."/>
+      <w:lvlJc w:val="left"/>
+      <w:pPr>
+        <w:ind w:left="2880" w:hanging="360"/>
+      </w:pPr>
+    </w:lvl>
+    <w:lvl w:ilvl="4" w:tplc="04090019" w:tentative="1">
+      <w:start w:val="1"/>
+      <w:numFmt w:val="lowerLetter"/>
+      <w:lvlText w:val="%5."/>
+      <w:lvlJc w:val="left"/>
+      <w:pPr>
+        <w:ind w:left="3600" w:hanging="360"/>
+      </w:pPr>
+    </w:lvl>
+    <w:lvl w:ilvl="5" w:tplc="0409001B" w:tentative="1">
+      <w:start w:val="1"/>
+      <w:numFmt w:val="lowerRoman"/>
+      <w:lvlText w:val="%6."/>
+      <w:lvlJc w:val="right"/>
+      <w:pPr>
+        <w:ind w:left="4320" w:hanging="180"/>
+      </w:pPr>
+    </w:lvl>
+    <w:lvl w:ilvl="6" w:tplc="0409000F" w:tentative="1">
+      <w:start w:val="1"/>
+      <w:numFmt w:val="decimal"/>
+      <w:lvlText w:val="%7."/>
+      <w:lvlJc w:val="left"/>
+      <w:pPr>
+        <w:ind w:left="5040" w:hanging="360"/>
+      </w:pPr>
+    </w:lvl>
+    <w:lvl w:ilvl="7" w:tplc="04090019" w:tentative="1">
+      <w:start w:val="1"/>
+      <w:numFmt w:val="lowerLetter"/>
+      <w:lvlText w:val="%8."/>
+      <w:lvlJc w:val="left"/>
+      <w:pPr>
+        <w:ind w:left="5760" w:hanging="360"/>
+      </w:pPr>
+    </w:lvl>
+    <w:lvl w:ilvl="8" w:tplc="0409001B" w:tentative="1">
+      <w:start w:val="1"/>
+      <w:numFmt w:val="lowerRoman"/>
+      <w:lvlText w:val="%9."/>
+      <w:lvlJc w:val="right"/>
+      <w:pPr>
+        <w:ind w:left="6480" w:hanging="180"/>
+      </w:pPr>
+    </w:lvl>
+  </w:abstractNum>
+  <w:abstractNum w:abstractNumId="1">
+    <w:nsid w:val="43666A0E"/>
+    <w:multiLevelType w:val="hybridMultilevel"/>
+    <w:tmpl w:val="3A88E57A"/>
+    <w:lvl w:ilvl="0" w:tplc="0409000F">
+      <w:start w:val="1"/>
+      <w:numFmt w:val="decimal"/>
+      <w:lvlText w:val="%1."/>
+      <w:lvlJc w:val="left"/>
+      <w:pPr>
+        <w:ind w:left="720" w:hanging="360"/>
+      </w:pPr>
+      <w:rPr>
+        <w:rFonts w:hint="default"/>
+      </w:rPr>
+    </w:lvl>
+    <w:lvl w:ilvl="1" w:tplc="04090019" w:tentative="1">
+      <w:start w:val="1"/>
+      <w:numFmt w:val="lowerLetter"/>
+      <w:lvlText w:val="%2."/>
+      <w:lvlJc w:val="left"/>
+      <w:pPr>
+        <w:ind w:left="1440" w:hanging="360"/>
+      </w:pPr>
+    </w:lvl>
+    <w:lvl w:ilvl="2" w:tplc="0409001B" w:tentative="1">
+      <w:start w:val="1"/>
+      <w:numFmt w:val="lowerRoman"/>
+      <w:lvlText w:val="%3."/>
+      <w:lvlJc w:val="right"/>
+      <w:pPr>
+        <w:ind w:left="2160" w:hanging="180"/>
+      </w:pPr>
+    </w:lvl>
+    <w:lvl w:ilvl="3" w:tplc="0409000F" w:tentative="1">
+      <w:start w:val="1"/>
+      <w:numFmt w:val="decimal"/>
+      <w:lvlText w:val="%4."/>
+      <w:lvlJc w:val="left"/>
+      <w:pPr>
+        <w:ind w:left="2880" w:hanging="360"/>
+      </w:pPr>
+    </w:lvl>
+    <w:lvl w:ilvl="4" w:tplc="04090019" w:tentative="1">
+      <w:start w:val="1"/>
+      <w:numFmt w:val="lowerLetter"/>
+      <w:lvlText w:val="%5."/>
+      <w:lvlJc w:val="left"/>
+      <w:pPr>
+        <w:ind w:left="3600" w:hanging="360"/>
+      </w:pPr>
+    </w:lvl>
+    <w:lvl w:ilvl="5" w:tplc="0409001B" w:tentative="1">
+      <w:start w:val="1"/>
+      <w:numFmt w:val="lowerRoman"/>
+      <w:lvlText w:val="%6."/>
+      <w:lvlJc w:val="right"/>
+      <w:pPr>
+        <w:ind w:left="4320" w:hanging="180"/>
+      </w:pPr>
+    </w:lvl>
+    <w:lvl w:ilvl="6" w:tplc="0409000F" w:tentative="1">
+      <w:start w:val="1"/>
+      <w:numFmt w:val="decimal"/>
+      <w:lvlText w:val="%7."/>
+      <w:lvlJc w:val="left"/>
+      <w:pPr>
+        <w:ind w:left="5040" w:hanging="360"/>
+      </w:pPr>
+    </w:lvl>
+    <w:lvl w:ilvl="7" w:tplc="04090019" w:tentative="1">
+      <w:start w:val="1"/>
+      <w:numFmt w:val="lowerLetter"/>
+      <w:lvlText w:val="%8."/>
+      <w:lvlJc w:val="left"/>
+      <w:pPr>
+        <w:ind w:left="5760" w:hanging="360"/>
+      </w:pPr>
+    </w:lvl>
+    <w:lvl w:ilvl="8" w:tplc="0409001B" w:tentative="1">
+      <w:start w:val="1"/>
+      <w:numFmt w:val="lowerRoman"/>
+      <w:lvlText w:val="%9."/>
+      <w:lvlJc w:val="right"/>
+      <w:pPr>
+        <w:ind w:left="6480" w:hanging="180"/>
+      </w:pPr>
+    </w:lvl>
+  </w:abstractNum>
+  <w:abstractNum w:abstractNumId="2">
     <w:nsid w:val="55D34F44"/>
     <w:multiLevelType w:val="hybridMultilevel"/>
     <w:tmpl w:val="E7D69810"/>
@@ -29479,6 +30425,12 @@
     </w:lvl>
   </w:abstractNum>
   <w:num w:numId="1">
+    <w:abstractNumId w:val="2"/>
+  </w:num>
+  <w:num w:numId="2">
+    <w:abstractNumId w:val="1"/>
+  </w:num>
+  <w:num w:numId="3">
     <w:abstractNumId w:val="0"/>
   </w:num>
 </w:numbering>
@@ -31845,11 +32797,11 @@
         </c:dLbls>
         <c:gapWidth val="150"/>
         <c:overlap val="100"/>
-        <c:axId val="86556032"/>
-        <c:axId val="88375296"/>
+        <c:axId val="77306880"/>
+        <c:axId val="86320640"/>
       </c:barChart>
       <c:catAx>
-        <c:axId val="86556032"/>
+        <c:axId val="77306880"/>
         <c:scaling>
           <c:orientation val="maxMin"/>
         </c:scaling>
@@ -31858,7 +32810,7 @@
         <c:majorTickMark val="out"/>
         <c:minorTickMark val="none"/>
         <c:tickLblPos val="nextTo"/>
-        <c:crossAx val="88375296"/>
+        <c:crossAx val="86320640"/>
         <c:crosses val="autoZero"/>
         <c:auto val="1"/>
         <c:lblAlgn val="ctr"/>
@@ -31866,7 +32818,7 @@
         <c:noMultiLvlLbl val="0"/>
       </c:catAx>
       <c:valAx>
-        <c:axId val="88375296"/>
+        <c:axId val="86320640"/>
         <c:scaling>
           <c:orientation val="minMax"/>
           <c:max val="41746"/>
@@ -31879,7 +32831,7 @@
         <c:majorTickMark val="out"/>
         <c:minorTickMark val="none"/>
         <c:tickLblPos val="nextTo"/>
-        <c:crossAx val="86556032"/>
+        <c:crossAx val="77306880"/>
         <c:crosses val="autoZero"/>
         <c:crossBetween val="between"/>
       </c:valAx>
@@ -32203,7 +33155,7 @@
 </file>
 
 <file path=customXml/itemProps2.xml><?xml version="1.0" encoding="utf-8"?>
-<ds:datastoreItem xmlns:ds="http://schemas.openxmlformats.org/officeDocument/2006/customXml" ds:itemID="{779E5C53-1B64-4E83-92EE-E195716CFF3F}">
+<ds:datastoreItem xmlns:ds="http://schemas.openxmlformats.org/officeDocument/2006/customXml" ds:itemID="{0187FC8F-A601-44B2-B801-E772AE6CE110}">
   <ds:schemaRefs>
     <ds:schemaRef ds:uri="http://schemas.openxmlformats.org/officeDocument/2006/bibliography"/>
   </ds:schemaRefs>

--- a/REPORT.docx
+++ b/REPORT.docx
@@ -6690,16 +6690,344 @@
         <w:rPr>
           <w:color w:val="auto"/>
         </w:rPr>
-        <w:t>If any of the token does not match the expected value, the validator will instantly terminate and declare the query invalid. In the case where all the clauses are valid, all the tokens from all the statements will be concatenated one after another into one static vector. This vector is the one that will be accessed by the parsing function later on</w:t>
+        <w:t>If any of the token does not match the expected value, the validator will instantly terminate and declare the query invalid. In the case where all the clauses are valid, all the tokens from all the statements will be concatenated one after another into one static vector</w:t>
       </w:r>
-      <w:bookmarkStart w:id="6" w:name="_GoBack"/>
-      <w:bookmarkEnd w:id="6"/>
       <w:r>
         <w:rPr>
           <w:color w:val="auto"/>
         </w:rPr>
-        <w:t>.</w:t>
+        <w:t xml:space="preserve">, </w:t>
       </w:r>
+      <w:proofErr w:type="spellStart"/>
+      <w:r>
+        <w:rPr>
+          <w:i/>
+          <w:color w:val="auto"/>
+        </w:rPr>
+        <w:t>selectStatement</w:t>
+      </w:r>
+      <w:proofErr w:type="spellEnd"/>
+      <w:r>
+        <w:rPr>
+          <w:color w:val="auto"/>
+        </w:rPr>
+        <w:t>. This vector is the one that will be accessed by the parsing function later on.</w:t>
+      </w:r>
+      <w:r>
+        <w:rPr>
+          <w:color w:val="auto"/>
+        </w:rPr>
+        <w:t xml:space="preserve"> For efficiency, the </w:t>
+      </w:r>
+      <w:proofErr w:type="spellStart"/>
+      <w:r>
+        <w:rPr>
+          <w:i/>
+          <w:color w:val="auto"/>
+        </w:rPr>
+        <w:t>selectStatement</w:t>
+      </w:r>
+      <w:proofErr w:type="spellEnd"/>
+      <w:r>
+        <w:rPr>
+          <w:i/>
+          <w:color w:val="auto"/>
+        </w:rPr>
+        <w:t xml:space="preserve"> </w:t>
+      </w:r>
+      <w:r>
+        <w:rPr>
+          <w:color w:val="auto"/>
+        </w:rPr>
+        <w:t>vector will only contain relevant tokens from the statement. Therefore, the unnecessary syntactic punctuation will be removed.</w:t>
+      </w:r>
+    </w:p>
+    <w:p>
+      <w:pPr>
+        <w:ind w:left="0"/>
+        <w:jc w:val="both"/>
+        <w:rPr>
+          <w:color w:val="auto"/>
+        </w:rPr>
+      </w:pPr>
+      <w:r>
+        <w:rPr>
+          <w:color w:val="auto"/>
+        </w:rPr>
+        <w:t xml:space="preserve">From the example above, the value of </w:t>
+      </w:r>
+      <w:proofErr w:type="spellStart"/>
+      <w:r>
+        <w:rPr>
+          <w:i/>
+          <w:color w:val="auto"/>
+        </w:rPr>
+        <w:t>selectStatement</w:t>
+      </w:r>
+      <w:proofErr w:type="spellEnd"/>
+      <w:r>
+        <w:rPr>
+          <w:color w:val="auto"/>
+        </w:rPr>
+        <w:t xml:space="preserve"> will be:</w:t>
+      </w:r>
+    </w:p>
+    <w:tbl>
+      <w:tblPr>
+        <w:tblStyle w:val="TableGrid"/>
+        <w:tblW w:w="9302" w:type="dxa"/>
+        <w:tblLook w:val="04A0" w:firstRow="1" w:lastRow="0" w:firstColumn="1" w:lastColumn="0" w:noHBand="0" w:noVBand="1"/>
+      </w:tblPr>
+      <w:tblGrid>
+        <w:gridCol w:w="930"/>
+        <w:gridCol w:w="930"/>
+        <w:gridCol w:w="930"/>
+        <w:gridCol w:w="930"/>
+        <w:gridCol w:w="930"/>
+        <w:gridCol w:w="930"/>
+        <w:gridCol w:w="930"/>
+        <w:gridCol w:w="930"/>
+        <w:gridCol w:w="931"/>
+        <w:gridCol w:w="931"/>
+      </w:tblGrid>
+      <w:tr>
+        <w:trPr>
+          <w:trHeight w:val="322"/>
+        </w:trPr>
+        <w:tc>
+          <w:tcPr>
+            <w:tcW w:w="930" w:type="dxa"/>
+            <w:vAlign w:val="center"/>
+          </w:tcPr>
+          <w:p>
+            <w:pPr>
+              <w:ind w:left="0"/>
+              <w:jc w:val="center"/>
+              <w:rPr>
+                <w:color w:val="auto"/>
+              </w:rPr>
+            </w:pPr>
+            <w:r>
+              <w:rPr>
+                <w:color w:val="auto"/>
+              </w:rPr>
+              <w:t>Select</w:t>
+            </w:r>
+          </w:p>
+        </w:tc>
+        <w:tc>
+          <w:tcPr>
+            <w:tcW w:w="930" w:type="dxa"/>
+            <w:vAlign w:val="center"/>
+          </w:tcPr>
+          <w:p>
+            <w:pPr>
+              <w:ind w:left="0"/>
+              <w:jc w:val="center"/>
+              <w:rPr>
+                <w:color w:val="auto"/>
+              </w:rPr>
+            </w:pPr>
+            <w:r>
+              <w:rPr>
+                <w:color w:val="auto"/>
+              </w:rPr>
+              <w:t>a</w:t>
+            </w:r>
+          </w:p>
+        </w:tc>
+        <w:tc>
+          <w:tcPr>
+            <w:tcW w:w="930" w:type="dxa"/>
+            <w:vAlign w:val="center"/>
+          </w:tcPr>
+          <w:p>
+            <w:pPr>
+              <w:ind w:left="0"/>
+              <w:jc w:val="center"/>
+              <w:rPr>
+                <w:color w:val="auto"/>
+              </w:rPr>
+            </w:pPr>
+            <w:r>
+              <w:rPr>
+                <w:color w:val="auto"/>
+              </w:rPr>
+              <w:t>such</w:t>
+            </w:r>
+          </w:p>
+        </w:tc>
+        <w:tc>
+          <w:tcPr>
+            <w:tcW w:w="930" w:type="dxa"/>
+            <w:vAlign w:val="center"/>
+          </w:tcPr>
+          <w:p>
+            <w:pPr>
+              <w:ind w:left="0"/>
+              <w:jc w:val="center"/>
+              <w:rPr>
+                <w:color w:val="auto"/>
+              </w:rPr>
+            </w:pPr>
+            <w:r>
+              <w:rPr>
+                <w:color w:val="auto"/>
+              </w:rPr>
+              <w:t>that</w:t>
+            </w:r>
+          </w:p>
+        </w:tc>
+        <w:tc>
+          <w:tcPr>
+            <w:tcW w:w="930" w:type="dxa"/>
+            <w:vAlign w:val="center"/>
+          </w:tcPr>
+          <w:p>
+            <w:pPr>
+              <w:ind w:left="0"/>
+              <w:jc w:val="center"/>
+              <w:rPr>
+                <w:color w:val="auto"/>
+              </w:rPr>
+            </w:pPr>
+            <w:r>
+              <w:rPr>
+                <w:color w:val="auto"/>
+              </w:rPr>
+              <w:t>Follows</w:t>
+            </w:r>
+          </w:p>
+        </w:tc>
+        <w:tc>
+          <w:tcPr>
+            <w:tcW w:w="930" w:type="dxa"/>
+            <w:vAlign w:val="center"/>
+          </w:tcPr>
+          <w:p>
+            <w:pPr>
+              <w:ind w:left="0"/>
+              <w:jc w:val="center"/>
+              <w:rPr>
+                <w:color w:val="auto"/>
+              </w:rPr>
+            </w:pPr>
+            <w:r>
+              <w:rPr>
+                <w:color w:val="auto"/>
+              </w:rPr>
+              <w:t>w</w:t>
+            </w:r>
+          </w:p>
+        </w:tc>
+        <w:tc>
+          <w:tcPr>
+            <w:tcW w:w="930" w:type="dxa"/>
+            <w:vAlign w:val="center"/>
+          </w:tcPr>
+          <w:p>
+            <w:pPr>
+              <w:ind w:left="0"/>
+              <w:jc w:val="center"/>
+              <w:rPr>
+                <w:color w:val="auto"/>
+              </w:rPr>
+            </w:pPr>
+            <w:r>
+              <w:rPr>
+                <w:color w:val="auto"/>
+              </w:rPr>
+              <w:t>a</w:t>
+            </w:r>
+          </w:p>
+        </w:tc>
+        <w:tc>
+          <w:tcPr>
+            <w:tcW w:w="930" w:type="dxa"/>
+            <w:vAlign w:val="center"/>
+          </w:tcPr>
+          <w:p>
+            <w:pPr>
+              <w:ind w:left="0"/>
+              <w:jc w:val="center"/>
+              <w:rPr>
+                <w:color w:val="auto"/>
+              </w:rPr>
+            </w:pPr>
+            <w:r>
+              <w:rPr>
+                <w:color w:val="auto"/>
+              </w:rPr>
+              <w:t>pattern</w:t>
+            </w:r>
+          </w:p>
+        </w:tc>
+        <w:tc>
+          <w:tcPr>
+            <w:tcW w:w="931" w:type="dxa"/>
+            <w:vAlign w:val="center"/>
+          </w:tcPr>
+          <w:p>
+            <w:pPr>
+              <w:ind w:left="0"/>
+              <w:jc w:val="center"/>
+              <w:rPr>
+                <w:color w:val="auto"/>
+              </w:rPr>
+            </w:pPr>
+            <w:r>
+              <w:rPr>
+                <w:color w:val="auto"/>
+              </w:rPr>
+              <w:t>x</w:t>
+            </w:r>
+          </w:p>
+        </w:tc>
+        <w:tc>
+          <w:tcPr>
+            <w:tcW w:w="931" w:type="dxa"/>
+            <w:vAlign w:val="center"/>
+          </w:tcPr>
+          <w:p>
+            <w:pPr>
+              <w:ind w:left="0"/>
+              <w:jc w:val="center"/>
+              <w:rPr>
+                <w:color w:val="auto"/>
+              </w:rPr>
+            </w:pPr>
+            <w:r>
+              <w:rPr>
+                <w:color w:val="auto"/>
+              </w:rPr>
+              <w:t>_”</w:t>
+            </w:r>
+            <w:proofErr w:type="spellStart"/>
+            <w:r>
+              <w:rPr>
+                <w:color w:val="auto"/>
+              </w:rPr>
+              <w:t>x+y</w:t>
+            </w:r>
+            <w:proofErr w:type="spellEnd"/>
+            <w:r>
+              <w:rPr>
+                <w:color w:val="auto"/>
+              </w:rPr>
+              <w:t>”_</w:t>
+            </w:r>
+          </w:p>
+        </w:tc>
+      </w:tr>
+    </w:tbl>
+    <w:p>
+      <w:pPr>
+        <w:ind w:left="0"/>
+        <w:jc w:val="both"/>
+        <w:rPr>
+          <w:color w:val="auto"/>
+        </w:rPr>
+      </w:pPr>
     </w:p>
     <w:p>
       <w:pPr>
@@ -6715,6 +7043,8 @@
         </w:rPr>
         <w:t>4.3.2.2 Query Parsing</w:t>
       </w:r>
+      <w:bookmarkStart w:id="6" w:name="_GoBack"/>
+      <w:bookmarkEnd w:id="6"/>
     </w:p>
     <w:p>
       <w:pPr>
@@ -6786,7 +7116,6 @@
         <w:jc w:val="center"/>
       </w:pPr>
       <w:r>
-        <w:lastRenderedPageBreak/>
         <w:t>5. Testing</w:t>
       </w:r>
     </w:p>
@@ -9469,6 +9798,7 @@
           <w:noProof/>
           <w:lang w:val="en-US" w:eastAsia="en-US"/>
         </w:rPr>
+        <w:lastRenderedPageBreak/>
         <w:drawing>
           <wp:inline distT="0" distB="0" distL="0" distR="0" wp14:anchorId="49F3F367" wp14:editId="7C96BDD3">
             <wp:extent cx="5722883" cy="3436883"/>
@@ -9512,7 +9842,6 @@
           <w:sz w:val="24"/>
           <w:szCs w:val="24"/>
         </w:rPr>
-        <w:lastRenderedPageBreak/>
         <w:t xml:space="preserve">We did testing on 3 different levels, namely unit testing (using </w:t>
       </w:r>
       <w:proofErr w:type="spellStart"/>
@@ -9802,6 +10131,7 @@
       </w:pPr>
       <w:bookmarkStart w:id="10" w:name="_Toc384845077"/>
       <w:r>
+        <w:lastRenderedPageBreak/>
         <w:t>5.3</w:t>
       </w:r>
       <w:r>
@@ -10449,7 +10779,18 @@
                 <w:szCs w:val="24"/>
                 <w:lang w:eastAsia="en-SG"/>
               </w:rPr>
-              <w:t>Description: parser reads in the source code, tokenizes and detects the structure of the code, then create AST, and set the tables accordingly.</w:t>
+              <w:t xml:space="preserve">Description: parser reads in the source code, tokenizes and detects the structure </w:t>
+            </w:r>
+            <w:r>
+              <w:rPr>
+                <w:rFonts w:ascii="Trebuchet MS" w:eastAsia="Times New Roman" w:hAnsi="Trebuchet MS" w:cs="Times New Roman"/>
+                <w:color w:val="000000"/>
+                <w:sz w:val="24"/>
+                <w:szCs w:val="24"/>
+                <w:lang w:eastAsia="en-SG"/>
+              </w:rPr>
+              <w:lastRenderedPageBreak/>
+              <w:t>of the code, then create AST, and set the tables accordingly.</w:t>
             </w:r>
           </w:p>
         </w:tc>
@@ -11071,7 +11412,6 @@
                 <w:szCs w:val="24"/>
                 <w:lang w:eastAsia="en-SG"/>
               </w:rPr>
-              <w:lastRenderedPageBreak/>
               <w:t xml:space="preserve">TYPE </w:t>
             </w:r>
             <w:proofErr w:type="spellStart"/>
@@ -11938,6 +12278,7 @@
                 <w:szCs w:val="24"/>
                 <w:lang w:eastAsia="en-SG"/>
               </w:rPr>
+              <w:lastRenderedPageBreak/>
               <w:t>newParent</w:t>
             </w:r>
             <w:proofErr w:type="spellEnd"/>
@@ -11993,6 +12334,7 @@
                 <w:szCs w:val="24"/>
                 <w:lang w:eastAsia="en-SG"/>
               </w:rPr>
+              <w:lastRenderedPageBreak/>
               <w:t xml:space="preserve">VOID </w:t>
             </w:r>
             <w:proofErr w:type="spellStart"/>
@@ -12564,7 +12906,6 @@
                 <w:szCs w:val="24"/>
                 <w:lang w:eastAsia="en-SG"/>
               </w:rPr>
-              <w:lastRenderedPageBreak/>
               <w:t xml:space="preserve">INDEX </w:t>
             </w:r>
             <w:proofErr w:type="spellStart"/>
@@ -13466,6 +13807,7 @@
       </w:pPr>
       <w:bookmarkStart w:id="14" w:name="_Toc384845081"/>
       <w:r>
+        <w:lastRenderedPageBreak/>
         <w:t>4</w:t>
       </w:r>
       <w:r>
@@ -14304,7 +14646,6 @@
                 <w:szCs w:val="24"/>
                 <w:lang w:eastAsia="en-SG"/>
               </w:rPr>
-              <w:lastRenderedPageBreak/>
               <w:t xml:space="preserve">PROCNAME </w:t>
             </w:r>
             <w:proofErr w:type="spellStart"/>
@@ -15200,6 +15541,7 @@
                 <w:szCs w:val="24"/>
                 <w:lang w:eastAsia="en-SG"/>
               </w:rPr>
+              <w:lastRenderedPageBreak/>
               <w:t xml:space="preserve">STMTNUM_LIST </w:t>
             </w:r>
             <w:proofErr w:type="spellStart"/>
@@ -15685,7 +16027,6 @@
                 <w:szCs w:val="24"/>
                 <w:lang w:eastAsia="en-SG"/>
               </w:rPr>
-              <w:lastRenderedPageBreak/>
               <w:t xml:space="preserve">Description: Set the </w:t>
             </w:r>
             <w:proofErr w:type="gramStart"/>
@@ -15806,7 +16147,6 @@
                 <w:szCs w:val="24"/>
                 <w:lang w:eastAsia="en-SG"/>
               </w:rPr>
-              <w:lastRenderedPageBreak/>
               <w:t xml:space="preserve">BOOLEAN </w:t>
             </w:r>
             <w:proofErr w:type="spellStart"/>
@@ -16793,6 +17133,7 @@
                 <w:szCs w:val="24"/>
                 <w:lang w:eastAsia="en-SG"/>
               </w:rPr>
+              <w:lastRenderedPageBreak/>
               <w:t xml:space="preserve">STMTNUM_LIST </w:t>
             </w:r>
             <w:proofErr w:type="spellStart"/>
@@ -17305,7 +17646,6 @@
                 <w:szCs w:val="24"/>
                 <w:lang w:eastAsia="en-SG"/>
               </w:rPr>
-              <w:lastRenderedPageBreak/>
               <w:t xml:space="preserve">BOOLEAN </w:t>
             </w:r>
             <w:proofErr w:type="spellStart"/>
@@ -17923,6 +18263,7 @@
                 <w:szCs w:val="24"/>
                 <w:lang w:eastAsia="en-SG"/>
               </w:rPr>
+              <w:lastRenderedPageBreak/>
               <w:t xml:space="preserve">Description: Set the </w:t>
             </w:r>
             <w:proofErr w:type="gramStart"/>
@@ -18043,6 +18384,7 @@
                 <w:szCs w:val="24"/>
                 <w:lang w:eastAsia="en-SG"/>
               </w:rPr>
+              <w:lastRenderedPageBreak/>
               <w:t xml:space="preserve">BOOLEAN </w:t>
             </w:r>
             <w:proofErr w:type="spellStart"/>
@@ -18802,7 +19144,6 @@
                 <w:szCs w:val="24"/>
                 <w:lang w:eastAsia="en-SG"/>
               </w:rPr>
-              <w:lastRenderedPageBreak/>
               <w:t>De</w:t>
             </w:r>
             <w:r>
@@ -18963,7 +19304,6 @@
                 <w:szCs w:val="24"/>
                 <w:lang w:eastAsia="en-SG"/>
               </w:rPr>
-              <w:lastRenderedPageBreak/>
               <w:t>STMTNUM</w:t>
             </w:r>
             <w:r>
@@ -20016,6 +20356,7 @@
                 <w:szCs w:val="24"/>
                 <w:lang w:eastAsia="en-SG"/>
               </w:rPr>
+              <w:lastRenderedPageBreak/>
               <w:t>STMTNUM_LIST</w:t>
             </w:r>
             <w:r>
@@ -20464,7 +20805,6 @@
                 <w:szCs w:val="24"/>
                 <w:lang w:eastAsia="en-SG"/>
               </w:rPr>
-              <w:lastRenderedPageBreak/>
               <w:t xml:space="preserve">Description: If Parent*(s1, s2) is holds, return true. Else, return false. </w:t>
             </w:r>
           </w:p>
@@ -20541,7 +20881,6 @@
                 <w:szCs w:val="24"/>
                 <w:lang w:eastAsia="en-SG"/>
               </w:rPr>
-              <w:lastRenderedPageBreak/>
               <w:t xml:space="preserve">STMTNUM_LIST </w:t>
             </w:r>
             <w:proofErr w:type="spellStart"/>
@@ -21467,6 +21806,7 @@
                 <w:szCs w:val="24"/>
                 <w:lang w:eastAsia="en-SG"/>
               </w:rPr>
+              <w:lastRenderedPageBreak/>
               <w:t xml:space="preserve">Description: Set the Modifies relationship between </w:t>
             </w:r>
             <w:proofErr w:type="spellStart"/>
@@ -21607,6 +21947,7 @@
                 <w:szCs w:val="24"/>
                 <w:lang w:eastAsia="en-SG"/>
               </w:rPr>
+              <w:lastRenderedPageBreak/>
               <w:t xml:space="preserve">BOOLEAN </w:t>
             </w:r>
             <w:proofErr w:type="spellStart"/>
@@ -22319,7 +22660,6 @@
                 <w:szCs w:val="24"/>
                 <w:lang w:eastAsia="en-SG"/>
               </w:rPr>
-              <w:lastRenderedPageBreak/>
               <w:t xml:space="preserve">VARINDEX_LIST </w:t>
             </w:r>
             <w:proofErr w:type="spellStart"/>
@@ -23370,6 +23710,7 @@
                 <w:szCs w:val="24"/>
                 <w:lang w:eastAsia="en-SG"/>
               </w:rPr>
+              <w:lastRenderedPageBreak/>
               <w:t>Uses</w:t>
             </w:r>
           </w:p>
@@ -24523,7 +24864,6 @@
                 <w:szCs w:val="24"/>
                 <w:lang w:eastAsia="en-SG"/>
               </w:rPr>
-              <w:lastRenderedPageBreak/>
               <w:t xml:space="preserve">VARINDEX_LIST </w:t>
             </w:r>
             <w:proofErr w:type="spellStart"/>
@@ -25510,6 +25850,7 @@
         <w:ind w:left="0"/>
       </w:pPr>
       <w:r>
+        <w:lastRenderedPageBreak/>
         <w:t>12</w:t>
       </w:r>
       <w:r>
@@ -26436,7 +26777,6 @@
                 <w:szCs w:val="24"/>
                 <w:lang w:eastAsia="en-SG"/>
               </w:rPr>
-              <w:lastRenderedPageBreak/>
               <w:t xml:space="preserve">PROCNAME_LIST </w:t>
             </w:r>
             <w:proofErr w:type="spellStart"/>
@@ -27360,6 +27700,7 @@
                 <w:szCs w:val="24"/>
                 <w:lang w:eastAsia="en-SG"/>
               </w:rPr>
+              <w:lastRenderedPageBreak/>
               <w:t xml:space="preserve">GNODE </w:t>
             </w:r>
             <w:proofErr w:type="spellStart"/>
@@ -28067,7 +28408,6 @@
                 <w:szCs w:val="24"/>
                 <w:lang w:eastAsia="en-SG"/>
               </w:rPr>
-              <w:lastRenderedPageBreak/>
               <w:t>progLine</w:t>
             </w:r>
             <w:proofErr w:type="spellEnd"/>
@@ -28155,7 +28495,6 @@
                 <w:szCs w:val="24"/>
                 <w:lang w:eastAsia="en-SG"/>
               </w:rPr>
-              <w:lastRenderedPageBreak/>
               <w:t xml:space="preserve">INDEX </w:t>
             </w:r>
             <w:proofErr w:type="spellStart"/>
@@ -28912,6 +29251,7 @@
                 <w:szCs w:val="24"/>
                 <w:lang w:eastAsia="en-SG"/>
               </w:rPr>
+              <w:lastRenderedPageBreak/>
               <w:t>Description: Get a STMT</w:t>
             </w:r>
             <w:r>
@@ -29080,6 +29420,7 @@
                 <w:szCs w:val="24"/>
                 <w:lang w:eastAsia="en-SG"/>
               </w:rPr>
+              <w:lastRenderedPageBreak/>
               <w:t xml:space="preserve">STMTNUM </w:t>
             </w:r>
             <w:proofErr w:type="spellStart"/>
@@ -29621,7 +29962,6 @@
                 <w:szCs w:val="24"/>
                 <w:lang w:eastAsia="en-SG"/>
               </w:rPr>
-              <w:lastRenderedPageBreak/>
               <w:t xml:space="preserve">If s1 or s2 are out of range, </w:t>
             </w:r>
             <w:r>
@@ -29676,7 +30016,6 @@
                 <w:szCs w:val="24"/>
                 <w:lang w:eastAsia="en-SG"/>
               </w:rPr>
-              <w:lastRenderedPageBreak/>
               <w:t xml:space="preserve">STMTNUM_LIST </w:t>
             </w:r>
             <w:proofErr w:type="spellStart"/>
@@ -32797,11 +33136,11 @@
         </c:dLbls>
         <c:gapWidth val="150"/>
         <c:overlap val="100"/>
-        <c:axId val="77306880"/>
-        <c:axId val="86320640"/>
+        <c:axId val="87977344"/>
+        <c:axId val="87979136"/>
       </c:barChart>
       <c:catAx>
-        <c:axId val="77306880"/>
+        <c:axId val="87977344"/>
         <c:scaling>
           <c:orientation val="maxMin"/>
         </c:scaling>
@@ -32810,7 +33149,7 @@
         <c:majorTickMark val="out"/>
         <c:minorTickMark val="none"/>
         <c:tickLblPos val="nextTo"/>
-        <c:crossAx val="86320640"/>
+        <c:crossAx val="87979136"/>
         <c:crosses val="autoZero"/>
         <c:auto val="1"/>
         <c:lblAlgn val="ctr"/>
@@ -32818,7 +33157,7 @@
         <c:noMultiLvlLbl val="0"/>
       </c:catAx>
       <c:valAx>
-        <c:axId val="86320640"/>
+        <c:axId val="87979136"/>
         <c:scaling>
           <c:orientation val="minMax"/>
           <c:max val="41746"/>
@@ -32831,7 +33170,7 @@
         <c:majorTickMark val="out"/>
         <c:minorTickMark val="none"/>
         <c:tickLblPos val="nextTo"/>
-        <c:crossAx val="77306880"/>
+        <c:crossAx val="87977344"/>
         <c:crosses val="autoZero"/>
         <c:crossBetween val="between"/>
       </c:valAx>
@@ -33155,7 +33494,7 @@
 </file>
 
 <file path=customXml/itemProps2.xml><?xml version="1.0" encoding="utf-8"?>
-<ds:datastoreItem xmlns:ds="http://schemas.openxmlformats.org/officeDocument/2006/customXml" ds:itemID="{0187FC8F-A601-44B2-B801-E772AE6CE110}">
+<ds:datastoreItem xmlns:ds="http://schemas.openxmlformats.org/officeDocument/2006/customXml" ds:itemID="{80406391-C19F-4407-91C5-9AC9C559D0B1}">
   <ds:schemaRefs>
     <ds:schemaRef ds:uri="http://schemas.openxmlformats.org/officeDocument/2006/bibliography"/>
   </ds:schemaRefs>

--- a/REPORT.docx
+++ b/REPORT.docx
@@ -6291,6 +6291,38 @@
         </w:trPr>
         <w:tc>
           <w:tcPr>
+            <w:tcW w:w="6680" w:type="dxa"/>
+            <w:gridSpan w:val="8"/>
+            <w:tcBorders>
+              <w:top w:val="nil"/>
+              <w:left w:val="nil"/>
+              <w:right w:val="nil"/>
+            </w:tcBorders>
+            <w:vAlign w:val="center"/>
+          </w:tcPr>
+          <w:p>
+            <w:pPr>
+              <w:ind w:left="0"/>
+              <w:rPr>
+                <w:color w:val="auto"/>
+              </w:rPr>
+            </w:pPr>
+            <w:r>
+              <w:rPr>
+                <w:color w:val="auto"/>
+              </w:rPr>
+              <w:t>tokens[]</w:t>
+            </w:r>
+          </w:p>
+        </w:tc>
+      </w:tr>
+      <w:tr>
+        <w:trPr>
+          <w:trHeight w:val="322"/>
+          <w:jc w:val="center"/>
+        </w:trPr>
+        <w:tc>
+          <w:tcPr>
             <w:tcW w:w="835" w:type="dxa"/>
             <w:vAlign w:val="center"/>
           </w:tcPr>
@@ -6507,7 +6539,43 @@
         </w:trPr>
         <w:tc>
           <w:tcPr>
+            <w:tcW w:w="5943" w:type="dxa"/>
+            <w:gridSpan w:val="7"/>
+            <w:tcBorders>
+              <w:top w:val="nil"/>
+              <w:left w:val="nil"/>
+              <w:bottom w:val="single" w:sz="4" w:space="0" w:color="auto"/>
+              <w:right w:val="nil"/>
+            </w:tcBorders>
+            <w:vAlign w:val="center"/>
+          </w:tcPr>
+          <w:p>
+            <w:pPr>
+              <w:ind w:left="0"/>
+              <w:rPr>
+                <w:color w:val="auto"/>
+              </w:rPr>
+            </w:pPr>
+            <w:r>
+              <w:rPr>
+                <w:color w:val="auto"/>
+              </w:rPr>
+              <w:t>tokens[]</w:t>
+            </w:r>
+          </w:p>
+        </w:tc>
+      </w:tr>
+      <w:tr>
+        <w:trPr>
+          <w:trHeight w:val="322"/>
+          <w:jc w:val="center"/>
+        </w:trPr>
+        <w:tc>
+          <w:tcPr>
             <w:tcW w:w="835" w:type="dxa"/>
+            <w:tcBorders>
+              <w:top w:val="single" w:sz="4" w:space="0" w:color="auto"/>
+            </w:tcBorders>
             <w:vAlign w:val="center"/>
           </w:tcPr>
           <w:p>
@@ -6529,6 +6597,9 @@
         <w:tc>
           <w:tcPr>
             <w:tcW w:w="835" w:type="dxa"/>
+            <w:tcBorders>
+              <w:top w:val="single" w:sz="4" w:space="0" w:color="auto"/>
+            </w:tcBorders>
             <w:vAlign w:val="center"/>
           </w:tcPr>
           <w:p>
@@ -6550,6 +6621,9 @@
         <w:tc>
           <w:tcPr>
             <w:tcW w:w="835" w:type="dxa"/>
+            <w:tcBorders>
+              <w:top w:val="single" w:sz="4" w:space="0" w:color="auto"/>
+            </w:tcBorders>
             <w:vAlign w:val="center"/>
           </w:tcPr>
           <w:p>
@@ -6571,6 +6645,9 @@
         <w:tc>
           <w:tcPr>
             <w:tcW w:w="835" w:type="dxa"/>
+            <w:tcBorders>
+              <w:top w:val="single" w:sz="4" w:space="0" w:color="auto"/>
+            </w:tcBorders>
             <w:vAlign w:val="center"/>
           </w:tcPr>
           <w:p>
@@ -6592,6 +6669,9 @@
         <w:tc>
           <w:tcPr>
             <w:tcW w:w="835" w:type="dxa"/>
+            <w:tcBorders>
+              <w:top w:val="single" w:sz="4" w:space="0" w:color="auto"/>
+            </w:tcBorders>
             <w:vAlign w:val="center"/>
           </w:tcPr>
           <w:p>
@@ -6613,6 +6693,9 @@
         <w:tc>
           <w:tcPr>
             <w:tcW w:w="884" w:type="dxa"/>
+            <w:tcBorders>
+              <w:top w:val="single" w:sz="4" w:space="0" w:color="auto"/>
+            </w:tcBorders>
             <w:vAlign w:val="center"/>
           </w:tcPr>
           <w:p>
@@ -6648,6 +6731,9 @@
         <w:tc>
           <w:tcPr>
             <w:tcW w:w="884" w:type="dxa"/>
+            <w:tcBorders>
+              <w:top w:val="single" w:sz="4" w:space="0" w:color="auto"/>
+            </w:tcBorders>
             <w:vAlign w:val="center"/>
           </w:tcPr>
           <w:p>
@@ -6796,7 +6882,50 @@
         </w:trPr>
         <w:tc>
           <w:tcPr>
+            <w:tcW w:w="9302" w:type="dxa"/>
+            <w:gridSpan w:val="10"/>
+            <w:tcBorders>
+              <w:top w:val="nil"/>
+              <w:left w:val="nil"/>
+              <w:bottom w:val="single" w:sz="4" w:space="0" w:color="auto"/>
+              <w:right w:val="nil"/>
+            </w:tcBorders>
+            <w:vAlign w:val="center"/>
+          </w:tcPr>
+          <w:p>
+            <w:pPr>
+              <w:ind w:left="0"/>
+              <w:rPr>
+                <w:color w:val="auto"/>
+              </w:rPr>
+            </w:pPr>
+            <w:proofErr w:type="spellStart"/>
+            <w:r>
+              <w:rPr>
+                <w:color w:val="auto"/>
+              </w:rPr>
+              <w:t>selectStatement</w:t>
+            </w:r>
+            <w:proofErr w:type="spellEnd"/>
+            <w:r>
+              <w:rPr>
+                <w:color w:val="auto"/>
+              </w:rPr>
+              <w:t>[]</w:t>
+            </w:r>
+          </w:p>
+        </w:tc>
+      </w:tr>
+      <w:tr>
+        <w:trPr>
+          <w:trHeight w:val="322"/>
+        </w:trPr>
+        <w:tc>
+          <w:tcPr>
             <w:tcW w:w="930" w:type="dxa"/>
+            <w:tcBorders>
+              <w:top w:val="single" w:sz="4" w:space="0" w:color="auto"/>
+            </w:tcBorders>
             <w:vAlign w:val="center"/>
           </w:tcPr>
           <w:p>
@@ -6818,6 +6947,9 @@
         <w:tc>
           <w:tcPr>
             <w:tcW w:w="930" w:type="dxa"/>
+            <w:tcBorders>
+              <w:top w:val="single" w:sz="4" w:space="0" w:color="auto"/>
+            </w:tcBorders>
             <w:vAlign w:val="center"/>
           </w:tcPr>
           <w:p>
@@ -6839,6 +6971,9 @@
         <w:tc>
           <w:tcPr>
             <w:tcW w:w="930" w:type="dxa"/>
+            <w:tcBorders>
+              <w:top w:val="single" w:sz="4" w:space="0" w:color="auto"/>
+            </w:tcBorders>
             <w:vAlign w:val="center"/>
           </w:tcPr>
           <w:p>
@@ -6860,6 +6995,9 @@
         <w:tc>
           <w:tcPr>
             <w:tcW w:w="930" w:type="dxa"/>
+            <w:tcBorders>
+              <w:top w:val="single" w:sz="4" w:space="0" w:color="auto"/>
+            </w:tcBorders>
             <w:vAlign w:val="center"/>
           </w:tcPr>
           <w:p>
@@ -6881,6 +7019,9 @@
         <w:tc>
           <w:tcPr>
             <w:tcW w:w="930" w:type="dxa"/>
+            <w:tcBorders>
+              <w:top w:val="single" w:sz="4" w:space="0" w:color="auto"/>
+            </w:tcBorders>
             <w:vAlign w:val="center"/>
           </w:tcPr>
           <w:p>
@@ -6902,6 +7043,9 @@
         <w:tc>
           <w:tcPr>
             <w:tcW w:w="930" w:type="dxa"/>
+            <w:tcBorders>
+              <w:top w:val="single" w:sz="4" w:space="0" w:color="auto"/>
+            </w:tcBorders>
             <w:vAlign w:val="center"/>
           </w:tcPr>
           <w:p>
@@ -6923,6 +7067,9 @@
         <w:tc>
           <w:tcPr>
             <w:tcW w:w="930" w:type="dxa"/>
+            <w:tcBorders>
+              <w:top w:val="single" w:sz="4" w:space="0" w:color="auto"/>
+            </w:tcBorders>
             <w:vAlign w:val="center"/>
           </w:tcPr>
           <w:p>
@@ -6944,6 +7091,9 @@
         <w:tc>
           <w:tcPr>
             <w:tcW w:w="930" w:type="dxa"/>
+            <w:tcBorders>
+              <w:top w:val="single" w:sz="4" w:space="0" w:color="auto"/>
+            </w:tcBorders>
             <w:vAlign w:val="center"/>
           </w:tcPr>
           <w:p>
@@ -6965,6 +7115,9 @@
         <w:tc>
           <w:tcPr>
             <w:tcW w:w="931" w:type="dxa"/>
+            <w:tcBorders>
+              <w:top w:val="single" w:sz="4" w:space="0" w:color="auto"/>
+            </w:tcBorders>
             <w:vAlign w:val="center"/>
           </w:tcPr>
           <w:p>
@@ -6986,6 +7139,9 @@
         <w:tc>
           <w:tcPr>
             <w:tcW w:w="931" w:type="dxa"/>
+            <w:tcBorders>
+              <w:top w:val="single" w:sz="4" w:space="0" w:color="auto"/>
+            </w:tcBorders>
             <w:vAlign w:val="center"/>
           </w:tcPr>
           <w:p>
@@ -7043,6 +7199,413 @@
         </w:rPr>
         <w:t>4.3.2.2 Query Parsing</w:t>
       </w:r>
+    </w:p>
+    <w:p>
+      <w:pPr>
+        <w:ind w:left="0"/>
+        <w:jc w:val="both"/>
+        <w:rPr>
+          <w:color w:val="auto"/>
+        </w:rPr>
+      </w:pPr>
+      <w:r>
+        <w:rPr>
+          <w:color w:val="auto"/>
+        </w:rPr>
+        <w:t xml:space="preserve">The parser processes </w:t>
+      </w:r>
+      <w:r>
+        <w:rPr>
+          <w:color w:val="auto"/>
+        </w:rPr>
+        <w:t>two objects from the earlier validation which are th</w:t>
+      </w:r>
+      <w:r>
+        <w:rPr>
+          <w:color w:val="auto"/>
+        </w:rPr>
+        <w:t>e declaration string and select-</w:t>
+      </w:r>
+      <w:r>
+        <w:rPr>
+          <w:color w:val="auto"/>
+        </w:rPr>
+        <w:t>statement vector. The declaration string will be converted into a table that maps each synonym with its type.</w:t>
+      </w:r>
+    </w:p>
+    <w:p>
+      <w:pPr>
+        <w:ind w:left="0"/>
+        <w:jc w:val="both"/>
+        <w:rPr>
+          <w:color w:val="auto"/>
+        </w:rPr>
+      </w:pPr>
+      <w:r>
+        <w:rPr>
+          <w:color w:val="auto"/>
+        </w:rPr>
+        <w:t xml:space="preserve">As an example, the declaration string from the query above, “assign a while w”, will be tokenized again to produce the following synonym </w:t>
+      </w:r>
+      <w:r>
+        <w:rPr>
+          <w:color w:val="auto"/>
+        </w:rPr>
+        <w:t>table</w:t>
+      </w:r>
+      <w:r>
+        <w:rPr>
+          <w:color w:val="auto"/>
+        </w:rPr>
+        <w:t>:</w:t>
+      </w:r>
+    </w:p>
+    <w:tbl>
+      <w:tblPr>
+        <w:tblStyle w:val="TableGrid"/>
+        <w:tblW w:w="0" w:type="auto"/>
+        <w:jc w:val="center"/>
+        <w:tblLook w:val="04A0" w:firstRow="1" w:lastRow="0" w:firstColumn="1" w:lastColumn="0" w:noHBand="0" w:noVBand="1"/>
+      </w:tblPr>
+      <w:tblGrid>
+        <w:gridCol w:w="1516"/>
+        <w:gridCol w:w="1516"/>
+      </w:tblGrid>
+      <w:tr>
+        <w:trPr>
+          <w:trHeight w:val="275"/>
+          <w:jc w:val="center"/>
+        </w:trPr>
+        <w:tc>
+          <w:tcPr>
+            <w:tcW w:w="1516" w:type="dxa"/>
+            <w:shd w:val="clear" w:color="auto" w:fill="D9D9D9" w:themeFill="background1" w:themeFillShade="D9"/>
+            <w:vAlign w:val="center"/>
+          </w:tcPr>
+          <w:p>
+            <w:pPr>
+              <w:ind w:left="0"/>
+              <w:jc w:val="center"/>
+              <w:rPr>
+                <w:color w:val="auto"/>
+              </w:rPr>
+            </w:pPr>
+            <w:r>
+              <w:rPr>
+                <w:color w:val="auto"/>
+              </w:rPr>
+              <w:t>Synonym</w:t>
+            </w:r>
+          </w:p>
+        </w:tc>
+        <w:tc>
+          <w:tcPr>
+            <w:tcW w:w="1516" w:type="dxa"/>
+            <w:shd w:val="clear" w:color="auto" w:fill="D9D9D9" w:themeFill="background1" w:themeFillShade="D9"/>
+            <w:vAlign w:val="center"/>
+          </w:tcPr>
+          <w:p>
+            <w:pPr>
+              <w:ind w:left="0"/>
+              <w:jc w:val="center"/>
+              <w:rPr>
+                <w:color w:val="auto"/>
+              </w:rPr>
+            </w:pPr>
+            <w:r>
+              <w:rPr>
+                <w:color w:val="auto"/>
+              </w:rPr>
+              <w:t>Type</w:t>
+            </w:r>
+          </w:p>
+        </w:tc>
+      </w:tr>
+      <w:tr>
+        <w:trPr>
+          <w:trHeight w:val="275"/>
+          <w:jc w:val="center"/>
+        </w:trPr>
+        <w:tc>
+          <w:tcPr>
+            <w:tcW w:w="1516" w:type="dxa"/>
+            <w:vAlign w:val="center"/>
+          </w:tcPr>
+          <w:p>
+            <w:pPr>
+              <w:ind w:left="0"/>
+              <w:jc w:val="center"/>
+              <w:rPr>
+                <w:color w:val="auto"/>
+              </w:rPr>
+            </w:pPr>
+            <w:r>
+              <w:rPr>
+                <w:color w:val="auto"/>
+              </w:rPr>
+              <w:t>a</w:t>
+            </w:r>
+          </w:p>
+        </w:tc>
+        <w:tc>
+          <w:tcPr>
+            <w:tcW w:w="1516" w:type="dxa"/>
+            <w:vAlign w:val="center"/>
+          </w:tcPr>
+          <w:p>
+            <w:pPr>
+              <w:ind w:left="0"/>
+              <w:jc w:val="center"/>
+              <w:rPr>
+                <w:color w:val="auto"/>
+              </w:rPr>
+            </w:pPr>
+            <w:r>
+              <w:rPr>
+                <w:color w:val="auto"/>
+              </w:rPr>
+              <w:t>ASSIGN</w:t>
+            </w:r>
+          </w:p>
+        </w:tc>
+      </w:tr>
+      <w:tr>
+        <w:trPr>
+          <w:trHeight w:val="288"/>
+          <w:jc w:val="center"/>
+        </w:trPr>
+        <w:tc>
+          <w:tcPr>
+            <w:tcW w:w="1516" w:type="dxa"/>
+            <w:vAlign w:val="center"/>
+          </w:tcPr>
+          <w:p>
+            <w:pPr>
+              <w:ind w:left="0"/>
+              <w:jc w:val="center"/>
+              <w:rPr>
+                <w:color w:val="auto"/>
+              </w:rPr>
+            </w:pPr>
+            <w:r>
+              <w:rPr>
+                <w:color w:val="auto"/>
+              </w:rPr>
+              <w:t>w</w:t>
+            </w:r>
+          </w:p>
+        </w:tc>
+        <w:tc>
+          <w:tcPr>
+            <w:tcW w:w="1516" w:type="dxa"/>
+            <w:vAlign w:val="center"/>
+          </w:tcPr>
+          <w:p>
+            <w:pPr>
+              <w:ind w:left="0"/>
+              <w:jc w:val="center"/>
+              <w:rPr>
+                <w:color w:val="auto"/>
+              </w:rPr>
+            </w:pPr>
+            <w:r>
+              <w:rPr>
+                <w:color w:val="auto"/>
+              </w:rPr>
+              <w:t>WHILE</w:t>
+            </w:r>
+          </w:p>
+        </w:tc>
+      </w:tr>
+      <w:tr>
+        <w:trPr>
+          <w:trHeight w:val="288"/>
+          <w:jc w:val="center"/>
+        </w:trPr>
+        <w:tc>
+          <w:tcPr>
+            <w:tcW w:w="1516" w:type="dxa"/>
+            <w:vAlign w:val="center"/>
+          </w:tcPr>
+          <w:p>
+            <w:pPr>
+              <w:ind w:left="0"/>
+              <w:jc w:val="center"/>
+              <w:rPr>
+                <w:color w:val="auto"/>
+              </w:rPr>
+            </w:pPr>
+            <w:r>
+              <w:rPr>
+                <w:color w:val="auto"/>
+              </w:rPr>
+              <w:t>BOOLEAN</w:t>
+            </w:r>
+          </w:p>
+        </w:tc>
+        <w:tc>
+          <w:tcPr>
+            <w:tcW w:w="1516" w:type="dxa"/>
+            <w:vAlign w:val="center"/>
+          </w:tcPr>
+          <w:p>
+            <w:pPr>
+              <w:ind w:left="0"/>
+              <w:jc w:val="center"/>
+              <w:rPr>
+                <w:color w:val="auto"/>
+              </w:rPr>
+            </w:pPr>
+            <w:r>
+              <w:rPr>
+                <w:color w:val="auto"/>
+              </w:rPr>
+              <w:t>BOOLEAN</w:t>
+            </w:r>
+          </w:p>
+        </w:tc>
+      </w:tr>
+    </w:tbl>
+    <w:p>
+      <w:pPr>
+        <w:spacing w:after="0"/>
+        <w:ind w:left="0"/>
+        <w:jc w:val="both"/>
+        <w:rPr>
+          <w:color w:val="auto"/>
+        </w:rPr>
+      </w:pPr>
+    </w:p>
+    <w:p>
+      <w:pPr>
+        <w:ind w:left="0"/>
+        <w:jc w:val="both"/>
+        <w:rPr>
+          <w:color w:val="auto"/>
+        </w:rPr>
+      </w:pPr>
+      <w:r>
+        <w:rPr>
+          <w:color w:val="auto"/>
+        </w:rPr>
+        <w:t>This enables easy look up when the query evaluator evaluates the query. Note that the BOOLEAN type always exists in the synonym table because user can use “BOOLEAN” in his select statement without any declaration.</w:t>
+      </w:r>
+    </w:p>
+    <w:p>
+      <w:pPr>
+        <w:ind w:left="0"/>
+        <w:jc w:val="both"/>
+        <w:rPr>
+          <w:color w:val="auto"/>
+        </w:rPr>
+      </w:pPr>
+      <w:r>
+        <w:rPr>
+          <w:color w:val="auto"/>
+        </w:rPr>
+        <w:t>The select-statement vector will be processed to construct the following Query object.</w:t>
+      </w:r>
+    </w:p>
+    <w:tbl>
+      <w:tblPr>
+        <w:tblStyle w:val="TableGrid"/>
+        <w:tblW w:w="0" w:type="auto"/>
+        <w:tblInd w:w="3237" w:type="dxa"/>
+        <w:tblLook w:val="04A0" w:firstRow="1" w:lastRow="0" w:firstColumn="1" w:lastColumn="0" w:noHBand="0" w:noVBand="1"/>
+      </w:tblPr>
+      <w:tblGrid>
+        <w:gridCol w:w="3463"/>
+      </w:tblGrid>
+      <w:tr>
+        <w:trPr>
+          <w:trHeight w:val="277"/>
+        </w:trPr>
+        <w:tc>
+          <w:tcPr>
+            <w:tcW w:w="3463" w:type="dxa"/>
+            <w:vAlign w:val="center"/>
+          </w:tcPr>
+          <w:p>
+            <w:pPr>
+              <w:ind w:left="0"/>
+              <w:jc w:val="center"/>
+              <w:rPr>
+                <w:color w:val="auto"/>
+              </w:rPr>
+            </w:pPr>
+            <w:r>
+              <w:rPr>
+                <w:color w:val="auto"/>
+              </w:rPr>
+              <w:t>Query</w:t>
+            </w:r>
+          </w:p>
+        </w:tc>
+      </w:tr>
+      <w:tr>
+        <w:trPr>
+          <w:trHeight w:val="575"/>
+        </w:trPr>
+        <w:tc>
+          <w:tcPr>
+            <w:tcW w:w="3463" w:type="dxa"/>
+            <w:vAlign w:val="center"/>
+          </w:tcPr>
+          <w:p>
+            <w:pPr>
+              <w:ind w:left="0"/>
+              <w:jc w:val="center"/>
+              <w:rPr>
+                <w:color w:val="auto"/>
+              </w:rPr>
+            </w:pPr>
+            <w:r>
+              <w:rPr>
+                <w:i/>
+                <w:color w:val="auto"/>
+              </w:rPr>
+              <w:t>string</w:t>
+            </w:r>
+            <w:r>
+              <w:rPr>
+                <w:color w:val="auto"/>
+              </w:rPr>
+              <w:t xml:space="preserve"> selected-synonym</w:t>
+            </w:r>
+          </w:p>
+          <w:p>
+            <w:pPr>
+              <w:ind w:left="0"/>
+              <w:jc w:val="center"/>
+              <w:rPr>
+                <w:color w:val="auto"/>
+              </w:rPr>
+            </w:pPr>
+            <w:r>
+              <w:rPr>
+                <w:i/>
+                <w:color w:val="auto"/>
+              </w:rPr>
+              <w:t>vector&lt;Relationship&gt;</w:t>
+            </w:r>
+            <w:r>
+              <w:rPr>
+                <w:color w:val="auto"/>
+              </w:rPr>
+              <w:t xml:space="preserve"> relationships</w:t>
+            </w:r>
+          </w:p>
+        </w:tc>
+      </w:tr>
+    </w:tbl>
+    <w:p>
+      <w:pPr>
+        <w:ind w:left="0"/>
+        <w:jc w:val="both"/>
+        <w:rPr>
+          <w:color w:val="auto"/>
+        </w:rPr>
+      </w:pPr>
       <w:bookmarkStart w:id="6" w:name="_GoBack"/>
       <w:bookmarkEnd w:id="6"/>
     </w:p>
@@ -9331,6 +9894,7 @@
                 <w:szCs w:val="22"/>
                 <w:lang w:eastAsia="en-SG"/>
               </w:rPr>
+              <w:lastRenderedPageBreak/>
               <w:t>System Testing of Parent* and Follows*</w:t>
             </w:r>
           </w:p>
@@ -9798,7 +10362,6 @@
           <w:noProof/>
           <w:lang w:val="en-US" w:eastAsia="en-US"/>
         </w:rPr>
-        <w:lastRenderedPageBreak/>
         <w:drawing>
           <wp:inline distT="0" distB="0" distL="0" distR="0" wp14:anchorId="49F3F367" wp14:editId="7C96BDD3">
             <wp:extent cx="5722883" cy="3436883"/>
@@ -10041,6 +10604,7 @@
           <w:sz w:val="24"/>
           <w:szCs w:val="24"/>
         </w:rPr>
+        <w:lastRenderedPageBreak/>
         <w:t xml:space="preserve">For the Query Processor, we have the QueryEvaluatorTest.cpp, which is used to unit test all evaluation after Query Pre-Processing, and the QueryParserTest.cpp, which is used to unit test </w:t>
       </w:r>
       <w:r>
@@ -10131,7 +10695,6 @@
       </w:pPr>
       <w:bookmarkStart w:id="10" w:name="_Toc384845077"/>
       <w:r>
-        <w:lastRenderedPageBreak/>
         <w:t>5.3</w:t>
       </w:r>
       <w:r>
@@ -10779,18 +11342,7 @@
                 <w:szCs w:val="24"/>
                 <w:lang w:eastAsia="en-SG"/>
               </w:rPr>
-              <w:t xml:space="preserve">Description: parser reads in the source code, tokenizes and detects the structure </w:t>
-            </w:r>
-            <w:r>
-              <w:rPr>
-                <w:rFonts w:ascii="Trebuchet MS" w:eastAsia="Times New Roman" w:hAnsi="Trebuchet MS" w:cs="Times New Roman"/>
-                <w:color w:val="000000"/>
-                <w:sz w:val="24"/>
-                <w:szCs w:val="24"/>
-                <w:lang w:eastAsia="en-SG"/>
-              </w:rPr>
-              <w:lastRenderedPageBreak/>
-              <w:t>of the code, then create AST, and set the tables accordingly.</w:t>
+              <w:t>Description: parser reads in the source code, tokenizes and detects the structure of the code, then create AST, and set the tables accordingly.</w:t>
             </w:r>
           </w:p>
         </w:tc>
@@ -12029,6 +12581,7 @@
                 <w:szCs w:val="24"/>
                 <w:lang w:eastAsia="en-SG"/>
               </w:rPr>
+              <w:lastRenderedPageBreak/>
               <w:t xml:space="preserve">VOID </w:t>
             </w:r>
             <w:proofErr w:type="spellStart"/>
@@ -12278,7 +12831,6 @@
                 <w:szCs w:val="24"/>
                 <w:lang w:eastAsia="en-SG"/>
               </w:rPr>
-              <w:lastRenderedPageBreak/>
               <w:t>newParent</w:t>
             </w:r>
             <w:proofErr w:type="spellEnd"/>
@@ -12334,7 +12886,6 @@
                 <w:szCs w:val="24"/>
                 <w:lang w:eastAsia="en-SG"/>
               </w:rPr>
-              <w:lastRenderedPageBreak/>
               <w:t xml:space="preserve">VOID </w:t>
             </w:r>
             <w:proofErr w:type="spellStart"/>
@@ -13636,7 +14187,18 @@
                 <w:szCs w:val="24"/>
                 <w:lang w:eastAsia="en-SG"/>
               </w:rPr>
-              <w:t>error code</w:t>
+              <w:t xml:space="preserve">error </w:t>
+            </w:r>
+            <w:r>
+              <w:rPr>
+                <w:rFonts w:ascii="Trebuchet MS" w:eastAsia="Times New Roman" w:hAnsi="Trebuchet MS" w:cs="Times New Roman"/>
+                <w:color w:val="000000"/>
+                <w:sz w:val="24"/>
+                <w:szCs w:val="24"/>
+                <w:lang w:eastAsia="en-SG"/>
+              </w:rPr>
+              <w:lastRenderedPageBreak/>
+              <w:t>code</w:t>
             </w:r>
           </w:p>
         </w:tc>
@@ -13680,6 +14242,7 @@
                 <w:szCs w:val="24"/>
                 <w:lang w:eastAsia="en-SG"/>
               </w:rPr>
+              <w:lastRenderedPageBreak/>
               <w:t xml:space="preserve">INDEX </w:t>
             </w:r>
             <w:proofErr w:type="spellStart"/>
@@ -13807,7 +14370,6 @@
       </w:pPr>
       <w:bookmarkStart w:id="14" w:name="_Toc384845081"/>
       <w:r>
-        <w:lastRenderedPageBreak/>
         <w:t>4</w:t>
       </w:r>
       <w:r>
@@ -15286,6 +15848,7 @@
                 <w:szCs w:val="24"/>
                 <w:lang w:eastAsia="en-SG"/>
               </w:rPr>
+              <w:lastRenderedPageBreak/>
               <w:t xml:space="preserve">Description: </w:t>
             </w:r>
             <w:r>
@@ -15374,6 +15937,7 @@
                 <w:szCs w:val="24"/>
                 <w:lang w:eastAsia="en-SG"/>
               </w:rPr>
+              <w:lastRenderedPageBreak/>
               <w:t>TYPE</w:t>
             </w:r>
             <w:r>
@@ -15541,7 +16105,6 @@
                 <w:szCs w:val="24"/>
                 <w:lang w:eastAsia="en-SG"/>
               </w:rPr>
-              <w:lastRenderedPageBreak/>
               <w:t xml:space="preserve">STMTNUM_LIST </w:t>
             </w:r>
             <w:proofErr w:type="spellStart"/>
@@ -16803,6 +17366,7 @@
                 <w:szCs w:val="24"/>
                 <w:lang w:eastAsia="en-SG"/>
               </w:rPr>
+              <w:lastRenderedPageBreak/>
               <w:t xml:space="preserve">STMTNUM </w:t>
             </w:r>
             <w:proofErr w:type="spellStart"/>
@@ -17133,7 +17697,6 @@
                 <w:szCs w:val="24"/>
                 <w:lang w:eastAsia="en-SG"/>
               </w:rPr>
-              <w:lastRenderedPageBreak/>
               <w:t xml:space="preserve">STMTNUM_LIST </w:t>
             </w:r>
             <w:proofErr w:type="spellStart"/>
@@ -18025,6 +18588,7 @@
       </w:pPr>
       <w:bookmarkStart w:id="18" w:name="_Toc384845085"/>
       <w:r>
+        <w:lastRenderedPageBreak/>
         <w:t>8</w:t>
       </w:r>
       <w:r>
@@ -18263,7 +18827,6 @@
                 <w:szCs w:val="24"/>
                 <w:lang w:eastAsia="en-SG"/>
               </w:rPr>
-              <w:lastRenderedPageBreak/>
               <w:t xml:space="preserve">Description: Set the </w:t>
             </w:r>
             <w:proofErr w:type="gramStart"/>
@@ -18384,7 +18947,6 @@
                 <w:szCs w:val="24"/>
                 <w:lang w:eastAsia="en-SG"/>
               </w:rPr>
-              <w:lastRenderedPageBreak/>
               <w:t xml:space="preserve">BOOLEAN </w:t>
             </w:r>
             <w:proofErr w:type="spellStart"/>
@@ -19855,6 +20417,7 @@
                 <w:szCs w:val="24"/>
                 <w:lang w:eastAsia="en-SG"/>
               </w:rPr>
+              <w:lastRenderedPageBreak/>
               <w:t>If no such statement x exists or i</w:t>
             </w:r>
             <w:r>
@@ -19918,6 +20481,7 @@
                 <w:szCs w:val="24"/>
                 <w:lang w:eastAsia="en-SG"/>
               </w:rPr>
+              <w:lastRenderedPageBreak/>
               <w:t>STMTNUM</w:t>
             </w:r>
             <w:r>
@@ -20356,7 +20920,6 @@
                 <w:szCs w:val="24"/>
                 <w:lang w:eastAsia="en-SG"/>
               </w:rPr>
-              <w:lastRenderedPageBreak/>
               <w:t>STMTNUM_LIST</w:t>
             </w:r>
             <w:r>
@@ -21425,6 +21988,7 @@
                 <w:szCs w:val="24"/>
                 <w:lang w:eastAsia="en-SG"/>
               </w:rPr>
+              <w:lastRenderedPageBreak/>
               <w:t xml:space="preserve">VOID </w:t>
             </w:r>
             <w:proofErr w:type="spellStart"/>
@@ -21806,7 +22370,6 @@
                 <w:szCs w:val="24"/>
                 <w:lang w:eastAsia="en-SG"/>
               </w:rPr>
-              <w:lastRenderedPageBreak/>
               <w:t xml:space="preserve">Description: Set the Modifies relationship between </w:t>
             </w:r>
             <w:proofErr w:type="spellStart"/>
@@ -21947,7 +22510,6 @@
                 <w:szCs w:val="24"/>
                 <w:lang w:eastAsia="en-SG"/>
               </w:rPr>
-              <w:lastRenderedPageBreak/>
               <w:t xml:space="preserve">BOOLEAN </w:t>
             </w:r>
             <w:proofErr w:type="spellStart"/>
@@ -23477,6 +24039,7 @@
                 <w:szCs w:val="24"/>
                 <w:lang w:eastAsia="en-SG"/>
               </w:rPr>
+              <w:lastRenderedPageBreak/>
               <w:t xml:space="preserve">Description: Given </w:t>
             </w:r>
             <w:proofErr w:type="spellStart"/>
@@ -23710,7 +24273,6 @@
                 <w:szCs w:val="24"/>
                 <w:lang w:eastAsia="en-SG"/>
               </w:rPr>
-              <w:lastRenderedPageBreak/>
               <w:t>Uses</w:t>
             </w:r>
           </w:p>
@@ -25546,6 +26108,7 @@
                 <w:szCs w:val="24"/>
                 <w:lang w:eastAsia="en-SG"/>
               </w:rPr>
+              <w:lastRenderedPageBreak/>
               <w:t>I</w:t>
             </w:r>
             <w:r>
@@ -25621,6 +26184,7 @@
                 <w:szCs w:val="24"/>
                 <w:lang w:eastAsia="en-SG"/>
               </w:rPr>
+              <w:lastRenderedPageBreak/>
               <w:t>PROCNAME_LIST</w:t>
             </w:r>
             <w:r>
@@ -25850,7 +26414,6 @@
         <w:ind w:left="0"/>
       </w:pPr>
       <w:r>
-        <w:lastRenderedPageBreak/>
         <w:t>12</w:t>
       </w:r>
       <w:r>
@@ -27432,6 +27995,7 @@
                 <w:szCs w:val="24"/>
                 <w:lang w:eastAsia="en-SG"/>
               </w:rPr>
+              <w:lastRenderedPageBreak/>
               <w:t>API:</w:t>
             </w:r>
           </w:p>
@@ -27700,7 +28264,6 @@
                 <w:szCs w:val="24"/>
                 <w:lang w:eastAsia="en-SG"/>
               </w:rPr>
-              <w:lastRenderedPageBreak/>
               <w:t xml:space="preserve">GNODE </w:t>
             </w:r>
             <w:proofErr w:type="spellStart"/>
@@ -28993,6 +29556,7 @@
                 <w:szCs w:val="24"/>
                 <w:lang w:eastAsia="en-SG"/>
               </w:rPr>
+              <w:lastRenderedPageBreak/>
               <w:t>API:</w:t>
             </w:r>
           </w:p>
@@ -29251,7 +29815,6 @@
                 <w:szCs w:val="24"/>
                 <w:lang w:eastAsia="en-SG"/>
               </w:rPr>
-              <w:lastRenderedPageBreak/>
               <w:t>Description: Get a STMT</w:t>
             </w:r>
             <w:r>
@@ -29420,7 +29983,6 @@
                 <w:szCs w:val="24"/>
                 <w:lang w:eastAsia="en-SG"/>
               </w:rPr>
-              <w:lastRenderedPageBreak/>
               <w:t xml:space="preserve">STMTNUM </w:t>
             </w:r>
             <w:proofErr w:type="spellStart"/>
@@ -33136,11 +33698,11 @@
         </c:dLbls>
         <c:gapWidth val="150"/>
         <c:overlap val="100"/>
-        <c:axId val="87977344"/>
-        <c:axId val="87979136"/>
+        <c:axId val="88376832"/>
+        <c:axId val="90476928"/>
       </c:barChart>
       <c:catAx>
-        <c:axId val="87977344"/>
+        <c:axId val="88376832"/>
         <c:scaling>
           <c:orientation val="maxMin"/>
         </c:scaling>
@@ -33149,7 +33711,7 @@
         <c:majorTickMark val="out"/>
         <c:minorTickMark val="none"/>
         <c:tickLblPos val="nextTo"/>
-        <c:crossAx val="87979136"/>
+        <c:crossAx val="90476928"/>
         <c:crosses val="autoZero"/>
         <c:auto val="1"/>
         <c:lblAlgn val="ctr"/>
@@ -33157,7 +33719,7 @@
         <c:noMultiLvlLbl val="0"/>
       </c:catAx>
       <c:valAx>
-        <c:axId val="87979136"/>
+        <c:axId val="90476928"/>
         <c:scaling>
           <c:orientation val="minMax"/>
           <c:max val="41746"/>
@@ -33170,7 +33732,7 @@
         <c:majorTickMark val="out"/>
         <c:minorTickMark val="none"/>
         <c:tickLblPos val="nextTo"/>
-        <c:crossAx val="87977344"/>
+        <c:crossAx val="88376832"/>
         <c:crosses val="autoZero"/>
         <c:crossBetween val="between"/>
       </c:valAx>
@@ -33494,7 +34056,7 @@
 </file>
 
 <file path=customXml/itemProps2.xml><?xml version="1.0" encoding="utf-8"?>
-<ds:datastoreItem xmlns:ds="http://schemas.openxmlformats.org/officeDocument/2006/customXml" ds:itemID="{80406391-C19F-4407-91C5-9AC9C559D0B1}">
+<ds:datastoreItem xmlns:ds="http://schemas.openxmlformats.org/officeDocument/2006/customXml" ds:itemID="{EA3AE2A5-8CDD-4534-B2A7-745AC65A5C56}">
   <ds:schemaRefs>
     <ds:schemaRef ds:uri="http://schemas.openxmlformats.org/officeDocument/2006/bibliography"/>
   </ds:schemaRefs>

--- a/REPORT.docx
+++ b/REPORT.docx
@@ -5801,11 +5801,27 @@
     <w:p/>
     <w:p>
       <w:pPr>
+        <w:rPr>
+          <w:rFonts w:asciiTheme="majorHAnsi" w:eastAsiaTheme="majorEastAsia" w:hAnsiTheme="majorHAnsi" w:cstheme="majorBidi"/>
+          <w:smallCaps/>
+          <w:color w:val="0F243E" w:themeColor="text2" w:themeShade="7F"/>
+          <w:spacing w:val="20"/>
+          <w:sz w:val="32"/>
+          <w:szCs w:val="32"/>
+        </w:rPr>
+      </w:pPr>
+      <w:bookmarkStart w:id="5" w:name="_Toc384845074"/>
+      <w:r>
+        <w:br w:type="page"/>
+      </w:r>
+    </w:p>
+    <w:p>
+      <w:pPr>
         <w:pStyle w:val="Heading1"/>
         <w:ind w:left="0"/>
       </w:pPr>
-      <w:bookmarkStart w:id="5" w:name="_Toc384845074"/>
       <w:r>
+        <w:lastRenderedPageBreak/>
         <w:t>4.3</w:t>
       </w:r>
       <w:r>
@@ -5842,25 +5858,52 @@
       <w:pPr>
         <w:ind w:left="0"/>
         <w:rPr>
+          <w:b/>
           <w:color w:val="auto"/>
         </w:rPr>
       </w:pPr>
       <w:r>
         <w:rPr>
+          <w:b/>
           <w:color w:val="auto"/>
         </w:rPr>
-        <w:t>4.3.1 Query processor</w:t>
+        <w:t xml:space="preserve">4.3.1 Query </w:t>
+      </w:r>
+      <w:r>
+        <w:rPr>
+          <w:b/>
+          <w:color w:val="auto"/>
+        </w:rPr>
+        <w:t>P</w:t>
+      </w:r>
+      <w:r>
+        <w:rPr>
+          <w:b/>
+          <w:color w:val="auto"/>
+        </w:rPr>
+        <w:t>rocessor</w:t>
       </w:r>
     </w:p>
     <w:p>
       <w:pPr>
         <w:ind w:left="0"/>
         <w:rPr>
+          <w:b/>
+          <w:color w:val="auto"/>
+        </w:rPr>
+      </w:pPr>
+    </w:p>
+    <w:p>
+      <w:pPr>
+        <w:ind w:left="0"/>
+        <w:rPr>
+          <w:b/>
           <w:color w:val="auto"/>
         </w:rPr>
       </w:pPr>
       <w:r>
         <w:rPr>
+          <w:b/>
           <w:color w:val="auto"/>
         </w:rPr>
         <w:t>4.3.2 Query Parser</w:t>
@@ -5921,14 +5964,16 @@
     </w:p>
     <w:p>
       <w:pPr>
-        <w:ind w:left="0"/>
+        <w:ind w:left="0" w:firstLine="720"/>
         <w:jc w:val="both"/>
         <w:rPr>
+          <w:b/>
           <w:color w:val="auto"/>
         </w:rPr>
       </w:pPr>
       <w:r>
         <w:rPr>
+          <w:b/>
           <w:color w:val="auto"/>
         </w:rPr>
         <w:t>4.3.2.1 Query Validation</w:t>
@@ -6244,7 +6289,6 @@
         <w:rPr>
           <w:color w:val="auto"/>
         </w:rPr>
-        <w:lastRenderedPageBreak/>
         <w:t>The such-</w:t>
       </w:r>
       <w:proofErr w:type="gramEnd"/>
@@ -6304,11 +6348,13 @@
             <w:pPr>
               <w:ind w:left="0"/>
               <w:rPr>
-                <w:color w:val="auto"/>
-              </w:rPr>
-            </w:pPr>
-            <w:r>
-              <w:rPr>
+                <w:b/>
+                <w:color w:val="auto"/>
+              </w:rPr>
+            </w:pPr>
+            <w:r>
+              <w:rPr>
+                <w:b/>
                 <w:color w:val="auto"/>
               </w:rPr>
               <w:t>tokens[]</w:t>
@@ -6553,11 +6599,13 @@
             <w:pPr>
               <w:ind w:left="0"/>
               <w:rPr>
-                <w:color w:val="auto"/>
-              </w:rPr>
-            </w:pPr>
-            <w:r>
-              <w:rPr>
+                <w:b/>
+                <w:color w:val="auto"/>
+              </w:rPr>
+            </w:pPr>
+            <w:r>
+              <w:rPr>
+                <w:b/>
                 <w:color w:val="auto"/>
               </w:rPr>
               <w:t>tokens[]</w:t>
@@ -6896,12 +6944,14 @@
             <w:pPr>
               <w:ind w:left="0"/>
               <w:rPr>
+                <w:b/>
                 <w:color w:val="auto"/>
               </w:rPr>
             </w:pPr>
             <w:proofErr w:type="spellStart"/>
             <w:r>
               <w:rPr>
+                <w:b/>
                 <w:color w:val="auto"/>
               </w:rPr>
               <w:t>selectStatement</w:t>
@@ -6909,6 +6959,7 @@
             <w:proofErr w:type="spellEnd"/>
             <w:r>
               <w:rPr>
+                <w:b/>
                 <w:color w:val="auto"/>
               </w:rPr>
               <w:t>[]</w:t>
@@ -7187,14 +7238,16 @@
     </w:p>
     <w:p>
       <w:pPr>
-        <w:ind w:left="0"/>
+        <w:ind w:left="0" w:firstLine="720"/>
         <w:jc w:val="both"/>
         <w:rPr>
+          <w:b/>
           <w:color w:val="auto"/>
         </w:rPr>
       </w:pPr>
       <w:r>
         <w:rPr>
+          <w:b/>
           <w:color w:val="auto"/>
         </w:rPr>
         <w:t>4.3.2.2 Query Parsing</w:t>
@@ -7230,7 +7283,15 @@
         <w:rPr>
           <w:color w:val="auto"/>
         </w:rPr>
-        <w:t>statement vector. The declaration string will be converted into a table that maps each synonym with its type.</w:t>
+        <w:t>stateme</w:t>
+      </w:r>
+      <w:bookmarkStart w:id="6" w:name="_GoBack"/>
+      <w:bookmarkEnd w:id="6"/>
+      <w:r>
+        <w:rPr>
+          <w:color w:val="auto"/>
+        </w:rPr>
+        <w:t>nt vector. The declaration string will be converted into a table that maps each synonym with its type.</w:t>
       </w:r>
     </w:p>
     <w:p>
@@ -7287,11 +7348,13 @@
               <w:ind w:left="0"/>
               <w:jc w:val="center"/>
               <w:rPr>
-                <w:color w:val="auto"/>
-              </w:rPr>
-            </w:pPr>
-            <w:r>
-              <w:rPr>
+                <w:b/>
+                <w:color w:val="auto"/>
+              </w:rPr>
+            </w:pPr>
+            <w:r>
+              <w:rPr>
+                <w:b/>
                 <w:color w:val="auto"/>
               </w:rPr>
               <w:t>Synonym</w:t>
@@ -7309,11 +7372,13 @@
               <w:ind w:left="0"/>
               <w:jc w:val="center"/>
               <w:rPr>
-                <w:color w:val="auto"/>
-              </w:rPr>
-            </w:pPr>
-            <w:r>
-              <w:rPr>
+                <w:b/>
+                <w:color w:val="auto"/>
+              </w:rPr>
+            </w:pPr>
+            <w:r>
+              <w:rPr>
+                <w:b/>
                 <w:color w:val="auto"/>
               </w:rPr>
               <w:t>Type</w:t>
@@ -7450,6 +7515,7 @@
           </w:tcPr>
           <w:p>
             <w:pPr>
+              <w:keepNext/>
               <w:ind w:left="0"/>
               <w:jc w:val="center"/>
               <w:rPr>
@@ -7468,13 +7534,36 @@
     </w:tbl>
     <w:p>
       <w:pPr>
-        <w:spacing w:after="0"/>
         <w:ind w:left="0"/>
-        <w:jc w:val="both"/>
+        <w:jc w:val="center"/>
         <w:rPr>
           <w:color w:val="auto"/>
         </w:rPr>
       </w:pPr>
+      <w:r>
+        <w:t xml:space="preserve">Table </w:t>
+      </w:r>
+      <w:r>
+        <w:fldChar w:fldCharType="begin"/>
+      </w:r>
+      <w:r>
+        <w:instrText xml:space="preserve"> SEQ Table \* ARABIC </w:instrText>
+      </w:r>
+      <w:r>
+        <w:fldChar w:fldCharType="separate"/>
+      </w:r>
+      <w:r>
+        <w:rPr>
+          <w:noProof/>
+        </w:rPr>
+        <w:t>1</w:t>
+      </w:r>
+      <w:r>
+        <w:fldChar w:fldCharType="end"/>
+      </w:r>
+      <w:r>
+        <w:t>: Synonym table</w:t>
+      </w:r>
     </w:p>
     <w:p>
       <w:pPr>
@@ -7530,11 +7619,13 @@
               <w:ind w:left="0"/>
               <w:jc w:val="center"/>
               <w:rPr>
-                <w:color w:val="auto"/>
-              </w:rPr>
-            </w:pPr>
-            <w:r>
-              <w:rPr>
+                <w:b/>
+                <w:color w:val="auto"/>
+              </w:rPr>
+            </w:pPr>
+            <w:r>
+              <w:rPr>
+                <w:b/>
                 <w:color w:val="auto"/>
               </w:rPr>
               <w:t>Query</w:t>
@@ -7570,7 +7661,14 @@
               <w:rPr>
                 <w:color w:val="auto"/>
               </w:rPr>
-              <w:t xml:space="preserve"> selected-synonym</w:t>
+              <w:t xml:space="preserve"> </w:t>
+            </w:r>
+            <w:r>
+              <w:rPr>
+                <w:b/>
+                <w:color w:val="auto"/>
+              </w:rPr>
+              <w:t>selected-synonym</w:t>
             </w:r>
           </w:p>
           <w:p>
@@ -7578,6 +7676,7 @@
               <w:ind w:left="0"/>
               <w:jc w:val="center"/>
               <w:rPr>
+                <w:b/>
                 <w:color w:val="auto"/>
               </w:rPr>
             </w:pPr>
@@ -7592,7 +7691,747 @@
               <w:rPr>
                 <w:color w:val="auto"/>
               </w:rPr>
-              <w:t xml:space="preserve"> relationships</w:t>
+              <w:t xml:space="preserve"> </w:t>
+            </w:r>
+            <w:r>
+              <w:rPr>
+                <w:b/>
+                <w:color w:val="auto"/>
+              </w:rPr>
+              <w:t>relationships</w:t>
+            </w:r>
+          </w:p>
+          <w:p>
+            <w:pPr>
+              <w:ind w:left="0"/>
+              <w:jc w:val="center"/>
+              <w:rPr>
+                <w:color w:val="auto"/>
+              </w:rPr>
+            </w:pPr>
+            <w:r>
+              <w:rPr>
+                <w:i/>
+                <w:color w:val="auto"/>
+              </w:rPr>
+              <w:t xml:space="preserve">map </w:t>
+            </w:r>
+            <w:r>
+              <w:rPr>
+                <w:b/>
+                <w:color w:val="auto"/>
+              </w:rPr>
+              <w:t>synonym-table</w:t>
+            </w:r>
+          </w:p>
+        </w:tc>
+      </w:tr>
+    </w:tbl>
+    <w:p>
+      <w:pPr>
+        <w:spacing w:after="0"/>
+        <w:ind w:left="0"/>
+        <w:jc w:val="both"/>
+        <w:rPr>
+          <w:color w:val="auto"/>
+        </w:rPr>
+      </w:pPr>
+    </w:p>
+    <w:p>
+      <w:pPr>
+        <w:ind w:left="0"/>
+        <w:jc w:val="both"/>
+        <w:rPr>
+          <w:color w:val="auto"/>
+        </w:rPr>
+      </w:pPr>
+      <w:r>
+        <w:rPr>
+          <w:color w:val="auto"/>
+        </w:rPr>
+        <w:t xml:space="preserve">The selected synonym, in this example is ‘a’, will be stored inside a string in the Query object. The synonym table that was created earlier will also be included in the Query object. Both </w:t>
+      </w:r>
+      <w:proofErr w:type="gramStart"/>
+      <w:r>
+        <w:rPr>
+          <w:color w:val="auto"/>
+        </w:rPr>
+        <w:t>the such-</w:t>
+      </w:r>
+      <w:proofErr w:type="gramEnd"/>
+      <w:r>
+        <w:rPr>
+          <w:color w:val="auto"/>
+        </w:rPr>
+        <w:t>that and pattern clauses will be stored as another object, Relationship, as the following.</w:t>
+      </w:r>
+    </w:p>
+    <w:tbl>
+      <w:tblPr>
+        <w:tblStyle w:val="TableGrid"/>
+        <w:tblW w:w="0" w:type="auto"/>
+        <w:jc w:val="center"/>
+        <w:tblLook w:val="04A0" w:firstRow="1" w:lastRow="0" w:firstColumn="1" w:lastColumn="0" w:noHBand="0" w:noVBand="1"/>
+      </w:tblPr>
+      <w:tblGrid>
+        <w:gridCol w:w="2597"/>
+      </w:tblGrid>
+      <w:tr>
+        <w:trPr>
+          <w:trHeight w:val="309"/>
+          <w:jc w:val="center"/>
+        </w:trPr>
+        <w:tc>
+          <w:tcPr>
+            <w:tcW w:w="2597" w:type="dxa"/>
+            <w:vAlign w:val="center"/>
+          </w:tcPr>
+          <w:p>
+            <w:pPr>
+              <w:ind w:left="0"/>
+              <w:jc w:val="center"/>
+              <w:rPr>
+                <w:b/>
+                <w:color w:val="auto"/>
+              </w:rPr>
+            </w:pPr>
+            <w:r>
+              <w:rPr>
+                <w:b/>
+                <w:color w:val="auto"/>
+              </w:rPr>
+              <w:t>Relationship</w:t>
+            </w:r>
+          </w:p>
+        </w:tc>
+      </w:tr>
+      <w:tr>
+        <w:trPr>
+          <w:trHeight w:val="632"/>
+          <w:jc w:val="center"/>
+        </w:trPr>
+        <w:tc>
+          <w:tcPr>
+            <w:tcW w:w="2597" w:type="dxa"/>
+            <w:vAlign w:val="center"/>
+          </w:tcPr>
+          <w:p>
+            <w:pPr>
+              <w:ind w:left="0"/>
+              <w:jc w:val="center"/>
+              <w:rPr>
+                <w:color w:val="auto"/>
+              </w:rPr>
+            </w:pPr>
+            <w:proofErr w:type="spellStart"/>
+            <w:r>
+              <w:rPr>
+                <w:i/>
+                <w:color w:val="auto"/>
+              </w:rPr>
+              <w:t>enum</w:t>
+            </w:r>
+            <w:proofErr w:type="spellEnd"/>
+            <w:r>
+              <w:rPr>
+                <w:color w:val="auto"/>
+              </w:rPr>
+              <w:t xml:space="preserve"> </w:t>
+            </w:r>
+            <w:r>
+              <w:rPr>
+                <w:b/>
+                <w:color w:val="auto"/>
+              </w:rPr>
+              <w:t>relationship-type</w:t>
+            </w:r>
+          </w:p>
+          <w:p>
+            <w:pPr>
+              <w:ind w:left="0"/>
+              <w:jc w:val="center"/>
+              <w:rPr>
+                <w:color w:val="auto"/>
+              </w:rPr>
+            </w:pPr>
+            <w:r>
+              <w:rPr>
+                <w:i/>
+                <w:color w:val="auto"/>
+              </w:rPr>
+              <w:t>string</w:t>
+            </w:r>
+            <w:r>
+              <w:rPr>
+                <w:color w:val="auto"/>
+              </w:rPr>
+              <w:t xml:space="preserve"> </w:t>
+            </w:r>
+            <w:r>
+              <w:rPr>
+                <w:b/>
+                <w:color w:val="auto"/>
+              </w:rPr>
+              <w:t>argument</w:t>
+            </w:r>
+            <w:r>
+              <w:rPr>
+                <w:b/>
+                <w:color w:val="auto"/>
+              </w:rPr>
+              <w:t>-1</w:t>
+            </w:r>
+          </w:p>
+          <w:p>
+            <w:pPr>
+              <w:ind w:left="0"/>
+              <w:jc w:val="center"/>
+              <w:rPr>
+                <w:color w:val="auto"/>
+              </w:rPr>
+            </w:pPr>
+            <w:r>
+              <w:rPr>
+                <w:i/>
+                <w:color w:val="auto"/>
+              </w:rPr>
+              <w:t>string</w:t>
+            </w:r>
+            <w:r>
+              <w:rPr>
+                <w:color w:val="auto"/>
+              </w:rPr>
+              <w:t xml:space="preserve"> </w:t>
+            </w:r>
+            <w:r>
+              <w:rPr>
+                <w:b/>
+                <w:color w:val="auto"/>
+              </w:rPr>
+              <w:t>argument</w:t>
+            </w:r>
+            <w:r>
+              <w:rPr>
+                <w:b/>
+                <w:color w:val="auto"/>
+              </w:rPr>
+              <w:t>-2</w:t>
+            </w:r>
+          </w:p>
+        </w:tc>
+      </w:tr>
+    </w:tbl>
+    <w:p>
+      <w:pPr>
+        <w:spacing w:after="0"/>
+        <w:ind w:left="0"/>
+        <w:jc w:val="both"/>
+        <w:rPr>
+          <w:color w:val="auto"/>
+        </w:rPr>
+      </w:pPr>
+    </w:p>
+    <w:p>
+      <w:pPr>
+        <w:ind w:left="0"/>
+        <w:jc w:val="both"/>
+        <w:rPr>
+          <w:color w:val="auto"/>
+        </w:rPr>
+      </w:pPr>
+      <w:r>
+        <w:rPr>
+          <w:color w:val="auto"/>
+        </w:rPr>
+        <w:t>Since each query can contain many select clauses, these clauses are stored inside a vector for scalability purposes. From the example above, the select-statement vector will be processed to produce the following.</w:t>
+      </w:r>
+    </w:p>
+    <w:p>
+      <w:pPr>
+        <w:rPr>
+          <w:color w:val="auto"/>
+        </w:rPr>
+      </w:pPr>
+      <w:r>
+        <w:rPr>
+          <w:color w:val="auto"/>
+        </w:rPr>
+        <w:br w:type="page"/>
+      </w:r>
+    </w:p>
+    <w:p>
+      <w:pPr>
+        <w:ind w:left="0"/>
+        <w:jc w:val="both"/>
+        <w:rPr>
+          <w:color w:val="auto"/>
+        </w:rPr>
+      </w:pPr>
+    </w:p>
+    <w:tbl>
+      <w:tblPr>
+        <w:tblStyle w:val="TableGrid"/>
+        <w:tblW w:w="0" w:type="auto"/>
+        <w:jc w:val="center"/>
+        <w:tblLook w:val="04A0" w:firstRow="1" w:lastRow="0" w:firstColumn="1" w:lastColumn="0" w:noHBand="0" w:noVBand="1"/>
+      </w:tblPr>
+      <w:tblGrid>
+        <w:gridCol w:w="2215"/>
+        <w:gridCol w:w="2215"/>
+      </w:tblGrid>
+      <w:tr>
+        <w:trPr>
+          <w:trHeight w:val="318"/>
+          <w:jc w:val="center"/>
+        </w:trPr>
+        <w:tc>
+          <w:tcPr>
+            <w:tcW w:w="4430" w:type="dxa"/>
+            <w:gridSpan w:val="2"/>
+            <w:vAlign w:val="center"/>
+          </w:tcPr>
+          <w:p>
+            <w:pPr>
+              <w:ind w:left="0"/>
+              <w:jc w:val="center"/>
+              <w:rPr>
+                <w:b/>
+                <w:color w:val="auto"/>
+              </w:rPr>
+            </w:pPr>
+            <w:r>
+              <w:rPr>
+                <w:b/>
+                <w:color w:val="auto"/>
+              </w:rPr>
+              <w:t>Query</w:t>
+            </w:r>
+          </w:p>
+        </w:tc>
+      </w:tr>
+      <w:tr>
+        <w:trPr>
+          <w:trHeight w:val="318"/>
+          <w:jc w:val="center"/>
+        </w:trPr>
+        <w:tc>
+          <w:tcPr>
+            <w:tcW w:w="2215" w:type="dxa"/>
+            <w:vAlign w:val="center"/>
+          </w:tcPr>
+          <w:p>
+            <w:pPr>
+              <w:ind w:left="0"/>
+              <w:jc w:val="center"/>
+              <w:rPr>
+                <w:b/>
+                <w:color w:val="auto"/>
+              </w:rPr>
+            </w:pPr>
+            <w:r>
+              <w:rPr>
+                <w:b/>
+                <w:color w:val="auto"/>
+              </w:rPr>
+              <w:t>selected-synonym</w:t>
+            </w:r>
+          </w:p>
+        </w:tc>
+        <w:tc>
+          <w:tcPr>
+            <w:tcW w:w="2215" w:type="dxa"/>
+            <w:vAlign w:val="center"/>
+          </w:tcPr>
+          <w:p>
+            <w:pPr>
+              <w:ind w:left="0"/>
+              <w:jc w:val="center"/>
+              <w:rPr>
+                <w:color w:val="auto"/>
+              </w:rPr>
+            </w:pPr>
+            <w:r>
+              <w:rPr>
+                <w:color w:val="auto"/>
+              </w:rPr>
+              <w:t>a</w:t>
+            </w:r>
+          </w:p>
+        </w:tc>
+      </w:tr>
+      <w:tr>
+        <w:trPr>
+          <w:trHeight w:val="318"/>
+          <w:jc w:val="center"/>
+        </w:trPr>
+        <w:tc>
+          <w:tcPr>
+            <w:tcW w:w="2215" w:type="dxa"/>
+            <w:vAlign w:val="center"/>
+          </w:tcPr>
+          <w:p>
+            <w:pPr>
+              <w:ind w:left="0"/>
+              <w:jc w:val="center"/>
+              <w:rPr>
+                <w:b/>
+                <w:color w:val="auto"/>
+              </w:rPr>
+            </w:pPr>
+            <w:r>
+              <w:rPr>
+                <w:b/>
+                <w:color w:val="auto"/>
+              </w:rPr>
+              <w:t>relationships</w:t>
+            </w:r>
+          </w:p>
+        </w:tc>
+        <w:tc>
+          <w:tcPr>
+            <w:tcW w:w="2215" w:type="dxa"/>
+            <w:vAlign w:val="center"/>
+          </w:tcPr>
+          <w:p>
+            <w:pPr>
+              <w:ind w:left="0"/>
+              <w:jc w:val="center"/>
+              <w:rPr>
+                <w:color w:val="auto"/>
+              </w:rPr>
+            </w:pPr>
+            <w:r>
+              <w:rPr>
+                <w:noProof/>
+                <w:color w:val="auto"/>
+                <w:lang w:val="en-US" w:eastAsia="en-US"/>
+              </w:rPr>
+              <mc:AlternateContent>
+                <mc:Choice Requires="wpg">
+                  <w:drawing>
+                    <wp:anchor distT="0" distB="0" distL="114300" distR="114300" simplePos="0" relativeHeight="251663360" behindDoc="0" locked="0" layoutInCell="1" allowOverlap="1" wp14:anchorId="77B8F5AD" wp14:editId="0DB5ED3B">
+                      <wp:simplePos x="0" y="0"/>
+                      <wp:positionH relativeFrom="column">
+                        <wp:posOffset>1132840</wp:posOffset>
+                      </wp:positionH>
+                      <wp:positionV relativeFrom="paragraph">
+                        <wp:posOffset>136525</wp:posOffset>
+                      </wp:positionV>
+                      <wp:extent cx="438912" cy="694944"/>
+                      <wp:effectExtent l="38100" t="0" r="18415" b="105410"/>
+                      <wp:wrapNone/>
+                      <wp:docPr id="8" name="Group 8"/>
+                      <wp:cNvGraphicFramePr/>
+                      <a:graphic xmlns:a="http://schemas.openxmlformats.org/drawingml/2006/main">
+                        <a:graphicData uri="http://schemas.microsoft.com/office/word/2010/wordprocessingGroup">
+                          <wpg:wgp>
+                            <wpg:cNvGrpSpPr/>
+                            <wpg:grpSpPr>
+                              <a:xfrm>
+                                <a:off x="0" y="0"/>
+                                <a:ext cx="438912" cy="694944"/>
+                                <a:chOff x="0" y="0"/>
+                                <a:chExt cx="438912" cy="694944"/>
+                              </a:xfrm>
+                            </wpg:grpSpPr>
+                            <wps:wsp>
+                              <wps:cNvPr id="5" name="Straight Connector 5"/>
+                              <wps:cNvCnPr/>
+                              <wps:spPr>
+                                <a:xfrm>
+                                  <a:off x="248717" y="0"/>
+                                  <a:ext cx="189865" cy="0"/>
+                                </a:xfrm>
+                                <a:prstGeom prst="line">
+                                  <a:avLst/>
+                                </a:prstGeom>
+                                <a:noFill/>
+                                <a:ln w="9525" cap="flat" cmpd="sng" algn="ctr">
+                                  <a:solidFill>
+                                    <a:srgbClr val="4F81BD">
+                                      <a:shade val="95000"/>
+                                      <a:satMod val="105000"/>
+                                    </a:srgbClr>
+                                  </a:solidFill>
+                                  <a:prstDash val="solid"/>
+                                </a:ln>
+                                <a:effectLst/>
+                              </wps:spPr>
+                              <wps:bodyPr/>
+                            </wps:wsp>
+                            <wps:wsp>
+                              <wps:cNvPr id="6" name="Straight Connector 6"/>
+                              <wps:cNvCnPr/>
+                              <wps:spPr>
+                                <a:xfrm>
+                                  <a:off x="438912" y="7315"/>
+                                  <a:ext cx="0" cy="687629"/>
+                                </a:xfrm>
+                                <a:prstGeom prst="line">
+                                  <a:avLst/>
+                                </a:prstGeom>
+                                <a:noFill/>
+                                <a:ln w="9525" cap="flat" cmpd="sng" algn="ctr">
+                                  <a:solidFill>
+                                    <a:srgbClr val="4F81BD">
+                                      <a:shade val="95000"/>
+                                      <a:satMod val="105000"/>
+                                    </a:srgbClr>
+                                  </a:solidFill>
+                                  <a:prstDash val="solid"/>
+                                </a:ln>
+                                <a:effectLst/>
+                              </wps:spPr>
+                              <wps:bodyPr/>
+                            </wps:wsp>
+                            <wps:wsp>
+                              <wps:cNvPr id="7" name="Straight Arrow Connector 7"/>
+                              <wps:cNvCnPr/>
+                              <wps:spPr>
+                                <a:xfrm flipH="1">
+                                  <a:off x="0" y="694944"/>
+                                  <a:ext cx="438582" cy="0"/>
+                                </a:xfrm>
+                                <a:prstGeom prst="straightConnector1">
+                                  <a:avLst/>
+                                </a:prstGeom>
+                                <a:noFill/>
+                                <a:ln w="9525" cap="flat" cmpd="sng" algn="ctr">
+                                  <a:solidFill>
+                                    <a:srgbClr val="4F81BD">
+                                      <a:shade val="95000"/>
+                                      <a:satMod val="105000"/>
+                                    </a:srgbClr>
+                                  </a:solidFill>
+                                  <a:prstDash val="solid"/>
+                                  <a:tailEnd type="arrow"/>
+                                </a:ln>
+                                <a:effectLst/>
+                              </wps:spPr>
+                              <wps:bodyPr/>
+                            </wps:wsp>
+                          </wpg:wgp>
+                        </a:graphicData>
+                      </a:graphic>
+                      <wp14:sizeRelH relativeFrom="margin">
+                        <wp14:pctWidth>0</wp14:pctWidth>
+                      </wp14:sizeRelH>
+                      <wp14:sizeRelV relativeFrom="margin">
+                        <wp14:pctHeight>0</wp14:pctHeight>
+                      </wp14:sizeRelV>
+                    </wp:anchor>
+                  </w:drawing>
+                </mc:Choice>
+                <mc:Fallback>
+                  <w:pict>
+                    <v:group id="Group 8" o:spid="_x0000_s1026" style="position:absolute;margin-left:89.2pt;margin-top:10.75pt;width:34.55pt;height:54.7pt;z-index:251663360;mso-width-relative:margin;mso-height-relative:margin" coordsize="4389,6949" o:gfxdata="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">
+                      <v:line id="Straight Connector 5" o:spid="_x0000_s1027" style="position:absolute;visibility:visible;mso-wrap-style:square" from="2487,0" to="4385,0" o:connectortype="straight" o:gfxdata="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" strokecolor="#4a7ebb"/>
+                      <v:line id="Straight Connector 6" o:spid="_x0000_s1028" style="position:absolute;visibility:visible;mso-wrap-style:square" from="4389,73" to="4389,6949" o:connectortype="straight" o:gfxdata="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" strokecolor="#4a7ebb"/>
+                      <v:shapetype id="_x0000_t32" coordsize="21600,21600" o:spt="32" o:oned="t" path="m,l21600,21600e" filled="f">
+                        <v:path arrowok="t" fillok="f" o:connecttype="none"/>
+                        <o:lock v:ext="edit" shapetype="t"/>
+                      </v:shapetype>
+                      <v:shape id="Straight Arrow Connector 7" o:spid="_x0000_s1029" type="#_x0000_t32" style="position:absolute;top:6949;width:4385;height:0;flip:x;visibility:visible;mso-wrap-style:square" o:connectortype="straight" o:gfxdata="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" strokecolor="#4a7ebb">
+                        <v:stroke endarrow="open"/>
+                      </v:shape>
+                    </v:group>
+                  </w:pict>
+                </mc:Fallback>
+              </mc:AlternateContent>
+            </w:r>
+            <w:r>
+              <w:rPr>
+                <w:color w:val="auto"/>
+              </w:rPr>
+              <w:t xml:space="preserve"> </w:t>
+            </w:r>
+            <w:r>
+              <w:rPr>
+                <w:color w:val="auto"/>
+              </w:rPr>
+              <w:t>[rel1, rel2]</w:t>
+            </w:r>
+          </w:p>
+        </w:tc>
+      </w:tr>
+      <w:tr>
+        <w:trPr>
+          <w:trHeight w:val="318"/>
+          <w:jc w:val="center"/>
+        </w:trPr>
+        <w:tc>
+          <w:tcPr>
+            <w:tcW w:w="2215" w:type="dxa"/>
+            <w:vAlign w:val="center"/>
+          </w:tcPr>
+          <w:p>
+            <w:pPr>
+              <w:ind w:left="0"/>
+              <w:jc w:val="center"/>
+              <w:rPr>
+                <w:b/>
+                <w:color w:val="auto"/>
+              </w:rPr>
+            </w:pPr>
+            <w:r>
+              <w:rPr>
+                <w:noProof/>
+                <w:color w:val="auto"/>
+                <w:lang w:val="en-US" w:eastAsia="en-US"/>
+              </w:rPr>
+              <mc:AlternateContent>
+                <mc:Choice Requires="wps">
+                  <w:drawing>
+                    <wp:anchor distT="0" distB="0" distL="114300" distR="114300" simplePos="0" relativeHeight="251666432" behindDoc="0" locked="0" layoutInCell="1" allowOverlap="1" wp14:anchorId="1B02EC13" wp14:editId="5A2759D6">
+                      <wp:simplePos x="0" y="0"/>
+                      <wp:positionH relativeFrom="column">
+                        <wp:posOffset>-603885</wp:posOffset>
+                      </wp:positionH>
+                      <wp:positionV relativeFrom="paragraph">
+                        <wp:posOffset>109220</wp:posOffset>
+                      </wp:positionV>
+                      <wp:extent cx="0" cy="2669540"/>
+                      <wp:effectExtent l="0" t="0" r="19050" b="16510"/>
+                      <wp:wrapNone/>
+                      <wp:docPr id="16" name="Straight Connector 16"/>
+                      <wp:cNvGraphicFramePr/>
+                      <a:graphic xmlns:a="http://schemas.openxmlformats.org/drawingml/2006/main">
+                        <a:graphicData uri="http://schemas.microsoft.com/office/word/2010/wordprocessingShape">
+                          <wps:wsp>
+                            <wps:cNvCnPr/>
+                            <wps:spPr>
+                              <a:xfrm>
+                                <a:off x="0" y="0"/>
+                                <a:ext cx="0" cy="2669540"/>
+                              </a:xfrm>
+                              <a:prstGeom prst="line">
+                                <a:avLst/>
+                              </a:prstGeom>
+                            </wps:spPr>
+                            <wps:style>
+                              <a:lnRef idx="1">
+                                <a:schemeClr val="accent1"/>
+                              </a:lnRef>
+                              <a:fillRef idx="0">
+                                <a:schemeClr val="accent1"/>
+                              </a:fillRef>
+                              <a:effectRef idx="0">
+                                <a:schemeClr val="accent1"/>
+                              </a:effectRef>
+                              <a:fontRef idx="minor">
+                                <a:schemeClr val="tx1"/>
+                              </a:fontRef>
+                            </wps:style>
+                            <wps:bodyPr/>
+                          </wps:wsp>
+                        </a:graphicData>
+                      </a:graphic>
+                      <wp14:sizeRelH relativeFrom="margin">
+                        <wp14:pctWidth>0</wp14:pctWidth>
+                      </wp14:sizeRelH>
+                      <wp14:sizeRelV relativeFrom="margin">
+                        <wp14:pctHeight>0</wp14:pctHeight>
+                      </wp14:sizeRelV>
+                    </wp:anchor>
+                  </w:drawing>
+                </mc:Choice>
+                <mc:Fallback>
+                  <w:pict>
+                    <v:line id="Straight Connector 16" o:spid="_x0000_s1026" style="position:absolute;z-index:251666432;visibility:visible;mso-wrap-style:square;mso-width-percent:0;mso-height-percent:0;mso-wrap-distance-left:9pt;mso-wrap-distance-top:0;mso-wrap-distance-right:9pt;mso-wrap-distance-bottom:0;mso-position-horizontal:absolute;mso-position-horizontal-relative:text;mso-position-vertical:absolute;mso-position-vertical-relative:text;mso-width-percent:0;mso-height-percent:0;mso-width-relative:margin;mso-height-relative:margin" from="-47.55pt,8.6pt" to="-47.55pt,218.8pt" o:gfxdata="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" strokecolor="#4579b8 [3044]"/>
+                  </w:pict>
+                </mc:Fallback>
+              </mc:AlternateContent>
+            </w:r>
+            <w:r>
+              <w:rPr>
+                <w:noProof/>
+                <w:color w:val="auto"/>
+                <w:lang w:val="en-US" w:eastAsia="en-US"/>
+              </w:rPr>
+              <mc:AlternateContent>
+                <mc:Choice Requires="wps">
+                  <w:drawing>
+                    <wp:anchor distT="0" distB="0" distL="114300" distR="114300" simplePos="0" relativeHeight="251667456" behindDoc="0" locked="0" layoutInCell="1" allowOverlap="1" wp14:anchorId="72A37DD5" wp14:editId="051F40BB">
+                      <wp:simplePos x="0" y="0"/>
+                      <wp:positionH relativeFrom="column">
+                        <wp:posOffset>-613410</wp:posOffset>
+                      </wp:positionH>
+                      <wp:positionV relativeFrom="paragraph">
+                        <wp:posOffset>111430</wp:posOffset>
+                      </wp:positionV>
+                      <wp:extent cx="526694" cy="0"/>
+                      <wp:effectExtent l="0" t="0" r="26035" b="19050"/>
+                      <wp:wrapNone/>
+                      <wp:docPr id="17" name="Straight Connector 17"/>
+                      <wp:cNvGraphicFramePr/>
+                      <a:graphic xmlns:a="http://schemas.openxmlformats.org/drawingml/2006/main">
+                        <a:graphicData uri="http://schemas.microsoft.com/office/word/2010/wordprocessingShape">
+                          <wps:wsp>
+                            <wps:cNvCnPr/>
+                            <wps:spPr>
+                              <a:xfrm flipH="1">
+                                <a:off x="0" y="0"/>
+                                <a:ext cx="526694" cy="0"/>
+                              </a:xfrm>
+                              <a:prstGeom prst="line">
+                                <a:avLst/>
+                              </a:prstGeom>
+                            </wps:spPr>
+                            <wps:style>
+                              <a:lnRef idx="1">
+                                <a:schemeClr val="accent1"/>
+                              </a:lnRef>
+                              <a:fillRef idx="0">
+                                <a:schemeClr val="accent1"/>
+                              </a:fillRef>
+                              <a:effectRef idx="0">
+                                <a:schemeClr val="accent1"/>
+                              </a:effectRef>
+                              <a:fontRef idx="minor">
+                                <a:schemeClr val="tx1"/>
+                              </a:fontRef>
+                            </wps:style>
+                            <wps:bodyPr/>
+                          </wps:wsp>
+                        </a:graphicData>
+                      </a:graphic>
+                    </wp:anchor>
+                  </w:drawing>
+                </mc:Choice>
+                <mc:Fallback>
+                  <w:pict>
+                    <v:line id="Straight Connector 17" o:spid="_x0000_s1026" style="position:absolute;flip:x;z-index:251667456;visibility:visible;mso-wrap-style:square;mso-wrap-distance-left:9pt;mso-wrap-distance-top:0;mso-wrap-distance-right:9pt;mso-wrap-distance-bottom:0;mso-position-horizontal:absolute;mso-position-horizontal-relative:text;mso-position-vertical:absolute;mso-position-vertical-relative:text" from="-48.3pt,8.75pt" to="-6.85pt,8.75pt" o:gfxdata="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" strokecolor="#4579b8 [3044]"/>
+                  </w:pict>
+                </mc:Fallback>
+              </mc:AlternateContent>
+            </w:r>
+            <w:r>
+              <w:rPr>
+                <w:b/>
+                <w:color w:val="auto"/>
+              </w:rPr>
+              <w:t>synonym-table</w:t>
+            </w:r>
+          </w:p>
+        </w:tc>
+        <w:tc>
+          <w:tcPr>
+            <w:tcW w:w="2215" w:type="dxa"/>
+            <w:vAlign w:val="center"/>
+          </w:tcPr>
+          <w:p>
+            <w:pPr>
+              <w:ind w:left="0"/>
+              <w:jc w:val="center"/>
+              <w:rPr>
+                <w:color w:val="auto"/>
+              </w:rPr>
+            </w:pPr>
+            <w:r>
+              <w:rPr>
+                <w:color w:val="auto"/>
+              </w:rPr>
+              <w:t>map1</w:t>
             </w:r>
           </w:p>
         </w:tc>
@@ -7606,14 +8445,908 @@
           <w:color w:val="auto"/>
         </w:rPr>
       </w:pPr>
-      <w:bookmarkStart w:id="6" w:name="_GoBack"/>
-      <w:bookmarkEnd w:id="6"/>
+    </w:p>
+    <w:tbl>
+      <w:tblPr>
+        <w:tblStyle w:val="TableGrid"/>
+        <w:tblW w:w="0" w:type="auto"/>
+        <w:jc w:val="center"/>
+        <w:tblLook w:val="04A0" w:firstRow="1" w:lastRow="0" w:firstColumn="1" w:lastColumn="0" w:noHBand="0" w:noVBand="1"/>
+      </w:tblPr>
+      <w:tblGrid>
+        <w:gridCol w:w="1881"/>
+        <w:gridCol w:w="1873"/>
+      </w:tblGrid>
+      <w:tr>
+        <w:trPr>
+          <w:trHeight w:val="163"/>
+          <w:jc w:val="center"/>
+        </w:trPr>
+        <w:tc>
+          <w:tcPr>
+            <w:tcW w:w="3753" w:type="dxa"/>
+            <w:gridSpan w:val="2"/>
+            <w:vAlign w:val="center"/>
+          </w:tcPr>
+          <w:p>
+            <w:pPr>
+              <w:ind w:left="0"/>
+              <w:jc w:val="center"/>
+              <w:rPr>
+                <w:b/>
+                <w:color w:val="auto"/>
+              </w:rPr>
+            </w:pPr>
+            <w:r>
+              <w:rPr>
+                <w:noProof/>
+                <w:color w:val="auto"/>
+                <w:lang w:val="en-US" w:eastAsia="en-US"/>
+              </w:rPr>
+              <mc:AlternateContent>
+                <mc:Choice Requires="wpg">
+                  <w:drawing>
+                    <wp:anchor distT="0" distB="0" distL="114300" distR="114300" simplePos="0" relativeHeight="251665408" behindDoc="0" locked="0" layoutInCell="1" allowOverlap="1" wp14:anchorId="13F1E42B" wp14:editId="41CB09E2">
+                      <wp:simplePos x="0" y="0"/>
+                      <wp:positionH relativeFrom="column">
+                        <wp:posOffset>2324735</wp:posOffset>
+                      </wp:positionH>
+                      <wp:positionV relativeFrom="paragraph">
+                        <wp:posOffset>117475</wp:posOffset>
+                      </wp:positionV>
+                      <wp:extent cx="438785" cy="1067435"/>
+                      <wp:effectExtent l="38100" t="0" r="18415" b="113665"/>
+                      <wp:wrapNone/>
+                      <wp:docPr id="9" name="Group 9"/>
+                      <wp:cNvGraphicFramePr/>
+                      <a:graphic xmlns:a="http://schemas.openxmlformats.org/drawingml/2006/main">
+                        <a:graphicData uri="http://schemas.microsoft.com/office/word/2010/wordprocessingGroup">
+                          <wpg:wgp>
+                            <wpg:cNvGrpSpPr/>
+                            <wpg:grpSpPr>
+                              <a:xfrm>
+                                <a:off x="0" y="0"/>
+                                <a:ext cx="438785" cy="1067435"/>
+                                <a:chOff x="0" y="-373639"/>
+                                <a:chExt cx="438912" cy="1068583"/>
+                              </a:xfrm>
+                            </wpg:grpSpPr>
+                            <wps:wsp>
+                              <wps:cNvPr id="11" name="Straight Connector 11"/>
+                              <wps:cNvCnPr/>
+                              <wps:spPr>
+                                <a:xfrm>
+                                  <a:off x="438912" y="-373639"/>
+                                  <a:ext cx="0" cy="1068583"/>
+                                </a:xfrm>
+                                <a:prstGeom prst="line">
+                                  <a:avLst/>
+                                </a:prstGeom>
+                              </wps:spPr>
+                              <wps:style>
+                                <a:lnRef idx="1">
+                                  <a:schemeClr val="accent1"/>
+                                </a:lnRef>
+                                <a:fillRef idx="0">
+                                  <a:schemeClr val="accent1"/>
+                                </a:fillRef>
+                                <a:effectRef idx="0">
+                                  <a:schemeClr val="accent1"/>
+                                </a:effectRef>
+                                <a:fontRef idx="minor">
+                                  <a:schemeClr val="tx1"/>
+                                </a:fontRef>
+                              </wps:style>
+                              <wps:bodyPr/>
+                            </wps:wsp>
+                            <wps:wsp>
+                              <wps:cNvPr id="12" name="Straight Arrow Connector 12"/>
+                              <wps:cNvCnPr/>
+                              <wps:spPr>
+                                <a:xfrm flipH="1">
+                                  <a:off x="0" y="694944"/>
+                                  <a:ext cx="438582" cy="0"/>
+                                </a:xfrm>
+                                <a:prstGeom prst="straightConnector1">
+                                  <a:avLst/>
+                                </a:prstGeom>
+                                <a:ln>
+                                  <a:tailEnd type="arrow"/>
+                                </a:ln>
+                              </wps:spPr>
+                              <wps:style>
+                                <a:lnRef idx="1">
+                                  <a:schemeClr val="accent1"/>
+                                </a:lnRef>
+                                <a:fillRef idx="0">
+                                  <a:schemeClr val="accent1"/>
+                                </a:fillRef>
+                                <a:effectRef idx="0">
+                                  <a:schemeClr val="accent1"/>
+                                </a:effectRef>
+                                <a:fontRef idx="minor">
+                                  <a:schemeClr val="tx1"/>
+                                </a:fontRef>
+                              </wps:style>
+                              <wps:bodyPr/>
+                            </wps:wsp>
+                          </wpg:wgp>
+                        </a:graphicData>
+                      </a:graphic>
+                      <wp14:sizeRelH relativeFrom="margin">
+                        <wp14:pctWidth>0</wp14:pctWidth>
+                      </wp14:sizeRelH>
+                      <wp14:sizeRelV relativeFrom="margin">
+                        <wp14:pctHeight>0</wp14:pctHeight>
+                      </wp14:sizeRelV>
+                    </wp:anchor>
+                  </w:drawing>
+                </mc:Choice>
+                <mc:Fallback>
+                  <w:pict>
+                    <v:group id="Group 9" o:spid="_x0000_s1026" style="position:absolute;margin-left:183.05pt;margin-top:9.25pt;width:34.55pt;height:84.05pt;z-index:251665408;mso-width-relative:margin;mso-height-relative:margin" coordorigin=",-3736" coordsize="4389,10685" o:gfxdata="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">
+                      <v:line id="Straight Connector 11" o:spid="_x0000_s1027" style="position:absolute;visibility:visible;mso-wrap-style:square" from="4389,-3736" to="4389,6949" o:connectortype="straight" o:gfxdata="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" strokecolor="#4579b8 [3044]"/>
+                      <v:shape id="Straight Arrow Connector 12" o:spid="_x0000_s1028" type="#_x0000_t32" style="position:absolute;top:6949;width:4385;height:0;flip:x;visibility:visible;mso-wrap-style:square" o:connectortype="straight" o:gfxdata="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" strokecolor="#4579b8 [3044]">
+                        <v:stroke endarrow="open"/>
+                      </v:shape>
+                    </v:group>
+                  </w:pict>
+                </mc:Fallback>
+              </mc:AlternateContent>
+            </w:r>
+            <w:r>
+              <w:rPr>
+                <w:b/>
+                <w:color w:val="auto"/>
+              </w:rPr>
+              <w:t>rel1</w:t>
+            </w:r>
+          </w:p>
+        </w:tc>
+      </w:tr>
+      <w:tr>
+        <w:trPr>
+          <w:trHeight w:val="332"/>
+          <w:jc w:val="center"/>
+        </w:trPr>
+        <w:tc>
+          <w:tcPr>
+            <w:tcW w:w="1881" w:type="dxa"/>
+            <w:vAlign w:val="center"/>
+          </w:tcPr>
+          <w:p>
+            <w:pPr>
+              <w:ind w:left="0"/>
+              <w:jc w:val="center"/>
+              <w:rPr>
+                <w:b/>
+                <w:color w:val="auto"/>
+              </w:rPr>
+            </w:pPr>
+            <w:r>
+              <w:rPr>
+                <w:b/>
+                <w:color w:val="auto"/>
+              </w:rPr>
+              <w:t>relationship-type</w:t>
+            </w:r>
+          </w:p>
+        </w:tc>
+        <w:tc>
+          <w:tcPr>
+            <w:tcW w:w="1873" w:type="dxa"/>
+            <w:vAlign w:val="center"/>
+          </w:tcPr>
+          <w:p>
+            <w:pPr>
+              <w:ind w:left="0"/>
+              <w:jc w:val="center"/>
+              <w:rPr>
+                <w:color w:val="auto"/>
+              </w:rPr>
+            </w:pPr>
+            <w:r>
+              <w:rPr>
+                <w:color w:val="auto"/>
+              </w:rPr>
+              <w:t>FOLLOWS</w:t>
+            </w:r>
+          </w:p>
+        </w:tc>
+      </w:tr>
+      <w:tr>
+        <w:trPr>
+          <w:trHeight w:val="332"/>
+          <w:jc w:val="center"/>
+        </w:trPr>
+        <w:tc>
+          <w:tcPr>
+            <w:tcW w:w="1881" w:type="dxa"/>
+            <w:vAlign w:val="center"/>
+          </w:tcPr>
+          <w:p>
+            <w:pPr>
+              <w:ind w:left="0"/>
+              <w:jc w:val="center"/>
+              <w:rPr>
+                <w:b/>
+                <w:color w:val="auto"/>
+              </w:rPr>
+            </w:pPr>
+            <w:r>
+              <w:rPr>
+                <w:b/>
+                <w:color w:val="auto"/>
+              </w:rPr>
+              <w:t>argument-1</w:t>
+            </w:r>
+          </w:p>
+        </w:tc>
+        <w:tc>
+          <w:tcPr>
+            <w:tcW w:w="1873" w:type="dxa"/>
+            <w:vAlign w:val="center"/>
+          </w:tcPr>
+          <w:p>
+            <w:pPr>
+              <w:ind w:left="0"/>
+              <w:jc w:val="center"/>
+              <w:rPr>
+                <w:color w:val="auto"/>
+              </w:rPr>
+            </w:pPr>
+            <w:r>
+              <w:rPr>
+                <w:color w:val="auto"/>
+              </w:rPr>
+              <w:t>w</w:t>
+            </w:r>
+          </w:p>
+        </w:tc>
+      </w:tr>
+      <w:tr>
+        <w:trPr>
+          <w:trHeight w:val="332"/>
+          <w:jc w:val="center"/>
+        </w:trPr>
+        <w:tc>
+          <w:tcPr>
+            <w:tcW w:w="1881" w:type="dxa"/>
+            <w:vAlign w:val="center"/>
+          </w:tcPr>
+          <w:p>
+            <w:pPr>
+              <w:ind w:left="0"/>
+              <w:jc w:val="center"/>
+              <w:rPr>
+                <w:b/>
+                <w:color w:val="auto"/>
+              </w:rPr>
+            </w:pPr>
+            <w:r>
+              <w:rPr>
+                <w:b/>
+                <w:color w:val="auto"/>
+              </w:rPr>
+              <w:t>argument-2</w:t>
+            </w:r>
+          </w:p>
+        </w:tc>
+        <w:tc>
+          <w:tcPr>
+            <w:tcW w:w="1873" w:type="dxa"/>
+            <w:vAlign w:val="center"/>
+          </w:tcPr>
+          <w:p>
+            <w:pPr>
+              <w:ind w:left="0"/>
+              <w:jc w:val="center"/>
+              <w:rPr>
+                <w:color w:val="auto"/>
+              </w:rPr>
+            </w:pPr>
+            <w:r>
+              <w:rPr>
+                <w:color w:val="auto"/>
+              </w:rPr>
+              <w:t>a</w:t>
+            </w:r>
+          </w:p>
+        </w:tc>
+      </w:tr>
+    </w:tbl>
+    <w:p>
+      <w:pPr>
+        <w:ind w:left="0"/>
+        <w:jc w:val="both"/>
+        <w:rPr>
+          <w:color w:val="auto"/>
+        </w:rPr>
+      </w:pPr>
+    </w:p>
+    <w:tbl>
+      <w:tblPr>
+        <w:tblStyle w:val="TableGrid"/>
+        <w:tblW w:w="0" w:type="auto"/>
+        <w:jc w:val="center"/>
+        <w:tblLook w:val="04A0" w:firstRow="1" w:lastRow="0" w:firstColumn="1" w:lastColumn="0" w:noHBand="0" w:noVBand="1"/>
+      </w:tblPr>
+      <w:tblGrid>
+        <w:gridCol w:w="1881"/>
+        <w:gridCol w:w="1873"/>
+      </w:tblGrid>
+      <w:tr>
+        <w:trPr>
+          <w:trHeight w:val="163"/>
+          <w:jc w:val="center"/>
+        </w:trPr>
+        <w:tc>
+          <w:tcPr>
+            <w:tcW w:w="3754" w:type="dxa"/>
+            <w:gridSpan w:val="2"/>
+            <w:vAlign w:val="center"/>
+          </w:tcPr>
+          <w:p>
+            <w:pPr>
+              <w:ind w:left="0"/>
+              <w:jc w:val="center"/>
+              <w:rPr>
+                <w:b/>
+                <w:color w:val="auto"/>
+              </w:rPr>
+            </w:pPr>
+            <w:r>
+              <w:rPr>
+                <w:b/>
+                <w:color w:val="auto"/>
+              </w:rPr>
+              <w:t>rel</w:t>
+            </w:r>
+            <w:r>
+              <w:rPr>
+                <w:b/>
+                <w:color w:val="auto"/>
+              </w:rPr>
+              <w:t>2</w:t>
+            </w:r>
+          </w:p>
+        </w:tc>
+      </w:tr>
+      <w:tr>
+        <w:trPr>
+          <w:trHeight w:val="332"/>
+          <w:jc w:val="center"/>
+        </w:trPr>
+        <w:tc>
+          <w:tcPr>
+            <w:tcW w:w="1881" w:type="dxa"/>
+            <w:vAlign w:val="center"/>
+          </w:tcPr>
+          <w:p>
+            <w:pPr>
+              <w:ind w:left="0"/>
+              <w:jc w:val="center"/>
+              <w:rPr>
+                <w:b/>
+                <w:color w:val="auto"/>
+              </w:rPr>
+            </w:pPr>
+            <w:r>
+              <w:rPr>
+                <w:b/>
+                <w:color w:val="auto"/>
+              </w:rPr>
+              <w:t>relationship-type</w:t>
+            </w:r>
+          </w:p>
+        </w:tc>
+        <w:tc>
+          <w:tcPr>
+            <w:tcW w:w="1873" w:type="dxa"/>
+            <w:vAlign w:val="center"/>
+          </w:tcPr>
+          <w:p>
+            <w:pPr>
+              <w:ind w:left="0"/>
+              <w:jc w:val="center"/>
+              <w:rPr>
+                <w:color w:val="auto"/>
+              </w:rPr>
+            </w:pPr>
+            <w:r>
+              <w:rPr>
+                <w:color w:val="auto"/>
+              </w:rPr>
+              <w:t>PATTERN</w:t>
+            </w:r>
+          </w:p>
+        </w:tc>
+      </w:tr>
+      <w:tr>
+        <w:trPr>
+          <w:trHeight w:val="332"/>
+          <w:jc w:val="center"/>
+        </w:trPr>
+        <w:tc>
+          <w:tcPr>
+            <w:tcW w:w="1881" w:type="dxa"/>
+            <w:vAlign w:val="center"/>
+          </w:tcPr>
+          <w:p>
+            <w:pPr>
+              <w:ind w:left="0"/>
+              <w:jc w:val="center"/>
+              <w:rPr>
+                <w:b/>
+                <w:color w:val="auto"/>
+              </w:rPr>
+            </w:pPr>
+            <w:r>
+              <w:rPr>
+                <w:b/>
+                <w:color w:val="auto"/>
+              </w:rPr>
+              <w:t>argument-1</w:t>
+            </w:r>
+          </w:p>
+        </w:tc>
+        <w:tc>
+          <w:tcPr>
+            <w:tcW w:w="1873" w:type="dxa"/>
+            <w:vAlign w:val="center"/>
+          </w:tcPr>
+          <w:p>
+            <w:pPr>
+              <w:ind w:left="0"/>
+              <w:jc w:val="center"/>
+              <w:rPr>
+                <w:color w:val="auto"/>
+              </w:rPr>
+            </w:pPr>
+            <w:r>
+              <w:rPr>
+                <w:color w:val="auto"/>
+              </w:rPr>
+              <w:t>“x”</w:t>
+            </w:r>
+          </w:p>
+        </w:tc>
+      </w:tr>
+      <w:tr>
+        <w:trPr>
+          <w:trHeight w:val="332"/>
+          <w:jc w:val="center"/>
+        </w:trPr>
+        <w:tc>
+          <w:tcPr>
+            <w:tcW w:w="1881" w:type="dxa"/>
+            <w:vAlign w:val="center"/>
+          </w:tcPr>
+          <w:p>
+            <w:pPr>
+              <w:ind w:left="0"/>
+              <w:jc w:val="center"/>
+              <w:rPr>
+                <w:b/>
+                <w:color w:val="auto"/>
+              </w:rPr>
+            </w:pPr>
+            <w:r>
+              <w:rPr>
+                <w:b/>
+                <w:color w:val="auto"/>
+              </w:rPr>
+              <w:t>argument-2</w:t>
+            </w:r>
+          </w:p>
+        </w:tc>
+        <w:tc>
+          <w:tcPr>
+            <w:tcW w:w="1873" w:type="dxa"/>
+            <w:vAlign w:val="center"/>
+          </w:tcPr>
+          <w:p>
+            <w:pPr>
+              <w:ind w:left="0"/>
+              <w:jc w:val="center"/>
+              <w:rPr>
+                <w:color w:val="auto"/>
+              </w:rPr>
+            </w:pPr>
+            <w:r>
+              <w:rPr>
+                <w:color w:val="auto"/>
+              </w:rPr>
+              <w:t>_”</w:t>
+            </w:r>
+            <w:proofErr w:type="spellStart"/>
+            <w:r>
+              <w:rPr>
+                <w:color w:val="auto"/>
+              </w:rPr>
+              <w:t>x+y</w:t>
+            </w:r>
+            <w:proofErr w:type="spellEnd"/>
+            <w:r>
+              <w:rPr>
+                <w:color w:val="auto"/>
+              </w:rPr>
+              <w:t>”_</w:t>
+            </w:r>
+          </w:p>
+        </w:tc>
+      </w:tr>
+    </w:tbl>
+    <w:p>
+      <w:pPr>
+        <w:ind w:left="0"/>
+        <w:jc w:val="both"/>
+        <w:rPr>
+          <w:color w:val="auto"/>
+        </w:rPr>
+      </w:pPr>
+    </w:p>
+    <w:tbl>
+      <w:tblPr>
+        <w:tblStyle w:val="TableGrid"/>
+        <w:tblW w:w="0" w:type="auto"/>
+        <w:jc w:val="center"/>
+        <w:tblLook w:val="04A0" w:firstRow="1" w:lastRow="0" w:firstColumn="1" w:lastColumn="0" w:noHBand="0" w:noVBand="1"/>
+      </w:tblPr>
+      <w:tblGrid>
+        <w:gridCol w:w="1516"/>
+        <w:gridCol w:w="1516"/>
+      </w:tblGrid>
+      <w:tr>
+        <w:trPr>
+          <w:trHeight w:val="275"/>
+          <w:jc w:val="center"/>
+        </w:trPr>
+        <w:tc>
+          <w:tcPr>
+            <w:tcW w:w="3032" w:type="dxa"/>
+            <w:gridSpan w:val="2"/>
+            <w:shd w:val="clear" w:color="auto" w:fill="auto"/>
+            <w:vAlign w:val="center"/>
+          </w:tcPr>
+          <w:p>
+            <w:pPr>
+              <w:ind w:left="0"/>
+              <w:jc w:val="center"/>
+              <w:rPr>
+                <w:b/>
+                <w:color w:val="auto"/>
+              </w:rPr>
+            </w:pPr>
+            <w:r>
+              <w:rPr>
+                <w:b/>
+                <w:noProof/>
+                <w:color w:val="auto"/>
+                <w:lang w:val="en-US" w:eastAsia="en-US"/>
+              </w:rPr>
+              <mc:AlternateContent>
+                <mc:Choice Requires="wps">
+                  <w:drawing>
+                    <wp:anchor distT="0" distB="0" distL="114300" distR="114300" simplePos="0" relativeHeight="251668480" behindDoc="0" locked="0" layoutInCell="1" allowOverlap="1">
+                      <wp:simplePos x="0" y="0"/>
+                      <wp:positionH relativeFrom="column">
+                        <wp:posOffset>-1049960</wp:posOffset>
+                      </wp:positionH>
+                      <wp:positionV relativeFrom="paragraph">
+                        <wp:posOffset>87020</wp:posOffset>
+                      </wp:positionV>
+                      <wp:extent cx="987552" cy="0"/>
+                      <wp:effectExtent l="0" t="76200" r="22225" b="114300"/>
+                      <wp:wrapNone/>
+                      <wp:docPr id="18" name="Straight Arrow Connector 18"/>
+                      <wp:cNvGraphicFramePr/>
+                      <a:graphic xmlns:a="http://schemas.openxmlformats.org/drawingml/2006/main">
+                        <a:graphicData uri="http://schemas.microsoft.com/office/word/2010/wordprocessingShape">
+                          <wps:wsp>
+                            <wps:cNvCnPr/>
+                            <wps:spPr>
+                              <a:xfrm>
+                                <a:off x="0" y="0"/>
+                                <a:ext cx="987552" cy="0"/>
+                              </a:xfrm>
+                              <a:prstGeom prst="straightConnector1">
+                                <a:avLst/>
+                              </a:prstGeom>
+                              <a:ln>
+                                <a:tailEnd type="arrow"/>
+                              </a:ln>
+                            </wps:spPr>
+                            <wps:style>
+                              <a:lnRef idx="1">
+                                <a:schemeClr val="accent1"/>
+                              </a:lnRef>
+                              <a:fillRef idx="0">
+                                <a:schemeClr val="accent1"/>
+                              </a:fillRef>
+                              <a:effectRef idx="0">
+                                <a:schemeClr val="accent1"/>
+                              </a:effectRef>
+                              <a:fontRef idx="minor">
+                                <a:schemeClr val="tx1"/>
+                              </a:fontRef>
+                            </wps:style>
+                            <wps:bodyPr/>
+                          </wps:wsp>
+                        </a:graphicData>
+                      </a:graphic>
+                    </wp:anchor>
+                  </w:drawing>
+                </mc:Choice>
+                <mc:Fallback>
+                  <w:pict>
+                    <v:shape id="Straight Arrow Connector 18" o:spid="_x0000_s1026" type="#_x0000_t32" style="position:absolute;margin-left:-82.65pt;margin-top:6.85pt;width:77.75pt;height:0;z-index:251668480;visibility:visible;mso-wrap-style:square;mso-wrap-distance-left:9pt;mso-wrap-distance-top:0;mso-wrap-distance-right:9pt;mso-wrap-distance-bottom:0;mso-position-horizontal:absolute;mso-position-horizontal-relative:text;mso-position-vertical:absolute;mso-position-vertical-relative:text" o:gfxdata="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" strokecolor="#4579b8 [3044]">
+                      <v:stroke endarrow="open"/>
+                    </v:shape>
+                  </w:pict>
+                </mc:Fallback>
+              </mc:AlternateContent>
+            </w:r>
+            <w:r>
+              <w:rPr>
+                <w:b/>
+                <w:color w:val="auto"/>
+              </w:rPr>
+              <w:t>map1</w:t>
+            </w:r>
+          </w:p>
+        </w:tc>
+      </w:tr>
+      <w:tr>
+        <w:trPr>
+          <w:trHeight w:val="275"/>
+          <w:jc w:val="center"/>
+        </w:trPr>
+        <w:tc>
+          <w:tcPr>
+            <w:tcW w:w="1516" w:type="dxa"/>
+            <w:shd w:val="clear" w:color="auto" w:fill="auto"/>
+            <w:vAlign w:val="center"/>
+          </w:tcPr>
+          <w:p>
+            <w:pPr>
+              <w:ind w:left="0"/>
+              <w:jc w:val="center"/>
+              <w:rPr>
+                <w:b/>
+                <w:color w:val="auto"/>
+              </w:rPr>
+            </w:pPr>
+            <w:r>
+              <w:rPr>
+                <w:b/>
+                <w:color w:val="auto"/>
+              </w:rPr>
+              <w:t>Synonym</w:t>
+            </w:r>
+          </w:p>
+        </w:tc>
+        <w:tc>
+          <w:tcPr>
+            <w:tcW w:w="1516" w:type="dxa"/>
+            <w:shd w:val="clear" w:color="auto" w:fill="auto"/>
+            <w:vAlign w:val="center"/>
+          </w:tcPr>
+          <w:p>
+            <w:pPr>
+              <w:ind w:left="0"/>
+              <w:jc w:val="center"/>
+              <w:rPr>
+                <w:b/>
+                <w:color w:val="auto"/>
+              </w:rPr>
+            </w:pPr>
+            <w:r>
+              <w:rPr>
+                <w:b/>
+                <w:color w:val="auto"/>
+              </w:rPr>
+              <w:t>Type</w:t>
+            </w:r>
+          </w:p>
+        </w:tc>
+      </w:tr>
+      <w:tr>
+        <w:trPr>
+          <w:trHeight w:val="275"/>
+          <w:jc w:val="center"/>
+        </w:trPr>
+        <w:tc>
+          <w:tcPr>
+            <w:tcW w:w="1516" w:type="dxa"/>
+            <w:vAlign w:val="center"/>
+          </w:tcPr>
+          <w:p>
+            <w:pPr>
+              <w:ind w:left="0"/>
+              <w:jc w:val="center"/>
+              <w:rPr>
+                <w:color w:val="auto"/>
+              </w:rPr>
+            </w:pPr>
+            <w:r>
+              <w:rPr>
+                <w:color w:val="auto"/>
+              </w:rPr>
+              <w:t>a</w:t>
+            </w:r>
+          </w:p>
+        </w:tc>
+        <w:tc>
+          <w:tcPr>
+            <w:tcW w:w="1516" w:type="dxa"/>
+            <w:vAlign w:val="center"/>
+          </w:tcPr>
+          <w:p>
+            <w:pPr>
+              <w:ind w:left="0"/>
+              <w:jc w:val="center"/>
+              <w:rPr>
+                <w:color w:val="auto"/>
+              </w:rPr>
+            </w:pPr>
+            <w:r>
+              <w:rPr>
+                <w:color w:val="auto"/>
+              </w:rPr>
+              <w:t>ASSIGN</w:t>
+            </w:r>
+          </w:p>
+        </w:tc>
+      </w:tr>
+      <w:tr>
+        <w:trPr>
+          <w:trHeight w:val="288"/>
+          <w:jc w:val="center"/>
+        </w:trPr>
+        <w:tc>
+          <w:tcPr>
+            <w:tcW w:w="1516" w:type="dxa"/>
+            <w:vAlign w:val="center"/>
+          </w:tcPr>
+          <w:p>
+            <w:pPr>
+              <w:ind w:left="0"/>
+              <w:jc w:val="center"/>
+              <w:rPr>
+                <w:color w:val="auto"/>
+              </w:rPr>
+            </w:pPr>
+            <w:r>
+              <w:rPr>
+                <w:color w:val="auto"/>
+              </w:rPr>
+              <w:t>w</w:t>
+            </w:r>
+          </w:p>
+        </w:tc>
+        <w:tc>
+          <w:tcPr>
+            <w:tcW w:w="1516" w:type="dxa"/>
+            <w:vAlign w:val="center"/>
+          </w:tcPr>
+          <w:p>
+            <w:pPr>
+              <w:ind w:left="0"/>
+              <w:jc w:val="center"/>
+              <w:rPr>
+                <w:color w:val="auto"/>
+              </w:rPr>
+            </w:pPr>
+            <w:r>
+              <w:rPr>
+                <w:color w:val="auto"/>
+              </w:rPr>
+              <w:t>WHILE</w:t>
+            </w:r>
+          </w:p>
+        </w:tc>
+      </w:tr>
+      <w:tr>
+        <w:trPr>
+          <w:trHeight w:val="288"/>
+          <w:jc w:val="center"/>
+        </w:trPr>
+        <w:tc>
+          <w:tcPr>
+            <w:tcW w:w="1516" w:type="dxa"/>
+            <w:vAlign w:val="center"/>
+          </w:tcPr>
+          <w:p>
+            <w:pPr>
+              <w:ind w:left="0"/>
+              <w:jc w:val="center"/>
+              <w:rPr>
+                <w:color w:val="auto"/>
+              </w:rPr>
+            </w:pPr>
+            <w:r>
+              <w:rPr>
+                <w:color w:val="auto"/>
+              </w:rPr>
+              <w:t>BOOLEAN</w:t>
+            </w:r>
+          </w:p>
+        </w:tc>
+        <w:tc>
+          <w:tcPr>
+            <w:tcW w:w="1516" w:type="dxa"/>
+            <w:vAlign w:val="center"/>
+          </w:tcPr>
+          <w:p>
+            <w:pPr>
+              <w:keepNext/>
+              <w:ind w:left="0"/>
+              <w:jc w:val="center"/>
+              <w:rPr>
+                <w:color w:val="auto"/>
+              </w:rPr>
+            </w:pPr>
+            <w:r>
+              <w:rPr>
+                <w:color w:val="auto"/>
+              </w:rPr>
+              <w:t>BOOLEAN</w:t>
+            </w:r>
+          </w:p>
+        </w:tc>
+      </w:tr>
+    </w:tbl>
+    <w:p>
+      <w:pPr>
+        <w:ind w:left="0"/>
+        <w:jc w:val="both"/>
+        <w:rPr>
+          <w:color w:val="auto"/>
+        </w:rPr>
+      </w:pPr>
     </w:p>
     <w:p>
       <w:pPr>
-        <w:pStyle w:val="Title"/>
-        <w:jc w:val="center"/>
+        <w:ind w:left="0"/>
+        <w:jc w:val="both"/>
+        <w:rPr>
+          <w:color w:val="auto"/>
+        </w:rPr>
       </w:pPr>
+      <w:r>
+        <w:rPr>
+          <w:color w:val="auto"/>
+        </w:rPr>
+        <w:t>When the controller calls the parsing function, the function will return a query object. This object will then be passed to query evaluator.</w:t>
+      </w:r>
+    </w:p>
+    <w:p>
+      <w:pPr>
+        <w:ind w:left="0"/>
+        <w:jc w:val="both"/>
+        <w:rPr>
+          <w:b/>
+          <w:color w:val="auto"/>
+        </w:rPr>
+      </w:pPr>
+    </w:p>
+    <w:p>
+      <w:pPr>
+        <w:ind w:left="0"/>
+        <w:jc w:val="both"/>
+        <w:rPr>
+          <w:b/>
+          <w:color w:val="auto"/>
+        </w:rPr>
+      </w:pPr>
+      <w:r>
+        <w:rPr>
+          <w:b/>
+          <w:color w:val="auto"/>
+        </w:rPr>
+        <w:t>4.3.3 Query Evaluator</w:t>
+      </w:r>
     </w:p>
     <w:p>
       <w:pPr>
@@ -7648,29 +9381,6 @@
       <w:pPr>
         <w:pStyle w:val="Title"/>
         <w:jc w:val="center"/>
-      </w:pPr>
-    </w:p>
-    <w:p>
-      <w:pPr>
-        <w:pStyle w:val="Title"/>
-        <w:jc w:val="center"/>
-      </w:pPr>
-    </w:p>
-    <w:p>
-      <w:pPr>
-        <w:pStyle w:val="Title"/>
-        <w:jc w:val="center"/>
-      </w:pPr>
-    </w:p>
-    <w:p>
-      <w:pPr>
-        <w:pStyle w:val="Title"/>
-        <w:jc w:val="center"/>
-      </w:pPr>
-    </w:p>
-    <w:p>
-      <w:pPr>
-        <w:pStyle w:val="Title"/>
       </w:pPr>
     </w:p>
     <w:p>
@@ -9894,7 +11604,6 @@
                 <w:szCs w:val="22"/>
                 <w:lang w:eastAsia="en-SG"/>
               </w:rPr>
-              <w:lastRenderedPageBreak/>
               <w:t>System Testing of Parent* and Follows*</w:t>
             </w:r>
           </w:p>
@@ -10604,7 +12313,6 @@
           <w:sz w:val="24"/>
           <w:szCs w:val="24"/>
         </w:rPr>
-        <w:lastRenderedPageBreak/>
         <w:t xml:space="preserve">For the Query Processor, we have the QueryEvaluatorTest.cpp, which is used to unit test all evaluation after Query Pre-Processing, and the QueryParserTest.cpp, which is used to unit test </w:t>
       </w:r>
       <w:r>
@@ -11861,6 +13569,7 @@
                 <w:szCs w:val="24"/>
                 <w:lang w:eastAsia="en-SG"/>
               </w:rPr>
+              <w:lastRenderedPageBreak/>
               <w:t xml:space="preserve">NODE_PTR </w:t>
             </w:r>
             <w:proofErr w:type="spellStart"/>
@@ -12581,7 +14290,6 @@
                 <w:szCs w:val="24"/>
                 <w:lang w:eastAsia="en-SG"/>
               </w:rPr>
-              <w:lastRenderedPageBreak/>
               <w:t xml:space="preserve">VOID </w:t>
             </w:r>
             <w:proofErr w:type="spellStart"/>
@@ -13337,6 +15045,7 @@
                 <w:szCs w:val="24"/>
                 <w:lang w:eastAsia="en-SG"/>
               </w:rPr>
+              <w:lastRenderedPageBreak/>
               <w:t>Overview</w:t>
             </w:r>
             <w:r>
@@ -13413,6 +15122,7 @@
                 <w:szCs w:val="24"/>
                 <w:lang w:eastAsia="en-SG"/>
               </w:rPr>
+              <w:lastRenderedPageBreak/>
               <w:t>API:</w:t>
             </w:r>
           </w:p>
@@ -14187,18 +15897,7 @@
                 <w:szCs w:val="24"/>
                 <w:lang w:eastAsia="en-SG"/>
               </w:rPr>
-              <w:t xml:space="preserve">error </w:t>
-            </w:r>
-            <w:r>
-              <w:rPr>
-                <w:rFonts w:ascii="Trebuchet MS" w:eastAsia="Times New Roman" w:hAnsi="Trebuchet MS" w:cs="Times New Roman"/>
-                <w:color w:val="000000"/>
-                <w:sz w:val="24"/>
-                <w:szCs w:val="24"/>
-                <w:lang w:eastAsia="en-SG"/>
-              </w:rPr>
-              <w:lastRenderedPageBreak/>
-              <w:t>code</w:t>
+              <w:t>error code</w:t>
             </w:r>
           </w:p>
         </w:tc>
@@ -14242,7 +15941,6 @@
                 <w:szCs w:val="24"/>
                 <w:lang w:eastAsia="en-SG"/>
               </w:rPr>
-              <w:lastRenderedPageBreak/>
               <w:t xml:space="preserve">INDEX </w:t>
             </w:r>
             <w:proofErr w:type="spellStart"/>
@@ -15044,6 +16742,7 @@
                 <w:szCs w:val="24"/>
                 <w:lang w:eastAsia="en-SG"/>
               </w:rPr>
+              <w:lastRenderedPageBreak/>
               <w:t>Parameters:</w:t>
             </w:r>
           </w:p>
@@ -15208,6 +16907,7 @@
                 <w:szCs w:val="24"/>
                 <w:lang w:eastAsia="en-SG"/>
               </w:rPr>
+              <w:lastRenderedPageBreak/>
               <w:t xml:space="preserve">PROCNAME </w:t>
             </w:r>
             <w:proofErr w:type="spellStart"/>
@@ -15848,7 +17548,6 @@
                 <w:szCs w:val="24"/>
                 <w:lang w:eastAsia="en-SG"/>
               </w:rPr>
-              <w:lastRenderedPageBreak/>
               <w:t xml:space="preserve">Description: </w:t>
             </w:r>
             <w:r>
@@ -15937,7 +17636,6 @@
                 <w:szCs w:val="24"/>
                 <w:lang w:eastAsia="en-SG"/>
               </w:rPr>
-              <w:lastRenderedPageBreak/>
               <w:t>TYPE</w:t>
             </w:r>
             <w:r>
@@ -16469,6 +18167,7 @@
                 <w:szCs w:val="24"/>
                 <w:lang w:eastAsia="en-SG"/>
               </w:rPr>
+              <w:lastRenderedPageBreak/>
               <w:t>API:</w:t>
             </w:r>
           </w:p>
@@ -17366,7 +19065,6 @@
                 <w:szCs w:val="24"/>
                 <w:lang w:eastAsia="en-SG"/>
               </w:rPr>
-              <w:lastRenderedPageBreak/>
               <w:t xml:space="preserve">STMTNUM </w:t>
             </w:r>
             <w:proofErr w:type="spellStart"/>
@@ -18121,7 +19819,18 @@
                 <w:szCs w:val="24"/>
                 <w:lang w:eastAsia="en-SG"/>
               </w:rPr>
-              <w:t xml:space="preserve"> is used to keep track of the Follows* relationship between two statements.</w:t>
+              <w:t xml:space="preserve"> is used to keep track of the Follows* relationship between </w:t>
+            </w:r>
+            <w:r>
+              <w:rPr>
+                <w:rFonts w:ascii="Trebuchet MS" w:eastAsia="Times New Roman" w:hAnsi="Trebuchet MS" w:cs="Times New Roman"/>
+                <w:color w:val="000000"/>
+                <w:sz w:val="24"/>
+                <w:szCs w:val="24"/>
+                <w:lang w:eastAsia="en-SG"/>
+              </w:rPr>
+              <w:lastRenderedPageBreak/>
+              <w:t>two statements.</w:t>
             </w:r>
           </w:p>
         </w:tc>
@@ -18165,6 +19874,7 @@
                 <w:szCs w:val="24"/>
                 <w:lang w:eastAsia="en-SG"/>
               </w:rPr>
+              <w:lastRenderedPageBreak/>
               <w:t>API:</w:t>
             </w:r>
           </w:p>
@@ -18588,7 +20298,6 @@
       </w:pPr>
       <w:bookmarkStart w:id="18" w:name="_Toc384845085"/>
       <w:r>
-        <w:lastRenderedPageBreak/>
         <w:t>8</w:t>
       </w:r>
       <w:r>
@@ -19626,6 +21335,7 @@
                 <w:szCs w:val="24"/>
                 <w:lang w:eastAsia="en-SG"/>
               </w:rPr>
+              <w:lastRenderedPageBreak/>
               <w:t xml:space="preserve">BOOLEAN </w:t>
             </w:r>
             <w:proofErr w:type="spellStart"/>
@@ -20417,7 +22127,6 @@
                 <w:szCs w:val="24"/>
                 <w:lang w:eastAsia="en-SG"/>
               </w:rPr>
-              <w:lastRenderedPageBreak/>
               <w:t>If no such statement x exists or i</w:t>
             </w:r>
             <w:r>
@@ -20481,7 +22190,6 @@
                 <w:szCs w:val="24"/>
                 <w:lang w:eastAsia="en-SG"/>
               </w:rPr>
-              <w:lastRenderedPageBreak/>
               <w:t>STMTNUM</w:t>
             </w:r>
             <w:r>
@@ -21288,6 +22996,7 @@
                 <w:szCs w:val="24"/>
                 <w:lang w:eastAsia="en-SG"/>
               </w:rPr>
+              <w:lastRenderedPageBreak/>
               <w:t xml:space="preserve">BOOLEAN </w:t>
             </w:r>
             <w:proofErr w:type="spellStart"/>
@@ -21988,7 +23697,6 @@
                 <w:szCs w:val="24"/>
                 <w:lang w:eastAsia="en-SG"/>
               </w:rPr>
-              <w:lastRenderedPageBreak/>
               <w:t xml:space="preserve">VOID </w:t>
             </w:r>
             <w:proofErr w:type="spellStart"/>
@@ -23133,7 +24841,18 @@
                 <w:szCs w:val="24"/>
                 <w:lang w:eastAsia="en-SG"/>
               </w:rPr>
-              <w:t>STMTNUM x, of type t, that modifies any variables.</w:t>
+              <w:t xml:space="preserve">STMTNUM x, of type t, that modifies any </w:t>
+            </w:r>
+            <w:r>
+              <w:rPr>
+                <w:rFonts w:ascii="Trebuchet MS" w:eastAsia="Times New Roman" w:hAnsi="Trebuchet MS" w:cs="Times New Roman"/>
+                <w:color w:val="000000"/>
+                <w:sz w:val="24"/>
+                <w:szCs w:val="24"/>
+                <w:lang w:eastAsia="en-SG"/>
+              </w:rPr>
+              <w:lastRenderedPageBreak/>
+              <w:t>variables.</w:t>
             </w:r>
           </w:p>
           <w:p>
@@ -23222,6 +24941,7 @@
                 <w:szCs w:val="24"/>
                 <w:lang w:eastAsia="en-SG"/>
               </w:rPr>
+              <w:lastRenderedPageBreak/>
               <w:t xml:space="preserve">VARINDEX_LIST </w:t>
             </w:r>
             <w:proofErr w:type="spellStart"/>
@@ -24039,7 +25759,6 @@
                 <w:szCs w:val="24"/>
                 <w:lang w:eastAsia="en-SG"/>
               </w:rPr>
-              <w:lastRenderedPageBreak/>
               <w:t xml:space="preserve">Description: Given </w:t>
             </w:r>
             <w:proofErr w:type="spellStart"/>
@@ -25056,6 +26775,7 @@
                 <w:szCs w:val="24"/>
                 <w:lang w:eastAsia="en-SG"/>
               </w:rPr>
+              <w:lastRenderedPageBreak/>
               <w:t xml:space="preserve">If either s or </w:t>
             </w:r>
             <w:proofErr w:type="spellStart"/>
@@ -25123,6 +26843,7 @@
                 <w:szCs w:val="24"/>
                 <w:lang w:eastAsia="en-SG"/>
               </w:rPr>
+              <w:lastRenderedPageBreak/>
               <w:t xml:space="preserve">BOOLEAN </w:t>
             </w:r>
             <w:proofErr w:type="spellStart"/>
@@ -26108,7 +27829,6 @@
                 <w:szCs w:val="24"/>
                 <w:lang w:eastAsia="en-SG"/>
               </w:rPr>
-              <w:lastRenderedPageBreak/>
               <w:t>I</w:t>
             </w:r>
             <w:r>
@@ -26184,7 +27904,6 @@
                 <w:szCs w:val="24"/>
                 <w:lang w:eastAsia="en-SG"/>
               </w:rPr>
-              <w:lastRenderedPageBreak/>
               <w:t>PROCNAME_LIST</w:t>
             </w:r>
             <w:r>
@@ -27340,6 +29059,7 @@
                 <w:szCs w:val="24"/>
                 <w:lang w:eastAsia="en-SG"/>
               </w:rPr>
+              <w:lastRenderedPageBreak/>
               <w:t xml:space="preserve">PROCNAME_LIST </w:t>
             </w:r>
             <w:proofErr w:type="spellStart"/>
@@ -27995,7 +29715,6 @@
                 <w:szCs w:val="24"/>
                 <w:lang w:eastAsia="en-SG"/>
               </w:rPr>
-              <w:lastRenderedPageBreak/>
               <w:t>API:</w:t>
             </w:r>
           </w:p>
@@ -29058,6 +30777,7 @@
                 <w:szCs w:val="24"/>
                 <w:lang w:eastAsia="en-SG"/>
               </w:rPr>
+              <w:lastRenderedPageBreak/>
               <w:t xml:space="preserve">INDEX </w:t>
             </w:r>
             <w:proofErr w:type="spellStart"/>
@@ -29556,7 +31276,6 @@
                 <w:szCs w:val="24"/>
                 <w:lang w:eastAsia="en-SG"/>
               </w:rPr>
-              <w:lastRenderedPageBreak/>
               <w:t>API:</w:t>
             </w:r>
           </w:p>
@@ -30578,6 +32297,7 @@
                 <w:szCs w:val="24"/>
                 <w:lang w:eastAsia="en-SG"/>
               </w:rPr>
+              <w:lastRenderedPageBreak/>
               <w:t xml:space="preserve">STMTNUM_LIST </w:t>
             </w:r>
             <w:proofErr w:type="spellStart"/>
@@ -31897,7 +33617,6 @@
     <w:basedOn w:val="Normal"/>
     <w:next w:val="Normal"/>
     <w:uiPriority w:val="35"/>
-    <w:semiHidden/>
     <w:unhideWhenUsed/>
     <w:qFormat/>
     <w:rsid w:val="009059A7"/>
@@ -32939,7 +34658,6 @@
     <w:basedOn w:val="Normal"/>
     <w:next w:val="Normal"/>
     <w:uiPriority w:val="35"/>
-    <w:semiHidden/>
     <w:unhideWhenUsed/>
     <w:qFormat/>
     <w:rsid w:val="009059A7"/>
@@ -33698,11 +35416,11 @@
         </c:dLbls>
         <c:gapWidth val="150"/>
         <c:overlap val="100"/>
-        <c:axId val="88376832"/>
-        <c:axId val="90476928"/>
+        <c:axId val="129456768"/>
+        <c:axId val="131166208"/>
       </c:barChart>
       <c:catAx>
-        <c:axId val="88376832"/>
+        <c:axId val="129456768"/>
         <c:scaling>
           <c:orientation val="maxMin"/>
         </c:scaling>
@@ -33711,7 +35429,7 @@
         <c:majorTickMark val="out"/>
         <c:minorTickMark val="none"/>
         <c:tickLblPos val="nextTo"/>
-        <c:crossAx val="90476928"/>
+        <c:crossAx val="131166208"/>
         <c:crosses val="autoZero"/>
         <c:auto val="1"/>
         <c:lblAlgn val="ctr"/>
@@ -33719,7 +35437,7 @@
         <c:noMultiLvlLbl val="0"/>
       </c:catAx>
       <c:valAx>
-        <c:axId val="90476928"/>
+        <c:axId val="131166208"/>
         <c:scaling>
           <c:orientation val="minMax"/>
           <c:max val="41746"/>
@@ -33732,7 +35450,7 @@
         <c:majorTickMark val="out"/>
         <c:minorTickMark val="none"/>
         <c:tickLblPos val="nextTo"/>
-        <c:crossAx val="88376832"/>
+        <c:crossAx val="129456768"/>
         <c:crosses val="autoZero"/>
         <c:crossBetween val="between"/>
       </c:valAx>
@@ -34056,7 +35774,7 @@
 </file>
 
 <file path=customXml/itemProps2.xml><?xml version="1.0" encoding="utf-8"?>
-<ds:datastoreItem xmlns:ds="http://schemas.openxmlformats.org/officeDocument/2006/customXml" ds:itemID="{EA3AE2A5-8CDD-4534-B2A7-745AC65A5C56}">
+<ds:datastoreItem xmlns:ds="http://schemas.openxmlformats.org/officeDocument/2006/customXml" ds:itemID="{B9733FBF-1E84-442B-84F0-A08A65BDAA80}">
   <ds:schemaRefs>
     <ds:schemaRef ds:uri="http://schemas.openxmlformats.org/officeDocument/2006/bibliography"/>
   </ds:schemaRefs>

--- a/REPORT.docx
+++ b/REPORT.docx
@@ -44,6 +44,7 @@
                 <w:dataBinding w:prefixMappings="xmlns:ns0='http://schemas.openxmlformats.org/officeDocument/2006/extended-properties'" w:xpath="/ns0:Properties[1]/ns0:Company[1]" w:storeItemID="{6668398D-A668-4E3E-A5EB-62B293D839F1}"/>
                 <w:text/>
               </w:sdtPr>
+              <w:sdtEndPr/>
               <w:sdtContent>
                 <w:tc>
                   <w:tcPr>
@@ -91,6 +92,7 @@
                   <w:dataBinding w:prefixMappings="xmlns:ns0='http://schemas.openxmlformats.org/package/2006/metadata/core-properties' xmlns:ns1='http://purl.org/dc/elements/1.1/'" w:xpath="/ns0:coreProperties[1]/ns1:title[1]" w:storeItemID="{6C3C8BC8-F283-45AE-878A-BAB7291924A1}"/>
                   <w:text/>
                 </w:sdtPr>
+                <w:sdtEndPr/>
                 <w:sdtContent>
                   <w:p>
                     <w:pPr>
@@ -127,6 +129,7 @@
                 <w:dataBinding w:prefixMappings="xmlns:ns0='http://schemas.openxmlformats.org/package/2006/metadata/core-properties' xmlns:ns1='http://purl.org/dc/elements/1.1/'" w:xpath="/ns0:coreProperties[1]/ns1:subject[1]" w:storeItemID="{6C3C8BC8-F283-45AE-878A-BAB7291924A1}"/>
                 <w:text/>
               </w:sdtPr>
+              <w:sdtEndPr/>
               <w:sdtContent>
                 <w:tc>
                   <w:tcPr>
@@ -228,6 +231,7 @@
           <w:docPartUnique/>
         </w:docPartObj>
       </w:sdtPr>
+      <w:sdtEndPr/>
       <w:sdtContent>
         <w:p>
           <w:pPr>
@@ -251,6 +255,7 @@
               <w:temporary/>
               <w:showingPlcHdr/>
             </w:sdtPr>
+            <w:sdtEndPr/>
             <w:sdtContent>
               <w:r>
                 <w:rPr>
@@ -283,6 +288,7 @@
               <w:temporary/>
               <w:showingPlcHdr/>
             </w:sdtPr>
+            <w:sdtEndPr/>
             <w:sdtContent>
               <w:r>
                 <w:t>Type chapter title (level 2)</w:t>
@@ -307,6 +313,7 @@
               <w:temporary/>
               <w:showingPlcHdr/>
             </w:sdtPr>
+            <w:sdtEndPr/>
             <w:sdtContent>
               <w:r>
                 <w:t>Type chapter title (level 3)</w:t>
@@ -334,6 +341,7 @@
               <w:temporary/>
               <w:showingPlcHdr/>
             </w:sdtPr>
+            <w:sdtEndPr/>
             <w:sdtContent>
               <w:r>
                 <w:rPr>
@@ -366,6 +374,7 @@
               <w:temporary/>
               <w:showingPlcHdr/>
             </w:sdtPr>
+            <w:sdtEndPr/>
             <w:sdtContent>
               <w:r>
                 <w:t>Type chapter title (level 2)</w:t>
@@ -390,6 +399,7 @@
               <w:temporary/>
               <w:showingPlcHdr/>
             </w:sdtPr>
+            <w:sdtEndPr/>
             <w:sdtContent>
               <w:r>
                 <w:t>Type chapter title (level 3)</w:t>
@@ -7283,15 +7293,7 @@
         <w:rPr>
           <w:color w:val="auto"/>
         </w:rPr>
-        <w:t>stateme</w:t>
-      </w:r>
-      <w:bookmarkStart w:id="6" w:name="_GoBack"/>
-      <w:bookmarkEnd w:id="6"/>
-      <w:r>
-        <w:rPr>
-          <w:color w:val="auto"/>
-        </w:rPr>
-        <w:t>nt vector. The declaration string will be converted into a table that maps each synonym with its type.</w:t>
+        <w:t>statement vector. The declaration string will be converted into a table that maps each synonym with its type.</w:t>
       </w:r>
     </w:p>
     <w:p>
@@ -7340,7 +7342,7 @@
         <w:tc>
           <w:tcPr>
             <w:tcW w:w="1516" w:type="dxa"/>
-            <w:shd w:val="clear" w:color="auto" w:fill="D9D9D9" w:themeFill="background1" w:themeFillShade="D9"/>
+            <w:shd w:val="clear" w:color="auto" w:fill="auto"/>
             <w:vAlign w:val="center"/>
           </w:tcPr>
           <w:p>
@@ -7364,7 +7366,7 @@
         <w:tc>
           <w:tcPr>
             <w:tcW w:w="1516" w:type="dxa"/>
-            <w:shd w:val="clear" w:color="auto" w:fill="D9D9D9" w:themeFill="background1" w:themeFillShade="D9"/>
+            <w:shd w:val="clear" w:color="auto" w:fill="auto"/>
             <w:vAlign w:val="center"/>
           </w:tcPr>
           <w:p>
@@ -7530,6 +7532,8 @@
             </w:r>
           </w:p>
         </w:tc>
+        <w:bookmarkStart w:id="6" w:name="_GoBack"/>
+        <w:bookmarkEnd w:id="6"/>
       </w:tr>
     </w:tbl>
     <w:p>
@@ -7543,24 +7547,14 @@
       <w:r>
         <w:t xml:space="preserve">Table </w:t>
       </w:r>
-      <w:r>
-        <w:fldChar w:fldCharType="begin"/>
-      </w:r>
-      <w:r>
-        <w:instrText xml:space="preserve"> SEQ Table \* ARABIC </w:instrText>
-      </w:r>
-      <w:r>
-        <w:fldChar w:fldCharType="separate"/>
-      </w:r>
-      <w:r>
-        <w:rPr>
-          <w:noProof/>
-        </w:rPr>
-        <w:t>1</w:t>
-      </w:r>
-      <w:r>
-        <w:fldChar w:fldCharType="end"/>
-      </w:r>
+      <w:fldSimple w:instr=" SEQ Table \* ARABIC ">
+        <w:r>
+          <w:rPr>
+            <w:noProof/>
+          </w:rPr>
+          <w:t>1</w:t>
+        </w:r>
+      </w:fldSimple>
       <w:r>
         <w:t>: Synonym table</w:t>
       </w:r>
@@ -8800,14 +8794,7 @@
                 <w:b/>
                 <w:color w:val="auto"/>
               </w:rPr>
-              <w:t>rel</w:t>
-            </w:r>
-            <w:r>
-              <w:rPr>
-                <w:b/>
-                <w:color w:val="auto"/>
-              </w:rPr>
-              <w:t>2</w:t>
+              <w:t>rel2</w:t>
             </w:r>
           </w:p>
         </w:tc>
@@ -35416,11 +35403,11 @@
         </c:dLbls>
         <c:gapWidth val="150"/>
         <c:overlap val="100"/>
-        <c:axId val="129456768"/>
-        <c:axId val="131166208"/>
+        <c:axId val="25435520"/>
+        <c:axId val="104395136"/>
       </c:barChart>
       <c:catAx>
-        <c:axId val="129456768"/>
+        <c:axId val="25435520"/>
         <c:scaling>
           <c:orientation val="maxMin"/>
         </c:scaling>
@@ -35429,7 +35416,7 @@
         <c:majorTickMark val="out"/>
         <c:minorTickMark val="none"/>
         <c:tickLblPos val="nextTo"/>
-        <c:crossAx val="131166208"/>
+        <c:crossAx val="104395136"/>
         <c:crosses val="autoZero"/>
         <c:auto val="1"/>
         <c:lblAlgn val="ctr"/>
@@ -35437,7 +35424,7 @@
         <c:noMultiLvlLbl val="0"/>
       </c:catAx>
       <c:valAx>
-        <c:axId val="131166208"/>
+        <c:axId val="104395136"/>
         <c:scaling>
           <c:orientation val="minMax"/>
           <c:max val="41746"/>
@@ -35450,7 +35437,7 @@
         <c:majorTickMark val="out"/>
         <c:minorTickMark val="none"/>
         <c:tickLblPos val="nextTo"/>
-        <c:crossAx val="129456768"/>
+        <c:crossAx val="25435520"/>
         <c:crosses val="autoZero"/>
         <c:crossBetween val="between"/>
       </c:valAx>
@@ -35774,7 +35761,7 @@
 </file>
 
 <file path=customXml/itemProps2.xml><?xml version="1.0" encoding="utf-8"?>
-<ds:datastoreItem xmlns:ds="http://schemas.openxmlformats.org/officeDocument/2006/customXml" ds:itemID="{B9733FBF-1E84-442B-84F0-A08A65BDAA80}">
+<ds:datastoreItem xmlns:ds="http://schemas.openxmlformats.org/officeDocument/2006/customXml" ds:itemID="{BA219B39-B83B-4E91-8601-8410AC7535ED}">
   <ds:schemaRefs>
     <ds:schemaRef ds:uri="http://schemas.openxmlformats.org/officeDocument/2006/bibliography"/>
   </ds:schemaRefs>

--- a/REPORT.docx
+++ b/REPORT.docx
@@ -501,8 +501,6 @@
       <w:r>
         <w:t>Yohanes Lim (A0099768Y)</w:t>
       </w:r>
-      <w:bookmarkStart w:id="0" w:name="_GoBack"/>
-      <w:bookmarkEnd w:id="0"/>
     </w:p>
     <w:p/>
     <w:p/>
@@ -5397,7 +5395,7 @@
         <w:pStyle w:val="Heading1"/>
         <w:ind w:left="0"/>
       </w:pPr>
-      <w:bookmarkStart w:id="1" w:name="_Toc384845069"/>
+      <w:bookmarkStart w:id="0" w:name="_Toc384845069"/>
       <w:r>
         <w:t>3.1</w:t>
       </w:r>
@@ -5407,7 +5405,7 @@
       <w:r>
         <w:t>Architecture</w:t>
       </w:r>
-      <w:bookmarkEnd w:id="1"/>
+      <w:bookmarkEnd w:id="0"/>
     </w:p>
     <w:p>
       <w:pPr>
@@ -5426,7 +5424,7 @@
         <w:pStyle w:val="Heading1"/>
         <w:ind w:left="0"/>
       </w:pPr>
-      <w:bookmarkStart w:id="2" w:name="_Toc384845070"/>
+      <w:bookmarkStart w:id="1" w:name="_Toc384845070"/>
       <w:r>
         <w:t>3.2</w:t>
       </w:r>
@@ -5434,7 +5432,7 @@
         <w:tab/>
         <w:t>Design Decisions</w:t>
       </w:r>
-      <w:bookmarkEnd w:id="2"/>
+      <w:bookmarkEnd w:id="1"/>
     </w:p>
     <w:p/>
     <w:p>
@@ -5442,7 +5440,7 @@
         <w:pStyle w:val="Heading1"/>
         <w:ind w:left="0"/>
       </w:pPr>
-      <w:bookmarkStart w:id="3" w:name="_Toc384845071"/>
+      <w:bookmarkStart w:id="2" w:name="_Toc384845071"/>
       <w:r>
         <w:t>3.3</w:t>
       </w:r>
@@ -5452,7 +5450,7 @@
       <w:r>
         <w:t>Interaction (Uml Diagrams)</w:t>
       </w:r>
-      <w:bookmarkEnd w:id="3"/>
+      <w:bookmarkEnd w:id="2"/>
     </w:p>
     <w:p/>
     <w:p/>
@@ -5526,11 +5524,11 @@
         <w:pStyle w:val="Heading1"/>
         <w:ind w:left="0"/>
       </w:pPr>
-      <w:bookmarkStart w:id="4" w:name="_Toc384845072"/>
+      <w:bookmarkStart w:id="3" w:name="_Toc384845072"/>
       <w:r>
         <w:t>4.1 Parser</w:t>
       </w:r>
-      <w:bookmarkEnd w:id="4"/>
+      <w:bookmarkEnd w:id="3"/>
     </w:p>
     <w:p/>
     <w:p>
@@ -5538,11 +5536,11 @@
         <w:pStyle w:val="Heading1"/>
         <w:ind w:left="0"/>
       </w:pPr>
-      <w:bookmarkStart w:id="5" w:name="_Toc384845073"/>
+      <w:bookmarkStart w:id="4" w:name="_Toc384845073"/>
       <w:r>
         <w:t>4.2 Pkb</w:t>
       </w:r>
-      <w:bookmarkEnd w:id="5"/>
+      <w:bookmarkEnd w:id="4"/>
     </w:p>
     <w:p/>
     <w:p>
@@ -5556,7 +5554,7 @@
           <w:szCs w:val="32"/>
         </w:rPr>
       </w:pPr>
-      <w:bookmarkStart w:id="6" w:name="_Toc384845074"/>
+      <w:bookmarkStart w:id="5" w:name="_Toc384845074"/>
       <w:r>
         <w:br w:type="page"/>
       </w:r>
@@ -5573,7 +5571,7 @@
       <w:r>
         <w:t xml:space="preserve"> Query Processor</w:t>
       </w:r>
-      <w:bookmarkEnd w:id="6"/>
+      <w:bookmarkEnd w:id="5"/>
     </w:p>
     <w:p>
       <w:pPr>
@@ -7145,27 +7143,14 @@
       <w:r>
         <w:t xml:space="preserve">Table </w:t>
       </w:r>
-      <w:r>
-        <w:fldChar w:fldCharType="begin"/>
-      </w:r>
-      <w:r>
-        <w:instrText xml:space="preserve"> SEQ Table \* ARABIC </w:instrText>
-      </w:r>
-      <w:r>
-        <w:fldChar w:fldCharType="separate"/>
-      </w:r>
-      <w:r>
-        <w:rPr>
-          <w:noProof/>
-        </w:rPr>
-        <w:t>1</w:t>
-      </w:r>
-      <w:r>
-        <w:rPr>
-          <w:noProof/>
-        </w:rPr>
-        <w:fldChar w:fldCharType="end"/>
-      </w:r>
+      <w:fldSimple w:instr=" SEQ Table \* ARABIC ">
+        <w:r>
+          <w:rPr>
+            <w:noProof/>
+          </w:rPr>
+          <w:t>1</w:t>
+        </w:r>
+      </w:fldSimple>
       <w:r>
         <w:t>: Synonym table</w:t>
       </w:r>
@@ -7693,6 +7678,7 @@
               <w:rPr>
                 <w:noProof/>
                 <w:color w:val="auto"/>
+                <w:lang w:val="en-US" w:eastAsia="en-US"/>
               </w:rPr>
               <mc:AlternateContent>
                 <mc:Choice Requires="wpg">
@@ -7865,6 +7851,7 @@
               <w:rPr>
                 <w:noProof/>
                 <w:color w:val="auto"/>
+                <w:lang w:val="en-US" w:eastAsia="en-US"/>
               </w:rPr>
               <mc:AlternateContent>
                 <mc:Choice Requires="wps">
@@ -7933,6 +7920,7 @@
               <w:rPr>
                 <w:noProof/>
                 <w:color w:val="auto"/>
+                <w:lang w:val="en-US" w:eastAsia="en-US"/>
               </w:rPr>
               <mc:AlternateContent>
                 <mc:Choice Requires="wps">
@@ -8067,6 +8055,7 @@
               <w:rPr>
                 <w:noProof/>
                 <w:color w:val="auto"/>
+                <w:lang w:val="en-US" w:eastAsia="en-US"/>
               </w:rPr>
               <mc:AlternateContent>
                 <mc:Choice Requires="wpg">
@@ -8587,6 +8576,7 @@
                 <w:b/>
                 <w:noProof/>
                 <w:color w:val="auto"/>
+                <w:lang w:val="en-US" w:eastAsia="en-US"/>
               </w:rPr>
               <mc:AlternateContent>
                 <mc:Choice Requires="wps">
@@ -8961,7 +8951,7 @@
         <w:pStyle w:val="Heading1"/>
         <w:ind w:left="0"/>
       </w:pPr>
-      <w:bookmarkStart w:id="7" w:name="_Toc384845075"/>
+      <w:bookmarkStart w:id="6" w:name="_Toc384845075"/>
       <w:r>
         <w:t>5.1</w:t>
       </w:r>
@@ -8975,7 +8965,7 @@
       <w:r>
         <w:t xml:space="preserve"> Plan</w:t>
       </w:r>
-      <w:bookmarkEnd w:id="7"/>
+      <w:bookmarkEnd w:id="6"/>
     </w:p>
     <w:tbl>
       <w:tblPr>
@@ -11584,6 +11574,7 @@
       <w:r>
         <w:rPr>
           <w:noProof/>
+          <w:lang w:val="en-US" w:eastAsia="en-US"/>
         </w:rPr>
         <w:drawing>
           <wp:inline distT="0" distB="0" distL="0" distR="0" wp14:anchorId="49F3F367" wp14:editId="7C96BDD3">
@@ -11609,7 +11600,7 @@
           <w:szCs w:val="24"/>
         </w:rPr>
       </w:pPr>
-      <w:bookmarkStart w:id="8" w:name="_Toc384845076"/>
+      <w:bookmarkStart w:id="7" w:name="_Toc384845076"/>
     </w:p>
     <w:p>
       <w:pPr>
@@ -11621,7 +11612,7 @@
           <w:szCs w:val="24"/>
         </w:rPr>
       </w:pPr>
-      <w:commentRangeStart w:id="9"/>
+      <w:commentRangeStart w:id="8"/>
       <w:r>
         <w:rPr>
           <w:color w:val="auto"/>
@@ -11638,14 +11629,14 @@
         </w:rPr>
         <w:t xml:space="preserve"> and Query component. </w:t>
       </w:r>
-      <w:commentRangeEnd w:id="9"/>
+      <w:commentRangeEnd w:id="8"/>
       <w:r>
         <w:rPr>
           <w:rStyle w:val="CommentReference"/>
           <w:sz w:val="24"/>
           <w:szCs w:val="24"/>
         </w:rPr>
-        <w:commentReference w:id="9"/>
+        <w:commentReference w:id="8"/>
       </w:r>
     </w:p>
     <w:p>
@@ -11678,7 +11669,7 @@
         <w:tab/>
         <w:t>Unit Testing</w:t>
       </w:r>
-      <w:bookmarkEnd w:id="8"/>
+      <w:bookmarkEnd w:id="7"/>
     </w:p>
     <w:p>
       <w:pPr>
@@ -11789,7 +11780,7 @@
         <w:pStyle w:val="Heading1"/>
         <w:ind w:left="0"/>
       </w:pPr>
-      <w:bookmarkStart w:id="10" w:name="_Toc384845077"/>
+      <w:bookmarkStart w:id="9" w:name="_Toc384845077"/>
       <w:r>
         <w:t>5.3</w:t>
       </w:r>
@@ -11797,7 +11788,7 @@
         <w:tab/>
         <w:t>Integration Testing</w:t>
       </w:r>
-      <w:bookmarkEnd w:id="10"/>
+      <w:bookmarkEnd w:id="9"/>
     </w:p>
     <w:p>
       <w:pPr>
@@ -11809,7 +11800,7 @@
         <w:pStyle w:val="Heading1"/>
         <w:ind w:left="0"/>
       </w:pPr>
-      <w:bookmarkStart w:id="11" w:name="_Toc384845078"/>
+      <w:bookmarkStart w:id="10" w:name="_Toc384845078"/>
       <w:r>
         <w:t>5.4</w:t>
       </w:r>
@@ -11817,7 +11808,7 @@
         <w:tab/>
         <w:t>System Testing</w:t>
       </w:r>
-      <w:bookmarkEnd w:id="11"/>
+      <w:bookmarkEnd w:id="10"/>
     </w:p>
     <w:p>
       <w:pPr>
@@ -11934,7 +11925,7 @@
         <w:ind w:left="0"/>
         <w:jc w:val="both"/>
       </w:pPr>
-      <w:bookmarkStart w:id="12" w:name="_Toc384845079"/>
+      <w:bookmarkStart w:id="11" w:name="_Toc384845079"/>
       <w:r>
         <w:t>1</w:t>
       </w:r>
@@ -11942,7 +11933,7 @@
         <w:tab/>
         <w:t>Parser</w:t>
       </w:r>
-      <w:bookmarkEnd w:id="12"/>
+      <w:bookmarkEnd w:id="11"/>
     </w:p>
     <w:tbl>
       <w:tblPr>
@@ -12876,7 +12867,18 @@
                 <w:szCs w:val="24"/>
                 <w:lang w:eastAsia="en-SG"/>
               </w:rPr>
-              <w:t>INDEX getProgLine();</w:t>
+              <w:t>STMTNUM</w:t>
+            </w:r>
+            <w:r>
+              <w:rPr>
+                <w:rFonts w:ascii="Consolas" w:eastAsia="Times New Roman" w:hAnsi="Consolas" w:cs="Consolas"/>
+                <w:b/>
+                <w:color w:val="000000"/>
+                <w:sz w:val="24"/>
+                <w:szCs w:val="24"/>
+                <w:lang w:eastAsia="en-SG"/>
+              </w:rPr>
+              <w:t xml:space="preserve"> getProgLine();</w:t>
             </w:r>
           </w:p>
           <w:p>
@@ -13286,45 +13288,100 @@
                 <w:szCs w:val="24"/>
                 <w:lang w:eastAsia="en-SG"/>
               </w:rPr>
-              <w:t>VOID setProgLine(INDEX newProgLine);</w:t>
-            </w:r>
-          </w:p>
-          <w:p>
-            <w:pPr>
-              <w:spacing w:after="0" w:line="240" w:lineRule="auto"/>
-              <w:ind w:left="0"/>
-              <w:rPr>
-                <w:rFonts w:ascii="Consolas" w:eastAsia="Times New Roman" w:hAnsi="Consolas" w:cs="Consolas"/>
-                <w:b/>
-                <w:color w:val="000000"/>
-                <w:sz w:val="24"/>
-                <w:szCs w:val="24"/>
-                <w:lang w:eastAsia="en-SG"/>
-              </w:rPr>
-            </w:pPr>
-          </w:p>
-          <w:p>
-            <w:pPr>
-              <w:spacing w:after="0" w:line="240" w:lineRule="auto"/>
-              <w:ind w:left="0"/>
-              <w:rPr>
-                <w:rFonts w:ascii="Consolas" w:eastAsia="Times New Roman" w:hAnsi="Consolas" w:cs="Consolas"/>
-                <w:b/>
-                <w:color w:val="000000"/>
-                <w:sz w:val="24"/>
-                <w:szCs w:val="24"/>
-                <w:lang w:eastAsia="en-SG"/>
-              </w:rPr>
-            </w:pPr>
-            <w:r>
-              <w:rPr>
-                <w:rFonts w:ascii="Trebuchet MS" w:eastAsia="Times New Roman" w:hAnsi="Trebuchet MS" w:cs="Times New Roman"/>
-                <w:color w:val="000000"/>
-                <w:sz w:val="24"/>
-                <w:szCs w:val="24"/>
-                <w:lang w:eastAsia="en-SG"/>
-              </w:rPr>
-              <w:t>Description: set the INDEX progLine of the current node to be newProgLine.</w:t>
+              <w:t>VOID setProgLine(</w:t>
+            </w:r>
+            <w:r>
+              <w:rPr>
+                <w:rFonts w:ascii="Consolas" w:eastAsia="Times New Roman" w:hAnsi="Consolas" w:cs="Consolas"/>
+                <w:b/>
+                <w:color w:val="000000"/>
+                <w:sz w:val="24"/>
+                <w:szCs w:val="24"/>
+                <w:lang w:eastAsia="en-SG"/>
+              </w:rPr>
+              <w:t>STMTNUM</w:t>
+            </w:r>
+            <w:r>
+              <w:rPr>
+                <w:rFonts w:ascii="Consolas" w:eastAsia="Times New Roman" w:hAnsi="Consolas" w:cs="Consolas"/>
+                <w:b/>
+                <w:color w:val="000000"/>
+                <w:sz w:val="24"/>
+                <w:szCs w:val="24"/>
+                <w:lang w:eastAsia="en-SG"/>
+              </w:rPr>
+              <w:t xml:space="preserve"> </w:t>
+            </w:r>
+            <w:r>
+              <w:rPr>
+                <w:rFonts w:ascii="Consolas" w:eastAsia="Times New Roman" w:hAnsi="Consolas" w:cs="Consolas"/>
+                <w:b/>
+                <w:color w:val="000000"/>
+                <w:sz w:val="24"/>
+                <w:szCs w:val="24"/>
+                <w:lang w:eastAsia="en-SG"/>
+              </w:rPr>
+              <w:t>newProgLine);</w:t>
+            </w:r>
+          </w:p>
+          <w:p>
+            <w:pPr>
+              <w:spacing w:after="0" w:line="240" w:lineRule="auto"/>
+              <w:ind w:left="0"/>
+              <w:rPr>
+                <w:rFonts w:ascii="Consolas" w:eastAsia="Times New Roman" w:hAnsi="Consolas" w:cs="Consolas"/>
+                <w:b/>
+                <w:color w:val="000000"/>
+                <w:sz w:val="24"/>
+                <w:szCs w:val="24"/>
+                <w:lang w:eastAsia="en-SG"/>
+              </w:rPr>
+            </w:pPr>
+          </w:p>
+          <w:p>
+            <w:pPr>
+              <w:spacing w:after="0" w:line="240" w:lineRule="auto"/>
+              <w:ind w:left="0"/>
+              <w:rPr>
+                <w:rFonts w:ascii="Consolas" w:eastAsia="Times New Roman" w:hAnsi="Consolas" w:cs="Consolas"/>
+                <w:b/>
+                <w:color w:val="000000"/>
+                <w:sz w:val="24"/>
+                <w:szCs w:val="24"/>
+                <w:lang w:eastAsia="en-SG"/>
+              </w:rPr>
+            </w:pPr>
+            <w:r>
+              <w:rPr>
+                <w:rFonts w:ascii="Trebuchet MS" w:eastAsia="Times New Roman" w:hAnsi="Trebuchet MS" w:cs="Times New Roman"/>
+                <w:color w:val="000000"/>
+                <w:sz w:val="24"/>
+                <w:szCs w:val="24"/>
+                <w:lang w:eastAsia="en-SG"/>
+              </w:rPr>
+              <w:t xml:space="preserve">Description: set the </w:t>
+            </w:r>
+            <w:r>
+              <w:rPr>
+                <w:rFonts w:ascii="Trebuchet MS" w:eastAsia="Times New Roman" w:hAnsi="Trebuchet MS" w:cs="Times New Roman"/>
+                <w:color w:val="000000"/>
+                <w:sz w:val="24"/>
+                <w:szCs w:val="24"/>
+                <w:lang w:eastAsia="en-SG"/>
+              </w:rPr>
+              <w:t>STMTNUM</w:t>
+            </w:r>
+            <w:bookmarkStart w:id="12" w:name="_GoBack"/>
+            <w:bookmarkEnd w:id="12"/>
+            <w:r>
+              <w:rPr>
+                <w:rFonts w:ascii="Trebuchet MS" w:eastAsia="Times New Roman" w:hAnsi="Trebuchet MS" w:cs="Times New Roman"/>
+                <w:color w:val="000000"/>
+                <w:sz w:val="24"/>
+                <w:szCs w:val="24"/>
+                <w:lang w:eastAsia="en-SG"/>
+              </w:rPr>
+              <w:t xml:space="preserve"> progLine of the current node to be newProgLine.</w:t>
             </w:r>
           </w:p>
         </w:tc>
@@ -13691,6 +13748,17 @@
                 <w:szCs w:val="24"/>
                 <w:lang w:eastAsia="en-SG"/>
               </w:rPr>
+              <w:t>VAR</w:t>
+            </w:r>
+            <w:r>
+              <w:rPr>
+                <w:rFonts w:ascii="Consolas" w:eastAsia="Times New Roman" w:hAnsi="Consolas" w:cs="Consolas"/>
+                <w:b/>
+                <w:color w:val="000000"/>
+                <w:sz w:val="24"/>
+                <w:szCs w:val="24"/>
+                <w:lang w:eastAsia="en-SG"/>
+              </w:rPr>
               <w:t>INDEX insertVar (VARNAME varName);</w:t>
             </w:r>
           </w:p>
@@ -13835,7 +13903,29 @@
                 <w:szCs w:val="24"/>
                 <w:lang w:eastAsia="en-SG"/>
               </w:rPr>
-              <w:t>VARNAME getVarName (INDEX index);</w:t>
+              <w:t>VARNAME getVarName (</w:t>
+            </w:r>
+            <w:r>
+              <w:rPr>
+                <w:rFonts w:ascii="Consolas" w:eastAsia="Times New Roman" w:hAnsi="Consolas" w:cs="Consolas"/>
+                <w:b/>
+                <w:color w:val="000000"/>
+                <w:sz w:val="24"/>
+                <w:szCs w:val="24"/>
+                <w:lang w:eastAsia="en-SG"/>
+              </w:rPr>
+              <w:t>VAR</w:t>
+            </w:r>
+            <w:r>
+              <w:rPr>
+                <w:rFonts w:ascii="Consolas" w:eastAsia="Times New Roman" w:hAnsi="Consolas" w:cs="Consolas"/>
+                <w:b/>
+                <w:color w:val="000000"/>
+                <w:sz w:val="24"/>
+                <w:szCs w:val="24"/>
+                <w:lang w:eastAsia="en-SG"/>
+              </w:rPr>
+              <w:t>INDEX index);</w:t>
             </w:r>
             <w:r>
               <w:rPr>
@@ -14047,6 +14137,17 @@
                 <w:szCs w:val="24"/>
                 <w:lang w:eastAsia="en-SG"/>
               </w:rPr>
+              <w:t>VAR</w:t>
+            </w:r>
+            <w:r>
+              <w:rPr>
+                <w:rFonts w:ascii="Consolas" w:eastAsia="Times New Roman" w:hAnsi="Consolas" w:cs="Consolas"/>
+                <w:b/>
+                <w:color w:val="000000"/>
+                <w:sz w:val="24"/>
+                <w:szCs w:val="24"/>
+                <w:lang w:eastAsia="en-SG"/>
+              </w:rPr>
               <w:t>INDEX getVarIndex (VARNAME varName);</w:t>
             </w:r>
             <w:r>
@@ -14177,20 +14278,30 @@
                 <w:szCs w:val="24"/>
                 <w:lang w:eastAsia="en-SG"/>
               </w:rPr>
-              <w:t xml:space="preserve">INDEX getNumVar() ; </w:t>
-            </w:r>
-          </w:p>
-          <w:p>
-            <w:pPr>
-              <w:spacing w:after="0" w:line="240" w:lineRule="auto"/>
-              <w:ind w:left="0"/>
-              <w:rPr>
-                <w:rFonts w:ascii="Times New Roman" w:eastAsia="Times New Roman" w:hAnsi="Times New Roman" w:cs="Times New Roman"/>
-                <w:sz w:val="24"/>
-                <w:szCs w:val="24"/>
-                <w:lang w:eastAsia="en-SG"/>
-              </w:rPr>
-            </w:pPr>
+              <w:t>IN</w:t>
+            </w:r>
+            <w:r>
+              <w:rPr>
+                <w:rFonts w:ascii="Consolas" w:eastAsia="Times New Roman" w:hAnsi="Consolas" w:cs="Consolas"/>
+                <w:b/>
+                <w:color w:val="000000"/>
+                <w:sz w:val="24"/>
+                <w:szCs w:val="24"/>
+                <w:lang w:eastAsia="en-SG"/>
+              </w:rPr>
+              <w:t>TEGER</w:t>
+            </w:r>
+            <w:r>
+              <w:rPr>
+                <w:rFonts w:ascii="Consolas" w:eastAsia="Times New Roman" w:hAnsi="Consolas" w:cs="Consolas"/>
+                <w:b/>
+                <w:color w:val="000000"/>
+                <w:sz w:val="24"/>
+                <w:szCs w:val="24"/>
+                <w:lang w:eastAsia="en-SG"/>
+              </w:rPr>
+              <w:t xml:space="preserve"> getNumVar() ; </w:t>
+            </w:r>
             <w:r>
               <w:rPr>
                 <w:rFonts w:ascii="Times New Roman" w:eastAsia="Times New Roman" w:hAnsi="Times New Roman" w:cs="Times New Roman"/>
@@ -14451,6 +14562,17 @@
                 <w:szCs w:val="24"/>
                 <w:lang w:eastAsia="en-SG"/>
               </w:rPr>
+              <w:t>PROC</w:t>
+            </w:r>
+            <w:r>
+              <w:rPr>
+                <w:rFonts w:ascii="Consolas" w:eastAsia="Times New Roman" w:hAnsi="Consolas" w:cs="Consolas"/>
+                <w:b/>
+                <w:color w:val="000000"/>
+                <w:sz w:val="24"/>
+                <w:szCs w:val="24"/>
+                <w:lang w:eastAsia="en-SG"/>
+              </w:rPr>
               <w:t>INDEX insertProc (</w:t>
             </w:r>
             <w:r>
@@ -14628,6 +14750,17 @@
                 <w:szCs w:val="24"/>
                 <w:lang w:eastAsia="en-SG"/>
               </w:rPr>
+              <w:t>PROC</w:t>
+            </w:r>
+            <w:r>
+              <w:rPr>
+                <w:rFonts w:ascii="Consolas" w:eastAsia="Times New Roman" w:hAnsi="Consolas" w:cs="Consolas"/>
+                <w:b/>
+                <w:color w:val="000000"/>
+                <w:sz w:val="24"/>
+                <w:szCs w:val="24"/>
+                <w:lang w:eastAsia="en-SG"/>
+              </w:rPr>
               <w:t>INDEX getProcIndex (PROCNAME procName);</w:t>
             </w:r>
           </w:p>
@@ -14662,29 +14795,29 @@
                 <w:szCs w:val="24"/>
                 <w:lang w:eastAsia="en-SG"/>
               </w:rPr>
+              <w:t>Parameters:</w:t>
+            </w:r>
+          </w:p>
+          <w:p>
+            <w:pPr>
+              <w:spacing w:after="0" w:line="240" w:lineRule="auto"/>
+              <w:ind w:left="0"/>
+              <w:rPr>
+                <w:rFonts w:ascii="Times New Roman" w:eastAsia="Times New Roman" w:hAnsi="Times New Roman" w:cs="Times New Roman"/>
+                <w:sz w:val="24"/>
+                <w:szCs w:val="24"/>
+                <w:lang w:eastAsia="en-SG"/>
+              </w:rPr>
+            </w:pPr>
+            <w:r>
+              <w:rPr>
+                <w:rFonts w:ascii="Trebuchet MS" w:eastAsia="Times New Roman" w:hAnsi="Trebuchet MS" w:cs="Times New Roman"/>
+                <w:color w:val="000000"/>
+                <w:sz w:val="24"/>
+                <w:szCs w:val="24"/>
+                <w:lang w:eastAsia="en-SG"/>
+              </w:rPr>
               <w:lastRenderedPageBreak/>
-              <w:t>Parameters:</w:t>
-            </w:r>
-          </w:p>
-          <w:p>
-            <w:pPr>
-              <w:spacing w:after="0" w:line="240" w:lineRule="auto"/>
-              <w:ind w:left="0"/>
-              <w:rPr>
-                <w:rFonts w:ascii="Times New Roman" w:eastAsia="Times New Roman" w:hAnsi="Times New Roman" w:cs="Times New Roman"/>
-                <w:sz w:val="24"/>
-                <w:szCs w:val="24"/>
-                <w:lang w:eastAsia="en-SG"/>
-              </w:rPr>
-            </w:pPr>
-            <w:r>
-              <w:rPr>
-                <w:rFonts w:ascii="Trebuchet MS" w:eastAsia="Times New Roman" w:hAnsi="Trebuchet MS" w:cs="Times New Roman"/>
-                <w:color w:val="000000"/>
-                <w:sz w:val="24"/>
-                <w:szCs w:val="24"/>
-                <w:lang w:eastAsia="en-SG"/>
-              </w:rPr>
               <w:t>procName - procedure name</w:t>
             </w:r>
           </w:p>
@@ -14772,7 +14905,29 @@
                 <w:lang w:eastAsia="en-SG"/>
               </w:rPr>
               <w:lastRenderedPageBreak/>
-              <w:t>PROCNAME getProcName (INDEX index);</w:t>
+              <w:t>PROCNAME getProcName (</w:t>
+            </w:r>
+            <w:r>
+              <w:rPr>
+                <w:rFonts w:ascii="Consolas" w:eastAsia="Times New Roman" w:hAnsi="Consolas" w:cs="Consolas"/>
+                <w:b/>
+                <w:color w:val="000000"/>
+                <w:sz w:val="24"/>
+                <w:szCs w:val="24"/>
+                <w:lang w:eastAsia="en-SG"/>
+              </w:rPr>
+              <w:t>PROC</w:t>
+            </w:r>
+            <w:r>
+              <w:rPr>
+                <w:rFonts w:ascii="Consolas" w:eastAsia="Times New Roman" w:hAnsi="Consolas" w:cs="Consolas"/>
+                <w:b/>
+                <w:color w:val="000000"/>
+                <w:sz w:val="24"/>
+                <w:szCs w:val="24"/>
+                <w:lang w:eastAsia="en-SG"/>
+              </w:rPr>
+              <w:t>INDEX index);</w:t>
             </w:r>
             <w:r>
               <w:rPr>
@@ -14942,6 +15097,176 @@
                 <w:lang w:eastAsia="en-SG"/>
               </w:rPr>
               <w:t>return error code</w:t>
+            </w:r>
+          </w:p>
+        </w:tc>
+      </w:tr>
+      <w:tr>
+        <w:tc>
+          <w:tcPr>
+            <w:tcW w:w="0" w:type="auto"/>
+            <w:tcBorders>
+              <w:top w:val="single" w:sz="6" w:space="0" w:color="000000"/>
+              <w:left w:val="single" w:sz="6" w:space="0" w:color="000000"/>
+              <w:bottom w:val="single" w:sz="6" w:space="0" w:color="000000"/>
+              <w:right w:val="single" w:sz="6" w:space="0" w:color="000000"/>
+            </w:tcBorders>
+            <w:tcMar>
+              <w:top w:w="105" w:type="dxa"/>
+              <w:left w:w="105" w:type="dxa"/>
+              <w:bottom w:w="105" w:type="dxa"/>
+              <w:right w:w="105" w:type="dxa"/>
+            </w:tcMar>
+          </w:tcPr>
+          <w:p>
+            <w:pPr>
+              <w:spacing w:after="0" w:line="240" w:lineRule="auto"/>
+              <w:ind w:left="0"/>
+              <w:rPr>
+                <w:rFonts w:ascii="Consolas" w:eastAsia="Times New Roman" w:hAnsi="Consolas" w:cs="Consolas"/>
+                <w:b/>
+                <w:sz w:val="24"/>
+                <w:szCs w:val="24"/>
+                <w:lang w:eastAsia="en-SG"/>
+              </w:rPr>
+            </w:pPr>
+            <w:r>
+              <w:rPr>
+                <w:rFonts w:ascii="Consolas" w:eastAsia="Times New Roman" w:hAnsi="Consolas" w:cs="Consolas"/>
+                <w:b/>
+                <w:color w:val="000000"/>
+                <w:sz w:val="24"/>
+                <w:szCs w:val="24"/>
+                <w:lang w:eastAsia="en-SG"/>
+              </w:rPr>
+              <w:t>IN</w:t>
+            </w:r>
+            <w:r>
+              <w:rPr>
+                <w:rFonts w:ascii="Consolas" w:eastAsia="Times New Roman" w:hAnsi="Consolas" w:cs="Consolas"/>
+                <w:b/>
+                <w:color w:val="000000"/>
+                <w:sz w:val="24"/>
+                <w:szCs w:val="24"/>
+                <w:lang w:eastAsia="en-SG"/>
+              </w:rPr>
+              <w:t>TEGER</w:t>
+            </w:r>
+            <w:r>
+              <w:rPr>
+                <w:rFonts w:ascii="Consolas" w:eastAsia="Times New Roman" w:hAnsi="Consolas" w:cs="Consolas"/>
+                <w:b/>
+                <w:color w:val="000000"/>
+                <w:sz w:val="24"/>
+                <w:szCs w:val="24"/>
+                <w:lang w:eastAsia="en-SG"/>
+              </w:rPr>
+              <w:t xml:space="preserve"> getNumProcedures</w:t>
+            </w:r>
+            <w:r>
+              <w:rPr>
+                <w:rFonts w:ascii="Consolas" w:eastAsia="Times New Roman" w:hAnsi="Consolas" w:cs="Consolas"/>
+                <w:b/>
+                <w:color w:val="000000"/>
+                <w:sz w:val="24"/>
+                <w:szCs w:val="24"/>
+                <w:lang w:eastAsia="en-SG"/>
+              </w:rPr>
+              <w:t xml:space="preserve"> </w:t>
+            </w:r>
+            <w:r>
+              <w:rPr>
+                <w:rFonts w:ascii="Consolas" w:eastAsia="Times New Roman" w:hAnsi="Consolas" w:cs="Consolas"/>
+                <w:b/>
+                <w:color w:val="000000"/>
+                <w:sz w:val="24"/>
+                <w:szCs w:val="24"/>
+                <w:lang w:eastAsia="en-SG"/>
+              </w:rPr>
+              <w:t xml:space="preserve">() ; </w:t>
+            </w:r>
+            <w:r>
+              <w:rPr>
+                <w:rFonts w:ascii="Times New Roman" w:eastAsia="Times New Roman" w:hAnsi="Times New Roman" w:cs="Times New Roman"/>
+                <w:sz w:val="24"/>
+                <w:szCs w:val="24"/>
+                <w:lang w:eastAsia="en-SG"/>
+              </w:rPr>
+              <w:br/>
+            </w:r>
+          </w:p>
+          <w:p>
+            <w:pPr>
+              <w:spacing w:after="0" w:line="240" w:lineRule="auto"/>
+              <w:ind w:left="0"/>
+              <w:rPr>
+                <w:rFonts w:ascii="Consolas" w:eastAsia="Times New Roman" w:hAnsi="Consolas" w:cs="Consolas"/>
+                <w:b/>
+                <w:color w:val="000000"/>
+                <w:sz w:val="24"/>
+                <w:szCs w:val="24"/>
+                <w:lang w:eastAsia="en-SG"/>
+              </w:rPr>
+            </w:pPr>
+            <w:r>
+              <w:rPr>
+                <w:rFonts w:ascii="Trebuchet MS" w:eastAsia="Times New Roman" w:hAnsi="Trebuchet MS" w:cs="Times New Roman"/>
+                <w:color w:val="000000"/>
+                <w:sz w:val="24"/>
+                <w:szCs w:val="24"/>
+                <w:lang w:eastAsia="en-SG"/>
+              </w:rPr>
+              <w:t xml:space="preserve">Description: Returns the total number of </w:t>
+            </w:r>
+            <w:r>
+              <w:rPr>
+                <w:rFonts w:ascii="Trebuchet MS" w:eastAsia="Times New Roman" w:hAnsi="Trebuchet MS" w:cs="Times New Roman"/>
+                <w:color w:val="000000"/>
+                <w:sz w:val="24"/>
+                <w:szCs w:val="24"/>
+                <w:lang w:eastAsia="en-SG"/>
+              </w:rPr>
+              <w:t xml:space="preserve">unique </w:t>
+            </w:r>
+            <w:r>
+              <w:rPr>
+                <w:rFonts w:ascii="Trebuchet MS" w:eastAsia="Times New Roman" w:hAnsi="Trebuchet MS" w:cs="Times New Roman"/>
+                <w:color w:val="000000"/>
+                <w:sz w:val="24"/>
+                <w:szCs w:val="24"/>
+                <w:lang w:eastAsia="en-SG"/>
+              </w:rPr>
+              <w:t>procedures</w:t>
+            </w:r>
+            <w:r>
+              <w:rPr>
+                <w:rFonts w:ascii="Trebuchet MS" w:eastAsia="Times New Roman" w:hAnsi="Trebuchet MS" w:cs="Times New Roman"/>
+                <w:color w:val="000000"/>
+                <w:sz w:val="24"/>
+                <w:szCs w:val="24"/>
+                <w:lang w:eastAsia="en-SG"/>
+              </w:rPr>
+              <w:t xml:space="preserve"> stored in </w:t>
+            </w:r>
+            <w:r>
+              <w:rPr>
+                <w:rFonts w:ascii="Trebuchet MS" w:eastAsia="Times New Roman" w:hAnsi="Trebuchet MS" w:cs="Times New Roman"/>
+                <w:color w:val="000000"/>
+                <w:sz w:val="24"/>
+                <w:szCs w:val="24"/>
+                <w:lang w:eastAsia="en-SG"/>
+              </w:rPr>
+              <w:t>the procTable</w:t>
+            </w:r>
+            <w:r>
+              <w:rPr>
+                <w:rFonts w:ascii="Trebuchet MS" w:eastAsia="Times New Roman" w:hAnsi="Trebuchet MS" w:cs="Times New Roman"/>
+                <w:color w:val="000000"/>
+                <w:sz w:val="24"/>
+                <w:szCs w:val="24"/>
+                <w:lang w:eastAsia="en-SG"/>
+              </w:rPr>
+              <w:t>.</w:t>
             </w:r>
           </w:p>
         </w:tc>
@@ -15161,6 +15486,17 @@
                 <w:szCs w:val="24"/>
                 <w:lang w:eastAsia="en-SG"/>
               </w:rPr>
+              <w:t>TYPE</w:t>
+            </w:r>
+            <w:r>
+              <w:rPr>
+                <w:rFonts w:ascii="Consolas" w:eastAsia="Times New Roman" w:hAnsi="Consolas" w:cs="Consolas"/>
+                <w:b/>
+                <w:color w:val="000000"/>
+                <w:sz w:val="24"/>
+                <w:szCs w:val="24"/>
+                <w:lang w:eastAsia="en-SG"/>
+              </w:rPr>
               <w:t xml:space="preserve">INDEX </w:t>
             </w:r>
             <w:r>
@@ -15579,7 +15915,18 @@
                 <w:szCs w:val="24"/>
                 <w:lang w:eastAsia="en-SG"/>
               </w:rPr>
-              <w:t>BOOLEAN isType (TYPE t, STMTMNUM s);</w:t>
+              <w:t>BOOLEAN isType (TYPE t, STMT</w:t>
+            </w:r>
+            <w:r>
+              <w:rPr>
+                <w:rFonts w:ascii="Consolas" w:eastAsia="Times New Roman" w:hAnsi="Consolas" w:cs="Consolas"/>
+                <w:b/>
+                <w:color w:val="000000"/>
+                <w:sz w:val="24"/>
+                <w:szCs w:val="24"/>
+                <w:lang w:eastAsia="en-SG"/>
+              </w:rPr>
+              <w:t>NUM s);</w:t>
             </w:r>
           </w:p>
           <w:p>
@@ -15696,6 +16043,7 @@
                 <w:szCs w:val="24"/>
                 <w:lang w:eastAsia="en-SG"/>
               </w:rPr>
+              <w:lastRenderedPageBreak/>
               <w:t>Follows</w:t>
             </w:r>
           </w:p>
@@ -15774,7 +16122,6 @@
                 <w:szCs w:val="24"/>
                 <w:lang w:eastAsia="en-SG"/>
               </w:rPr>
-              <w:lastRenderedPageBreak/>
               <w:t>API:</w:t>
             </w:r>
           </w:p>
@@ -16076,7 +16423,18 @@
                 <w:szCs w:val="24"/>
                 <w:lang w:eastAsia="en-SG"/>
               </w:rPr>
-              <w:t>SYNTYPE t1,</w:t>
+              <w:t>TYPE</w:t>
+            </w:r>
+            <w:r>
+              <w:rPr>
+                <w:rFonts w:ascii="Consolas" w:eastAsia="Times New Roman" w:hAnsi="Consolas" w:cs="Consolas"/>
+                <w:b/>
+                <w:color w:val="000000"/>
+                <w:sz w:val="24"/>
+                <w:szCs w:val="24"/>
+                <w:lang w:eastAsia="en-SG"/>
+              </w:rPr>
+              <w:t xml:space="preserve"> t1,</w:t>
             </w:r>
             <w:r>
               <w:rPr>
@@ -16098,7 +16456,18 @@
                 <w:szCs w:val="24"/>
                 <w:lang w:eastAsia="en-SG"/>
               </w:rPr>
-              <w:t>SYNTYPE t2</w:t>
+              <w:t>TYPE</w:t>
+            </w:r>
+            <w:r>
+              <w:rPr>
+                <w:rFonts w:ascii="Consolas" w:eastAsia="Times New Roman" w:hAnsi="Consolas" w:cs="Consolas"/>
+                <w:b/>
+                <w:color w:val="000000"/>
+                <w:sz w:val="24"/>
+                <w:szCs w:val="24"/>
+                <w:lang w:eastAsia="en-SG"/>
+              </w:rPr>
+              <w:t xml:space="preserve"> t2</w:t>
             </w:r>
             <w:r>
               <w:rPr>
@@ -16288,7 +16657,29 @@
                 <w:szCs w:val="24"/>
                 <w:lang w:eastAsia="en-SG"/>
               </w:rPr>
-              <w:t>BOOLEAN isFollowedBy (SYNTYPE t</w:t>
+              <w:t>BOOLEAN isFollowedBy (</w:t>
+            </w:r>
+            <w:r>
+              <w:rPr>
+                <w:rFonts w:ascii="Consolas" w:eastAsia="Times New Roman" w:hAnsi="Consolas" w:cs="Consolas"/>
+                <w:b/>
+                <w:color w:val="000000"/>
+                <w:sz w:val="24"/>
+                <w:szCs w:val="24"/>
+                <w:lang w:eastAsia="en-SG"/>
+              </w:rPr>
+              <w:t>TYPE</w:t>
+            </w:r>
+            <w:r>
+              <w:rPr>
+                <w:rFonts w:ascii="Consolas" w:eastAsia="Times New Roman" w:hAnsi="Consolas" w:cs="Consolas"/>
+                <w:b/>
+                <w:color w:val="000000"/>
+                <w:sz w:val="24"/>
+                <w:szCs w:val="24"/>
+                <w:lang w:eastAsia="en-SG"/>
+              </w:rPr>
+              <w:t xml:space="preserve"> t</w:t>
             </w:r>
             <w:r>
               <w:rPr>
@@ -16432,7 +16823,29 @@
                 <w:szCs w:val="24"/>
                 <w:lang w:eastAsia="en-SG"/>
               </w:rPr>
-              <w:t>STMTNUM getFollows (SYNTYPE t, STMTNUM</w:t>
+              <w:t>STMTNUM getFollows (</w:t>
+            </w:r>
+            <w:r>
+              <w:rPr>
+                <w:rFonts w:ascii="Consolas" w:eastAsia="Times New Roman" w:hAnsi="Consolas" w:cs="Consolas"/>
+                <w:b/>
+                <w:color w:val="000000"/>
+                <w:sz w:val="24"/>
+                <w:szCs w:val="24"/>
+                <w:lang w:eastAsia="en-SG"/>
+              </w:rPr>
+              <w:t>TYPE</w:t>
+            </w:r>
+            <w:r>
+              <w:rPr>
+                <w:rFonts w:ascii="Consolas" w:eastAsia="Times New Roman" w:hAnsi="Consolas" w:cs="Consolas"/>
+                <w:b/>
+                <w:color w:val="000000"/>
+                <w:sz w:val="24"/>
+                <w:szCs w:val="24"/>
+                <w:lang w:eastAsia="en-SG"/>
+              </w:rPr>
+              <w:t xml:space="preserve"> t, STMTNUM</w:t>
             </w:r>
             <w:r>
               <w:rPr>
@@ -16487,7 +16900,27 @@
                 <w:szCs w:val="24"/>
                 <w:lang w:eastAsia="en-SG"/>
               </w:rPr>
-              <w:t xml:space="preserve"> such that Follows(s, x) holds. (and if x is of SYNTYPE t)</w:t>
+              <w:t xml:space="preserve"> such that Follows(s, x) holds. (and if x is of </w:t>
+            </w:r>
+            <w:r>
+              <w:rPr>
+                <w:rFonts w:ascii="Trebuchet MS" w:eastAsia="Times New Roman" w:hAnsi="Trebuchet MS" w:cs="Times New Roman"/>
+                <w:color w:val="000000"/>
+                <w:sz w:val="24"/>
+                <w:szCs w:val="24"/>
+                <w:lang w:eastAsia="en-SG"/>
+              </w:rPr>
+              <w:t>TYPE</w:t>
+            </w:r>
+            <w:r>
+              <w:rPr>
+                <w:rFonts w:ascii="Trebuchet MS" w:eastAsia="Times New Roman" w:hAnsi="Trebuchet MS" w:cs="Times New Roman"/>
+                <w:color w:val="000000"/>
+                <w:sz w:val="24"/>
+                <w:szCs w:val="24"/>
+                <w:lang w:eastAsia="en-SG"/>
+              </w:rPr>
+              <w:t xml:space="preserve"> t)</w:t>
             </w:r>
           </w:p>
           <w:p>
@@ -16584,7 +17017,18 @@
                 <w:szCs w:val="24"/>
                 <w:lang w:eastAsia="en-SG"/>
               </w:rPr>
-              <w:t>SYNTYPE t,</w:t>
+              <w:t>TYPE</w:t>
+            </w:r>
+            <w:r>
+              <w:rPr>
+                <w:rFonts w:ascii="Consolas" w:eastAsia="Times New Roman" w:hAnsi="Consolas" w:cs="Consolas"/>
+                <w:b/>
+                <w:color w:val="000000"/>
+                <w:sz w:val="24"/>
+                <w:szCs w:val="24"/>
+                <w:lang w:eastAsia="en-SG"/>
+              </w:rPr>
+              <w:t xml:space="preserve"> t,</w:t>
             </w:r>
             <w:r>
               <w:rPr>
@@ -16639,7 +17083,27 @@
                 <w:szCs w:val="24"/>
                 <w:lang w:eastAsia="en-SG"/>
               </w:rPr>
-              <w:t xml:space="preserve"> such that Follows(x, s) holds. (and if x is of SYNTYPE t)</w:t>
+              <w:t xml:space="preserve"> such that Follows(x, s) holds. (and if x is of </w:t>
+            </w:r>
+            <w:r>
+              <w:rPr>
+                <w:rFonts w:ascii="Trebuchet MS" w:eastAsia="Times New Roman" w:hAnsi="Trebuchet MS" w:cs="Times New Roman"/>
+                <w:color w:val="000000"/>
+                <w:sz w:val="24"/>
+                <w:szCs w:val="24"/>
+                <w:lang w:eastAsia="en-SG"/>
+              </w:rPr>
+              <w:t>TYPE</w:t>
+            </w:r>
+            <w:r>
+              <w:rPr>
+                <w:rFonts w:ascii="Trebuchet MS" w:eastAsia="Times New Roman" w:hAnsi="Trebuchet MS" w:cs="Times New Roman"/>
+                <w:color w:val="000000"/>
+                <w:sz w:val="24"/>
+                <w:szCs w:val="24"/>
+                <w:lang w:eastAsia="en-SG"/>
+              </w:rPr>
+              <w:t xml:space="preserve"> t)</w:t>
             </w:r>
           </w:p>
           <w:p>
@@ -16714,7 +17178,51 @@
                 <w:szCs w:val="24"/>
                 <w:lang w:eastAsia="en-SG"/>
               </w:rPr>
-              <w:t>STMTNUM_LIST getFollows (SYNTYPE t1, SYNTYPE t2</w:t>
+              <w:t>STMTNUM_LIST getFollows (</w:t>
+            </w:r>
+            <w:r>
+              <w:rPr>
+                <w:rFonts w:ascii="Consolas" w:eastAsia="Times New Roman" w:hAnsi="Consolas" w:cs="Consolas"/>
+                <w:b/>
+                <w:color w:val="000000"/>
+                <w:sz w:val="24"/>
+                <w:szCs w:val="24"/>
+                <w:lang w:eastAsia="en-SG"/>
+              </w:rPr>
+              <w:t>TYPE</w:t>
+            </w:r>
+            <w:r>
+              <w:rPr>
+                <w:rFonts w:ascii="Consolas" w:eastAsia="Times New Roman" w:hAnsi="Consolas" w:cs="Consolas"/>
+                <w:b/>
+                <w:color w:val="000000"/>
+                <w:sz w:val="24"/>
+                <w:szCs w:val="24"/>
+                <w:lang w:eastAsia="en-SG"/>
+              </w:rPr>
+              <w:t xml:space="preserve"> t1, </w:t>
+            </w:r>
+            <w:r>
+              <w:rPr>
+                <w:rFonts w:ascii="Consolas" w:eastAsia="Times New Roman" w:hAnsi="Consolas" w:cs="Consolas"/>
+                <w:b/>
+                <w:color w:val="000000"/>
+                <w:sz w:val="24"/>
+                <w:szCs w:val="24"/>
+                <w:lang w:eastAsia="en-SG"/>
+              </w:rPr>
+              <w:t>TYPE</w:t>
+            </w:r>
+            <w:r>
+              <w:rPr>
+                <w:rFonts w:ascii="Consolas" w:eastAsia="Times New Roman" w:hAnsi="Consolas" w:cs="Consolas"/>
+                <w:b/>
+                <w:color w:val="000000"/>
+                <w:sz w:val="24"/>
+                <w:szCs w:val="24"/>
+                <w:lang w:eastAsia="en-SG"/>
+              </w:rPr>
+              <w:t xml:space="preserve"> t2</w:t>
             </w:r>
             <w:r>
               <w:rPr>
@@ -16846,7 +17354,51 @@
                 <w:szCs w:val="24"/>
                 <w:lang w:eastAsia="en-SG"/>
               </w:rPr>
-              <w:t>STMTNUM_LIST getFollowedBy (SYNTYPE t1, SYNTYPE t2</w:t>
+              <w:t>STMTNUM_LIST getFollowedBy (</w:t>
+            </w:r>
+            <w:r>
+              <w:rPr>
+                <w:rFonts w:ascii="Consolas" w:eastAsia="Times New Roman" w:hAnsi="Consolas" w:cs="Consolas"/>
+                <w:b/>
+                <w:color w:val="000000"/>
+                <w:sz w:val="24"/>
+                <w:szCs w:val="24"/>
+                <w:lang w:eastAsia="en-SG"/>
+              </w:rPr>
+              <w:t>TYPE</w:t>
+            </w:r>
+            <w:r>
+              <w:rPr>
+                <w:rFonts w:ascii="Consolas" w:eastAsia="Times New Roman" w:hAnsi="Consolas" w:cs="Consolas"/>
+                <w:b/>
+                <w:color w:val="000000"/>
+                <w:sz w:val="24"/>
+                <w:szCs w:val="24"/>
+                <w:lang w:eastAsia="en-SG"/>
+              </w:rPr>
+              <w:t xml:space="preserve"> t1, </w:t>
+            </w:r>
+            <w:r>
+              <w:rPr>
+                <w:rFonts w:ascii="Consolas" w:eastAsia="Times New Roman" w:hAnsi="Consolas" w:cs="Consolas"/>
+                <w:b/>
+                <w:color w:val="000000"/>
+                <w:sz w:val="24"/>
+                <w:szCs w:val="24"/>
+                <w:lang w:eastAsia="en-SG"/>
+              </w:rPr>
+              <w:t>TYPE</w:t>
+            </w:r>
+            <w:r>
+              <w:rPr>
+                <w:rFonts w:ascii="Consolas" w:eastAsia="Times New Roman" w:hAnsi="Consolas" w:cs="Consolas"/>
+                <w:b/>
+                <w:color w:val="000000"/>
+                <w:sz w:val="24"/>
+                <w:szCs w:val="24"/>
+                <w:lang w:eastAsia="en-SG"/>
+              </w:rPr>
+              <w:t xml:space="preserve"> t2</w:t>
             </w:r>
             <w:r>
               <w:rPr>
@@ -16949,6 +17501,7 @@
       </w:pPr>
       <w:bookmarkStart w:id="17" w:name="_Toc384845084"/>
       <w:r>
+        <w:lastRenderedPageBreak/>
         <w:t>7</w:t>
       </w:r>
       <w:r>
@@ -17044,18 +17597,7 @@
                 <w:szCs w:val="24"/>
                 <w:lang w:eastAsia="en-SG"/>
               </w:rPr>
-              <w:t xml:space="preserve">: FollowsStar is used to keep track of the Follows* relationship between </w:t>
-            </w:r>
-            <w:r>
-              <w:rPr>
-                <w:rFonts w:ascii="Trebuchet MS" w:eastAsia="Times New Roman" w:hAnsi="Trebuchet MS" w:cs="Times New Roman"/>
-                <w:color w:val="000000"/>
-                <w:sz w:val="24"/>
-                <w:szCs w:val="24"/>
-                <w:lang w:eastAsia="en-SG"/>
-              </w:rPr>
-              <w:lastRenderedPageBreak/>
-              <w:t>two statements.</w:t>
+              <w:t>: FollowsStar is used to keep track of the Follows* relationship between two statements.</w:t>
             </w:r>
           </w:p>
         </w:tc>
@@ -17099,7 +17641,6 @@
                 <w:szCs w:val="24"/>
                 <w:lang w:eastAsia="en-SG"/>
               </w:rPr>
-              <w:lastRenderedPageBreak/>
               <w:t>API:</w:t>
             </w:r>
           </w:p>
@@ -17870,18 +18411,18 @@
                 <w:szCs w:val="24"/>
                 <w:lang w:eastAsia="en-SG"/>
               </w:rPr>
-              <w:t>BOOLEAN isParent (S</w:t>
-            </w:r>
-            <w:r>
-              <w:rPr>
-                <w:rFonts w:ascii="Consolas" w:eastAsia="Times New Roman" w:hAnsi="Consolas" w:cs="Consolas"/>
-                <w:b/>
-                <w:color w:val="000000"/>
-                <w:sz w:val="24"/>
-                <w:szCs w:val="24"/>
-                <w:lang w:eastAsia="en-SG"/>
-              </w:rPr>
-              <w:t>YNTYPE</w:t>
+              <w:t>BOOLEAN isParent (</w:t>
+            </w:r>
+            <w:r>
+              <w:rPr>
+                <w:rFonts w:ascii="Consolas" w:eastAsia="Times New Roman" w:hAnsi="Consolas" w:cs="Consolas"/>
+                <w:b/>
+                <w:color w:val="000000"/>
+                <w:sz w:val="24"/>
+                <w:szCs w:val="24"/>
+                <w:lang w:eastAsia="en-SG"/>
+              </w:rPr>
+              <w:t>TYPE</w:t>
             </w:r>
             <w:r>
               <w:rPr>
@@ -17925,7 +18466,7 @@
                 <w:szCs w:val="24"/>
                 <w:lang w:eastAsia="en-SG"/>
               </w:rPr>
-              <w:t>SYNTYPE</w:t>
+              <w:t>TYPE</w:t>
             </w:r>
             <w:r>
               <w:rPr>
@@ -18110,7 +18651,18 @@
                 <w:szCs w:val="24"/>
                 <w:lang w:eastAsia="en-SG"/>
               </w:rPr>
-              <w:t>SYNTYPE t1</w:t>
+              <w:t>TYPE</w:t>
+            </w:r>
+            <w:r>
+              <w:rPr>
+                <w:rFonts w:ascii="Consolas" w:eastAsia="Times New Roman" w:hAnsi="Consolas" w:cs="Consolas"/>
+                <w:b/>
+                <w:color w:val="000000"/>
+                <w:sz w:val="24"/>
+                <w:szCs w:val="24"/>
+                <w:lang w:eastAsia="en-SG"/>
+              </w:rPr>
+              <w:t xml:space="preserve"> t1</w:t>
             </w:r>
             <w:r>
               <w:rPr>
@@ -18315,7 +18867,18 @@
                 <w:szCs w:val="24"/>
                 <w:lang w:eastAsia="en-SG"/>
               </w:rPr>
-              <w:t>SYNTYPE t1</w:t>
+              <w:t>TYPE</w:t>
+            </w:r>
+            <w:r>
+              <w:rPr>
+                <w:rFonts w:ascii="Consolas" w:eastAsia="Times New Roman" w:hAnsi="Consolas" w:cs="Consolas"/>
+                <w:b/>
+                <w:color w:val="000000"/>
+                <w:sz w:val="24"/>
+                <w:szCs w:val="24"/>
+                <w:lang w:eastAsia="en-SG"/>
+              </w:rPr>
+              <w:t xml:space="preserve"> t1</w:t>
             </w:r>
             <w:r>
               <w:rPr>
@@ -18509,7 +19072,51 @@
                 <w:szCs w:val="24"/>
                 <w:lang w:eastAsia="en-SG"/>
               </w:rPr>
-              <w:t>_LIST getParent (SYNTYPE t1, SYNTYPE t2, STMTNUM s);</w:t>
+              <w:t>_LIST getParent (</w:t>
+            </w:r>
+            <w:r>
+              <w:rPr>
+                <w:rFonts w:ascii="Consolas" w:eastAsia="Times New Roman" w:hAnsi="Consolas" w:cs="Consolas"/>
+                <w:b/>
+                <w:color w:val="000000"/>
+                <w:sz w:val="24"/>
+                <w:szCs w:val="24"/>
+                <w:lang w:eastAsia="en-SG"/>
+              </w:rPr>
+              <w:t>TYPE</w:t>
+            </w:r>
+            <w:r>
+              <w:rPr>
+                <w:rFonts w:ascii="Consolas" w:eastAsia="Times New Roman" w:hAnsi="Consolas" w:cs="Consolas"/>
+                <w:b/>
+                <w:color w:val="000000"/>
+                <w:sz w:val="24"/>
+                <w:szCs w:val="24"/>
+                <w:lang w:eastAsia="en-SG"/>
+              </w:rPr>
+              <w:t xml:space="preserve"> t1, </w:t>
+            </w:r>
+            <w:r>
+              <w:rPr>
+                <w:rFonts w:ascii="Consolas" w:eastAsia="Times New Roman" w:hAnsi="Consolas" w:cs="Consolas"/>
+                <w:b/>
+                <w:color w:val="000000"/>
+                <w:sz w:val="24"/>
+                <w:szCs w:val="24"/>
+                <w:lang w:eastAsia="en-SG"/>
+              </w:rPr>
+              <w:t>TYPE</w:t>
+            </w:r>
+            <w:r>
+              <w:rPr>
+                <w:rFonts w:ascii="Consolas" w:eastAsia="Times New Roman" w:hAnsi="Consolas" w:cs="Consolas"/>
+                <w:b/>
+                <w:color w:val="000000"/>
+                <w:sz w:val="24"/>
+                <w:szCs w:val="24"/>
+                <w:lang w:eastAsia="en-SG"/>
+              </w:rPr>
+              <w:t xml:space="preserve"> t2, STMTNUM s);</w:t>
             </w:r>
           </w:p>
           <w:p>
@@ -18664,7 +19271,51 @@
                 <w:szCs w:val="24"/>
                 <w:lang w:eastAsia="en-SG"/>
               </w:rPr>
-              <w:t>_LIST getChildren (SYNTYPE t1, SYNTYPE t2, STMTNUM s);</w:t>
+              <w:t>_LIST getChildren (</w:t>
+            </w:r>
+            <w:r>
+              <w:rPr>
+                <w:rFonts w:ascii="Consolas" w:eastAsia="Times New Roman" w:hAnsi="Consolas" w:cs="Consolas"/>
+                <w:b/>
+                <w:color w:val="000000"/>
+                <w:sz w:val="24"/>
+                <w:szCs w:val="24"/>
+                <w:lang w:eastAsia="en-SG"/>
+              </w:rPr>
+              <w:t>TYPE</w:t>
+            </w:r>
+            <w:r>
+              <w:rPr>
+                <w:rFonts w:ascii="Consolas" w:eastAsia="Times New Roman" w:hAnsi="Consolas" w:cs="Consolas"/>
+                <w:b/>
+                <w:color w:val="000000"/>
+                <w:sz w:val="24"/>
+                <w:szCs w:val="24"/>
+                <w:lang w:eastAsia="en-SG"/>
+              </w:rPr>
+              <w:t xml:space="preserve"> t1, </w:t>
+            </w:r>
+            <w:r>
+              <w:rPr>
+                <w:rFonts w:ascii="Consolas" w:eastAsia="Times New Roman" w:hAnsi="Consolas" w:cs="Consolas"/>
+                <w:b/>
+                <w:color w:val="000000"/>
+                <w:sz w:val="24"/>
+                <w:szCs w:val="24"/>
+                <w:lang w:eastAsia="en-SG"/>
+              </w:rPr>
+              <w:t>TYPE</w:t>
+            </w:r>
+            <w:r>
+              <w:rPr>
+                <w:rFonts w:ascii="Consolas" w:eastAsia="Times New Roman" w:hAnsi="Consolas" w:cs="Consolas"/>
+                <w:b/>
+                <w:color w:val="000000"/>
+                <w:sz w:val="24"/>
+                <w:szCs w:val="24"/>
+                <w:lang w:eastAsia="en-SG"/>
+              </w:rPr>
+              <w:t xml:space="preserve"> t2, STMTNUM s);</w:t>
             </w:r>
           </w:p>
           <w:p>
@@ -18818,7 +19469,51 @@
                 <w:szCs w:val="24"/>
                 <w:lang w:eastAsia="en-SG"/>
               </w:rPr>
-              <w:t>_LIST getParent (SYNTYPE t1, SYNTYPE t2);</w:t>
+              <w:t>_LIST getParent (</w:t>
+            </w:r>
+            <w:r>
+              <w:rPr>
+                <w:rFonts w:ascii="Consolas" w:eastAsia="Times New Roman" w:hAnsi="Consolas" w:cs="Consolas"/>
+                <w:b/>
+                <w:color w:val="000000"/>
+                <w:sz w:val="24"/>
+                <w:szCs w:val="24"/>
+                <w:lang w:eastAsia="en-SG"/>
+              </w:rPr>
+              <w:t>TYPE</w:t>
+            </w:r>
+            <w:r>
+              <w:rPr>
+                <w:rFonts w:ascii="Consolas" w:eastAsia="Times New Roman" w:hAnsi="Consolas" w:cs="Consolas"/>
+                <w:b/>
+                <w:color w:val="000000"/>
+                <w:sz w:val="24"/>
+                <w:szCs w:val="24"/>
+                <w:lang w:eastAsia="en-SG"/>
+              </w:rPr>
+              <w:t xml:space="preserve"> t1, </w:t>
+            </w:r>
+            <w:r>
+              <w:rPr>
+                <w:rFonts w:ascii="Consolas" w:eastAsia="Times New Roman" w:hAnsi="Consolas" w:cs="Consolas"/>
+                <w:b/>
+                <w:color w:val="000000"/>
+                <w:sz w:val="24"/>
+                <w:szCs w:val="24"/>
+                <w:lang w:eastAsia="en-SG"/>
+              </w:rPr>
+              <w:t>TYPE</w:t>
+            </w:r>
+            <w:r>
+              <w:rPr>
+                <w:rFonts w:ascii="Consolas" w:eastAsia="Times New Roman" w:hAnsi="Consolas" w:cs="Consolas"/>
+                <w:b/>
+                <w:color w:val="000000"/>
+                <w:sz w:val="24"/>
+                <w:szCs w:val="24"/>
+                <w:lang w:eastAsia="en-SG"/>
+              </w:rPr>
+              <w:t xml:space="preserve"> t2);</w:t>
             </w:r>
           </w:p>
           <w:p>
@@ -18995,7 +19690,51 @@
                 <w:szCs w:val="24"/>
                 <w:lang w:eastAsia="en-SG"/>
               </w:rPr>
-              <w:t xml:space="preserve"> (SYNTYPE t1, SYNTYPE t2);</w:t>
+              <w:t xml:space="preserve"> (</w:t>
+            </w:r>
+            <w:r>
+              <w:rPr>
+                <w:rFonts w:ascii="Consolas" w:eastAsia="Times New Roman" w:hAnsi="Consolas" w:cs="Consolas"/>
+                <w:b/>
+                <w:color w:val="000000"/>
+                <w:sz w:val="24"/>
+                <w:szCs w:val="24"/>
+                <w:lang w:eastAsia="en-SG"/>
+              </w:rPr>
+              <w:t>TYPE</w:t>
+            </w:r>
+            <w:r>
+              <w:rPr>
+                <w:rFonts w:ascii="Consolas" w:eastAsia="Times New Roman" w:hAnsi="Consolas" w:cs="Consolas"/>
+                <w:b/>
+                <w:color w:val="000000"/>
+                <w:sz w:val="24"/>
+                <w:szCs w:val="24"/>
+                <w:lang w:eastAsia="en-SG"/>
+              </w:rPr>
+              <w:t xml:space="preserve"> t1, </w:t>
+            </w:r>
+            <w:r>
+              <w:rPr>
+                <w:rFonts w:ascii="Consolas" w:eastAsia="Times New Roman" w:hAnsi="Consolas" w:cs="Consolas"/>
+                <w:b/>
+                <w:color w:val="000000"/>
+                <w:sz w:val="24"/>
+                <w:szCs w:val="24"/>
+                <w:lang w:eastAsia="en-SG"/>
+              </w:rPr>
+              <w:t>TYPE</w:t>
+            </w:r>
+            <w:r>
+              <w:rPr>
+                <w:rFonts w:ascii="Consolas" w:eastAsia="Times New Roman" w:hAnsi="Consolas" w:cs="Consolas"/>
+                <w:b/>
+                <w:color w:val="000000"/>
+                <w:sz w:val="24"/>
+                <w:szCs w:val="24"/>
+                <w:lang w:eastAsia="en-SG"/>
+              </w:rPr>
+              <w:t xml:space="preserve"> t2);</w:t>
             </w:r>
           </w:p>
           <w:p>
@@ -19150,7 +19889,29 @@
                 <w:szCs w:val="24"/>
                 <w:lang w:eastAsia="en-SG"/>
               </w:rPr>
-              <w:t xml:space="preserve"> getParent (SYNTYPE t1, </w:t>
+              <w:t xml:space="preserve"> getParent (</w:t>
+            </w:r>
+            <w:r>
+              <w:rPr>
+                <w:rFonts w:ascii="Consolas" w:eastAsia="Times New Roman" w:hAnsi="Consolas" w:cs="Consolas"/>
+                <w:b/>
+                <w:color w:val="000000"/>
+                <w:sz w:val="24"/>
+                <w:szCs w:val="24"/>
+                <w:lang w:eastAsia="en-SG"/>
+              </w:rPr>
+              <w:t>TYPE</w:t>
+            </w:r>
+            <w:r>
+              <w:rPr>
+                <w:rFonts w:ascii="Consolas" w:eastAsia="Times New Roman" w:hAnsi="Consolas" w:cs="Consolas"/>
+                <w:b/>
+                <w:color w:val="000000"/>
+                <w:sz w:val="24"/>
+                <w:szCs w:val="24"/>
+                <w:lang w:eastAsia="en-SG"/>
+              </w:rPr>
+              <w:t xml:space="preserve"> t1, </w:t>
             </w:r>
             <w:r>
               <w:rPr>
@@ -19550,6 +20311,7 @@
                 <w:szCs w:val="24"/>
                 <w:lang w:eastAsia="en-SG"/>
               </w:rPr>
+              <w:lastRenderedPageBreak/>
               <w:t>Overview</w:t>
             </w:r>
             <w:r>
@@ -19604,6 +20366,7 @@
                 <w:szCs w:val="24"/>
                 <w:lang w:eastAsia="en-SG"/>
               </w:rPr>
+              <w:lastRenderedPageBreak/>
               <w:t>API:</w:t>
             </w:r>
           </w:p>
@@ -19648,7 +20411,6 @@
                 <w:szCs w:val="24"/>
                 <w:lang w:eastAsia="en-SG"/>
               </w:rPr>
-              <w:lastRenderedPageBreak/>
               <w:t>BOOLEAN isParentStar (STMT</w:t>
             </w:r>
             <w:r>
@@ -21008,6 +21770,7 @@
                 <w:szCs w:val="24"/>
                 <w:lang w:eastAsia="en-SG"/>
               </w:rPr>
+              <w:lastRenderedPageBreak/>
               <w:t>STMTN</w:t>
             </w:r>
             <w:r>
@@ -21030,7 +21793,29 @@
                 <w:szCs w:val="24"/>
                 <w:lang w:eastAsia="en-SG"/>
               </w:rPr>
-              <w:t>M_LIST getModifies (SYNTYPE t);</w:t>
+              <w:t>M_LIST getModifies (</w:t>
+            </w:r>
+            <w:r>
+              <w:rPr>
+                <w:rFonts w:ascii="Consolas" w:eastAsia="Times New Roman" w:hAnsi="Consolas" w:cs="Consolas"/>
+                <w:b/>
+                <w:color w:val="000000"/>
+                <w:sz w:val="24"/>
+                <w:szCs w:val="24"/>
+                <w:lang w:eastAsia="en-SG"/>
+              </w:rPr>
+              <w:t>TYPE</w:t>
+            </w:r>
+            <w:r>
+              <w:rPr>
+                <w:rFonts w:ascii="Consolas" w:eastAsia="Times New Roman" w:hAnsi="Consolas" w:cs="Consolas"/>
+                <w:b/>
+                <w:color w:val="000000"/>
+                <w:sz w:val="24"/>
+                <w:szCs w:val="24"/>
+                <w:lang w:eastAsia="en-SG"/>
+              </w:rPr>
+              <w:t xml:space="preserve"> t);</w:t>
             </w:r>
           </w:p>
           <w:p>
@@ -21084,18 +21869,7 @@
                 <w:szCs w:val="24"/>
                 <w:lang w:eastAsia="en-SG"/>
               </w:rPr>
-              <w:t xml:space="preserve">STMTNUM x, of type t, that modifies any </w:t>
-            </w:r>
-            <w:r>
-              <w:rPr>
-                <w:rFonts w:ascii="Trebuchet MS" w:eastAsia="Times New Roman" w:hAnsi="Trebuchet MS" w:cs="Times New Roman"/>
-                <w:color w:val="000000"/>
-                <w:sz w:val="24"/>
-                <w:szCs w:val="24"/>
-                <w:lang w:eastAsia="en-SG"/>
-              </w:rPr>
-              <w:lastRenderedPageBreak/>
-              <w:t>variables.</w:t>
+              <w:t>STMTNUM x, of type t, that modifies any variables.</w:t>
             </w:r>
           </w:p>
           <w:p>
@@ -21162,7 +21936,6 @@
                 <w:szCs w:val="24"/>
                 <w:lang w:eastAsia="en-SG"/>
               </w:rPr>
-              <w:lastRenderedPageBreak/>
               <w:t>VARINDEX_LIST getModifies (STMTNUM s);</w:t>
             </w:r>
           </w:p>
@@ -21305,7 +22078,29 @@
                 <w:szCs w:val="24"/>
                 <w:lang w:eastAsia="en-SG"/>
               </w:rPr>
-              <w:t>M_LIST getModifies (SYNTYPE t</w:t>
+              <w:t>M_LIST getModifies (</w:t>
+            </w:r>
+            <w:r>
+              <w:rPr>
+                <w:rFonts w:ascii="Consolas" w:eastAsia="Times New Roman" w:hAnsi="Consolas" w:cs="Consolas"/>
+                <w:b/>
+                <w:color w:val="000000"/>
+                <w:sz w:val="24"/>
+                <w:szCs w:val="24"/>
+                <w:lang w:eastAsia="en-SG"/>
+              </w:rPr>
+              <w:t>TYPE</w:t>
+            </w:r>
+            <w:r>
+              <w:rPr>
+                <w:rFonts w:ascii="Consolas" w:eastAsia="Times New Roman" w:hAnsi="Consolas" w:cs="Consolas"/>
+                <w:b/>
+                <w:color w:val="000000"/>
+                <w:sz w:val="24"/>
+                <w:szCs w:val="24"/>
+                <w:lang w:eastAsia="en-SG"/>
+              </w:rPr>
+              <w:t xml:space="preserve"> t</w:t>
             </w:r>
             <w:r>
               <w:rPr>
@@ -22405,7 +23200,6 @@
                 <w:szCs w:val="24"/>
                 <w:lang w:eastAsia="en-SG"/>
               </w:rPr>
-              <w:lastRenderedPageBreak/>
               <w:t xml:space="preserve">If either s or </w:t>
             </w:r>
             <w:r>
@@ -23549,7 +24343,18 @@
                 <w:szCs w:val="24"/>
                 <w:lang w:eastAsia="en-SG"/>
               </w:rPr>
-              <w:t>Description: If the Calls relationship between procCall and procCalled is true, return true. Otherwise, return false.</w:t>
+              <w:t xml:space="preserve">Description: If the Calls relationship between procCall and procCalled is true, </w:t>
+            </w:r>
+            <w:r>
+              <w:rPr>
+                <w:rFonts w:ascii="Trebuchet MS" w:eastAsia="Times New Roman" w:hAnsi="Trebuchet MS" w:cs="Times New Roman"/>
+                <w:color w:val="000000"/>
+                <w:sz w:val="24"/>
+                <w:szCs w:val="24"/>
+                <w:lang w:eastAsia="en-SG"/>
+              </w:rPr>
+              <w:lastRenderedPageBreak/>
+              <w:t>return true. Otherwise, return false.</w:t>
             </w:r>
           </w:p>
           <w:p>
@@ -23626,6 +24431,7 @@
                 <w:szCs w:val="24"/>
                 <w:lang w:eastAsia="en-SG"/>
               </w:rPr>
+              <w:lastRenderedPageBreak/>
               <w:t>PROCNAME_LIST getCalls(PROCNAME procCalled);</w:t>
             </w:r>
           </w:p>
@@ -23745,7 +24551,6 @@
                 <w:szCs w:val="24"/>
                 <w:lang w:eastAsia="en-SG"/>
               </w:rPr>
-              <w:lastRenderedPageBreak/>
               <w:t>PROCNAME_LIST getCalled(PROCNAME procCalls);</w:t>
             </w:r>
           </w:p>
@@ -24603,6 +25408,7 @@
                 <w:szCs w:val="24"/>
                 <w:lang w:eastAsia="en-SG"/>
               </w:rPr>
+              <w:lastRenderedPageBreak/>
               <w:t xml:space="preserve">Description: Returns the index of the program line which comes next directly after progLine. If progLine is out of range, </w:t>
             </w:r>
             <w:r>
@@ -24657,6 +25463,7 @@
                 <w:szCs w:val="24"/>
                 <w:lang w:eastAsia="en-SG"/>
               </w:rPr>
+              <w:lastRenderedPageBreak/>
               <w:t>INDEX getPrevious(INDEX progLine);</w:t>
             </w:r>
           </w:p>
@@ -24745,7 +25552,6 @@
                 <w:szCs w:val="24"/>
                 <w:lang w:eastAsia="en-SG"/>
               </w:rPr>
-              <w:lastRenderedPageBreak/>
               <w:t>INDEX getNextStar(INDEX progLine);</w:t>
             </w:r>
           </w:p>
@@ -25625,7 +26431,18 @@
                 <w:szCs w:val="24"/>
                 <w:lang w:eastAsia="en-SG"/>
               </w:rPr>
-              <w:t>: AffectsStar is used to keep track of the AffectsStar relationship between two STMT#</w:t>
+              <w:t xml:space="preserve">: AffectsStar is used to keep track of the AffectsStar relationship between </w:t>
+            </w:r>
+            <w:r>
+              <w:rPr>
+                <w:rFonts w:ascii="Trebuchet MS" w:eastAsia="Times New Roman" w:hAnsi="Trebuchet MS" w:cs="Times New Roman"/>
+                <w:color w:val="000000"/>
+                <w:sz w:val="24"/>
+                <w:szCs w:val="24"/>
+                <w:lang w:eastAsia="en-SG"/>
+              </w:rPr>
+              <w:lastRenderedPageBreak/>
+              <w:t>two STMT#</w:t>
             </w:r>
           </w:p>
         </w:tc>
@@ -25669,6 +26486,7 @@
                 <w:szCs w:val="24"/>
                 <w:lang w:eastAsia="en-SG"/>
               </w:rPr>
+              <w:lastRenderedPageBreak/>
               <w:t>API:</w:t>
             </w:r>
           </w:p>
@@ -25851,7 +26669,6 @@
                 <w:szCs w:val="24"/>
                 <w:lang w:eastAsia="en-SG"/>
               </w:rPr>
-              <w:lastRenderedPageBreak/>
               <w:t>STMTNUM_LIST getAffectsStar (STMTNUM s);</w:t>
             </w:r>
             <w:r>
@@ -26195,7 +27012,7 @@
 
 <file path=word/comments.xml><?xml version="1.0" encoding="utf-8"?>
 <w:comments xmlns:wpc="http://schemas.microsoft.com/office/word/2010/wordprocessingCanvas" xmlns:mc="http://schemas.openxmlformats.org/markup-compatibility/2006" xmlns:o="urn:schemas-microsoft-com:office:office" xmlns:r="http://schemas.openxmlformats.org/officeDocument/2006/relationships" xmlns:m="http://schemas.openxmlformats.org/officeDocument/2006/math" xmlns:v="urn:schemas-microsoft-com:vml" xmlns:wp14="http://schemas.microsoft.com/office/word/2010/wordprocessingDrawing" xmlns:wp="http://schemas.openxmlformats.org/drawingml/2006/wordprocessingDrawing" xmlns:w10="urn:schemas-microsoft-com:office:word" xmlns:w="http://schemas.openxmlformats.org/wordprocessingml/2006/main" xmlns:w14="http://schemas.microsoft.com/office/word/2010/wordml" xmlns:wpg="http://schemas.microsoft.com/office/word/2010/wordprocessingGroup" xmlns:wpi="http://schemas.microsoft.com/office/word/2010/wordprocessingInk" xmlns:wne="http://schemas.microsoft.com/office/word/2006/wordml" xmlns:wps="http://schemas.microsoft.com/office/word/2010/wordprocessingShape" mc:Ignorable="w14 wp14">
-  <w:comment w:id="9" w:author="Ipsita Mohapatra" w:date="2014-04-13T23:16:00Z" w:initials="IM">
+  <w:comment w:id="8" w:author="Ipsita Mohapatra" w:date="2014-04-13T23:16:00Z" w:initials="IM">
     <w:p>
       <w:pPr>
         <w:pStyle w:val="CommentText"/>
@@ -28604,7 +29421,7 @@
 <file path=word/charts/chart1.xml><?xml version="1.0" encoding="utf-8"?>
 <c:chartSpace xmlns:c="http://schemas.openxmlformats.org/drawingml/2006/chart" xmlns:a="http://schemas.openxmlformats.org/drawingml/2006/main" xmlns:r="http://schemas.openxmlformats.org/officeDocument/2006/relationships">
   <c:date1904 val="0"/>
-  <c:lang val="en-SG"/>
+  <c:lang val="en-US"/>
   <c:roundedCorners val="0"/>
   <mc:AlternateContent xmlns:mc="http://schemas.openxmlformats.org/markup-compatibility/2006">
     <mc:Choice xmlns:c14="http://schemas.microsoft.com/office/drawing/2007/8/2/chart" Requires="c14">
@@ -28878,11 +29695,11 @@
         </c:dLbls>
         <c:gapWidth val="150"/>
         <c:overlap val="100"/>
-        <c:axId val="104353152"/>
-        <c:axId val="104354944"/>
+        <c:axId val="133294720"/>
+        <c:axId val="90169728"/>
       </c:barChart>
       <c:catAx>
-        <c:axId val="104353152"/>
+        <c:axId val="133294720"/>
         <c:scaling>
           <c:orientation val="maxMin"/>
         </c:scaling>
@@ -28891,7 +29708,7 @@
         <c:majorTickMark val="out"/>
         <c:minorTickMark val="none"/>
         <c:tickLblPos val="nextTo"/>
-        <c:crossAx val="104354944"/>
+        <c:crossAx val="90169728"/>
         <c:crosses val="autoZero"/>
         <c:auto val="1"/>
         <c:lblAlgn val="ctr"/>
@@ -28899,7 +29716,7 @@
         <c:noMultiLvlLbl val="0"/>
       </c:catAx>
       <c:valAx>
-        <c:axId val="104354944"/>
+        <c:axId val="90169728"/>
         <c:scaling>
           <c:orientation val="minMax"/>
           <c:max val="41746"/>
@@ -28912,7 +29729,7 @@
         <c:majorTickMark val="out"/>
         <c:minorTickMark val="none"/>
         <c:tickLblPos val="nextTo"/>
-        <c:crossAx val="104353152"/>
+        <c:crossAx val="133294720"/>
         <c:crosses val="autoZero"/>
         <c:crossBetween val="between"/>
       </c:valAx>
@@ -29236,7 +30053,7 @@
 </file>
 
 <file path=customXml/itemProps2.xml><?xml version="1.0" encoding="utf-8"?>
-<ds:datastoreItem xmlns:ds="http://schemas.openxmlformats.org/officeDocument/2006/customXml" ds:itemID="{31654737-B769-4389-86B0-B3635DED5F83}">
+<ds:datastoreItem xmlns:ds="http://schemas.openxmlformats.org/officeDocument/2006/customXml" ds:itemID="{B678D44A-E7D1-4711-B08F-6AD834E41FB1}">
   <ds:schemaRefs>
     <ds:schemaRef ds:uri="http://schemas.openxmlformats.org/officeDocument/2006/bibliography"/>
   </ds:schemaRefs>

--- a/REPORT.docx
+++ b/REPORT.docx
@@ -44,7 +44,6 @@
                 <w:dataBinding w:prefixMappings="xmlns:ns0='http://schemas.openxmlformats.org/officeDocument/2006/extended-properties'" w:xpath="/ns0:Properties[1]/ns0:Company[1]" w:storeItemID="{6668398D-A668-4E3E-A5EB-62B293D839F1}"/>
                 <w:text/>
               </w:sdtPr>
-              <w:sdtEndPr/>
               <w:sdtContent>
                 <w:tc>
                   <w:tcPr>
@@ -92,7 +91,6 @@
                   <w:dataBinding w:prefixMappings="xmlns:ns0='http://schemas.openxmlformats.org/package/2006/metadata/core-properties' xmlns:ns1='http://purl.org/dc/elements/1.1/'" w:xpath="/ns0:coreProperties[1]/ns1:title[1]" w:storeItemID="{6C3C8BC8-F283-45AE-878A-BAB7291924A1}"/>
                   <w:text/>
                 </w:sdtPr>
-                <w:sdtEndPr/>
                 <w:sdtContent>
                   <w:p>
                     <w:pPr>
@@ -129,7 +127,6 @@
                 <w:dataBinding w:prefixMappings="xmlns:ns0='http://schemas.openxmlformats.org/package/2006/metadata/core-properties' xmlns:ns1='http://purl.org/dc/elements/1.1/'" w:xpath="/ns0:coreProperties[1]/ns1:subject[1]" w:storeItemID="{6C3C8BC8-F283-45AE-878A-BAB7291924A1}"/>
                 <w:text/>
               </w:sdtPr>
-              <w:sdtEndPr/>
               <w:sdtContent>
                 <w:tc>
                   <w:tcPr>
@@ -231,7 +228,6 @@
           <w:docPartUnique/>
         </w:docPartObj>
       </w:sdtPr>
-      <w:sdtEndPr/>
       <w:sdtContent>
         <w:p>
           <w:pPr>
@@ -255,7 +251,6 @@
               <w:temporary/>
               <w:showingPlcHdr/>
             </w:sdtPr>
-            <w:sdtEndPr/>
             <w:sdtContent>
               <w:r>
                 <w:rPr>
@@ -288,7 +283,6 @@
               <w:temporary/>
               <w:showingPlcHdr/>
             </w:sdtPr>
-            <w:sdtEndPr/>
             <w:sdtContent>
               <w:r>
                 <w:t>Type chapter title (level 2)</w:t>
@@ -313,7 +307,6 @@
               <w:temporary/>
               <w:showingPlcHdr/>
             </w:sdtPr>
-            <w:sdtEndPr/>
             <w:sdtContent>
               <w:r>
                 <w:t>Type chapter title (level 3)</w:t>
@@ -341,7 +334,6 @@
               <w:temporary/>
               <w:showingPlcHdr/>
             </w:sdtPr>
-            <w:sdtEndPr/>
             <w:sdtContent>
               <w:r>
                 <w:rPr>
@@ -374,7 +366,6 @@
               <w:temporary/>
               <w:showingPlcHdr/>
             </w:sdtPr>
-            <w:sdtEndPr/>
             <w:sdtContent>
               <w:r>
                 <w:t>Type chapter title (level 2)</w:t>
@@ -399,7 +390,6 @@
               <w:temporary/>
               <w:showingPlcHdr/>
             </w:sdtPr>
-            <w:sdtEndPr/>
             <w:sdtContent>
               <w:r>
                 <w:t>Type chapter title (level 3)</w:t>
@@ -5533,14 +5523,56 @@
     <w:p/>
     <w:p>
       <w:pPr>
+        <w:ind w:left="0"/>
+      </w:pPr>
+      <w:r>
+        <w:t>CodeParser has one major functionality, to read in the source code, build its AST, and set the tables (varTable, procTable, typeTable, Follows, Parent, Modifies, Uses) in PKB with respect to the source code.</w:t>
+      </w:r>
+    </w:p>
+    <w:p>
+      <w:pPr>
+        <w:ind w:left="0"/>
+      </w:pPr>
+      <w:r>
+        <w:t>To build AST, CodeParser depends on the implementation of node, which is the node structure being used to build AST.</w:t>
+      </w:r>
+    </w:p>
+    <w:p>
+      <w:pPr>
+        <w:ind w:left="0"/>
+      </w:pPr>
+      <w:r>
+        <w:t>A node can have many children, therefore it was decided to use NODE_PTR_LIST for dynamic storage of the children pointers, rather than array with fixed size.</w:t>
+      </w:r>
+      <w:bookmarkStart w:id="4" w:name="_GoBack"/>
+      <w:bookmarkEnd w:id="4"/>
+    </w:p>
+    <w:p>
+      <w:pPr>
+        <w:ind w:left="0"/>
+      </w:pPr>
+      <w:r>
+        <w:t>CodeParser works by tokenizing the source code as string line by line, and then detecting the tokens for each line, and generate the types, program lines, and setting the tables accordingly.</w:t>
+      </w:r>
+    </w:p>
+    <w:p>
+      <w:pPr>
+        <w:ind w:left="0"/>
+      </w:pPr>
+      <w:r>
+        <w:t>For an assignment statement, CodeParser will convert the expression from infix to postfix, and then create the expression tree.</w:t>
+      </w:r>
+    </w:p>
+    <w:p>
+      <w:pPr>
         <w:pStyle w:val="Heading1"/>
         <w:ind w:left="0"/>
       </w:pPr>
-      <w:bookmarkStart w:id="4" w:name="_Toc384845073"/>
+      <w:bookmarkStart w:id="5" w:name="_Toc384845073"/>
       <w:r>
         <w:t>4.2 Pkb</w:t>
       </w:r>
-      <w:bookmarkEnd w:id="4"/>
+      <w:bookmarkEnd w:id="5"/>
     </w:p>
     <w:p/>
     <w:p>
@@ -5554,7 +5586,7 @@
           <w:szCs w:val="32"/>
         </w:rPr>
       </w:pPr>
-      <w:bookmarkStart w:id="5" w:name="_Toc384845074"/>
+      <w:bookmarkStart w:id="6" w:name="_Toc384845074"/>
       <w:r>
         <w:br w:type="page"/>
       </w:r>
@@ -5571,7 +5603,7 @@
       <w:r>
         <w:t xml:space="preserve"> Query Processor</w:t>
       </w:r>
-      <w:bookmarkEnd w:id="5"/>
+      <w:bookmarkEnd w:id="6"/>
     </w:p>
     <w:p>
       <w:pPr>
@@ -8951,7 +8983,7 @@
         <w:pStyle w:val="Heading1"/>
         <w:ind w:left="0"/>
       </w:pPr>
-      <w:bookmarkStart w:id="6" w:name="_Toc384845075"/>
+      <w:bookmarkStart w:id="7" w:name="_Toc384845075"/>
       <w:r>
         <w:t>5.1</w:t>
       </w:r>
@@ -8965,7 +8997,7 @@
       <w:r>
         <w:t xml:space="preserve"> Plan</w:t>
       </w:r>
-      <w:bookmarkEnd w:id="6"/>
+      <w:bookmarkEnd w:id="7"/>
     </w:p>
     <w:tbl>
       <w:tblPr>
@@ -11600,7 +11632,7 @@
           <w:szCs w:val="24"/>
         </w:rPr>
       </w:pPr>
-      <w:bookmarkStart w:id="7" w:name="_Toc384845076"/>
+      <w:bookmarkStart w:id="8" w:name="_Toc384845076"/>
     </w:p>
     <w:p>
       <w:pPr>
@@ -11612,7 +11644,7 @@
           <w:szCs w:val="24"/>
         </w:rPr>
       </w:pPr>
-      <w:commentRangeStart w:id="8"/>
+      <w:commentRangeStart w:id="9"/>
       <w:r>
         <w:rPr>
           <w:color w:val="auto"/>
@@ -11629,14 +11661,14 @@
         </w:rPr>
         <w:t xml:space="preserve"> and Query component. </w:t>
       </w:r>
-      <w:commentRangeEnd w:id="8"/>
+      <w:commentRangeEnd w:id="9"/>
       <w:r>
         <w:rPr>
           <w:rStyle w:val="CommentReference"/>
           <w:sz w:val="24"/>
           <w:szCs w:val="24"/>
         </w:rPr>
-        <w:commentReference w:id="8"/>
+        <w:commentReference w:id="9"/>
       </w:r>
     </w:p>
     <w:p>
@@ -11669,7 +11701,7 @@
         <w:tab/>
         <w:t>Unit Testing</w:t>
       </w:r>
-      <w:bookmarkEnd w:id="7"/>
+      <w:bookmarkEnd w:id="8"/>
     </w:p>
     <w:p>
       <w:pPr>
@@ -11780,7 +11812,7 @@
         <w:pStyle w:val="Heading1"/>
         <w:ind w:left="0"/>
       </w:pPr>
-      <w:bookmarkStart w:id="9" w:name="_Toc384845077"/>
+      <w:bookmarkStart w:id="10" w:name="_Toc384845077"/>
       <w:r>
         <w:t>5.3</w:t>
       </w:r>
@@ -11788,7 +11820,7 @@
         <w:tab/>
         <w:t>Integration Testing</w:t>
       </w:r>
-      <w:bookmarkEnd w:id="9"/>
+      <w:bookmarkEnd w:id="10"/>
     </w:p>
     <w:p>
       <w:pPr>
@@ -11800,7 +11832,7 @@
         <w:pStyle w:val="Heading1"/>
         <w:ind w:left="0"/>
       </w:pPr>
-      <w:bookmarkStart w:id="10" w:name="_Toc384845078"/>
+      <w:bookmarkStart w:id="11" w:name="_Toc384845078"/>
       <w:r>
         <w:t>5.4</w:t>
       </w:r>
@@ -11808,7 +11840,7 @@
         <w:tab/>
         <w:t>System Testing</w:t>
       </w:r>
-      <w:bookmarkEnd w:id="10"/>
+      <w:bookmarkEnd w:id="11"/>
     </w:p>
     <w:p>
       <w:pPr>
@@ -11925,7 +11957,7 @@
         <w:ind w:left="0"/>
         <w:jc w:val="both"/>
       </w:pPr>
-      <w:bookmarkStart w:id="11" w:name="_Toc384845079"/>
+      <w:bookmarkStart w:id="12" w:name="_Toc384845079"/>
       <w:r>
         <w:t>1</w:t>
       </w:r>
@@ -11933,7 +11965,7 @@
         <w:tab/>
         <w:t>Parser</w:t>
       </w:r>
-      <w:bookmarkEnd w:id="11"/>
+      <w:bookmarkEnd w:id="12"/>
     </w:p>
     <w:tbl>
       <w:tblPr>
@@ -13371,8 +13403,6 @@
               </w:rPr>
               <w:t>STMTNUM</w:t>
             </w:r>
-            <w:bookmarkStart w:id="12" w:name="_GoBack"/>
-            <w:bookmarkEnd w:id="12"/>
             <w:r>
               <w:rPr>
                 <w:rFonts w:ascii="Trebuchet MS" w:eastAsia="Times New Roman" w:hAnsi="Trebuchet MS" w:cs="Times New Roman"/>
@@ -15150,40 +15180,18 @@
                 <w:szCs w:val="24"/>
                 <w:lang w:eastAsia="en-SG"/>
               </w:rPr>
-              <w:t>TEGER</w:t>
-            </w:r>
-            <w:r>
-              <w:rPr>
-                <w:rFonts w:ascii="Consolas" w:eastAsia="Times New Roman" w:hAnsi="Consolas" w:cs="Consolas"/>
-                <w:b/>
-                <w:color w:val="000000"/>
-                <w:sz w:val="24"/>
-                <w:szCs w:val="24"/>
-                <w:lang w:eastAsia="en-SG"/>
-              </w:rPr>
-              <w:t xml:space="preserve"> getNumProcedures</w:t>
-            </w:r>
-            <w:r>
-              <w:rPr>
-                <w:rFonts w:ascii="Consolas" w:eastAsia="Times New Roman" w:hAnsi="Consolas" w:cs="Consolas"/>
-                <w:b/>
-                <w:color w:val="000000"/>
-                <w:sz w:val="24"/>
-                <w:szCs w:val="24"/>
-                <w:lang w:eastAsia="en-SG"/>
-              </w:rPr>
-              <w:t xml:space="preserve"> </w:t>
-            </w:r>
-            <w:r>
-              <w:rPr>
-                <w:rFonts w:ascii="Consolas" w:eastAsia="Times New Roman" w:hAnsi="Consolas" w:cs="Consolas"/>
-                <w:b/>
-                <w:color w:val="000000"/>
-                <w:sz w:val="24"/>
-                <w:szCs w:val="24"/>
-                <w:lang w:eastAsia="en-SG"/>
-              </w:rPr>
-              <w:t xml:space="preserve">() ; </w:t>
+              <w:t>TEGER getNumProcedures</w:t>
+            </w:r>
+            <w:r>
+              <w:rPr>
+                <w:rFonts w:ascii="Consolas" w:eastAsia="Times New Roman" w:hAnsi="Consolas" w:cs="Consolas"/>
+                <w:b/>
+                <w:color w:val="000000"/>
+                <w:sz w:val="24"/>
+                <w:szCs w:val="24"/>
+                <w:lang w:eastAsia="en-SG"/>
+              </w:rPr>
+              <w:t xml:space="preserve"> () ; </w:t>
             </w:r>
             <w:r>
               <w:rPr>
@@ -15226,17 +15234,7 @@
                 <w:szCs w:val="24"/>
                 <w:lang w:eastAsia="en-SG"/>
               </w:rPr>
-              <w:t xml:space="preserve">unique </w:t>
-            </w:r>
-            <w:r>
-              <w:rPr>
-                <w:rFonts w:ascii="Trebuchet MS" w:eastAsia="Times New Roman" w:hAnsi="Trebuchet MS" w:cs="Times New Roman"/>
-                <w:color w:val="000000"/>
-                <w:sz w:val="24"/>
-                <w:szCs w:val="24"/>
-                <w:lang w:eastAsia="en-SG"/>
-              </w:rPr>
-              <w:t>procedures</w:t>
+              <w:t>unique procedures</w:t>
             </w:r>
             <w:r>
               <w:rPr>
@@ -17915,18 +17913,6 @@
               </w:rPr>
               <w:t>STMTNUM_LIST getFollowedStarBy (STMTNUM s);</w:t>
             </w:r>
-          </w:p>
-          <w:p>
-            <w:pPr>
-              <w:spacing w:after="0" w:line="240" w:lineRule="auto"/>
-              <w:ind w:left="0"/>
-              <w:rPr>
-                <w:rFonts w:ascii="Times New Roman" w:eastAsia="Times New Roman" w:hAnsi="Times New Roman" w:cs="Times New Roman"/>
-                <w:sz w:val="24"/>
-                <w:szCs w:val="24"/>
-                <w:lang w:eastAsia="en-SG"/>
-              </w:rPr>
-            </w:pPr>
             <w:r>
               <w:rPr>
                 <w:rFonts w:ascii="Times New Roman" w:eastAsia="Times New Roman" w:hAnsi="Times New Roman" w:cs="Times New Roman"/>
@@ -18707,6 +18693,7 @@
                 <w:szCs w:val="24"/>
                 <w:lang w:eastAsia="en-SG"/>
               </w:rPr>
+              <w:lastRenderedPageBreak/>
               <w:t>De</w:t>
             </w:r>
             <w:r>
@@ -20311,18 +20298,28 @@
                 <w:szCs w:val="24"/>
                 <w:lang w:eastAsia="en-SG"/>
               </w:rPr>
+              <w:t>Overview</w:t>
+            </w:r>
+            <w:r>
+              <w:rPr>
+                <w:rFonts w:ascii="Trebuchet MS" w:eastAsia="Times New Roman" w:hAnsi="Trebuchet MS" w:cs="Times New Roman"/>
+                <w:color w:val="000000"/>
+                <w:sz w:val="24"/>
+                <w:szCs w:val="24"/>
+                <w:lang w:eastAsia="en-SG"/>
+              </w:rPr>
+              <w:t xml:space="preserve">: ParentStar is used to keep track of the Parent* relationship between </w:t>
+            </w:r>
+            <w:r>
+              <w:rPr>
+                <w:rFonts w:ascii="Trebuchet MS" w:eastAsia="Times New Roman" w:hAnsi="Trebuchet MS" w:cs="Times New Roman"/>
+                <w:color w:val="000000"/>
+                <w:sz w:val="24"/>
+                <w:szCs w:val="24"/>
+                <w:lang w:eastAsia="en-SG"/>
+              </w:rPr>
               <w:lastRenderedPageBreak/>
-              <w:t>Overview</w:t>
-            </w:r>
-            <w:r>
-              <w:rPr>
-                <w:rFonts w:ascii="Trebuchet MS" w:eastAsia="Times New Roman" w:hAnsi="Trebuchet MS" w:cs="Times New Roman"/>
-                <w:color w:val="000000"/>
-                <w:sz w:val="24"/>
-                <w:szCs w:val="24"/>
-                <w:lang w:eastAsia="en-SG"/>
-              </w:rPr>
-              <w:t xml:space="preserve">: ParentStar is used to keep track of the Parent* relationship between two statement numbers. </w:t>
+              <w:t xml:space="preserve">two statement numbers. </w:t>
             </w:r>
           </w:p>
         </w:tc>
@@ -27012,7 +27009,7 @@
 
 <file path=word/comments.xml><?xml version="1.0" encoding="utf-8"?>
 <w:comments xmlns:wpc="http://schemas.microsoft.com/office/word/2010/wordprocessingCanvas" xmlns:mc="http://schemas.openxmlformats.org/markup-compatibility/2006" xmlns:o="urn:schemas-microsoft-com:office:office" xmlns:r="http://schemas.openxmlformats.org/officeDocument/2006/relationships" xmlns:m="http://schemas.openxmlformats.org/officeDocument/2006/math" xmlns:v="urn:schemas-microsoft-com:vml" xmlns:wp14="http://schemas.microsoft.com/office/word/2010/wordprocessingDrawing" xmlns:wp="http://schemas.openxmlformats.org/drawingml/2006/wordprocessingDrawing" xmlns:w10="urn:schemas-microsoft-com:office:word" xmlns:w="http://schemas.openxmlformats.org/wordprocessingml/2006/main" xmlns:w14="http://schemas.microsoft.com/office/word/2010/wordml" xmlns:wpg="http://schemas.microsoft.com/office/word/2010/wordprocessingGroup" xmlns:wpi="http://schemas.microsoft.com/office/word/2010/wordprocessingInk" xmlns:wne="http://schemas.microsoft.com/office/word/2006/wordml" xmlns:wps="http://schemas.microsoft.com/office/word/2010/wordprocessingShape" mc:Ignorable="w14 wp14">
-  <w:comment w:id="8" w:author="Ipsita Mohapatra" w:date="2014-04-13T23:16:00Z" w:initials="IM">
+  <w:comment w:id="9" w:author="Ipsita Mohapatra" w:date="2014-04-13T23:16:00Z" w:initials="IM">
     <w:p>
       <w:pPr>
         <w:pStyle w:val="CommentText"/>
@@ -29695,11 +29692,11 @@
         </c:dLbls>
         <c:gapWidth val="150"/>
         <c:overlap val="100"/>
-        <c:axId val="133294720"/>
-        <c:axId val="90169728"/>
+        <c:axId val="123485568"/>
+        <c:axId val="133187840"/>
       </c:barChart>
       <c:catAx>
-        <c:axId val="133294720"/>
+        <c:axId val="123485568"/>
         <c:scaling>
           <c:orientation val="maxMin"/>
         </c:scaling>
@@ -29708,7 +29705,7 @@
         <c:majorTickMark val="out"/>
         <c:minorTickMark val="none"/>
         <c:tickLblPos val="nextTo"/>
-        <c:crossAx val="90169728"/>
+        <c:crossAx val="133187840"/>
         <c:crosses val="autoZero"/>
         <c:auto val="1"/>
         <c:lblAlgn val="ctr"/>
@@ -29716,7 +29713,7 @@
         <c:noMultiLvlLbl val="0"/>
       </c:catAx>
       <c:valAx>
-        <c:axId val="90169728"/>
+        <c:axId val="133187840"/>
         <c:scaling>
           <c:orientation val="minMax"/>
           <c:max val="41746"/>
@@ -29729,7 +29726,7 @@
         <c:majorTickMark val="out"/>
         <c:minorTickMark val="none"/>
         <c:tickLblPos val="nextTo"/>
-        <c:crossAx val="133294720"/>
+        <c:crossAx val="123485568"/>
         <c:crosses val="autoZero"/>
         <c:crossBetween val="between"/>
       </c:valAx>
@@ -30053,7 +30050,7 @@
 </file>
 
 <file path=customXml/itemProps2.xml><?xml version="1.0" encoding="utf-8"?>
-<ds:datastoreItem xmlns:ds="http://schemas.openxmlformats.org/officeDocument/2006/customXml" ds:itemID="{B678D44A-E7D1-4711-B08F-6AD834E41FB1}">
+<ds:datastoreItem xmlns:ds="http://schemas.openxmlformats.org/officeDocument/2006/customXml" ds:itemID="{A7DCE8CF-534E-416F-B2FC-F656FE540812}">
   <ds:schemaRefs>
     <ds:schemaRef ds:uri="http://schemas.openxmlformats.org/officeDocument/2006/bibliography"/>
   </ds:schemaRefs>

--- a/REPORT.docx
+++ b/REPORT.docx
@@ -30,6 +30,7 @@
           <w:rFonts w:asciiTheme="minorHAnsi" w:hAnsiTheme="minorHAnsi"/>
           <w:noProof/>
           <w:sz w:val="36"/>
+          <w:lang w:val="en-SG" w:eastAsia="en-SG"/>
         </w:rPr>
         <w:drawing>
           <wp:inline distT="0" distB="0" distL="0" distR="0" wp14:anchorId="5701071F" wp14:editId="5D7B1830">
@@ -6443,7 +6444,27 @@
         <w:t>rocessor</w:t>
       </w:r>
     </w:p>
-    <w:p/>
+    <w:p>
+      <w:r>
+        <w:t xml:space="preserve">Query Processor is the driver class of the whole component. It functions by first calling </w:t>
+      </w:r>
+      <w:proofErr w:type="spellStart"/>
+      <w:r>
+        <w:t>QueryParser</w:t>
+      </w:r>
+      <w:proofErr w:type="spellEnd"/>
+      <w:r>
+        <w:t xml:space="preserve"> to create a Query object from the given query. It then passes the Query object to the </w:t>
+      </w:r>
+      <w:proofErr w:type="spellStart"/>
+      <w:r>
+        <w:t>QueryEvaluator</w:t>
+      </w:r>
+      <w:proofErr w:type="spellEnd"/>
+      <w:r>
+        <w:t xml:space="preserve"> where it will compute all relations and return a list of integers. This list of integers is then transformed into the correct type of output by the Query Processor itself which is finally returned to the user.</w:t>
+      </w:r>
+    </w:p>
     <w:p>
       <w:r>
         <w:t>4.3.2 Query Parser</w:t>
@@ -6598,6 +6619,7 @@
         </w:numPr>
       </w:pPr>
       <w:r>
+        <w:lastRenderedPageBreak/>
         <w:t>Select a</w:t>
       </w:r>
     </w:p>
@@ -6636,7 +6658,6 @@
     <w:p>
       <w:proofErr w:type="gramStart"/>
       <w:r>
-        <w:lastRenderedPageBreak/>
         <w:t>The such-</w:t>
       </w:r>
       <w:proofErr w:type="gramEnd"/>
@@ -7380,6 +7401,7 @@
     </w:p>
     <w:p>
       <w:r>
+        <w:lastRenderedPageBreak/>
         <w:t>This enables easy look up when the query evaluator evaluates the query. Note that the BOOLEAN type always exists in the synonym table because user can use “BOOLEAN” in his select statement without any declaration.</w:t>
       </w:r>
     </w:p>
@@ -7409,7 +7431,6 @@
           </w:tcPr>
           <w:p>
             <w:r>
-              <w:lastRenderedPageBreak/>
               <w:t>Query</w:t>
             </w:r>
           </w:p>
@@ -7663,7 +7684,7 @@
             <w:r>
               <w:rPr>
                 <w:noProof/>
-                <w:lang w:val="en-US" w:eastAsia="en-US"/>
+                <w:lang w:eastAsia="en-SG"/>
               </w:rPr>
               <mc:AlternateContent>
                 <mc:Choice Requires="wpg">
@@ -7821,7 +7842,7 @@
             <w:r>
               <w:rPr>
                 <w:noProof/>
-                <w:lang w:val="en-US" w:eastAsia="en-US"/>
+                <w:lang w:eastAsia="en-SG"/>
               </w:rPr>
               <mc:AlternateContent>
                 <mc:Choice Requires="wps">
@@ -7889,7 +7910,7 @@
             <w:r>
               <w:rPr>
                 <w:noProof/>
-                <w:lang w:val="en-US" w:eastAsia="en-US"/>
+                <w:lang w:eastAsia="en-SG"/>
               </w:rPr>
               <mc:AlternateContent>
                 <mc:Choice Requires="wps">
@@ -7993,7 +8014,7 @@
             <w:r>
               <w:rPr>
                 <w:noProof/>
-                <w:lang w:val="en-US" w:eastAsia="en-US"/>
+                <w:lang w:eastAsia="en-SG"/>
               </w:rPr>
               <mc:AlternateContent>
                 <mc:Choice Requires="wpg">
@@ -8348,7 +8369,7 @@
             <w:r>
               <w:rPr>
                 <w:noProof/>
-                <w:lang w:val="en-US" w:eastAsia="en-US"/>
+                <w:lang w:eastAsia="en-SG"/>
               </w:rPr>
               <mc:AlternateContent>
                 <mc:Choice Requires="wps">
@@ -10548,7 +10569,7 @@
       <w:r>
         <w:rPr>
           <w:noProof/>
-          <w:lang w:val="en-US" w:eastAsia="en-US"/>
+          <w:lang w:eastAsia="en-SG"/>
         </w:rPr>
         <w:lastRenderedPageBreak/>
         <w:drawing>
@@ -10665,6 +10686,64 @@
     </w:p>
     <w:p>
       <w:r>
+        <w:rPr>
+          <w:noProof/>
+          <w:lang w:eastAsia="en-SG"/>
+        </w:rPr>
+        <w:lastRenderedPageBreak/>
+        <w:drawing>
+          <wp:inline distT="0" distB="0" distL="0" distR="0">
+            <wp:extent cx="3945255" cy="8119745"/>
+            <wp:effectExtent l="0" t="0" r="0" b="0"/>
+            <wp:docPr id="2" name="Picture 2"/>
+            <wp:cNvGraphicFramePr>
+              <a:graphicFrameLocks xmlns:a="http://schemas.openxmlformats.org/drawingml/2006/main" noChangeAspect="1"/>
+            </wp:cNvGraphicFramePr>
+            <a:graphic xmlns:a="http://schemas.openxmlformats.org/drawingml/2006/main">
+              <a:graphicData uri="http://schemas.openxmlformats.org/drawingml/2006/picture">
+                <pic:pic xmlns:pic="http://schemas.openxmlformats.org/drawingml/2006/picture">
+                  <pic:nvPicPr>
+                    <pic:cNvPr id="0" name="Picture 1"/>
+                    <pic:cNvPicPr>
+                      <a:picLocks noChangeAspect="1" noChangeArrowheads="1"/>
+                    </pic:cNvPicPr>
+                  </pic:nvPicPr>
+                  <pic:blipFill>
+                    <a:blip r:embed="rId11">
+                      <a:extLst>
+                        <a:ext uri="{28A0092B-C50C-407E-A947-70E740481C1C}">
+                          <a14:useLocalDpi xmlns:a14="http://schemas.microsoft.com/office/drawing/2010/main" val="0"/>
+                        </a:ext>
+                      </a:extLst>
+                    </a:blip>
+                    <a:srcRect/>
+                    <a:stretch>
+                      <a:fillRect/>
+                    </a:stretch>
+                  </pic:blipFill>
+                  <pic:spPr bwMode="auto">
+                    <a:xfrm>
+                      <a:off x="0" y="0"/>
+                      <a:ext cx="3945255" cy="8119745"/>
+                    </a:xfrm>
+                    <a:prstGeom prst="rect">
+                      <a:avLst/>
+                    </a:prstGeom>
+                    <a:noFill/>
+                    <a:ln>
+                      <a:noFill/>
+                    </a:ln>
+                  </pic:spPr>
+                </pic:pic>
+              </a:graphicData>
+            </a:graphic>
+          </wp:inline>
+        </w:drawing>
+      </w:r>
+    </w:p>
+    <w:p>
+      <w:r>
+        <w:lastRenderedPageBreak/>
         <w:t xml:space="preserve">For the Query Processor, we have the QueryEvaluatorTest.cpp, which is used to unit test all evaluation after Query Pre-Processing, and the QueryParserTest.cpp, which is used to unit test </w:t>
       </w:r>
       <w:r>
@@ -10677,6 +10756,62 @@
       <w:proofErr w:type="spellEnd"/>
       <w:r>
         <w:t xml:space="preserve"> objects.</w:t>
+      </w:r>
+    </w:p>
+    <w:p>
+      <w:r>
+        <w:rPr>
+          <w:noProof/>
+          <w:lang w:eastAsia="en-SG"/>
+        </w:rPr>
+        <w:drawing>
+          <wp:inline distT="0" distB="0" distL="0" distR="0">
+            <wp:extent cx="3996055" cy="4216400"/>
+            <wp:effectExtent l="0" t="0" r="4445" b="0"/>
+            <wp:docPr id="4" name="Picture 4"/>
+            <wp:cNvGraphicFramePr>
+              <a:graphicFrameLocks xmlns:a="http://schemas.openxmlformats.org/drawingml/2006/main" noChangeAspect="1"/>
+            </wp:cNvGraphicFramePr>
+            <a:graphic xmlns:a="http://schemas.openxmlformats.org/drawingml/2006/main">
+              <a:graphicData uri="http://schemas.openxmlformats.org/drawingml/2006/picture">
+                <pic:pic xmlns:pic="http://schemas.openxmlformats.org/drawingml/2006/picture">
+                  <pic:nvPicPr>
+                    <pic:cNvPr id="0" name="Picture 2"/>
+                    <pic:cNvPicPr>
+                      <a:picLocks noChangeAspect="1" noChangeArrowheads="1"/>
+                    </pic:cNvPicPr>
+                  </pic:nvPicPr>
+                  <pic:blipFill>
+                    <a:blip r:embed="rId12">
+                      <a:extLst>
+                        <a:ext uri="{28A0092B-C50C-407E-A947-70E740481C1C}">
+                          <a14:useLocalDpi xmlns:a14="http://schemas.microsoft.com/office/drawing/2010/main" val="0"/>
+                        </a:ext>
+                      </a:extLst>
+                    </a:blip>
+                    <a:srcRect/>
+                    <a:stretch>
+                      <a:fillRect/>
+                    </a:stretch>
+                  </pic:blipFill>
+                  <pic:spPr bwMode="auto">
+                    <a:xfrm>
+                      <a:off x="0" y="0"/>
+                      <a:ext cx="3996055" cy="4216400"/>
+                    </a:xfrm>
+                    <a:prstGeom prst="rect">
+                      <a:avLst/>
+                    </a:prstGeom>
+                    <a:noFill/>
+                    <a:ln>
+                      <a:noFill/>
+                    </a:ln>
+                  </pic:spPr>
+                </pic:pic>
+              </a:graphicData>
+            </a:graphic>
+          </wp:inline>
+        </w:drawing>
       </w:r>
     </w:p>
     <w:p>
@@ -10707,6 +10842,81 @@
       <w:bookmarkStart w:id="30" w:name="_Toc384845077"/>
       <w:bookmarkStart w:id="31" w:name="_Toc385275811"/>
       <w:bookmarkStart w:id="32" w:name="_Toc385276384"/>
+    </w:p>
+    <w:p>
+      <w:pPr>
+        <w:pStyle w:val="Heading2"/>
+      </w:pPr>
+    </w:p>
+    <w:p>
+      <w:pPr>
+        <w:pStyle w:val="Heading2"/>
+      </w:pPr>
+    </w:p>
+    <w:p>
+      <w:pPr>
+        <w:pStyle w:val="Heading2"/>
+      </w:pPr>
+    </w:p>
+    <w:p>
+      <w:pPr>
+        <w:pStyle w:val="Heading2"/>
+      </w:pPr>
+    </w:p>
+    <w:p>
+      <w:pPr>
+        <w:pStyle w:val="Heading2"/>
+      </w:pPr>
+    </w:p>
+    <w:p>
+      <w:pPr>
+        <w:pStyle w:val="Heading2"/>
+      </w:pPr>
+    </w:p>
+    <w:p>
+      <w:pPr>
+        <w:pStyle w:val="Heading2"/>
+      </w:pPr>
+    </w:p>
+    <w:p>
+      <w:pPr>
+        <w:pStyle w:val="Heading2"/>
+      </w:pPr>
+    </w:p>
+    <w:p>
+      <w:pPr>
+        <w:pStyle w:val="Heading2"/>
+      </w:pPr>
+    </w:p>
+    <w:p>
+      <w:pPr>
+        <w:pStyle w:val="Heading2"/>
+      </w:pPr>
+    </w:p>
+    <w:p>
+      <w:pPr>
+        <w:pStyle w:val="Heading2"/>
+      </w:pPr>
+    </w:p>
+    <w:p>
+      <w:pPr>
+        <w:pStyle w:val="Heading2"/>
+      </w:pPr>
+    </w:p>
+    <w:p>
+      <w:pPr>
+        <w:pStyle w:val="Heading2"/>
+      </w:pPr>
+    </w:p>
+    <w:p>
+      <w:pPr>
+        <w:pStyle w:val="Heading2"/>
+      </w:pPr>
+    </w:p>
+    <w:p>
+      <w:pPr>
+        <w:pStyle w:val="Heading2"/>
+      </w:pPr>
       <w:r>
         <w:lastRenderedPageBreak/>
         <w:t>4</w:t>
@@ -10734,14 +10944,225 @@
         <w:commentReference w:id="33"/>
       </w:r>
     </w:p>
+    <w:p>
+      <w:r>
+        <w:t>Integration Testing was split into two parts, Parser-PKB and PKB-Query Processor.</w:t>
+      </w:r>
+    </w:p>
+    <w:p>
+      <w:r>
+        <w:rPr>
+          <w:noProof/>
+          <w:lang w:eastAsia="en-SG"/>
+        </w:rPr>
+        <w:drawing>
+          <wp:inline distT="0" distB="0" distL="0" distR="0">
+            <wp:extent cx="3852333" cy="3098172"/>
+            <wp:effectExtent l="0" t="0" r="0" b="6985"/>
+            <wp:docPr id="10" name="Picture 10"/>
+            <wp:cNvGraphicFramePr>
+              <a:graphicFrameLocks xmlns:a="http://schemas.openxmlformats.org/drawingml/2006/main" noChangeAspect="1"/>
+            </wp:cNvGraphicFramePr>
+            <a:graphic xmlns:a="http://schemas.openxmlformats.org/drawingml/2006/main">
+              <a:graphicData uri="http://schemas.openxmlformats.org/drawingml/2006/picture">
+                <pic:pic xmlns:pic="http://schemas.openxmlformats.org/drawingml/2006/picture">
+                  <pic:nvPicPr>
+                    <pic:cNvPr id="0" name="Picture 3"/>
+                    <pic:cNvPicPr>
+                      <a:picLocks noChangeAspect="1" noChangeArrowheads="1"/>
+                    </pic:cNvPicPr>
+                  </pic:nvPicPr>
+                  <pic:blipFill>
+                    <a:blip r:embed="rId13">
+                      <a:extLst>
+                        <a:ext uri="{28A0092B-C50C-407E-A947-70E740481C1C}">
+                          <a14:useLocalDpi xmlns:a14="http://schemas.microsoft.com/office/drawing/2010/main" val="0"/>
+                        </a:ext>
+                      </a:extLst>
+                    </a:blip>
+                    <a:srcRect/>
+                    <a:stretch>
+                      <a:fillRect/>
+                    </a:stretch>
+                  </pic:blipFill>
+                  <pic:spPr bwMode="auto">
+                    <a:xfrm>
+                      <a:off x="0" y="0"/>
+                      <a:ext cx="3857297" cy="3102164"/>
+                    </a:xfrm>
+                    <a:prstGeom prst="rect">
+                      <a:avLst/>
+                    </a:prstGeom>
+                    <a:noFill/>
+                    <a:ln>
+                      <a:noFill/>
+                    </a:ln>
+                  </pic:spPr>
+                </pic:pic>
+              </a:graphicData>
+            </a:graphic>
+          </wp:inline>
+        </w:drawing>
+      </w:r>
+    </w:p>
     <w:p/>
+    <w:p>
+      <w:r>
+        <w:t>For Parser-PKB testing, a sample source is parsed and assertions are made to see the correctness of said parsing.</w:t>
+      </w:r>
+    </w:p>
+    <w:p>
+      <w:r>
+        <w:rPr>
+          <w:noProof/>
+          <w:lang w:eastAsia="en-SG"/>
+        </w:rPr>
+        <w:lastRenderedPageBreak/>
+        <w:drawing>
+          <wp:inline distT="0" distB="0" distL="0" distR="0">
+            <wp:extent cx="2912533" cy="5058733"/>
+            <wp:effectExtent l="0" t="0" r="2540" b="8890"/>
+            <wp:docPr id="13" name="Picture 13"/>
+            <wp:cNvGraphicFramePr>
+              <a:graphicFrameLocks xmlns:a="http://schemas.openxmlformats.org/drawingml/2006/main" noChangeAspect="1"/>
+            </wp:cNvGraphicFramePr>
+            <a:graphic xmlns:a="http://schemas.openxmlformats.org/drawingml/2006/main">
+              <a:graphicData uri="http://schemas.openxmlformats.org/drawingml/2006/picture">
+                <pic:pic xmlns:pic="http://schemas.openxmlformats.org/drawingml/2006/picture">
+                  <pic:nvPicPr>
+                    <pic:cNvPr id="0" name="Picture 4"/>
+                    <pic:cNvPicPr>
+                      <a:picLocks noChangeAspect="1" noChangeArrowheads="1"/>
+                    </pic:cNvPicPr>
+                  </pic:nvPicPr>
+                  <pic:blipFill>
+                    <a:blip r:embed="rId14">
+                      <a:extLst>
+                        <a:ext uri="{28A0092B-C50C-407E-A947-70E740481C1C}">
+                          <a14:useLocalDpi xmlns:a14="http://schemas.microsoft.com/office/drawing/2010/main" val="0"/>
+                        </a:ext>
+                      </a:extLst>
+                    </a:blip>
+                    <a:srcRect/>
+                    <a:stretch>
+                      <a:fillRect/>
+                    </a:stretch>
+                  </pic:blipFill>
+                  <pic:spPr bwMode="auto">
+                    <a:xfrm>
+                      <a:off x="0" y="0"/>
+                      <a:ext cx="2913798" cy="5060931"/>
+                    </a:xfrm>
+                    <a:prstGeom prst="rect">
+                      <a:avLst/>
+                    </a:prstGeom>
+                    <a:noFill/>
+                    <a:ln>
+                      <a:noFill/>
+                    </a:ln>
+                  </pic:spPr>
+                </pic:pic>
+              </a:graphicData>
+            </a:graphic>
+          </wp:inline>
+        </w:drawing>
+      </w:r>
+    </w:p>
+    <w:p>
+      <w:r>
+        <w:t xml:space="preserve">For PKB-Query Processor testing, queries are parsed by the </w:t>
+      </w:r>
+      <w:proofErr w:type="spellStart"/>
+      <w:r>
+        <w:t>QueryParser</w:t>
+      </w:r>
+      <w:proofErr w:type="spellEnd"/>
+      <w:r>
+        <w:t xml:space="preserve"> and then evaluated in the </w:t>
+      </w:r>
+      <w:proofErr w:type="spellStart"/>
+      <w:r>
+        <w:t>QueryProcessor</w:t>
+      </w:r>
+      <w:proofErr w:type="spellEnd"/>
+      <w:r>
+        <w:t xml:space="preserve">. The answers provided by the </w:t>
+      </w:r>
+      <w:proofErr w:type="spellStart"/>
+      <w:r>
+        <w:t>QueryProcessor</w:t>
+      </w:r>
+      <w:proofErr w:type="spellEnd"/>
+      <w:r>
+        <w:t xml:space="preserve"> are asserted to check for correctness.</w:t>
+      </w:r>
+      <w:bookmarkStart w:id="34" w:name="_GoBack"/>
+      <w:bookmarkEnd w:id="34"/>
+    </w:p>
+    <w:p>
+      <w:r>
+        <w:rPr>
+          <w:noProof/>
+          <w:lang w:eastAsia="en-SG"/>
+        </w:rPr>
+        <w:lastRenderedPageBreak/>
+        <w:drawing>
+          <wp:inline distT="0" distB="0" distL="0" distR="0">
+            <wp:extent cx="4326255" cy="3928745"/>
+            <wp:effectExtent l="0" t="0" r="0" b="0"/>
+            <wp:docPr id="14" name="Picture 14"/>
+            <wp:cNvGraphicFramePr>
+              <a:graphicFrameLocks xmlns:a="http://schemas.openxmlformats.org/drawingml/2006/main" noChangeAspect="1"/>
+            </wp:cNvGraphicFramePr>
+            <a:graphic xmlns:a="http://schemas.openxmlformats.org/drawingml/2006/main">
+              <a:graphicData uri="http://schemas.openxmlformats.org/drawingml/2006/picture">
+                <pic:pic xmlns:pic="http://schemas.openxmlformats.org/drawingml/2006/picture">
+                  <pic:nvPicPr>
+                    <pic:cNvPr id="0" name="Picture 5"/>
+                    <pic:cNvPicPr>
+                      <a:picLocks noChangeAspect="1" noChangeArrowheads="1"/>
+                    </pic:cNvPicPr>
+                  </pic:nvPicPr>
+                  <pic:blipFill>
+                    <a:blip r:embed="rId15">
+                      <a:extLst>
+                        <a:ext uri="{28A0092B-C50C-407E-A947-70E740481C1C}">
+                          <a14:useLocalDpi xmlns:a14="http://schemas.microsoft.com/office/drawing/2010/main" val="0"/>
+                        </a:ext>
+                      </a:extLst>
+                    </a:blip>
+                    <a:srcRect/>
+                    <a:stretch>
+                      <a:fillRect/>
+                    </a:stretch>
+                  </pic:blipFill>
+                  <pic:spPr bwMode="auto">
+                    <a:xfrm>
+                      <a:off x="0" y="0"/>
+                      <a:ext cx="4326255" cy="3928745"/>
+                    </a:xfrm>
+                    <a:prstGeom prst="rect">
+                      <a:avLst/>
+                    </a:prstGeom>
+                    <a:noFill/>
+                    <a:ln>
+                      <a:noFill/>
+                    </a:ln>
+                  </pic:spPr>
+                </pic:pic>
+              </a:graphicData>
+            </a:graphic>
+          </wp:inline>
+        </w:drawing>
+      </w:r>
+    </w:p>
     <w:p>
       <w:pPr>
         <w:pStyle w:val="Heading2"/>
       </w:pPr>
-      <w:bookmarkStart w:id="34" w:name="_Toc384845078"/>
-      <w:bookmarkStart w:id="35" w:name="_Toc385275812"/>
-      <w:bookmarkStart w:id="36" w:name="_Toc385276385"/>
+      <w:bookmarkStart w:id="35" w:name="_Toc384845078"/>
+      <w:bookmarkStart w:id="36" w:name="_Toc385275812"/>
+      <w:bookmarkStart w:id="37" w:name="_Toc385276385"/>
       <w:r>
         <w:t>4</w:t>
       </w:r>
@@ -10752,9 +11173,9 @@
         <w:tab/>
         <w:t>System Testing</w:t>
       </w:r>
-      <w:bookmarkEnd w:id="34"/>
       <w:bookmarkEnd w:id="35"/>
       <w:bookmarkEnd w:id="36"/>
+      <w:bookmarkEnd w:id="37"/>
     </w:p>
     <w:p>
       <w:r>
@@ -10813,7 +11234,7 @@
         <w:pStyle w:val="Heading1"/>
         <w:jc w:val="center"/>
       </w:pPr>
-      <w:bookmarkStart w:id="37" w:name="_Toc385276386"/>
+      <w:bookmarkStart w:id="38" w:name="_Toc385276386"/>
       <w:r>
         <w:lastRenderedPageBreak/>
         <w:t>5</w:t>
@@ -10821,15 +11242,15 @@
       <w:r>
         <w:t>.</w:t>
       </w:r>
-      <w:commentRangeStart w:id="38"/>
+      <w:commentRangeStart w:id="39"/>
       <w:r>
         <w:tab/>
       </w:r>
       <w:r>
         <w:t>Coding Standards</w:t>
       </w:r>
-      <w:bookmarkEnd w:id="37"/>
-      <w:commentRangeEnd w:id="38"/>
+      <w:bookmarkEnd w:id="38"/>
+      <w:commentRangeEnd w:id="39"/>
       <w:r>
         <w:rPr>
           <w:rStyle w:val="CommentReference"/>
@@ -10838,7 +11259,7 @@
           <w:color w:val="000000" w:themeColor="text1"/>
           <w:spacing w:val="0"/>
         </w:rPr>
-        <w:commentReference w:id="38"/>
+        <w:commentReference w:id="39"/>
       </w:r>
     </w:p>
     <w:p/>
@@ -10879,7 +11300,7 @@
         <w:pStyle w:val="Heading1"/>
         <w:jc w:val="center"/>
       </w:pPr>
-      <w:bookmarkStart w:id="39" w:name="_Toc385276387"/>
+      <w:bookmarkStart w:id="40" w:name="_Toc385276387"/>
       <w:r>
         <w:lastRenderedPageBreak/>
         <w:t>6</w:t>
@@ -10887,16 +11308,16 @@
       <w:r>
         <w:t>. API</w:t>
       </w:r>
-      <w:bookmarkEnd w:id="39"/>
+      <w:bookmarkEnd w:id="40"/>
     </w:p>
     <w:p/>
     <w:p>
       <w:pPr>
         <w:pStyle w:val="Heading2"/>
       </w:pPr>
-      <w:bookmarkStart w:id="40" w:name="_Toc384845079"/>
-      <w:bookmarkStart w:id="41" w:name="_Toc385275813"/>
-      <w:bookmarkStart w:id="42" w:name="_Toc385276388"/>
+      <w:bookmarkStart w:id="41" w:name="_Toc384845079"/>
+      <w:bookmarkStart w:id="42" w:name="_Toc385275813"/>
+      <w:bookmarkStart w:id="43" w:name="_Toc385276388"/>
       <w:r>
         <w:t>1</w:t>
       </w:r>
@@ -10904,9 +11325,9 @@
         <w:tab/>
         <w:t>Parser</w:t>
       </w:r>
-      <w:bookmarkEnd w:id="40"/>
       <w:bookmarkEnd w:id="41"/>
       <w:bookmarkEnd w:id="42"/>
+      <w:bookmarkEnd w:id="43"/>
     </w:p>
     <w:tbl>
       <w:tblPr>
@@ -11238,8 +11659,8 @@
       <w:pPr>
         <w:pStyle w:val="Heading2"/>
       </w:pPr>
-      <w:bookmarkStart w:id="43" w:name="_Toc385275814"/>
-      <w:bookmarkStart w:id="44" w:name="_Toc385276389"/>
+      <w:bookmarkStart w:id="44" w:name="_Toc385275814"/>
+      <w:bookmarkStart w:id="45" w:name="_Toc385276389"/>
       <w:r>
         <w:t>2</w:t>
       </w:r>
@@ -11255,8 +11676,8 @@
       <w:r>
         <w:t>)</w:t>
       </w:r>
-      <w:bookmarkEnd w:id="43"/>
       <w:bookmarkEnd w:id="44"/>
+      <w:bookmarkEnd w:id="45"/>
     </w:p>
     <w:tbl>
       <w:tblPr>
@@ -11410,21 +11831,7 @@
               <w:rPr>
                 <w:lang w:eastAsia="en-SG"/>
               </w:rPr>
-              <w:t xml:space="preserve">(INDEX </w:t>
-            </w:r>
-            <w:proofErr w:type="spellStart"/>
-            <w:r>
-              <w:rPr>
-                <w:lang w:eastAsia="en-SG"/>
-              </w:rPr>
-              <w:t>i</w:t>
-            </w:r>
-            <w:proofErr w:type="spellEnd"/>
-            <w:r>
-              <w:rPr>
-                <w:lang w:eastAsia="en-SG"/>
-              </w:rPr>
-              <w:t>);</w:t>
+              <w:t>(INDEX i);</w:t>
             </w:r>
           </w:p>
           <w:p>
@@ -11452,16 +11859,8 @@
               <w:rPr>
                 <w:lang w:eastAsia="en-SG"/>
               </w:rPr>
-              <w:t xml:space="preserve">the </w:t>
-            </w:r>
-            <w:proofErr w:type="spellStart"/>
-            <w:r>
-              <w:rPr>
-                <w:lang w:eastAsia="en-SG"/>
-              </w:rPr>
-              <w:t>i</w:t>
-            </w:r>
-            <w:proofErr w:type="spellEnd"/>
+              <w:t>the i</w:t>
+            </w:r>
             <w:proofErr w:type="gramEnd"/>
             <w:r>
               <w:rPr>
@@ -12479,9 +12878,9 @@
       <w:pPr>
         <w:pStyle w:val="Heading2"/>
       </w:pPr>
-      <w:bookmarkStart w:id="45" w:name="_Toc384845080"/>
-      <w:bookmarkStart w:id="46" w:name="_Toc385275815"/>
-      <w:bookmarkStart w:id="47" w:name="_Toc385276390"/>
+      <w:bookmarkStart w:id="46" w:name="_Toc384845080"/>
+      <w:bookmarkStart w:id="47" w:name="_Toc385275815"/>
+      <w:bookmarkStart w:id="48" w:name="_Toc385276390"/>
       <w:r>
         <w:t>3</w:t>
       </w:r>
@@ -12492,9 +12891,9 @@
       <w:r>
         <w:t>Vartable</w:t>
       </w:r>
-      <w:bookmarkEnd w:id="45"/>
       <w:bookmarkEnd w:id="46"/>
       <w:bookmarkEnd w:id="47"/>
+      <w:bookmarkEnd w:id="48"/>
       <w:proofErr w:type="spellEnd"/>
     </w:p>
     <w:tbl>
@@ -13223,9 +13622,9 @@
       <w:pPr>
         <w:pStyle w:val="Heading2"/>
       </w:pPr>
-      <w:bookmarkStart w:id="48" w:name="_Toc384845081"/>
-      <w:bookmarkStart w:id="49" w:name="_Toc385275816"/>
-      <w:bookmarkStart w:id="50" w:name="_Toc385276391"/>
+      <w:bookmarkStart w:id="49" w:name="_Toc384845081"/>
+      <w:bookmarkStart w:id="50" w:name="_Toc385275816"/>
+      <w:bookmarkStart w:id="51" w:name="_Toc385276391"/>
       <w:r>
         <w:t>4</w:t>
       </w:r>
@@ -13236,9 +13635,9 @@
       <w:r>
         <w:t>Proctable</w:t>
       </w:r>
-      <w:bookmarkEnd w:id="48"/>
       <w:bookmarkEnd w:id="49"/>
       <w:bookmarkEnd w:id="50"/>
+      <w:bookmarkEnd w:id="51"/>
       <w:proofErr w:type="spellEnd"/>
     </w:p>
     <w:tbl>
@@ -13946,22 +14345,22 @@
       <w:pPr>
         <w:pStyle w:val="Heading2"/>
       </w:pPr>
-      <w:bookmarkStart w:id="51" w:name="_Toc384845082"/>
-      <w:bookmarkStart w:id="52" w:name="_Toc385275817"/>
-      <w:bookmarkStart w:id="53" w:name="_Toc385276392"/>
+      <w:bookmarkStart w:id="52" w:name="_Toc384845082"/>
+      <w:bookmarkStart w:id="53" w:name="_Toc385275817"/>
+      <w:bookmarkStart w:id="54" w:name="_Toc385276392"/>
       <w:r>
         <w:t>5</w:t>
       </w:r>
       <w:r>
         <w:tab/>
       </w:r>
-      <w:bookmarkEnd w:id="51"/>
+      <w:bookmarkEnd w:id="52"/>
       <w:proofErr w:type="spellStart"/>
       <w:r>
         <w:t>TypeTable</w:t>
       </w:r>
-      <w:bookmarkEnd w:id="52"/>
       <w:bookmarkEnd w:id="53"/>
+      <w:bookmarkEnd w:id="54"/>
       <w:proofErr w:type="spellEnd"/>
     </w:p>
     <w:tbl>
@@ -14530,9 +14929,9 @@
       <w:pPr>
         <w:pStyle w:val="Heading2"/>
       </w:pPr>
-      <w:bookmarkStart w:id="54" w:name="_Toc384845083"/>
-      <w:bookmarkStart w:id="55" w:name="_Toc385275818"/>
-      <w:bookmarkStart w:id="56" w:name="_Toc385276393"/>
+      <w:bookmarkStart w:id="55" w:name="_Toc384845083"/>
+      <w:bookmarkStart w:id="56" w:name="_Toc385275818"/>
+      <w:bookmarkStart w:id="57" w:name="_Toc385276393"/>
       <w:r>
         <w:t>6</w:t>
       </w:r>
@@ -14540,9 +14939,9 @@
         <w:tab/>
         <w:t>Follows</w:t>
       </w:r>
-      <w:bookmarkEnd w:id="54"/>
       <w:bookmarkEnd w:id="55"/>
       <w:bookmarkEnd w:id="56"/>
+      <w:bookmarkEnd w:id="57"/>
     </w:p>
     <w:tbl>
       <w:tblPr>
@@ -15618,8 +16017,6 @@
                 <w:lang w:eastAsia="en-SG"/>
               </w:rPr>
             </w:pPr>
-            <w:bookmarkStart w:id="57" w:name="_GoBack"/>
-            <w:bookmarkEnd w:id="57"/>
           </w:p>
           <w:p>
             <w:pPr>
@@ -24751,7 +25148,7 @@
       <w:proofErr w:type="gramEnd"/>
     </w:p>
   </w:comment>
-  <w:comment w:id="38" w:author="Ipsita Mohapatra" w:date="2014-04-14T22:33:00Z" w:initials="IM">
+  <w:comment w:id="39" w:author="Ipsita Mohapatra" w:date="2014-04-14T22:33:00Z" w:initials="IM">
     <w:p>
       <w:pPr>
         <w:pStyle w:val="CommentText"/>
@@ -27470,7 +27867,7 @@
 <file path=word/charts/chart1.xml><?xml version="1.0" encoding="utf-8"?>
 <c:chartSpace xmlns:c="http://schemas.openxmlformats.org/drawingml/2006/chart" xmlns:a="http://schemas.openxmlformats.org/drawingml/2006/main" xmlns:r="http://schemas.openxmlformats.org/officeDocument/2006/relationships">
   <c:date1904 val="0"/>
-  <c:lang val="en-US"/>
+  <c:lang val="en-SG"/>
   <c:roundedCorners val="0"/>
   <mc:AlternateContent xmlns:mc="http://schemas.openxmlformats.org/markup-compatibility/2006">
     <mc:Choice xmlns:c14="http://schemas.microsoft.com/office/drawing/2007/8/2/chart" Requires="c14">
@@ -27744,11 +28141,11 @@
         </c:dLbls>
         <c:gapWidth val="150"/>
         <c:overlap val="100"/>
-        <c:axId val="148198912"/>
-        <c:axId val="148200448"/>
+        <c:axId val="39447552"/>
+        <c:axId val="76071680"/>
       </c:barChart>
       <c:catAx>
-        <c:axId val="148198912"/>
+        <c:axId val="39447552"/>
         <c:scaling>
           <c:orientation val="maxMin"/>
         </c:scaling>
@@ -27757,7 +28154,7 @@
         <c:majorTickMark val="out"/>
         <c:minorTickMark val="none"/>
         <c:tickLblPos val="nextTo"/>
-        <c:crossAx val="148200448"/>
+        <c:crossAx val="76071680"/>
         <c:crosses val="autoZero"/>
         <c:auto val="1"/>
         <c:lblAlgn val="ctr"/>
@@ -27765,7 +28162,7 @@
         <c:noMultiLvlLbl val="0"/>
       </c:catAx>
       <c:valAx>
-        <c:axId val="148200448"/>
+        <c:axId val="76071680"/>
         <c:scaling>
           <c:orientation val="minMax"/>
           <c:max val="41746"/>
@@ -27778,7 +28175,7 @@
         <c:majorTickMark val="out"/>
         <c:minorTickMark val="none"/>
         <c:tickLblPos val="nextTo"/>
-        <c:crossAx val="148198912"/>
+        <c:crossAx val="39447552"/>
         <c:crosses val="autoZero"/>
         <c:crossBetween val="between"/>
       </c:valAx>
@@ -28102,7 +28499,7 @@
 </file>
 
 <file path=customXml/itemProps2.xml><?xml version="1.0" encoding="utf-8"?>
-<ds:datastoreItem xmlns:ds="http://schemas.openxmlformats.org/officeDocument/2006/customXml" ds:itemID="{007E2DFB-62F8-475D-B6D0-424DA0FFB811}">
+<ds:datastoreItem xmlns:ds="http://schemas.openxmlformats.org/officeDocument/2006/customXml" ds:itemID="{4156511C-3031-466A-B32E-E6B272FB04D1}">
   <ds:schemaRefs>
     <ds:schemaRef ds:uri="http://schemas.openxmlformats.org/officeDocument/2006/bibliography"/>
   </ds:schemaRefs>
